--- a/Cahier_des_charges_V0.docx
+++ b/Cahier_des_charges_V0.docx
@@ -1,52 +1,32 @@
 
 <file path=word/document.xml><?xml version="1.0" encoding="utf-8"?>
-<w:document xmlns:wpc="http://schemas.microsoft.com/office/word/2010/wordprocessingCanvas" xmlns:mc="http://schemas.openxmlformats.org/markup-compatibility/2006" xmlns:o="urn:schemas-microsoft-com:office:office" xmlns:r="http://schemas.openxmlformats.org/officeDocument/2006/relationships" xmlns:m="http://schemas.openxmlformats.org/officeDocument/2006/math" xmlns:v="urn:schemas-microsoft-com:vml" xmlns:wp14="http://schemas.microsoft.com/office/word/2010/wordprocessingDrawing" xmlns:wp="http://schemas.openxmlformats.org/drawingml/2006/wordprocessingDrawing" xmlns:w="http://schemas.openxmlformats.org/wordprocessingml/2006/main" xmlns:w14="http://schemas.microsoft.com/office/word/2010/wordml" xmlns:w10="urn:schemas-microsoft-com:office:word" xmlns:w15="http://schemas.microsoft.com/office/word/2012/wordml" xmlns:wpg="http://schemas.microsoft.com/office/word/2010/wordprocessingGroup" xmlns:wpi="http://schemas.microsoft.com/office/word/2010/wordprocessingInk" xmlns:wne="http://schemas.microsoft.com/office/word/2006/wordml" xmlns:wps="http://schemas.microsoft.com/office/word/2010/wordprocessingShape" xmlns:wpsCustomData="http://www.wps.cn/officeDocument/2013/wpsCustomData" mc:Ignorable="w14 w15 wp14">
+<w:document xmlns:wpc="http://schemas.microsoft.com/office/word/2010/wordprocessingCanvas" xmlns:cx="http://schemas.microsoft.com/office/drawing/2014/chartex" xmlns:cx1="http://schemas.microsoft.com/office/drawing/2015/9/8/chartex" xmlns:mc="http://schemas.openxmlformats.org/markup-compatibility/2006" xmlns:o="urn:schemas-microsoft-com:office:office" xmlns:r="http://schemas.openxmlformats.org/officeDocument/2006/relationships" xmlns:m="http://schemas.openxmlformats.org/officeDocument/2006/math" xmlns:v="urn:schemas-microsoft-com:vml" xmlns:wp14="http://schemas.microsoft.com/office/word/2010/wordprocessingDrawing" xmlns:wp="http://schemas.openxmlformats.org/drawingml/2006/wordprocessingDrawing" xmlns:w10="urn:schemas-microsoft-com:office:word" xmlns:w="http://schemas.openxmlformats.org/wordprocessingml/2006/main" xmlns:w14="http://schemas.microsoft.com/office/word/2010/wordml" xmlns:w15="http://schemas.microsoft.com/office/word/2012/wordml" xmlns:w16se="http://schemas.microsoft.com/office/word/2015/wordml/symex" xmlns:wpg="http://schemas.microsoft.com/office/word/2010/wordprocessingGroup" xmlns:wpi="http://schemas.microsoft.com/office/word/2010/wordprocessingInk" xmlns:wne="http://schemas.microsoft.com/office/word/2006/wordml" xmlns:wps="http://schemas.microsoft.com/office/word/2010/wordprocessingShape" mc:Ignorable="w14 w15 w16se wp14">
   <w:body>
     <w:tbl>
       <w:tblPr>
-        <w:tblStyle w:val="20"/>
         <w:tblpPr w:leftFromText="180" w:rightFromText="180" w:vertAnchor="text" w:horzAnchor="page" w:tblpX="993" w:tblpY="3207"/>
         <w:tblW w:w="7240" w:type="dxa"/>
-        <w:tblInd w:w="0" w:type="dxa"/>
         <w:tblBorders>
-          <w:top w:val="single" w:color="auto" w:sz="4" w:space="0"/>
-          <w:left w:val="single" w:color="auto" w:sz="4" w:space="0"/>
-          <w:bottom w:val="single" w:color="auto" w:sz="4" w:space="0"/>
-          <w:right w:val="single" w:color="auto" w:sz="4" w:space="0"/>
-          <w:insideH w:val="single" w:color="auto" w:sz="4" w:space="0"/>
-          <w:insideV w:val="single" w:color="auto" w:sz="4" w:space="0"/>
+          <w:top w:val="single" w:sz="4" w:space="0" w:color="auto"/>
+          <w:left w:val="single" w:sz="4" w:space="0" w:color="auto"/>
+          <w:bottom w:val="single" w:sz="4" w:space="0" w:color="auto"/>
+          <w:right w:val="single" w:sz="4" w:space="0" w:color="auto"/>
+          <w:insideH w:val="single" w:sz="4" w:space="0" w:color="auto"/>
+          <w:insideV w:val="single" w:sz="4" w:space="0" w:color="auto"/>
         </w:tblBorders>
         <w:tblLayout w:type="fixed"/>
         <w:tblCellMar>
-          <w:top w:w="0" w:type="dxa"/>
           <w:left w:w="0" w:type="dxa"/>
-          <w:bottom w:w="0" w:type="dxa"/>
           <w:right w:w="0" w:type="dxa"/>
         </w:tblCellMar>
+        <w:tblLook w:val="04A0" w:firstRow="1" w:lastRow="0" w:firstColumn="1" w:lastColumn="0" w:noHBand="0" w:noVBand="1"/>
       </w:tblPr>
       <w:tblGrid>
         <w:gridCol w:w="7240"/>
       </w:tblGrid>
       <w:tr>
-        <w:tblPrEx>
-          <w:tblBorders>
-            <w:top w:val="single" w:color="auto" w:sz="4" w:space="0"/>
-            <w:left w:val="single" w:color="auto" w:sz="4" w:space="0"/>
-            <w:bottom w:val="single" w:color="auto" w:sz="4" w:space="0"/>
-            <w:right w:val="single" w:color="auto" w:sz="4" w:space="0"/>
-            <w:insideH w:val="single" w:color="auto" w:sz="4" w:space="0"/>
-            <w:insideV w:val="single" w:color="auto" w:sz="4" w:space="0"/>
-          </w:tblBorders>
-          <w:tblLayout w:type="fixed"/>
-          <w:tblCellMar>
-            <w:top w:w="0" w:type="dxa"/>
-            <w:left w:w="0" w:type="dxa"/>
-            <w:bottom w:w="0" w:type="dxa"/>
-            <w:right w:w="0" w:type="dxa"/>
-          </w:tblCellMar>
-        </w:tblPrEx>
         <w:trPr>
-          <w:trHeight w:val="1771" w:hRule="atLeast"/>
+          <w:trHeight w:val="1771"/>
         </w:trPr>
         <w:tc>
           <w:tcPr>
@@ -61,6 +41,7 @@
           <w:p>
             <w:r>
               <w:rPr>
+                <w:noProof/>
                 <w:lang w:eastAsia="fr-FR"/>
               </w:rPr>
               <mc:AlternateContent>
@@ -92,7 +73,7 @@
                               <w:txbxContent>
                                 <w:p>
                                   <w:pPr>
-                                    <w:pStyle w:val="15"/>
+                                    <w:pStyle w:val="Titre"/>
                                   </w:pPr>
                                   <w:r>
                                     <w:rPr>
@@ -114,16 +95,16 @@
                 </mc:Choice>
                 <mc:Fallback>
                   <w:pict>
-                    <v:shape id="Zone de texte 8" o:spid="_x0000_s1026" o:spt="202" type="#_x0000_t202" style="height:105.45pt;width:291pt;" filled="f" stroked="f" coordsize="21600,21600" o:gfxdata="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">
-                      <v:fill on="f" focussize="0,0"/>
-                      <v:stroke on="f" weight="0.5pt"/>
-                      <v:imagedata o:title=""/>
-                      <o:lock v:ext="edit" aspectratio="f"/>
+                    <v:shapetype id="_x0000_t202" coordsize="21600,21600" o:spt="202" path="m,l,21600r21600,l21600,xe">
+                      <v:stroke joinstyle="miter"/>
+                      <v:path gradientshapeok="t" o:connecttype="rect"/>
+                    </v:shapetype>
+                    <v:shape id="Zone de texte 8" o:spid="_x0000_s1026" type="#_x0000_t202" style="width:291pt;height:105.45pt;visibility:visible;mso-wrap-style:square;mso-left-percent:-10001;mso-top-percent:-10001;mso-position-horizontal:absolute;mso-position-horizontal-relative:char;mso-position-vertical:absolute;mso-position-vertical-relative:line;mso-left-percent:-10001;mso-top-percent:-10001;v-text-anchor:top" o:gfxdata="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" filled="f" stroked="f" strokeweight=".5pt">
                       <v:textbox>
                         <w:txbxContent>
                           <w:p>
                             <w:pPr>
-                              <w:pStyle w:val="15"/>
+                              <w:pStyle w:val="Titre"/>
                             </w:pPr>
                             <w:r>
                               <w:rPr>
@@ -134,7 +115,6 @@
                           </w:p>
                         </w:txbxContent>
                       </v:textbox>
-                      <w10:wrap type="none"/>
                       <w10:anchorlock/>
                     </v:shape>
                   </w:pict>
@@ -147,33 +127,21 @@
     </w:tbl>
     <w:tbl>
       <w:tblPr>
-        <w:tblStyle w:val="20"/>
         <w:tblpPr w:leftFromText="180" w:rightFromText="180" w:vertAnchor="text" w:horzAnchor="page" w:tblpX="954" w:tblpY="289"/>
         <w:tblW w:w="5631" w:type="dxa"/>
-        <w:tblInd w:w="0" w:type="dxa"/>
         <w:tblLayout w:type="fixed"/>
         <w:tblCellMar>
-          <w:top w:w="0" w:type="dxa"/>
           <w:left w:w="0" w:type="dxa"/>
-          <w:bottom w:w="0" w:type="dxa"/>
           <w:right w:w="0" w:type="dxa"/>
         </w:tblCellMar>
+        <w:tblLook w:val="04A0" w:firstRow="1" w:lastRow="0" w:firstColumn="1" w:lastColumn="0" w:noHBand="0" w:noVBand="1"/>
       </w:tblPr>
       <w:tblGrid>
         <w:gridCol w:w="5631"/>
       </w:tblGrid>
       <w:tr>
-        <w:tblPrEx>
-          <w:tblLayout w:type="fixed"/>
-          <w:tblCellMar>
-            <w:top w:w="0" w:type="dxa"/>
-            <w:left w:w="0" w:type="dxa"/>
-            <w:bottom w:w="0" w:type="dxa"/>
-            <w:right w:w="0" w:type="dxa"/>
-          </w:tblCellMar>
-        </w:tblPrEx>
         <w:trPr>
-          <w:trHeight w:val="2043" w:hRule="atLeast"/>
+          <w:trHeight w:val="2043"/>
         </w:trPr>
         <w:tc>
           <w:tcPr>
@@ -182,6 +150,7 @@
           <w:p>
             <w:r>
               <w:rPr>
+                <w:noProof/>
                 <w:lang w:eastAsia="fr-FR"/>
               </w:rPr>
               <mc:AlternateContent>
@@ -218,13 +187,9 @@
                                       <w:color w:val="0189F9" w:themeColor="accent1"/>
                                       <w:sz w:val="56"/>
                                       <w:szCs w:val="48"/>
-                                      <w14:textFill>
-                                        <w14:solidFill>
-                                          <w14:schemeClr w14:val="accent1"/>
-                                        </w14:solidFill>
-                                      </w14:textFill>
                                     </w:rPr>
                                   </w:pPr>
+                                  <w:proofErr w:type="spellStart"/>
                                   <w:r>
                                     <w:rPr>
                                       <w:rFonts w:asciiTheme="majorHAnsi" w:hAnsiTheme="majorHAnsi"/>
@@ -232,14 +197,10 @@
                                       <w:sz w:val="56"/>
                                       <w:szCs w:val="48"/>
                                       <w:lang w:bidi="fr-FR"/>
-                                      <w14:textFill>
-                                        <w14:solidFill>
-                                          <w14:schemeClr w14:val="accent1"/>
-                                        </w14:solidFill>
-                                      </w14:textFill>
                                     </w:rPr>
                                     <w:t>CoBox</w:t>
                                   </w:r>
+                                  <w:proofErr w:type="spellEnd"/>
                                 </w:p>
                               </w:txbxContent>
                             </wps:txbx>
@@ -254,11 +215,7 @@
                 </mc:Choice>
                 <mc:Fallback>
                   <w:pict>
-                    <v:shape id="Zone de texte 6" o:spid="_x0000_s1026" o:spt="202" type="#_x0000_t202" style="height:36.95pt;width:223.75pt;" filled="f" stroked="f" coordsize="21600,21600" o:gfxdata="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">
-                      <v:fill on="f" focussize="0,0"/>
-                      <v:stroke on="f" weight="0.5pt"/>
-                      <v:imagedata o:title=""/>
-                      <o:lock v:ext="edit" aspectratio="f"/>
+                    <v:shape id="Zone de texte 6" o:spid="_x0000_s1027" type="#_x0000_t202" style="width:223.75pt;height:36.95pt;visibility:visible;mso-wrap-style:square;mso-left-percent:-10001;mso-top-percent:-10001;mso-position-horizontal:absolute;mso-position-horizontal-relative:char;mso-position-vertical:absolute;mso-position-vertical-relative:line;mso-left-percent:-10001;mso-top-percent:-10001;v-text-anchor:top" o:gfxdata="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" filled="f" stroked="f" strokeweight=".5pt">
                       <v:textbox>
                         <w:txbxContent>
                           <w:p>
@@ -268,13 +225,9 @@
                                 <w:color w:val="0189F9" w:themeColor="accent1"/>
                                 <w:sz w:val="56"/>
                                 <w:szCs w:val="48"/>
-                                <w14:textFill>
-                                  <w14:solidFill>
-                                    <w14:schemeClr w14:val="accent1"/>
-                                  </w14:solidFill>
-                                </w14:textFill>
                               </w:rPr>
                             </w:pPr>
+                            <w:proofErr w:type="spellStart"/>
                             <w:r>
                               <w:rPr>
                                 <w:rFonts w:asciiTheme="majorHAnsi" w:hAnsiTheme="majorHAnsi"/>
@@ -282,18 +235,13 @@
                                 <w:sz w:val="56"/>
                                 <w:szCs w:val="48"/>
                                 <w:lang w:bidi="fr-FR"/>
-                                <w14:textFill>
-                                  <w14:solidFill>
-                                    <w14:schemeClr w14:val="accent1"/>
-                                  </w14:solidFill>
-                                </w14:textFill>
                               </w:rPr>
                               <w:t>CoBox</w:t>
                             </w:r>
+                            <w:proofErr w:type="spellEnd"/>
                           </w:p>
                         </w:txbxContent>
                       </v:textbox>
-                      <w10:wrap type="none"/>
                       <w10:anchorlock/>
                     </v:shape>
                   </w:pict>
@@ -302,6 +250,7 @@
             </w:r>
             <w:r>
               <w:rPr>
+                <w:noProof/>
                 <w:lang w:eastAsia="fr-FR"/>
               </w:rPr>
               <mc:AlternateContent>
@@ -332,11 +281,19 @@
                             <wps:txbx>
                               <w:txbxContent>
                                 <w:p>
+                                  <w:proofErr w:type="spellStart"/>
                                   <w:r>
                                     <w:rPr>
                                       <w:lang w:bidi="fr-FR"/>
                                     </w:rPr>
-                                    <w:t xml:space="preserve">Github : </w:t>
+                                    <w:t>Github</w:t>
+                                  </w:r>
+                                  <w:proofErr w:type="spellEnd"/>
+                                  <w:r>
+                                    <w:rPr>
+                                      <w:lang w:bidi="fr-FR"/>
+                                    </w:rPr>
+                                    <w:t xml:space="preserve"> : </w:t>
                                   </w:r>
                                 </w:p>
                                 <w:p>
@@ -361,19 +318,23 @@
                 </mc:Choice>
                 <mc:Fallback>
                   <w:pict>
-                    <v:shape id="Zone de texte 7" o:spid="_x0000_s1026" o:spt="202" type="#_x0000_t202" style="height:47.65pt;width:281.55pt;" filled="f" stroked="f" coordsize="21600,21600" o:gfxdata="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">
-                      <v:fill on="f" focussize="0,0"/>
-                      <v:stroke on="f" weight="0.5pt"/>
-                      <v:imagedata o:title=""/>
-                      <o:lock v:ext="edit" aspectratio="f"/>
+                    <v:shape id="Zone de texte 7" o:spid="_x0000_s1028" type="#_x0000_t202" style="width:281.55pt;height:47.65pt;visibility:visible;mso-wrap-style:square;mso-left-percent:-10001;mso-top-percent:-10001;mso-position-horizontal:absolute;mso-position-horizontal-relative:char;mso-position-vertical:absolute;mso-position-vertical-relative:line;mso-left-percent:-10001;mso-top-percent:-10001;v-text-anchor:top" o:gfxdata="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" filled="f" stroked="f" strokeweight=".5pt">
                       <v:textbox>
                         <w:txbxContent>
                           <w:p>
+                            <w:proofErr w:type="spellStart"/>
                             <w:r>
                               <w:rPr>
                                 <w:lang w:bidi="fr-FR"/>
                               </w:rPr>
-                              <w:t xml:space="preserve">Github : </w:t>
+                              <w:t>Github</w:t>
+                            </w:r>
+                            <w:proofErr w:type="spellEnd"/>
+                            <w:r>
+                              <w:rPr>
+                                <w:lang w:bidi="fr-FR"/>
+                              </w:rPr>
+                              <w:t xml:space="preserve"> : </w:t>
                             </w:r>
                           </w:p>
                           <w:p>
@@ -387,7 +348,6 @@
                           <w:p/>
                         </w:txbxContent>
                       </v:textbox>
-                      <w10:wrap type="none"/>
                       <w10:anchorlock/>
                     </v:shape>
                   </w:pict>
@@ -401,34 +361,22 @@
     <w:p/>
     <w:tbl>
       <w:tblPr>
-        <w:tblStyle w:val="20"/>
         <w:tblpPr w:leftFromText="180" w:rightFromText="180" w:vertAnchor="text" w:horzAnchor="margin" w:tblpXSpec="center" w:tblpY="13051"/>
         <w:tblW w:w="10350" w:type="dxa"/>
-        <w:tblInd w:w="0" w:type="dxa"/>
         <w:tblLayout w:type="fixed"/>
         <w:tblCellMar>
-          <w:top w:w="0" w:type="dxa"/>
           <w:left w:w="0" w:type="dxa"/>
-          <w:bottom w:w="0" w:type="dxa"/>
           <w:right w:w="0" w:type="dxa"/>
         </w:tblCellMar>
+        <w:tblLook w:val="04A0" w:firstRow="1" w:lastRow="0" w:firstColumn="1" w:lastColumn="0" w:noHBand="0" w:noVBand="1"/>
       </w:tblPr>
       <w:tblGrid>
         <w:gridCol w:w="5449"/>
         <w:gridCol w:w="4901"/>
       </w:tblGrid>
       <w:tr>
-        <w:tblPrEx>
-          <w:tblLayout w:type="fixed"/>
-          <w:tblCellMar>
-            <w:top w:w="0" w:type="dxa"/>
-            <w:left w:w="0" w:type="dxa"/>
-            <w:bottom w:w="0" w:type="dxa"/>
-            <w:right w:w="0" w:type="dxa"/>
-          </w:tblCellMar>
-        </w:tblPrEx>
         <w:trPr>
-          <w:trHeight w:val="1080" w:hRule="atLeast"/>
+          <w:trHeight w:val="1080"/>
         </w:trPr>
         <w:tc>
           <w:tcPr>
@@ -438,6 +386,7 @@
           <w:p>
             <w:r>
               <w:rPr>
+                <w:noProof/>
                 <w:lang w:eastAsia="fr-FR"/>
               </w:rPr>
               <mc:AlternateContent>
@@ -506,11 +455,7 @@
                 </mc:Choice>
                 <mc:Fallback>
                   <w:pict>
-                    <v:shape id="Zone de texte 13" o:spid="_x0000_s1026" o:spt="202" type="#_x0000_t202" style="height:51pt;width:255.75pt;" filled="f" stroked="f" coordsize="21600,21600" o:gfxdata="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">
-                      <v:fill on="f" focussize="0,0"/>
-                      <v:stroke on="f" weight="0.5pt"/>
-                      <v:imagedata o:title=""/>
-                      <o:lock v:ext="edit" aspectratio="f"/>
+                    <v:shape id="Zone de texte 13" o:spid="_x0000_s1029" type="#_x0000_t202" style="width:255.75pt;height:51pt;visibility:visible;mso-wrap-style:square;mso-left-percent:-10001;mso-top-percent:-10001;mso-position-horizontal:absolute;mso-position-horizontal-relative:char;mso-position-vertical:absolute;mso-position-vertical-relative:line;mso-left-percent:-10001;mso-top-percent:-10001;v-text-anchor:top" o:gfxdata="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" filled="f" stroked="f" strokeweight=".5pt">
                       <v:textbox>
                         <w:txbxContent>
                           <w:p>
@@ -541,7 +486,6 @@
                           <w:p/>
                         </w:txbxContent>
                       </v:textbox>
-                      <w10:wrap type="none"/>
                       <w10:anchorlock/>
                     </v:shape>
                   </w:pict>
@@ -561,6 +505,7 @@
             </w:pPr>
             <w:r>
               <w:rPr>
+                <w:noProof/>
                 <w:lang w:eastAsia="fr-FR"/>
               </w:rPr>
               <w:drawing>
@@ -581,7 +526,7 @@
                           </pic:cNvPicPr>
                         </pic:nvPicPr>
                         <pic:blipFill>
-                          <a:blip r:embed="rId7">
+                          <a:blip r:embed="rId8">
                             <a:extLst>
                               <a:ext uri="{28A0092B-C50C-407E-A947-70E740481C1C}">
                                 <a14:useLocalDpi xmlns:a14="http://schemas.microsoft.com/office/drawing/2010/main" val="0"/>
@@ -619,6 +564,7 @@
     <w:p>
       <w:r>
         <w:rPr>
+          <w:noProof/>
           <w:lang w:eastAsia="fr-FR"/>
         </w:rPr>
         <w:drawing>
@@ -647,7 +593,7 @@
                     </pic:cNvPicPr>
                   </pic:nvPicPr>
                   <pic:blipFill>
-                    <a:blip r:embed="rId8"/>
+                    <a:blip r:embed="rId9"/>
                     <a:stretch>
                       <a:fillRect/>
                     </a:stretch>
@@ -669,6 +615,7 @@
       </w:r>
       <w:r>
         <w:rPr>
+          <w:noProof/>
           <w:lang w:eastAsia="fr-FR"/>
         </w:rPr>
         <w:drawing>
@@ -697,7 +644,7 @@
                     </pic:cNvPicPr>
                   </pic:nvPicPr>
                   <pic:blipFill>
-                    <a:blip r:embed="rId9">
+                    <a:blip r:embed="rId10">
                       <a:duotone>
                         <a:prstClr val="black"/>
                         <a:schemeClr val="accent6">
@@ -727,6 +674,7 @@
       </w:r>
       <w:r>
         <w:rPr>
+          <w:noProof/>
           <w:lang w:eastAsia="fr-FR"/>
         </w:rPr>
         <w:drawing>
@@ -755,7 +703,7 @@
                     </pic:cNvPicPr>
                   </pic:nvPicPr>
                   <pic:blipFill>
-                    <a:blip r:embed="rId10"/>
+                    <a:blip r:embed="rId11"/>
                     <a:stretch>
                       <a:fillRect/>
                     </a:stretch>
@@ -777,6 +725,7 @@
       </w:r>
       <w:r>
         <w:rPr>
+          <w:noProof/>
           <w:lang w:eastAsia="fr-FR"/>
         </w:rPr>
         <w:drawing>
@@ -805,7 +754,7 @@
                     </pic:cNvPicPr>
                   </pic:nvPicPr>
                   <pic:blipFill>
-                    <a:blip r:embed="rId11"/>
+                    <a:blip r:embed="rId12"/>
                     <a:stretch>
                       <a:fillRect/>
                     </a:stretch>
@@ -834,25 +783,25 @@
     </w:p>
     <w:sdt>
       <w:sdtPr>
+        <w:rPr>
+          <w:rFonts w:asciiTheme="minorHAnsi" w:eastAsiaTheme="minorEastAsia" w:hAnsiTheme="minorHAnsi" w:cstheme="minorBidi"/>
+          <w:bCs w:val="0"/>
+          <w:caps w:val="0"/>
+          <w:sz w:val="28"/>
+          <w:szCs w:val="22"/>
+        </w:rPr>
         <w:id w:val="2111469897"/>
         <w:docPartObj>
           <w:docPartGallery w:val="Table of Contents"/>
           <w:docPartUnique/>
         </w:docPartObj>
       </w:sdtPr>
-      <w:sdtEndPr>
-        <w:rPr>
-          <w:rFonts w:asciiTheme="minorHAnsi" w:hAnsiTheme="minorHAnsi" w:eastAsiaTheme="minorEastAsia" w:cstheme="minorBidi"/>
-          <w:caps w:val="0"/>
-          <w:sz w:val="28"/>
-          <w:szCs w:val="22"/>
-        </w:rPr>
-      </w:sdtEndPr>
+      <w:sdtEndPr/>
       <w:sdtContent>
         <w:p>
           <w:pPr>
-            <w:pStyle w:val="27"/>
-            <w:framePr/>
+            <w:pStyle w:val="En-ttedetabledesmatires1"/>
+            <w:framePr w:wrap="around"/>
           </w:pPr>
           <w:r>
             <w:t>Table des matières</w:t>
@@ -860,12 +809,13 @@
         </w:p>
         <w:p>
           <w:pPr>
-            <w:pStyle w:val="16"/>
+            <w:pStyle w:val="TM1"/>
             <w:tabs>
               <w:tab w:val="left" w:pos="560"/>
             </w:tabs>
             <w:rPr>
               <w:b w:val="0"/>
+              <w:noProof/>
               <w:color w:val="auto"/>
               <w:sz w:val="22"/>
               <w:lang w:eastAsia="fr-FR"/>
@@ -880,281 +830,754 @@
           <w:r>
             <w:fldChar w:fldCharType="separate"/>
           </w:r>
-          <w:r>
-            <w:fldChar w:fldCharType="begin"/>
-          </w:r>
-          <w:r>
-            <w:instrText xml:space="preserve"> HYPERLINK \l "_Toc24986830" </w:instrText>
-          </w:r>
-          <w:r>
-            <w:fldChar w:fldCharType="separate"/>
-          </w:r>
-          <w:r>
-            <w:rPr>
-              <w:rStyle w:val="18"/>
-            </w:rPr>
-            <w:t>1.</w:t>
-          </w:r>
-          <w:r>
-            <w:rPr>
-              <w:b w:val="0"/>
-              <w:color w:val="auto"/>
-              <w:sz w:val="22"/>
-              <w:lang w:eastAsia="fr-FR"/>
-            </w:rPr>
-            <w:tab/>
-          </w:r>
-          <w:r>
-            <w:rPr>
-              <w:rStyle w:val="18"/>
-            </w:rPr>
-            <w:t>Présentation</w:t>
-          </w:r>
-          <w:r>
-            <w:tab/>
-          </w:r>
-          <w:r>
-            <w:fldChar w:fldCharType="begin"/>
-          </w:r>
-          <w:r>
-            <w:instrText xml:space="preserve"> PAGEREF _Toc24986830 \h </w:instrText>
-          </w:r>
-          <w:r>
-            <w:fldChar w:fldCharType="separate"/>
-          </w:r>
-          <w:r>
-            <w:t>2</w:t>
-          </w:r>
-          <w:r>
-            <w:fldChar w:fldCharType="end"/>
-          </w:r>
-          <w:r>
-            <w:fldChar w:fldCharType="end"/>
-          </w:r>
+          <w:hyperlink w:anchor="_Toc25429843" w:history="1">
+            <w:r>
+              <w:rPr>
+                <w:rStyle w:val="Lienhypertexte"/>
+                <w:noProof/>
+              </w:rPr>
+              <w:t>1.</w:t>
+            </w:r>
+            <w:r>
+              <w:rPr>
+                <w:b w:val="0"/>
+                <w:noProof/>
+                <w:color w:val="auto"/>
+                <w:sz w:val="22"/>
+                <w:lang w:eastAsia="fr-FR"/>
+              </w:rPr>
+              <w:tab/>
+            </w:r>
+            <w:r>
+              <w:rPr>
+                <w:rStyle w:val="Lienhypertexte"/>
+                <w:noProof/>
+              </w:rPr>
+              <w:t>Présentation</w:t>
+            </w:r>
+            <w:r>
+              <w:rPr>
+                <w:noProof/>
+                <w:webHidden/>
+              </w:rPr>
+              <w:tab/>
+            </w:r>
+            <w:r>
+              <w:rPr>
+                <w:noProof/>
+                <w:webHidden/>
+              </w:rPr>
+              <w:fldChar w:fldCharType="begin"/>
+            </w:r>
+            <w:r>
+              <w:rPr>
+                <w:noProof/>
+                <w:webHidden/>
+              </w:rPr>
+              <w:instrText xml:space="preserve"> PAGEREF _Toc25429843 \h </w:instrText>
+            </w:r>
+            <w:r>
+              <w:rPr>
+                <w:noProof/>
+                <w:webHidden/>
+              </w:rPr>
+            </w:r>
+            <w:r>
+              <w:rPr>
+                <w:noProof/>
+                <w:webHidden/>
+              </w:rPr>
+              <w:fldChar w:fldCharType="separate"/>
+            </w:r>
+            <w:r>
+              <w:rPr>
+                <w:noProof/>
+                <w:webHidden/>
+              </w:rPr>
+              <w:t>2</w:t>
+            </w:r>
+            <w:r>
+              <w:rPr>
+                <w:noProof/>
+                <w:webHidden/>
+              </w:rPr>
+              <w:fldChar w:fldCharType="end"/>
+            </w:r>
+          </w:hyperlink>
         </w:p>
         <w:p>
           <w:pPr>
-            <w:pStyle w:val="12"/>
+            <w:pStyle w:val="TM2"/>
             <w:rPr>
               <w:b w:val="0"/>
+              <w:noProof/>
               <w:color w:val="auto"/>
               <w:sz w:val="22"/>
               <w:lang w:eastAsia="fr-FR"/>
             </w:rPr>
           </w:pPr>
           <w:r>
-            <w:fldChar w:fldCharType="begin"/>
+            <w:rPr>
+              <w:rStyle w:val="Lienhypertexte"/>
+              <w:noProof/>
+            </w:rPr>
+            <w:t xml:space="preserve">  </w:t>
           </w:r>
-          <w:r>
-            <w:instrText xml:space="preserve"> HYPERLINK \l "_Toc24986831" </w:instrText>
-          </w:r>
-          <w:r>
-            <w:fldChar w:fldCharType="separate"/>
-          </w:r>
-          <w:r>
-            <w:rPr>
-              <w:rStyle w:val="18"/>
-            </w:rPr>
-            <w:t>1.1 Besoins</w:t>
-          </w:r>
-          <w:r>
-            <w:tab/>
-          </w:r>
-          <w:r>
-            <w:fldChar w:fldCharType="begin"/>
-          </w:r>
-          <w:r>
-            <w:instrText xml:space="preserve"> PAGEREF _Toc24986831 \h </w:instrText>
-          </w:r>
-          <w:r>
-            <w:fldChar w:fldCharType="separate"/>
-          </w:r>
-          <w:r>
-            <w:t>2</w:t>
-          </w:r>
-          <w:r>
-            <w:fldChar w:fldCharType="end"/>
-          </w:r>
-          <w:r>
-            <w:fldChar w:fldCharType="end"/>
-          </w:r>
+          <w:hyperlink w:anchor="_Toc25429844" w:history="1">
+            <w:r>
+              <w:rPr>
+                <w:rStyle w:val="Lienhypertexte"/>
+                <w:noProof/>
+              </w:rPr>
+              <w:t>1.1 Besoins</w:t>
+            </w:r>
+            <w:r>
+              <w:rPr>
+                <w:noProof/>
+                <w:webHidden/>
+              </w:rPr>
+              <w:tab/>
+            </w:r>
+            <w:r>
+              <w:rPr>
+                <w:noProof/>
+                <w:webHidden/>
+              </w:rPr>
+              <w:fldChar w:fldCharType="begin"/>
+            </w:r>
+            <w:r>
+              <w:rPr>
+                <w:noProof/>
+                <w:webHidden/>
+              </w:rPr>
+              <w:instrText xml:space="preserve"> PAGEREF _Toc25429844 \h </w:instrText>
+            </w:r>
+            <w:r>
+              <w:rPr>
+                <w:noProof/>
+                <w:webHidden/>
+              </w:rPr>
+            </w:r>
+            <w:r>
+              <w:rPr>
+                <w:noProof/>
+                <w:webHidden/>
+              </w:rPr>
+              <w:fldChar w:fldCharType="separate"/>
+            </w:r>
+            <w:r>
+              <w:rPr>
+                <w:noProof/>
+                <w:webHidden/>
+              </w:rPr>
+              <w:t>2</w:t>
+            </w:r>
+            <w:r>
+              <w:rPr>
+                <w:noProof/>
+                <w:webHidden/>
+              </w:rPr>
+              <w:fldChar w:fldCharType="end"/>
+            </w:r>
+          </w:hyperlink>
         </w:p>
         <w:p>
           <w:pPr>
-            <w:pStyle w:val="12"/>
+            <w:pStyle w:val="TM2"/>
             <w:tabs>
               <w:tab w:val="left" w:pos="660"/>
             </w:tabs>
             <w:rPr>
               <w:b w:val="0"/>
+              <w:noProof/>
               <w:color w:val="auto"/>
               <w:sz w:val="22"/>
               <w:lang w:eastAsia="fr-FR"/>
             </w:rPr>
           </w:pPr>
           <w:r>
-            <w:fldChar w:fldCharType="begin"/>
+            <w:rPr>
+              <w:rStyle w:val="Lienhypertexte"/>
+              <w:noProof/>
+            </w:rPr>
+            <w:t xml:space="preserve">  </w:t>
           </w:r>
-          <w:r>
-            <w:instrText xml:space="preserve"> HYPERLINK \l "_Toc24986832" </w:instrText>
-          </w:r>
-          <w:r>
-            <w:fldChar w:fldCharType="separate"/>
-          </w:r>
-          <w:r>
-            <w:rPr>
-              <w:rStyle w:val="18"/>
-            </w:rPr>
-            <w:t>1.2.</w:t>
-          </w:r>
-          <w:r>
-            <w:rPr>
-              <w:b w:val="0"/>
-              <w:color w:val="auto"/>
-              <w:sz w:val="22"/>
-              <w:lang w:eastAsia="fr-FR"/>
-            </w:rPr>
-            <w:tab/>
-          </w:r>
-          <w:r>
-            <w:rPr>
-              <w:rStyle w:val="18"/>
-            </w:rPr>
-            <w:t>Contrainte</w:t>
-          </w:r>
-          <w:r>
-            <w:tab/>
-          </w:r>
-          <w:r>
-            <w:fldChar w:fldCharType="begin"/>
-          </w:r>
-          <w:r>
-            <w:instrText xml:space="preserve"> PAGEREF _Toc24986832 \h </w:instrText>
-          </w:r>
-          <w:r>
-            <w:fldChar w:fldCharType="separate"/>
-          </w:r>
-          <w:r>
-            <w:t>3</w:t>
-          </w:r>
-          <w:r>
-            <w:fldChar w:fldCharType="end"/>
-          </w:r>
-          <w:r>
-            <w:fldChar w:fldCharType="end"/>
-          </w:r>
+          <w:hyperlink w:anchor="_Toc25429845" w:history="1">
+            <w:r>
+              <w:rPr>
+                <w:rStyle w:val="Lienhypertexte"/>
+                <w:noProof/>
+              </w:rPr>
+              <w:t>1.2.</w:t>
+            </w:r>
+            <w:r>
+              <w:rPr>
+                <w:b w:val="0"/>
+                <w:noProof/>
+                <w:color w:val="auto"/>
+                <w:sz w:val="22"/>
+                <w:lang w:eastAsia="fr-FR"/>
+              </w:rPr>
+              <w:tab/>
+            </w:r>
+            <w:r>
+              <w:rPr>
+                <w:rStyle w:val="Lienhypertexte"/>
+                <w:noProof/>
+              </w:rPr>
+              <w:t>Contrainte</w:t>
+            </w:r>
+            <w:r>
+              <w:rPr>
+                <w:noProof/>
+                <w:webHidden/>
+              </w:rPr>
+              <w:tab/>
+            </w:r>
+            <w:r>
+              <w:rPr>
+                <w:noProof/>
+                <w:webHidden/>
+              </w:rPr>
+              <w:fldChar w:fldCharType="begin"/>
+            </w:r>
+            <w:r>
+              <w:rPr>
+                <w:noProof/>
+                <w:webHidden/>
+              </w:rPr>
+              <w:instrText xml:space="preserve"> PAGEREF _Toc25429845 \h </w:instrText>
+            </w:r>
+            <w:r>
+              <w:rPr>
+                <w:noProof/>
+                <w:webHidden/>
+              </w:rPr>
+            </w:r>
+            <w:r>
+              <w:rPr>
+                <w:noProof/>
+                <w:webHidden/>
+              </w:rPr>
+              <w:fldChar w:fldCharType="separate"/>
+            </w:r>
+            <w:r>
+              <w:rPr>
+                <w:noProof/>
+                <w:webHidden/>
+              </w:rPr>
+              <w:t>3</w:t>
+            </w:r>
+            <w:r>
+              <w:rPr>
+                <w:noProof/>
+                <w:webHidden/>
+              </w:rPr>
+              <w:fldChar w:fldCharType="end"/>
+            </w:r>
+          </w:hyperlink>
         </w:p>
         <w:p>
           <w:pPr>
-            <w:pStyle w:val="16"/>
+            <w:pStyle w:val="TM1"/>
             <w:tabs>
               <w:tab w:val="left" w:pos="560"/>
             </w:tabs>
             <w:rPr>
               <w:b w:val="0"/>
+              <w:noProof/>
+              <w:color w:val="auto"/>
+              <w:sz w:val="22"/>
+              <w:lang w:eastAsia="fr-FR"/>
+            </w:rPr>
+          </w:pPr>
+          <w:hyperlink w:anchor="_Toc25429846" w:history="1">
+            <w:r>
+              <w:rPr>
+                <w:rStyle w:val="Lienhypertexte"/>
+                <w:noProof/>
+              </w:rPr>
+              <w:t>2.</w:t>
+            </w:r>
+            <w:r>
+              <w:rPr>
+                <w:b w:val="0"/>
+                <w:noProof/>
+                <w:color w:val="auto"/>
+                <w:sz w:val="22"/>
+                <w:lang w:eastAsia="fr-FR"/>
+              </w:rPr>
+              <w:tab/>
+            </w:r>
+            <w:r>
+              <w:rPr>
+                <w:rStyle w:val="Lienhypertexte"/>
+                <w:noProof/>
+              </w:rPr>
+              <w:t>Solutions</w:t>
+            </w:r>
+            <w:r>
+              <w:rPr>
+                <w:noProof/>
+                <w:webHidden/>
+              </w:rPr>
+              <w:tab/>
+            </w:r>
+            <w:r>
+              <w:rPr>
+                <w:noProof/>
+                <w:webHidden/>
+              </w:rPr>
+              <w:fldChar w:fldCharType="begin"/>
+            </w:r>
+            <w:r>
+              <w:rPr>
+                <w:noProof/>
+                <w:webHidden/>
+              </w:rPr>
+              <w:instrText xml:space="preserve"> PAGEREF _Toc25429846 \h </w:instrText>
+            </w:r>
+            <w:r>
+              <w:rPr>
+                <w:noProof/>
+                <w:webHidden/>
+              </w:rPr>
+            </w:r>
+            <w:r>
+              <w:rPr>
+                <w:noProof/>
+                <w:webHidden/>
+              </w:rPr>
+              <w:fldChar w:fldCharType="separate"/>
+            </w:r>
+            <w:r>
+              <w:rPr>
+                <w:noProof/>
+                <w:webHidden/>
+              </w:rPr>
+              <w:t>4</w:t>
+            </w:r>
+            <w:r>
+              <w:rPr>
+                <w:noProof/>
+                <w:webHidden/>
+              </w:rPr>
+              <w:fldChar w:fldCharType="end"/>
+            </w:r>
+          </w:hyperlink>
+        </w:p>
+        <w:p>
+          <w:pPr>
+            <w:pStyle w:val="TM2"/>
+            <w:rPr>
+              <w:b w:val="0"/>
+              <w:noProof/>
               <w:color w:val="auto"/>
               <w:sz w:val="22"/>
               <w:lang w:eastAsia="fr-FR"/>
             </w:rPr>
           </w:pPr>
           <w:r>
-            <w:fldChar w:fldCharType="begin"/>
+            <w:rPr>
+              <w:rStyle w:val="Lienhypertexte"/>
+              <w:noProof/>
+            </w:rPr>
+            <w:t xml:space="preserve">  </w:t>
           </w:r>
-          <w:r>
-            <w:instrText xml:space="preserve"> HYPERLINK \l "_Toc24986833" </w:instrText>
-          </w:r>
-          <w:r>
-            <w:fldChar w:fldCharType="separate"/>
-          </w:r>
-          <w:r>
-            <w:rPr>
-              <w:rStyle w:val="18"/>
-            </w:rPr>
-            <w:t>2.</w:t>
-          </w:r>
-          <w:r>
-            <w:rPr>
-              <w:b w:val="0"/>
-              <w:color w:val="auto"/>
-              <w:sz w:val="22"/>
-              <w:lang w:eastAsia="fr-FR"/>
-            </w:rPr>
-            <w:tab/>
-          </w:r>
-          <w:r>
-            <w:rPr>
-              <w:rStyle w:val="18"/>
-            </w:rPr>
-            <w:t>Solutions</w:t>
-          </w:r>
-          <w:r>
-            <w:tab/>
-          </w:r>
-          <w:r>
-            <w:fldChar w:fldCharType="begin"/>
-          </w:r>
-          <w:r>
-            <w:instrText xml:space="preserve"> PAGEREF _Toc24986833 \h </w:instrText>
-          </w:r>
-          <w:r>
-            <w:fldChar w:fldCharType="separate"/>
-          </w:r>
-          <w:r>
-            <w:t>4</w:t>
-          </w:r>
-          <w:r>
-            <w:fldChar w:fldCharType="end"/>
-          </w:r>
-          <w:r>
-            <w:fldChar w:fldCharType="end"/>
-          </w:r>
+          <w:hyperlink w:anchor="_Toc25429847" w:history="1">
+            <w:r>
+              <w:rPr>
+                <w:rStyle w:val="Lienhypertexte"/>
+                <w:noProof/>
+              </w:rPr>
+              <w:t>2.1. Matériel</w:t>
+            </w:r>
+            <w:r>
+              <w:rPr>
+                <w:noProof/>
+                <w:webHidden/>
+              </w:rPr>
+              <w:tab/>
+            </w:r>
+            <w:r>
+              <w:rPr>
+                <w:noProof/>
+                <w:webHidden/>
+              </w:rPr>
+              <w:fldChar w:fldCharType="begin"/>
+            </w:r>
+            <w:r>
+              <w:rPr>
+                <w:noProof/>
+                <w:webHidden/>
+              </w:rPr>
+              <w:instrText xml:space="preserve"> PAGEREF _Toc25429847 \h </w:instrText>
+            </w:r>
+            <w:r>
+              <w:rPr>
+                <w:noProof/>
+                <w:webHidden/>
+              </w:rPr>
+            </w:r>
+            <w:r>
+              <w:rPr>
+                <w:noProof/>
+                <w:webHidden/>
+              </w:rPr>
+              <w:fldChar w:fldCharType="separate"/>
+            </w:r>
+            <w:r>
+              <w:rPr>
+                <w:noProof/>
+                <w:webHidden/>
+              </w:rPr>
+              <w:t>4</w:t>
+            </w:r>
+            <w:r>
+              <w:rPr>
+                <w:noProof/>
+                <w:webHidden/>
+              </w:rPr>
+              <w:fldChar w:fldCharType="end"/>
+            </w:r>
+          </w:hyperlink>
         </w:p>
         <w:p>
           <w:pPr>
-            <w:pStyle w:val="12"/>
+            <w:pStyle w:val="TM3"/>
+            <w:tabs>
+              <w:tab w:val="right" w:leader="dot" w:pos="9592"/>
+            </w:tabs>
+            <w:ind w:left="0"/>
             <w:rPr>
               <w:b w:val="0"/>
+              <w:noProof/>
               <w:color w:val="auto"/>
               <w:sz w:val="22"/>
               <w:lang w:eastAsia="fr-FR"/>
             </w:rPr>
           </w:pPr>
           <w:r>
-            <w:fldChar w:fldCharType="begin"/>
+            <w:rPr>
+              <w:rStyle w:val="Lienhypertexte"/>
+              <w:noProof/>
+            </w:rPr>
+            <w:t xml:space="preserve">    </w:t>
           </w:r>
-          <w:r>
-            <w:instrText xml:space="preserve"> HYPERLINK \l "_Toc24986834" </w:instrText>
-          </w:r>
-          <w:r>
-            <w:fldChar w:fldCharType="separate"/>
-          </w:r>
+          <w:hyperlink w:anchor="_Toc25429848" w:history="1">
+            <w:r>
+              <w:rPr>
+                <w:rStyle w:val="Lienhypertexte"/>
+                <w:noProof/>
+              </w:rPr>
+              <w:t>2.1.1. Centrale</w:t>
+            </w:r>
+            <w:r>
+              <w:rPr>
+                <w:noProof/>
+                <w:webHidden/>
+              </w:rPr>
+              <w:tab/>
+            </w:r>
+            <w:r>
+              <w:rPr>
+                <w:noProof/>
+                <w:webHidden/>
+              </w:rPr>
+              <w:fldChar w:fldCharType="begin"/>
+            </w:r>
+            <w:r>
+              <w:rPr>
+                <w:noProof/>
+                <w:webHidden/>
+              </w:rPr>
+              <w:instrText xml:space="preserve"> PAGEREF _Toc25429848 \h </w:instrText>
+            </w:r>
+            <w:r>
+              <w:rPr>
+                <w:noProof/>
+                <w:webHidden/>
+              </w:rPr>
+            </w:r>
+            <w:r>
+              <w:rPr>
+                <w:noProof/>
+                <w:webHidden/>
+              </w:rPr>
+              <w:fldChar w:fldCharType="separate"/>
+            </w:r>
+            <w:r>
+              <w:rPr>
+                <w:noProof/>
+                <w:webHidden/>
+              </w:rPr>
+              <w:t>4</w:t>
+            </w:r>
+            <w:r>
+              <w:rPr>
+                <w:noProof/>
+                <w:webHidden/>
+              </w:rPr>
+              <w:fldChar w:fldCharType="end"/>
+            </w:r>
+          </w:hyperlink>
+        </w:p>
+        <w:p>
+          <w:pPr>
+            <w:pStyle w:val="TM3"/>
+            <w:tabs>
+              <w:tab w:val="right" w:leader="dot" w:pos="9592"/>
+            </w:tabs>
+            <w:ind w:left="0"/>
+            <w:rPr>
+              <w:b w:val="0"/>
+              <w:noProof/>
+              <w:color w:val="auto"/>
+              <w:sz w:val="22"/>
+              <w:lang w:eastAsia="fr-FR"/>
+            </w:rPr>
+          </w:pPr>
           <w:r>
             <w:rPr>
-              <w:rStyle w:val="18"/>
+              <w:rStyle w:val="Lienhypertexte"/>
+              <w:noProof/>
             </w:rPr>
-            <w:t>2.1.  Matériel</w:t>
+            <w:t xml:space="preserve">    </w:t>
           </w:r>
+          <w:hyperlink w:anchor="_Toc25429849" w:history="1">
+            <w:r>
+              <w:rPr>
+                <w:rStyle w:val="Lienhypertexte"/>
+                <w:noProof/>
+              </w:rPr>
+              <w:t>2.1.2. Actionneur</w:t>
+            </w:r>
+            <w:r>
+              <w:rPr>
+                <w:noProof/>
+                <w:webHidden/>
+              </w:rPr>
+              <w:tab/>
+            </w:r>
+            <w:r>
+              <w:rPr>
+                <w:noProof/>
+                <w:webHidden/>
+              </w:rPr>
+              <w:fldChar w:fldCharType="begin"/>
+            </w:r>
+            <w:r>
+              <w:rPr>
+                <w:noProof/>
+                <w:webHidden/>
+              </w:rPr>
+              <w:instrText xml:space="preserve"> PAGEREF _Toc25429849 \h </w:instrText>
+            </w:r>
+            <w:r>
+              <w:rPr>
+                <w:noProof/>
+                <w:webHidden/>
+              </w:rPr>
+            </w:r>
+            <w:r>
+              <w:rPr>
+                <w:noProof/>
+                <w:webHidden/>
+              </w:rPr>
+              <w:fldChar w:fldCharType="separate"/>
+            </w:r>
+            <w:r>
+              <w:rPr>
+                <w:noProof/>
+                <w:webHidden/>
+              </w:rPr>
+              <w:t>4</w:t>
+            </w:r>
+            <w:r>
+              <w:rPr>
+                <w:noProof/>
+                <w:webHidden/>
+              </w:rPr>
+              <w:fldChar w:fldCharType="end"/>
+            </w:r>
+          </w:hyperlink>
+        </w:p>
+        <w:p>
+          <w:pPr>
+            <w:pStyle w:val="TM2"/>
+            <w:tabs>
+              <w:tab w:val="left" w:pos="660"/>
+            </w:tabs>
+            <w:rPr>
+              <w:b w:val="0"/>
+              <w:noProof/>
+              <w:color w:val="auto"/>
+              <w:sz w:val="22"/>
+              <w:lang w:eastAsia="fr-FR"/>
+            </w:rPr>
+          </w:pPr>
           <w:r>
-            <w:tab/>
+            <w:rPr>
+              <w:rStyle w:val="Lienhypertexte"/>
+              <w:noProof/>
+            </w:rPr>
+            <w:t xml:space="preserve">  </w:t>
           </w:r>
+          <w:hyperlink w:anchor="_Toc25429850" w:history="1">
+            <w:r>
+              <w:rPr>
+                <w:rStyle w:val="Lienhypertexte"/>
+                <w:noProof/>
+              </w:rPr>
+              <w:t>2.2.</w:t>
+            </w:r>
+            <w:r>
+              <w:rPr>
+                <w:b w:val="0"/>
+                <w:noProof/>
+                <w:color w:val="auto"/>
+                <w:sz w:val="22"/>
+                <w:lang w:eastAsia="fr-FR"/>
+              </w:rPr>
+              <w:tab/>
+            </w:r>
+            <w:r>
+              <w:rPr>
+                <w:rStyle w:val="Lienhypertexte"/>
+                <w:noProof/>
+              </w:rPr>
+              <w:t>Logiciel</w:t>
+            </w:r>
+            <w:r>
+              <w:rPr>
+                <w:noProof/>
+                <w:webHidden/>
+              </w:rPr>
+              <w:tab/>
+              <w:t>…………...</w:t>
+            </w:r>
+            <w:r>
+              <w:rPr>
+                <w:noProof/>
+                <w:webHidden/>
+              </w:rPr>
+              <w:fldChar w:fldCharType="begin"/>
+            </w:r>
+            <w:r>
+              <w:rPr>
+                <w:noProof/>
+                <w:webHidden/>
+              </w:rPr>
+              <w:instrText xml:space="preserve"> PAGEREF _Toc25429850 \h </w:instrText>
+            </w:r>
+            <w:r>
+              <w:rPr>
+                <w:noProof/>
+                <w:webHidden/>
+              </w:rPr>
+            </w:r>
+            <w:r>
+              <w:rPr>
+                <w:noProof/>
+                <w:webHidden/>
+              </w:rPr>
+              <w:fldChar w:fldCharType="separate"/>
+            </w:r>
+            <w:r>
+              <w:rPr>
+                <w:noProof/>
+                <w:webHidden/>
+              </w:rPr>
+              <w:t>5</w:t>
+            </w:r>
+            <w:r>
+              <w:rPr>
+                <w:noProof/>
+                <w:webHidden/>
+              </w:rPr>
+              <w:fldChar w:fldCharType="end"/>
+            </w:r>
+          </w:hyperlink>
+        </w:p>
+        <w:p>
+          <w:pPr>
+            <w:pStyle w:val="TM3"/>
+            <w:tabs>
+              <w:tab w:val="right" w:leader="dot" w:pos="9592"/>
+            </w:tabs>
+            <w:ind w:left="0"/>
+            <w:rPr>
+              <w:b w:val="0"/>
+              <w:noProof/>
+              <w:color w:val="auto"/>
+              <w:sz w:val="22"/>
+              <w:lang w:eastAsia="fr-FR"/>
+            </w:rPr>
+          </w:pPr>
           <w:r>
-            <w:fldChar w:fldCharType="begin"/>
+            <w:rPr>
+              <w:rStyle w:val="Lienhypertexte"/>
+              <w:noProof/>
+            </w:rPr>
+            <w:t xml:space="preserve">    </w:t>
           </w:r>
-          <w:r>
-            <w:instrText xml:space="preserve"> PAGEREF _Toc24986834 \h </w:instrText>
-          </w:r>
-          <w:r>
-            <w:fldChar w:fldCharType="separate"/>
-          </w:r>
-          <w:r>
-            <w:t>4</w:t>
-          </w:r>
-          <w:r>
-            <w:fldChar w:fldCharType="end"/>
-          </w:r>
-          <w:r>
-            <w:fldChar w:fldCharType="end"/>
-          </w:r>
+          <w:hyperlink w:anchor="_Toc25429851" w:history="1">
+            <w:r>
+              <w:rPr>
+                <w:rStyle w:val="Lienhypertexte"/>
+                <w:noProof/>
+              </w:rPr>
+              <w:t>2.2.1. Logiciel de centralisation</w:t>
+            </w:r>
+            <w:r>
+              <w:rPr>
+                <w:noProof/>
+                <w:webHidden/>
+              </w:rPr>
+              <w:tab/>
+            </w:r>
+            <w:r>
+              <w:rPr>
+                <w:noProof/>
+                <w:webHidden/>
+              </w:rPr>
+              <w:fldChar w:fldCharType="begin"/>
+            </w:r>
+            <w:r>
+              <w:rPr>
+                <w:noProof/>
+                <w:webHidden/>
+              </w:rPr>
+              <w:instrText xml:space="preserve"> PAGEREF _Toc25429851 \h </w:instrText>
+            </w:r>
+            <w:r>
+              <w:rPr>
+                <w:noProof/>
+                <w:webHidden/>
+              </w:rPr>
+            </w:r>
+            <w:r>
+              <w:rPr>
+                <w:noProof/>
+                <w:webHidden/>
+              </w:rPr>
+              <w:fldChar w:fldCharType="separate"/>
+            </w:r>
+            <w:r>
+              <w:rPr>
+                <w:noProof/>
+                <w:webHidden/>
+              </w:rPr>
+              <w:t>5</w:t>
+            </w:r>
+            <w:r>
+              <w:rPr>
+                <w:noProof/>
+                <w:webHidden/>
+              </w:rPr>
+              <w:fldChar w:fldCharType="end"/>
+            </w:r>
+          </w:hyperlink>
         </w:p>
         <w:p>
           <w:r>
@@ -1182,25 +1605,26 @@
     </w:p>
     <w:p>
       <w:pPr>
-        <w:pStyle w:val="2"/>
-        <w:framePr/>
+        <w:pStyle w:val="Titre1"/>
+        <w:framePr w:wrap="around"/>
         <w:numPr>
           <w:ilvl w:val="0"/>
           <w:numId w:val="3"/>
         </w:numPr>
       </w:pPr>
-      <w:bookmarkStart w:id="0" w:name="_Toc24986830"/>
+      <w:bookmarkStart w:id="0" w:name="_Toc25429843"/>
       <w:r>
+        <w:lastRenderedPageBreak/>
         <w:t>Présentation</w:t>
       </w:r>
       <w:bookmarkEnd w:id="0"/>
     </w:p>
     <w:p>
       <w:pPr>
-        <w:pStyle w:val="3"/>
-        <w:framePr/>
-      </w:pPr>
-      <w:bookmarkStart w:id="1" w:name="_Toc24986831"/>
+        <w:pStyle w:val="Titre2"/>
+        <w:framePr w:wrap="around"/>
+      </w:pPr>
+      <w:bookmarkStart w:id="1" w:name="_Toc25429844"/>
       <w:r>
         <w:t>1.1 Besoins</w:t>
       </w:r>
@@ -1208,29 +1632,32 @@
     </w:p>
     <w:p>
       <w:pPr>
-        <w:pStyle w:val="14"/>
+        <w:pStyle w:val="Contenu"/>
         <w:framePr w:hSpace="0" w:wrap="auto" w:vAnchor="margin" w:hAnchor="text" w:yAlign="inline"/>
       </w:pPr>
     </w:p>
     <w:p>
       <w:pPr>
-        <w:pStyle w:val="14"/>
+        <w:pStyle w:val="Contenu"/>
         <w:framePr w:hSpace="0" w:wrap="auto" w:vAnchor="margin" w:hAnchor="text" w:yAlign="inline"/>
       </w:pPr>
     </w:p>
     <w:p>
       <w:pPr>
-        <w:pStyle w:val="14"/>
+        <w:pStyle w:val="Contenu"/>
         <w:framePr w:hSpace="0" w:wrap="auto" w:vAnchor="margin" w:hAnchor="text" w:yAlign="inline"/>
       </w:pPr>
     </w:p>
     <w:p>
       <w:pPr>
-        <w:pStyle w:val="14"/>
+        <w:pStyle w:val="Contenu"/>
         <w:framePr w:hSpace="0" w:wrap="auto" w:vAnchor="margin" w:hAnchor="text" w:yAlign="inline"/>
       </w:pPr>
       <w:r>
-        <w:t>Le but de ce projet est de concevoir une solution de domotique personnelle pour le contrôle et la supervision de différents éléments au seins d’un foyer.</w:t>
+        <w:t>Le but de ce projet est de concevoir une solution de domotique personnelle pour le contrôle et la supervision de différents élément</w:t>
+      </w:r>
+      <w:r>
+        <w:t>s au seins d’un foyer.</w:t>
       </w:r>
     </w:p>
     <w:p>
@@ -1275,7 +1702,7 @@
     </w:p>
     <w:p>
       <w:pPr>
-        <w:pStyle w:val="36"/>
+        <w:pStyle w:val="Paragraphedeliste"/>
         <w:numPr>
           <w:ilvl w:val="0"/>
           <w:numId w:val="4"/>
@@ -1288,12 +1715,18 @@
         <w:rPr>
           <w:b w:val="0"/>
         </w:rPr>
-        <w:t>Être capable d’acquérir et d’envoyer des informations à ses actionneurs en mode serveur via Wifi / Ethernet</w:t>
+        <w:t>Être capable d’acquérir et d’envoyer des informations à ses a</w:t>
       </w:r>
-    </w:p>
-    <w:p>
-      <w:pPr>
-        <w:pStyle w:val="36"/>
+      <w:r>
+        <w:rPr>
+          <w:b w:val="0"/>
+        </w:rPr>
+        <w:t>ctionneurs en mode serveur via Wifi / Ethernet</w:t>
+      </w:r>
+    </w:p>
+    <w:p>
+      <w:pPr>
+        <w:pStyle w:val="Paragraphedeliste"/>
         <w:numPr>
           <w:ilvl w:val="0"/>
           <w:numId w:val="4"/>
@@ -1331,7 +1764,7 @@
     </w:p>
     <w:p>
       <w:pPr>
-        <w:pStyle w:val="36"/>
+        <w:pStyle w:val="Paragraphedeliste"/>
         <w:numPr>
           <w:ilvl w:val="0"/>
           <w:numId w:val="4"/>
@@ -1344,12 +1777,18 @@
         <w:rPr>
           <w:b w:val="0"/>
         </w:rPr>
-        <w:t>Être capable d’acquérir et d’envoyer des informations à la centrale en mode client via Wifi / Ethernet</w:t>
+        <w:t>Être capable d’acquérir et d’envoyer des informations à la centrale en</w:t>
       </w:r>
-    </w:p>
-    <w:p>
-      <w:pPr>
-        <w:pStyle w:val="36"/>
+      <w:r>
+        <w:rPr>
+          <w:b w:val="0"/>
+        </w:rPr>
+        <w:t xml:space="preserve"> mode client via Wifi / Ethernet</w:t>
+      </w:r>
+    </w:p>
+    <w:p>
+      <w:pPr>
+        <w:pStyle w:val="Paragraphedeliste"/>
         <w:numPr>
           <w:ilvl w:val="0"/>
           <w:numId w:val="4"/>
@@ -1362,12 +1801,20 @@
         <w:rPr>
           <w:b w:val="0"/>
         </w:rPr>
-        <w:t>Piloter les actionneurs via des GPIOs</w:t>
+        <w:t xml:space="preserve">Piloter les actionneurs via des </w:t>
       </w:r>
-    </w:p>
-    <w:p>
-      <w:pPr>
-        <w:pStyle w:val="36"/>
+      <w:proofErr w:type="spellStart"/>
+      <w:r>
+        <w:rPr>
+          <w:b w:val="0"/>
+        </w:rPr>
+        <w:t>GPIOs</w:t>
+      </w:r>
+      <w:proofErr w:type="spellEnd"/>
+    </w:p>
+    <w:p>
+      <w:pPr>
+        <w:pStyle w:val="Paragraphedeliste"/>
         <w:numPr>
           <w:ilvl w:val="0"/>
           <w:numId w:val="4"/>
@@ -1411,15 +1858,16 @@
     </w:p>
     <w:p>
       <w:pPr>
-        <w:pStyle w:val="3"/>
-        <w:framePr/>
+        <w:pStyle w:val="Titre2"/>
+        <w:framePr w:wrap="around"/>
         <w:numPr>
           <w:ilvl w:val="1"/>
           <w:numId w:val="3"/>
         </w:numPr>
       </w:pPr>
-      <w:bookmarkStart w:id="2" w:name="_Toc24986832"/>
+      <w:bookmarkStart w:id="2" w:name="_Toc25429845"/>
       <w:r>
+        <w:lastRenderedPageBreak/>
         <w:t>Contrainte</w:t>
       </w:r>
       <w:bookmarkEnd w:id="2"/>
@@ -1437,7 +1885,13 @@
         <w:rPr>
           <w:b w:val="0"/>
         </w:rPr>
-        <w:t>Les contraintes de ce projet ont été définies en accord avec notre professeur et sont susceptibles d’être modifiées avec l’évolution du présent document.</w:t>
+        <w:t xml:space="preserve">Les contraintes de ce projet ont été définies en accord avec notre professeur et sont </w:t>
+      </w:r>
+      <w:r>
+        <w:rPr>
+          <w:b w:val="0"/>
+        </w:rPr>
+        <w:t>susceptibles d’être modifiées avec l’évolution du présent document.</w:t>
       </w:r>
     </w:p>
     <w:p>
@@ -1449,43 +1903,31 @@
     </w:p>
     <w:tbl>
       <w:tblPr>
-        <w:tblStyle w:val="20"/>
         <w:tblW w:w="9351" w:type="dxa"/>
-        <w:tblInd w:w="0" w:type="dxa"/>
         <w:tblLayout w:type="fixed"/>
         <w:tblCellMar>
-          <w:top w:w="0" w:type="dxa"/>
           <w:left w:w="70" w:type="dxa"/>
-          <w:bottom w:w="0" w:type="dxa"/>
           <w:right w:w="70" w:type="dxa"/>
         </w:tblCellMar>
+        <w:tblLook w:val="04A0" w:firstRow="1" w:lastRow="0" w:firstColumn="1" w:lastColumn="0" w:noHBand="0" w:noVBand="1"/>
       </w:tblPr>
       <w:tblGrid>
         <w:gridCol w:w="1839"/>
         <w:gridCol w:w="7512"/>
       </w:tblGrid>
       <w:tr>
-        <w:tblPrEx>
-          <w:tblLayout w:type="fixed"/>
-          <w:tblCellMar>
-            <w:top w:w="0" w:type="dxa"/>
-            <w:left w:w="70" w:type="dxa"/>
-            <w:bottom w:w="0" w:type="dxa"/>
-            <w:right w:w="70" w:type="dxa"/>
-          </w:tblCellMar>
-        </w:tblPrEx>
         <w:trPr>
-          <w:trHeight w:val="375" w:hRule="atLeast"/>
+          <w:trHeight w:val="375"/>
         </w:trPr>
         <w:tc>
           <w:tcPr>
             <w:tcW w:w="9351" w:type="dxa"/>
             <w:gridSpan w:val="2"/>
             <w:tcBorders>
-              <w:top w:val="single" w:color="auto" w:sz="4" w:space="0"/>
-              <w:left w:val="single" w:color="auto" w:sz="4" w:space="0"/>
-              <w:bottom w:val="single" w:color="auto" w:sz="4" w:space="0"/>
-              <w:right w:val="single" w:color="auto" w:sz="4" w:space="0"/>
+              <w:top w:val="single" w:sz="4" w:space="0" w:color="auto"/>
+              <w:left w:val="single" w:sz="4" w:space="0" w:color="auto"/>
+              <w:bottom w:val="single" w:sz="4" w:space="0" w:color="auto"/>
+              <w:right w:val="single" w:sz="4" w:space="0" w:color="auto"/>
             </w:tcBorders>
             <w:shd w:val="clear" w:color="000000" w:fill="9BC2E6"/>
             <w:vAlign w:val="center"/>
@@ -1495,7 +1937,7 @@
               <w:spacing w:line="240" w:lineRule="auto"/>
               <w:jc w:val="center"/>
               <w:rPr>
-                <w:rFonts w:ascii="Calibri" w:hAnsi="Calibri" w:eastAsia="Times New Roman" w:cs="Calibri"/>
+                <w:rFonts w:ascii="Calibri" w:eastAsia="Times New Roman" w:hAnsi="Calibri" w:cs="Calibri"/>
                 <w:bCs/>
                 <w:color w:val="000000"/>
                 <w:szCs w:val="28"/>
@@ -1504,7 +1946,7 @@
             </w:pPr>
             <w:r>
               <w:rPr>
-                <w:rFonts w:ascii="Calibri" w:hAnsi="Calibri" w:eastAsia="Times New Roman" w:cs="Calibri"/>
+                <w:rFonts w:ascii="Calibri" w:eastAsia="Times New Roman" w:hAnsi="Calibri" w:cs="Calibri"/>
                 <w:bCs/>
                 <w:color w:val="000000"/>
                 <w:szCs w:val="28"/>
@@ -1516,17 +1958,8 @@
         </w:tc>
       </w:tr>
       <w:tr>
-        <w:tblPrEx>
-          <w:tblLayout w:type="fixed"/>
-          <w:tblCellMar>
-            <w:top w:w="0" w:type="dxa"/>
-            <w:left w:w="70" w:type="dxa"/>
-            <w:bottom w:w="0" w:type="dxa"/>
-            <w:right w:w="70" w:type="dxa"/>
-          </w:tblCellMar>
-        </w:tblPrEx>
         <w:trPr>
-          <w:trHeight w:val="300" w:hRule="atLeast"/>
+          <w:trHeight w:val="300"/>
         </w:trPr>
         <w:tc>
           <w:tcPr>
@@ -1534,9 +1967,9 @@
             <w:vMerge w:val="restart"/>
             <w:tcBorders>
               <w:top w:val="nil"/>
-              <w:left w:val="single" w:color="auto" w:sz="4" w:space="0"/>
-              <w:bottom w:val="single" w:color="auto" w:sz="4" w:space="0"/>
-              <w:right w:val="single" w:color="auto" w:sz="4" w:space="0"/>
+              <w:left w:val="single" w:sz="4" w:space="0" w:color="auto"/>
+              <w:bottom w:val="single" w:sz="4" w:space="0" w:color="auto"/>
+              <w:right w:val="single" w:sz="4" w:space="0" w:color="auto"/>
             </w:tcBorders>
             <w:shd w:val="clear" w:color="000000" w:fill="DDEBF7"/>
             <w:vAlign w:val="center"/>
@@ -1546,7 +1979,7 @@
               <w:spacing w:line="240" w:lineRule="auto"/>
               <w:jc w:val="center"/>
               <w:rPr>
-                <w:rFonts w:ascii="Calibri" w:hAnsi="Calibri" w:eastAsia="Times New Roman" w:cs="Calibri"/>
+                <w:rFonts w:ascii="Calibri" w:eastAsia="Times New Roman" w:hAnsi="Calibri" w:cs="Calibri"/>
                 <w:color w:val="000000"/>
                 <w:sz w:val="22"/>
                 <w:lang w:eastAsia="fr-FR"/>
@@ -1554,7 +1987,7 @@
             </w:pPr>
             <w:r>
               <w:rPr>
-                <w:rFonts w:ascii="Calibri" w:hAnsi="Calibri" w:eastAsia="Times New Roman" w:cs="Calibri"/>
+                <w:rFonts w:ascii="Calibri" w:eastAsia="Times New Roman" w:hAnsi="Calibri" w:cs="Calibri"/>
                 <w:color w:val="000000"/>
                 <w:sz w:val="22"/>
                 <w:lang w:eastAsia="fr-FR"/>
@@ -1569,8 +2002,8 @@
             <w:tcBorders>
               <w:top w:val="nil"/>
               <w:left w:val="nil"/>
-              <w:bottom w:val="single" w:color="auto" w:sz="4" w:space="0"/>
-              <w:right w:val="single" w:color="auto" w:sz="4" w:space="0"/>
+              <w:bottom w:val="single" w:sz="4" w:space="0" w:color="auto"/>
+              <w:right w:val="single" w:sz="4" w:space="0" w:color="auto"/>
             </w:tcBorders>
             <w:shd w:val="clear" w:color="auto" w:fill="auto"/>
             <w:vAlign w:val="center"/>
@@ -1580,7 +2013,7 @@
               <w:spacing w:line="240" w:lineRule="auto"/>
               <w:jc w:val="center"/>
               <w:rPr>
-                <w:rFonts w:ascii="Calibri" w:hAnsi="Calibri" w:eastAsia="Times New Roman" w:cs="Calibri"/>
+                <w:rFonts w:ascii="Calibri" w:eastAsia="Times New Roman" w:hAnsi="Calibri" w:cs="Calibri"/>
                 <w:b w:val="0"/>
                 <w:color w:val="000000"/>
                 <w:sz w:val="22"/>
@@ -1589,7 +2022,7 @@
             </w:pPr>
             <w:r>
               <w:rPr>
-                <w:rFonts w:ascii="Calibri" w:hAnsi="Calibri" w:eastAsia="Times New Roman" w:cs="Calibri"/>
+                <w:rFonts w:ascii="Calibri" w:eastAsia="Times New Roman" w:hAnsi="Calibri" w:cs="Calibri"/>
                 <w:b w:val="0"/>
                 <w:color w:val="000000"/>
                 <w:sz w:val="22"/>
@@ -1601,27 +2034,18 @@
         </w:tc>
       </w:tr>
       <w:tr>
-        <w:tblPrEx>
-          <w:tblLayout w:type="fixed"/>
-          <w:tblCellMar>
-            <w:top w:w="0" w:type="dxa"/>
-            <w:left w:w="70" w:type="dxa"/>
-            <w:bottom w:w="0" w:type="dxa"/>
-            <w:right w:w="70" w:type="dxa"/>
-          </w:tblCellMar>
-        </w:tblPrEx>
         <w:trPr>
-          <w:trHeight w:val="600" w:hRule="atLeast"/>
+          <w:trHeight w:val="600"/>
         </w:trPr>
         <w:tc>
           <w:tcPr>
             <w:tcW w:w="1839" w:type="dxa"/>
-            <w:vMerge w:val="continue"/>
+            <w:vMerge/>
             <w:tcBorders>
               <w:top w:val="nil"/>
-              <w:left w:val="single" w:color="auto" w:sz="4" w:space="0"/>
-              <w:bottom w:val="single" w:color="auto" w:sz="4" w:space="0"/>
-              <w:right w:val="single" w:color="auto" w:sz="4" w:space="0"/>
+              <w:left w:val="single" w:sz="4" w:space="0" w:color="auto"/>
+              <w:bottom w:val="single" w:sz="4" w:space="0" w:color="auto"/>
+              <w:right w:val="single" w:sz="4" w:space="0" w:color="auto"/>
             </w:tcBorders>
             <w:vAlign w:val="center"/>
           </w:tcPr>
@@ -1629,7 +2053,7 @@
             <w:pPr>
               <w:spacing w:line="240" w:lineRule="auto"/>
               <w:rPr>
-                <w:rFonts w:ascii="Calibri" w:hAnsi="Calibri" w:eastAsia="Times New Roman" w:cs="Calibri"/>
+                <w:rFonts w:ascii="Calibri" w:eastAsia="Times New Roman" w:hAnsi="Calibri" w:cs="Calibri"/>
                 <w:b w:val="0"/>
                 <w:color w:val="000000"/>
                 <w:sz w:val="22"/>
@@ -1644,8 +2068,8 @@
             <w:tcBorders>
               <w:top w:val="nil"/>
               <w:left w:val="nil"/>
-              <w:bottom w:val="single" w:color="auto" w:sz="4" w:space="0"/>
-              <w:right w:val="single" w:color="auto" w:sz="4" w:space="0"/>
+              <w:bottom w:val="single" w:sz="4" w:space="0" w:color="auto"/>
+              <w:right w:val="single" w:sz="4" w:space="0" w:color="auto"/>
             </w:tcBorders>
             <w:shd w:val="clear" w:color="auto" w:fill="auto"/>
             <w:vAlign w:val="center"/>
@@ -1655,7 +2079,7 @@
               <w:spacing w:line="240" w:lineRule="auto"/>
               <w:jc w:val="center"/>
               <w:rPr>
-                <w:rFonts w:ascii="Calibri" w:hAnsi="Calibri" w:eastAsia="Times New Roman" w:cs="Calibri"/>
+                <w:rFonts w:ascii="Calibri" w:eastAsia="Times New Roman" w:hAnsi="Calibri" w:cs="Calibri"/>
                 <w:b w:val="0"/>
                 <w:color w:val="000000"/>
                 <w:sz w:val="22"/>
@@ -1664,7 +2088,7 @@
             </w:pPr>
             <w:r>
               <w:rPr>
-                <w:rFonts w:ascii="Calibri" w:hAnsi="Calibri" w:eastAsia="Times New Roman" w:cs="Calibri"/>
+                <w:rFonts w:ascii="Calibri" w:eastAsia="Times New Roman" w:hAnsi="Calibri" w:cs="Calibri"/>
                 <w:b w:val="0"/>
                 <w:color w:val="000000"/>
                 <w:sz w:val="22"/>
@@ -1676,17 +2100,8 @@
         </w:tc>
       </w:tr>
       <w:tr>
-        <w:tblPrEx>
-          <w:tblLayout w:type="fixed"/>
-          <w:tblCellMar>
-            <w:top w:w="0" w:type="dxa"/>
-            <w:left w:w="70" w:type="dxa"/>
-            <w:bottom w:w="0" w:type="dxa"/>
-            <w:right w:w="70" w:type="dxa"/>
-          </w:tblCellMar>
-        </w:tblPrEx>
         <w:trPr>
-          <w:trHeight w:val="80" w:hRule="atLeast"/>
+          <w:trHeight w:val="80"/>
         </w:trPr>
         <w:tc>
           <w:tcPr>
@@ -1694,9 +2109,9 @@
             <w:gridSpan w:val="2"/>
             <w:tcBorders>
               <w:top w:val="nil"/>
-              <w:left w:val="single" w:color="auto" w:sz="4" w:space="0"/>
-              <w:bottom w:val="single" w:color="auto" w:sz="4" w:space="0"/>
-              <w:right w:val="single" w:color="auto" w:sz="4" w:space="0"/>
+              <w:left w:val="single" w:sz="4" w:space="0" w:color="auto"/>
+              <w:bottom w:val="single" w:sz="4" w:space="0" w:color="auto"/>
+              <w:right w:val="single" w:sz="4" w:space="0" w:color="auto"/>
             </w:tcBorders>
             <w:shd w:val="clear" w:color="000000" w:fill="BFBFBF"/>
             <w:vAlign w:val="center"/>
@@ -1705,7 +2120,7 @@
             <w:pPr>
               <w:spacing w:line="240" w:lineRule="auto"/>
               <w:rPr>
-                <w:rFonts w:ascii="Calibri" w:hAnsi="Calibri" w:eastAsia="Times New Roman" w:cs="Calibri"/>
+                <w:rFonts w:ascii="Calibri" w:eastAsia="Times New Roman" w:hAnsi="Calibri" w:cs="Calibri"/>
                 <w:b w:val="0"/>
                 <w:color w:val="000000"/>
                 <w:sz w:val="22"/>
@@ -1714,7 +2129,7 @@
             </w:pPr>
             <w:r>
               <w:rPr>
-                <w:rFonts w:ascii="Calibri" w:hAnsi="Calibri" w:eastAsia="Times New Roman" w:cs="Calibri"/>
+                <w:rFonts w:ascii="Calibri" w:eastAsia="Times New Roman" w:hAnsi="Calibri" w:cs="Calibri"/>
                 <w:b w:val="0"/>
                 <w:color w:val="000000"/>
                 <w:sz w:val="22"/>
@@ -1726,17 +2141,8 @@
         </w:tc>
       </w:tr>
       <w:tr>
-        <w:tblPrEx>
-          <w:tblLayout w:type="fixed"/>
-          <w:tblCellMar>
-            <w:top w:w="0" w:type="dxa"/>
-            <w:left w:w="70" w:type="dxa"/>
-            <w:bottom w:w="0" w:type="dxa"/>
-            <w:right w:w="70" w:type="dxa"/>
-          </w:tblCellMar>
-        </w:tblPrEx>
         <w:trPr>
-          <w:trHeight w:val="300" w:hRule="atLeast"/>
+          <w:trHeight w:val="300"/>
         </w:trPr>
         <w:tc>
           <w:tcPr>
@@ -1744,9 +2150,9 @@
             <w:vMerge w:val="restart"/>
             <w:tcBorders>
               <w:top w:val="nil"/>
-              <w:left w:val="single" w:color="auto" w:sz="4" w:space="0"/>
-              <w:bottom w:val="single" w:color="auto" w:sz="4" w:space="0"/>
-              <w:right w:val="single" w:color="auto" w:sz="4" w:space="0"/>
+              <w:left w:val="single" w:sz="4" w:space="0" w:color="auto"/>
+              <w:bottom w:val="single" w:sz="4" w:space="0" w:color="auto"/>
+              <w:right w:val="single" w:sz="4" w:space="0" w:color="auto"/>
             </w:tcBorders>
             <w:shd w:val="clear" w:color="000000" w:fill="DDEBF7"/>
             <w:vAlign w:val="center"/>
@@ -1756,7 +2162,7 @@
               <w:spacing w:line="240" w:lineRule="auto"/>
               <w:jc w:val="center"/>
               <w:rPr>
-                <w:rFonts w:ascii="Calibri" w:hAnsi="Calibri" w:eastAsia="Times New Roman" w:cs="Calibri"/>
+                <w:rFonts w:ascii="Calibri" w:eastAsia="Times New Roman" w:hAnsi="Calibri" w:cs="Calibri"/>
                 <w:color w:val="000000"/>
                 <w:sz w:val="22"/>
                 <w:lang w:eastAsia="fr-FR"/>
@@ -1764,7 +2170,7 @@
             </w:pPr>
             <w:r>
               <w:rPr>
-                <w:rFonts w:ascii="Calibri" w:hAnsi="Calibri" w:eastAsia="Times New Roman" w:cs="Calibri"/>
+                <w:rFonts w:ascii="Calibri" w:eastAsia="Times New Roman" w:hAnsi="Calibri" w:cs="Calibri"/>
                 <w:color w:val="000000"/>
                 <w:sz w:val="22"/>
                 <w:lang w:eastAsia="fr-FR"/>
@@ -1779,8 +2185,8 @@
             <w:tcBorders>
               <w:top w:val="nil"/>
               <w:left w:val="nil"/>
-              <w:bottom w:val="single" w:color="auto" w:sz="4" w:space="0"/>
-              <w:right w:val="single" w:color="auto" w:sz="4" w:space="0"/>
+              <w:bottom w:val="single" w:sz="4" w:space="0" w:color="auto"/>
+              <w:right w:val="single" w:sz="4" w:space="0" w:color="auto"/>
             </w:tcBorders>
             <w:shd w:val="clear" w:color="auto" w:fill="auto"/>
             <w:vAlign w:val="center"/>
@@ -1790,7 +2196,7 @@
               <w:spacing w:line="240" w:lineRule="auto"/>
               <w:jc w:val="center"/>
               <w:rPr>
-                <w:rFonts w:ascii="Calibri" w:hAnsi="Calibri" w:eastAsia="Times New Roman" w:cs="Calibri"/>
+                <w:rFonts w:ascii="Calibri" w:eastAsia="Times New Roman" w:hAnsi="Calibri" w:cs="Calibri"/>
                 <w:b w:val="0"/>
                 <w:color w:val="000000"/>
                 <w:sz w:val="22"/>
@@ -1799,7 +2205,7 @@
             </w:pPr>
             <w:r>
               <w:rPr>
-                <w:rFonts w:ascii="Calibri" w:hAnsi="Calibri" w:eastAsia="Times New Roman" w:cs="Calibri"/>
+                <w:rFonts w:ascii="Calibri" w:eastAsia="Times New Roman" w:hAnsi="Calibri" w:cs="Calibri"/>
                 <w:b w:val="0"/>
                 <w:color w:val="000000"/>
                 <w:sz w:val="22"/>
@@ -1811,27 +2217,18 @@
         </w:tc>
       </w:tr>
       <w:tr>
-        <w:tblPrEx>
-          <w:tblLayout w:type="fixed"/>
-          <w:tblCellMar>
-            <w:top w:w="0" w:type="dxa"/>
-            <w:left w:w="70" w:type="dxa"/>
-            <w:bottom w:w="0" w:type="dxa"/>
-            <w:right w:w="70" w:type="dxa"/>
-          </w:tblCellMar>
-        </w:tblPrEx>
         <w:trPr>
-          <w:trHeight w:val="300" w:hRule="atLeast"/>
+          <w:trHeight w:val="300"/>
         </w:trPr>
         <w:tc>
           <w:tcPr>
             <w:tcW w:w="1839" w:type="dxa"/>
-            <w:vMerge w:val="continue"/>
+            <w:vMerge/>
             <w:tcBorders>
               <w:top w:val="nil"/>
-              <w:left w:val="single" w:color="auto" w:sz="4" w:space="0"/>
-              <w:bottom w:val="single" w:color="auto" w:sz="4" w:space="0"/>
-              <w:right w:val="single" w:color="auto" w:sz="4" w:space="0"/>
+              <w:left w:val="single" w:sz="4" w:space="0" w:color="auto"/>
+              <w:bottom w:val="single" w:sz="4" w:space="0" w:color="auto"/>
+              <w:right w:val="single" w:sz="4" w:space="0" w:color="auto"/>
             </w:tcBorders>
             <w:vAlign w:val="center"/>
           </w:tcPr>
@@ -1839,7 +2236,7 @@
             <w:pPr>
               <w:spacing w:line="240" w:lineRule="auto"/>
               <w:rPr>
-                <w:rFonts w:ascii="Calibri" w:hAnsi="Calibri" w:eastAsia="Times New Roman" w:cs="Calibri"/>
+                <w:rFonts w:ascii="Calibri" w:eastAsia="Times New Roman" w:hAnsi="Calibri" w:cs="Calibri"/>
                 <w:b w:val="0"/>
                 <w:color w:val="000000"/>
                 <w:sz w:val="22"/>
@@ -1854,8 +2251,8 @@
             <w:tcBorders>
               <w:top w:val="nil"/>
               <w:left w:val="nil"/>
-              <w:bottom w:val="single" w:color="auto" w:sz="4" w:space="0"/>
-              <w:right w:val="single" w:color="auto" w:sz="4" w:space="0"/>
+              <w:bottom w:val="single" w:sz="4" w:space="0" w:color="auto"/>
+              <w:right w:val="single" w:sz="4" w:space="0" w:color="auto"/>
             </w:tcBorders>
             <w:shd w:val="clear" w:color="auto" w:fill="auto"/>
             <w:vAlign w:val="center"/>
@@ -1865,7 +2262,7 @@
               <w:spacing w:line="240" w:lineRule="auto"/>
               <w:jc w:val="center"/>
               <w:rPr>
-                <w:rFonts w:ascii="Calibri" w:hAnsi="Calibri" w:eastAsia="Times New Roman" w:cs="Calibri"/>
+                <w:rFonts w:ascii="Calibri" w:eastAsia="Times New Roman" w:hAnsi="Calibri" w:cs="Calibri"/>
                 <w:b w:val="0"/>
                 <w:color w:val="000000"/>
                 <w:sz w:val="22"/>
@@ -1874,7 +2271,7 @@
             </w:pPr>
             <w:r>
               <w:rPr>
-                <w:rFonts w:ascii="Calibri" w:hAnsi="Calibri" w:eastAsia="Times New Roman" w:cs="Calibri"/>
+                <w:rFonts w:ascii="Calibri" w:eastAsia="Times New Roman" w:hAnsi="Calibri" w:cs="Calibri"/>
                 <w:b w:val="0"/>
                 <w:color w:val="000000"/>
                 <w:sz w:val="22"/>
@@ -1886,27 +2283,18 @@
         </w:tc>
       </w:tr>
       <w:tr>
-        <w:tblPrEx>
-          <w:tblLayout w:type="fixed"/>
-          <w:tblCellMar>
-            <w:top w:w="0" w:type="dxa"/>
-            <w:left w:w="70" w:type="dxa"/>
-            <w:bottom w:w="0" w:type="dxa"/>
-            <w:right w:w="70" w:type="dxa"/>
-          </w:tblCellMar>
-        </w:tblPrEx>
         <w:trPr>
-          <w:trHeight w:val="600" w:hRule="atLeast"/>
+          <w:trHeight w:val="600"/>
         </w:trPr>
         <w:tc>
           <w:tcPr>
             <w:tcW w:w="1839" w:type="dxa"/>
-            <w:vMerge w:val="continue"/>
+            <w:vMerge/>
             <w:tcBorders>
               <w:top w:val="nil"/>
-              <w:left w:val="single" w:color="auto" w:sz="4" w:space="0"/>
-              <w:bottom w:val="single" w:color="auto" w:sz="4" w:space="0"/>
-              <w:right w:val="single" w:color="auto" w:sz="4" w:space="0"/>
+              <w:left w:val="single" w:sz="4" w:space="0" w:color="auto"/>
+              <w:bottom w:val="single" w:sz="4" w:space="0" w:color="auto"/>
+              <w:right w:val="single" w:sz="4" w:space="0" w:color="auto"/>
             </w:tcBorders>
             <w:vAlign w:val="center"/>
           </w:tcPr>
@@ -1914,7 +2302,7 @@
             <w:pPr>
               <w:spacing w:line="240" w:lineRule="auto"/>
               <w:rPr>
-                <w:rFonts w:ascii="Calibri" w:hAnsi="Calibri" w:eastAsia="Times New Roman" w:cs="Calibri"/>
+                <w:rFonts w:ascii="Calibri" w:eastAsia="Times New Roman" w:hAnsi="Calibri" w:cs="Calibri"/>
                 <w:b w:val="0"/>
                 <w:color w:val="000000"/>
                 <w:sz w:val="22"/>
@@ -1929,8 +2317,8 @@
             <w:tcBorders>
               <w:top w:val="nil"/>
               <w:left w:val="nil"/>
-              <w:bottom w:val="single" w:color="auto" w:sz="4" w:space="0"/>
-              <w:right w:val="single" w:color="auto" w:sz="4" w:space="0"/>
+              <w:bottom w:val="single" w:sz="4" w:space="0" w:color="auto"/>
+              <w:right w:val="single" w:sz="4" w:space="0" w:color="auto"/>
             </w:tcBorders>
             <w:shd w:val="clear" w:color="auto" w:fill="auto"/>
             <w:vAlign w:val="center"/>
@@ -1940,7 +2328,7 @@
               <w:spacing w:line="240" w:lineRule="auto"/>
               <w:jc w:val="center"/>
               <w:rPr>
-                <w:rFonts w:ascii="Calibri" w:hAnsi="Calibri" w:eastAsia="Times New Roman" w:cs="Calibri"/>
+                <w:rFonts w:ascii="Calibri" w:eastAsia="Times New Roman" w:hAnsi="Calibri" w:cs="Calibri"/>
                 <w:b w:val="0"/>
                 <w:color w:val="000000"/>
                 <w:sz w:val="22"/>
@@ -1949,7 +2337,7 @@
             </w:pPr>
             <w:r>
               <w:rPr>
-                <w:rFonts w:ascii="Calibri" w:hAnsi="Calibri" w:eastAsia="Times New Roman" w:cs="Calibri"/>
+                <w:rFonts w:ascii="Calibri" w:eastAsia="Times New Roman" w:hAnsi="Calibri" w:cs="Calibri"/>
                 <w:b w:val="0"/>
                 <w:color w:val="000000"/>
                 <w:sz w:val="22"/>
@@ -1980,25 +2368,26 @@
     </w:p>
     <w:p>
       <w:pPr>
-        <w:pStyle w:val="2"/>
-        <w:framePr/>
+        <w:pStyle w:val="Titre1"/>
+        <w:framePr w:wrap="around"/>
         <w:numPr>
           <w:ilvl w:val="0"/>
           <w:numId w:val="3"/>
         </w:numPr>
       </w:pPr>
-      <w:bookmarkStart w:id="3" w:name="_Toc24986833"/>
+      <w:bookmarkStart w:id="3" w:name="_Toc25429846"/>
       <w:r>
+        <w:lastRenderedPageBreak/>
         <w:t>Solutions</w:t>
       </w:r>
       <w:bookmarkEnd w:id="3"/>
     </w:p>
     <w:p>
       <w:pPr>
-        <w:pStyle w:val="3"/>
-        <w:framePr/>
-      </w:pPr>
-      <w:bookmarkStart w:id="4" w:name="_Toc24986834"/>
+        <w:pStyle w:val="Titre2"/>
+        <w:framePr w:wrap="around"/>
+      </w:pPr>
+      <w:bookmarkStart w:id="4" w:name="_Toc25429847"/>
       <w:r>
         <w:t>2.1. Matériel</w:t>
       </w:r>
@@ -2023,11 +2412,13 @@
     <w:p/>
     <w:p>
       <w:pPr>
-        <w:pStyle w:val="4"/>
-      </w:pPr>
+        <w:pStyle w:val="Titre3"/>
+      </w:pPr>
+      <w:bookmarkStart w:id="5" w:name="_Toc25429848"/>
       <w:r>
         <w:t>2.1.1. Centrale</w:t>
       </w:r>
+      <w:bookmarkEnd w:id="5"/>
     </w:p>
     <w:p/>
     <w:p>
@@ -2040,16 +2431,26 @@
         <w:rPr>
           <w:b w:val="0"/>
         </w:rPr>
-        <w:t>Pour répondre à l’ensemble des besoins et dans le but d’améliorer constamment le produit, le choix d’une RaspBerry Pi est retenue pour la centrale domotique.</w:t>
+        <w:t xml:space="preserve">Pour répondre à l’ensemble des besoins et dans le but d’améliorer constamment le produit, le choix d’une RaspBerry Pi est retenue pour la centrale </w:t>
       </w:r>
-    </w:p>
-    <w:p>
-      <w:pPr>
-        <w:rPr>
-          <w:b w:val="0"/>
-        </w:rPr>
-      </w:pPr>
       <w:r>
+        <w:rPr>
+          <w:b w:val="0"/>
+        </w:rPr>
+        <w:t>domotique.</w:t>
+      </w:r>
+    </w:p>
+    <w:p>
+      <w:pPr>
+        <w:rPr>
+          <w:b w:val="0"/>
+        </w:rPr>
+      </w:pPr>
+      <w:r>
+        <w:rPr>
+          <w:noProof/>
+          <w:lang w:eastAsia="fr-FR"/>
+        </w:rPr>
         <mc:AlternateContent>
           <mc:Choice Requires="wps">
             <w:drawing>
@@ -2089,16 +2490,11 @@
                         <w:txbxContent>
                           <w:p>
                             <w:pPr>
-                              <w:pStyle w:val="6"/>
+                              <w:pStyle w:val="Lgende"/>
                               <w:jc w:val="center"/>
                               <w:rPr>
                                 <w:color w:val="0F0F3F" w:themeColor="text1"/>
                                 <w:sz w:val="28"/>
-                                <w14:textFill>
-                                  <w14:solidFill>
-                                    <w14:schemeClr w14:val="tx1"/>
-                                  </w14:solidFill>
-                                </w14:textFill>
                               </w:rPr>
                             </w:pPr>
                             <w:r>
@@ -2136,25 +2532,16 @@
           </mc:Choice>
           <mc:Fallback>
             <w:pict>
-              <v:shape id="_x0000_s1026" o:spid="_x0000_s1026" o:spt="202" type="#_x0000_t202" style="position:absolute;left:0pt;margin-left:307.4pt;margin-top:127.3pt;height:0.05pt;width:172.7pt;mso-wrap-distance-bottom:0pt;mso-wrap-distance-left:9pt;mso-wrap-distance-right:9pt;mso-wrap-distance-top:0pt;z-index:251665408;mso-width-relative:page;mso-height-relative:page;" fillcolor="#FFFFFF" filled="t" stroked="f" coordsize="21600,21600" o:gfxdata="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">
-                <v:fill on="t" focussize="0,0"/>
-                <v:stroke on="f"/>
-                <v:imagedata o:title=""/>
-                <o:lock v:ext="edit" aspectratio="f"/>
-                <v:textbox inset="0mm,0mm,0mm,0mm" style="mso-fit-shape-to-text:t;">
+              <v:shape id="Zone de texte 10" o:spid="_x0000_s1030" type="#_x0000_t202" style="position:absolute;margin-left:307.4pt;margin-top:127.3pt;width:172.7pt;height:.05pt;z-index:251665408;visibility:visible;mso-wrap-style:square;mso-wrap-distance-left:9pt;mso-wrap-distance-top:0;mso-wrap-distance-right:9pt;mso-wrap-distance-bottom:0;mso-position-horizontal:absolute;mso-position-horizontal-relative:text;mso-position-vertical:absolute;mso-position-vertical-relative:text;v-text-anchor:top" o:gfxdata="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" stroked="f">
+                <v:textbox style="mso-fit-shape-to-text:t" inset="0,0,0,0">
                   <w:txbxContent>
                     <w:p>
                       <w:pPr>
-                        <w:pStyle w:val="6"/>
+                        <w:pStyle w:val="Lgende"/>
                         <w:jc w:val="center"/>
                         <w:rPr>
                           <w:color w:val="0F0F3F" w:themeColor="text1"/>
                           <w:sz w:val="28"/>
-                          <w14:textFill>
-                            <w14:solidFill>
-                              <w14:schemeClr w14:val="tx1"/>
-                            </w14:solidFill>
-                          </w14:textFill>
                         </w:rPr>
                       </w:pPr>
                       <w:r>
@@ -2189,6 +2576,7 @@
       </w:r>
       <w:r>
         <w:rPr>
+          <w:noProof/>
           <w:lang w:eastAsia="fr-FR"/>
         </w:rPr>
         <w:drawing>
@@ -2217,7 +2605,7 @@
                     </pic:cNvPicPr>
                   </pic:nvPicPr>
                   <pic:blipFill>
-                    <a:blip r:embed="rId12">
+                    <a:blip r:embed="rId13">
                       <a:extLst>
                         <a:ext uri="{28A0092B-C50C-407E-A947-70E740481C1C}">
                           <a14:useLocalDpi xmlns:a14="http://schemas.microsoft.com/office/drawing/2010/main" val="0"/>
@@ -2259,37 +2647,45 @@
         <w:rPr>
           <w:b w:val="0"/>
         </w:rPr>
-        <w:t>La version de RaspBerry Pi retenue est model 3 B+. L’architecture logicielle étant semblable entre les versions, le produit pourra être amené à migrer de plateforme vers une version 4 model B.</w:t>
+        <w:t>La version de RaspBerry Pi retenue est model 3 B+. L’architecture logicielle étant semblable entre les versions, le produit pourra être amené à migrer de plateforme vers une version 4</w:t>
       </w:r>
-    </w:p>
-    <w:p>
-      <w:pPr>
-        <w:rPr>
-          <w:b w:val="0"/>
-        </w:rPr>
-      </w:pPr>
-    </w:p>
-    <w:p>
-      <w:pPr>
-        <w:rPr>
-          <w:b w:val="0"/>
-        </w:rPr>
-      </w:pPr>
-    </w:p>
-    <w:p>
-      <w:pPr>
-        <w:rPr>
-          <w:b w:val="0"/>
-        </w:rPr>
-      </w:pPr>
-    </w:p>
-    <w:p>
-      <w:pPr>
-        <w:pStyle w:val="4"/>
-      </w:pPr>
+      <w:r>
+        <w:rPr>
+          <w:b w:val="0"/>
+        </w:rPr>
+        <w:t xml:space="preserve"> model B.</w:t>
+      </w:r>
+    </w:p>
+    <w:p>
+      <w:pPr>
+        <w:rPr>
+          <w:b w:val="0"/>
+        </w:rPr>
+      </w:pPr>
+    </w:p>
+    <w:p>
+      <w:pPr>
+        <w:rPr>
+          <w:b w:val="0"/>
+        </w:rPr>
+      </w:pPr>
+    </w:p>
+    <w:p>
+      <w:pPr>
+        <w:rPr>
+          <w:b w:val="0"/>
+        </w:rPr>
+      </w:pPr>
+    </w:p>
+    <w:p>
+      <w:pPr>
+        <w:pStyle w:val="Titre3"/>
+      </w:pPr>
+      <w:bookmarkStart w:id="6" w:name="_Toc25429849"/>
       <w:r>
         <w:t>2.1.2. Actionneur</w:t>
       </w:r>
+      <w:bookmarkEnd w:id="6"/>
     </w:p>
     <w:p/>
     <w:p>
@@ -2302,23 +2698,41 @@
         <w:rPr>
           <w:b w:val="0"/>
         </w:rPr>
-        <w:t>Pour répondre aux besoins de l’actionneurs et dans un but de faible consommation, le choix d’un ESP8266 est retenu. Le modèle en question est le Weemod D1 mini.</w:t>
+        <w:t xml:space="preserve">Pour répondre aux besoins de l’actionneurs et dans un but de faible consommation, le choix d’un ESP8266 est retenu. Le modèle en question est le </w:t>
       </w:r>
-    </w:p>
-    <w:p>
-      <w:pPr>
-        <w:rPr>
-          <w:b w:val="0"/>
-        </w:rPr>
-      </w:pPr>
-    </w:p>
-    <w:p>
-      <w:pPr>
-        <w:rPr>
-          <w:b w:val="0"/>
-        </w:rPr>
-      </w:pPr>
+      <w:proofErr w:type="spellStart"/>
       <w:r>
+        <w:rPr>
+          <w:b w:val="0"/>
+        </w:rPr>
+        <w:t>Weemod</w:t>
+      </w:r>
+      <w:proofErr w:type="spellEnd"/>
+      <w:r>
+        <w:rPr>
+          <w:b w:val="0"/>
+        </w:rPr>
+        <w:t xml:space="preserve"> D1 mini.</w:t>
+      </w:r>
+    </w:p>
+    <w:p>
+      <w:pPr>
+        <w:rPr>
+          <w:b w:val="0"/>
+        </w:rPr>
+      </w:pPr>
+    </w:p>
+    <w:p>
+      <w:pPr>
+        <w:rPr>
+          <w:b w:val="0"/>
+        </w:rPr>
+      </w:pPr>
+      <w:r>
+        <w:rPr>
+          <w:noProof/>
+          <w:lang w:eastAsia="fr-FR"/>
+        </w:rPr>
         <mc:AlternateContent>
           <mc:Choice Requires="wps">
             <w:drawing>
@@ -2333,7 +2747,7 @@
                 <wp:extent cx="2522855" cy="635"/>
                 <wp:effectExtent l="0" t="0" r="0" b="0"/>
                 <wp:wrapTight wrapText="bothSides">
-                  <wp:wrapPolygon>
+                  <wp:wrapPolygon edited="0">
                     <wp:start x="0" y="0"/>
                     <wp:lineTo x="0" y="21600"/>
                     <wp:lineTo x="21600" y="21600"/>
@@ -2365,16 +2779,11 @@
                         <w:txbxContent>
                           <w:p>
                             <w:pPr>
-                              <w:pStyle w:val="6"/>
+                              <w:pStyle w:val="Lgende"/>
                               <w:jc w:val="center"/>
                               <w:rPr>
                                 <w:color w:val="0F0F3F" w:themeColor="text1"/>
                                 <w:sz w:val="28"/>
-                                <w14:textFill>
-                                  <w14:solidFill>
-                                    <w14:schemeClr w14:val="tx1"/>
-                                  </w14:solidFill>
-                                </w14:textFill>
                               </w:rPr>
                             </w:pPr>
                             <w:r>
@@ -2396,7 +2805,15 @@
                               <w:fldChar w:fldCharType="end"/>
                             </w:r>
                             <w:r>
-                              <w:t xml:space="preserve"> : Weemos D1 mini</w:t>
+                              <w:t xml:space="preserve"> : </w:t>
+                            </w:r>
+                            <w:proofErr w:type="spellStart"/>
+                            <w:r>
+                              <w:t>Weemos</w:t>
+                            </w:r>
+                            <w:proofErr w:type="spellEnd"/>
+                            <w:r>
+                              <w:t xml:space="preserve"> D1 mini</w:t>
                             </w:r>
                           </w:p>
                         </w:txbxContent>
@@ -2412,25 +2829,16 @@
           </mc:Choice>
           <mc:Fallback>
             <w:pict>
-              <v:shape id="_x0000_s1026" o:spid="_x0000_s1026" o:spt="202" type="#_x0000_t202" style="position:absolute;left:0pt;margin-left:288.9pt;margin-top:116.85pt;height:0.05pt;width:198.65pt;mso-wrap-distance-left:9pt;mso-wrap-distance-right:9pt;z-index:-251648000;mso-width-relative:page;mso-height-relative:page;" fillcolor="#FFFFFF" filled="t" stroked="f" coordsize="21600,21600" wrapcoords="0 0 0 21600 21600 21600 21600 0" o:gfxdata="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">
-                <v:fill on="t" focussize="0,0"/>
-                <v:stroke on="f"/>
-                <v:imagedata o:title=""/>
-                <o:lock v:ext="edit" aspectratio="f"/>
-                <v:textbox inset="0mm,0mm,0mm,0mm" style="mso-fit-shape-to-text:t;">
+              <v:shape id="Zone de texte 15" o:spid="_x0000_s1031" type="#_x0000_t202" style="position:absolute;margin-left:288.9pt;margin-top:116.85pt;width:198.65pt;height:.05pt;z-index:-251648000;visibility:visible;mso-wrap-style:square;mso-wrap-distance-left:9pt;mso-wrap-distance-top:0;mso-wrap-distance-right:9pt;mso-wrap-distance-bottom:0;mso-position-horizontal:absolute;mso-position-horizontal-relative:text;mso-position-vertical:absolute;mso-position-vertical-relative:text;v-text-anchor:top" o:gfxdata="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" stroked="f">
+                <v:textbox style="mso-fit-shape-to-text:t" inset="0,0,0,0">
                   <w:txbxContent>
                     <w:p>
                       <w:pPr>
-                        <w:pStyle w:val="6"/>
+                        <w:pStyle w:val="Lgende"/>
                         <w:jc w:val="center"/>
                         <w:rPr>
                           <w:color w:val="0F0F3F" w:themeColor="text1"/>
                           <w:sz w:val="28"/>
-                          <w14:textFill>
-                            <w14:solidFill>
-                              <w14:schemeClr w14:val="tx1"/>
-                            </w14:solidFill>
-                          </w14:textFill>
                         </w:rPr>
                       </w:pPr>
                       <w:r>
@@ -2452,7 +2860,15 @@
                         <w:fldChar w:fldCharType="end"/>
                       </w:r>
                       <w:r>
-                        <w:t xml:space="preserve"> : Weemos D1 mini</w:t>
+                        <w:t xml:space="preserve"> : </w:t>
+                      </w:r>
+                      <w:proofErr w:type="spellStart"/>
+                      <w:r>
+                        <w:t>Weemos</w:t>
+                      </w:r>
+                      <w:proofErr w:type="spellEnd"/>
+                      <w:r>
+                        <w:t xml:space="preserve"> D1 mini</w:t>
                       </w:r>
                     </w:p>
                   </w:txbxContent>
@@ -2465,6 +2881,7 @@
       </w:r>
       <w:r>
         <w:rPr>
+          <w:noProof/>
           <w:lang w:eastAsia="fr-FR"/>
         </w:rPr>
         <w:drawing>
@@ -2479,7 +2896,7 @@
             <wp:extent cx="2522855" cy="1419225"/>
             <wp:effectExtent l="0" t="0" r="0" b="9525"/>
             <wp:wrapTight wrapText="bothSides">
-              <wp:wrapPolygon>
+              <wp:wrapPolygon edited="0">
                 <wp:start x="0" y="0"/>
                 <wp:lineTo x="0" y="21455"/>
                 <wp:lineTo x="21366" y="21455"/>
@@ -2501,7 +2918,7 @@
                     </pic:cNvPicPr>
                   </pic:nvPicPr>
                   <pic:blipFill>
-                    <a:blip r:embed="rId13">
+                    <a:blip r:embed="rId14">
                       <a:extLst>
                         <a:ext uri="{28A0092B-C50C-407E-A947-70E740481C1C}">
                           <a14:useLocalDpi xmlns:a14="http://schemas.microsoft.com/office/drawing/2010/main" val="0"/>
@@ -2536,7 +2953,21 @@
         <w:rPr>
           <w:b w:val="0"/>
         </w:rPr>
-        <w:t>Le Weemos D1 mini possède 8 entrées-sorties numérique ainsi qu’un port analogique.</w:t>
+        <w:t xml:space="preserve">Le </w:t>
+      </w:r>
+      <w:proofErr w:type="spellStart"/>
+      <w:r>
+        <w:rPr>
+          <w:b w:val="0"/>
+        </w:rPr>
+        <w:t>Weemos</w:t>
+      </w:r>
+      <w:proofErr w:type="spellEnd"/>
+      <w:r>
+        <w:rPr>
+          <w:b w:val="0"/>
+        </w:rPr>
+        <w:t xml:space="preserve"> D1 mini possède 8 entrées-sorties numérique ainsi qu’un port analogique.</w:t>
       </w:r>
     </w:p>
     <w:p>
@@ -2565,28 +2996,40 @@
           <w:b w:val="0"/>
         </w:rPr>
       </w:pPr>
-    </w:p>
-    <w:p>
-      <w:pPr>
-        <w:pStyle w:val="3"/>
-      </w:pPr>
-      <w:r>
-        <w:t xml:space="preserve"> </w:t>
-      </w:r>
-      <w:r>
-        <w:t>2.2. Logiciel</w:t>
-      </w:r>
     </w:p>
     <w:p/>
     <w:p/>
     <w:p/>
-    <w:p>
-      <w:pPr>
-        <w:pStyle w:val="4"/>
-      </w:pPr>
+    <w:p/>
+    <w:p>
+      <w:pPr>
+        <w:pStyle w:val="Titre2"/>
+        <w:framePr w:wrap="around" w:hAnchor="page" w:x="1141" w:y="3061"/>
+        <w:numPr>
+          <w:ilvl w:val="1"/>
+          <w:numId w:val="3"/>
+        </w:numPr>
+      </w:pPr>
+      <w:bookmarkStart w:id="7" w:name="_Toc25429850"/>
+      <w:r>
+        <w:t>Logiciel</w:t>
+      </w:r>
+      <w:bookmarkEnd w:id="7"/>
+    </w:p>
+    <w:p>
+      <w:pPr>
+        <w:pStyle w:val="Titre3"/>
+      </w:pPr>
+    </w:p>
+    <w:p>
+      <w:pPr>
+        <w:pStyle w:val="Titre3"/>
+      </w:pPr>
+      <w:bookmarkStart w:id="8" w:name="_Toc25429851"/>
       <w:r>
         <w:t>2.2.1. Logiciel de centralisation</w:t>
       </w:r>
+      <w:bookmarkEnd w:id="8"/>
     </w:p>
     <w:p>
       <w:pPr>
@@ -2600,41 +3043,104 @@
           <w:b w:val="0"/>
           <w:bCs/>
         </w:rPr>
-        <w:t>Le logiciel de centralisation sera programmé en langage C.</w:t>
+        <w:t>Le logiciel de centra</w:t>
       </w:r>
-    </w:p>
-    <w:p>
-      <w:pPr>
+      <w:r>
         <w:rPr>
           <w:b w:val="0"/>
           <w:bCs/>
         </w:rPr>
+        <w:t>lisation sera programmé en langage C.</w:t>
+      </w:r>
+    </w:p>
+    <w:p>
+      <w:pPr>
+        <w:rPr>
+          <w:b w:val="0"/>
+          <w:bCs/>
+        </w:rPr>
       </w:pPr>
       <w:r>
         <w:rPr>
           <w:b w:val="0"/>
           <w:bCs/>
         </w:rPr>
-        <w:t>Il devra répondre au contraintes décritent ci-dessus.</w:t>
+        <w:t xml:space="preserve">Il devra répondre au contraintes </w:t>
       </w:r>
-    </w:p>
-    <w:p>
-      <w:pPr>
+      <w:proofErr w:type="spellStart"/>
+      <w:r>
         <w:rPr>
           <w:b w:val="0"/>
           <w:bCs/>
         </w:rPr>
-      </w:pPr>
-    </w:p>
-    <w:p>
-      <w:pPr>
+        <w:t>décrient</w:t>
+      </w:r>
+      <w:proofErr w:type="spellEnd"/>
+      <w:r>
         <w:rPr>
           <w:b w:val="0"/>
           <w:bCs/>
         </w:rPr>
-      </w:pPr>
-      <w:bookmarkStart w:id="5" w:name="_GoBack"/>
-      <w:bookmarkEnd w:id="5"/>
+        <w:t xml:space="preserve"> ci-dessus.</w:t>
+      </w:r>
+    </w:p>
+    <w:p>
+      <w:pPr>
+        <w:rPr>
+          <w:b w:val="0"/>
+          <w:bCs/>
+        </w:rPr>
+      </w:pPr>
+    </w:p>
+    <w:p>
+      <w:pPr>
+        <w:pStyle w:val="Titre4"/>
+        <w:numPr>
+          <w:ilvl w:val="3"/>
+          <w:numId w:val="3"/>
+        </w:numPr>
+      </w:pPr>
+      <w:r>
+        <w:t>Fonctionnement</w:t>
+      </w:r>
+    </w:p>
+    <w:p>
+      <w:pPr>
+        <w:rPr>
+          <w:b w:val="0"/>
+        </w:rPr>
+      </w:pPr>
+      <w:r>
+        <w:rPr>
+          <w:b w:val="0"/>
+        </w:rPr>
+        <w:t>Le fonctionnement du programme est résumé via ce schéma :</w:t>
+      </w:r>
+    </w:p>
+    <w:p>
+      <w:pPr>
+        <w:rPr>
+          <w:b w:val="0"/>
+        </w:rPr>
+      </w:pPr>
+      <w:bookmarkStart w:id="9" w:name="_GoBack"/>
+      <w:bookmarkEnd w:id="9"/>
+    </w:p>
+    <w:p>
+      <w:pPr>
+        <w:rPr>
+          <w:b w:val="0"/>
+          <w:bCs/>
+        </w:rPr>
+      </w:pPr>
+    </w:p>
+    <w:p>
+      <w:pPr>
+        <w:rPr>
+          <w:b w:val="0"/>
+          <w:bCs/>
+        </w:rPr>
+      </w:pPr>
       <w:r>
         <w:rPr>
           <w:b w:val="0"/>
@@ -2644,30 +3150,55 @@
       </w:r>
     </w:p>
     <w:sectPr>
-      <w:headerReference r:id="rId3" w:type="default"/>
-      <w:headerReference r:id="rId4" w:type="even"/>
-      <w:footerReference r:id="rId5" w:type="even"/>
+      <w:headerReference w:type="even" r:id="rId15"/>
+      <w:headerReference w:type="default" r:id="rId16"/>
+      <w:footerReference w:type="even" r:id="rId17"/>
       <w:pgSz w:w="11906" w:h="16838"/>
       <w:pgMar w:top="1152" w:right="1152" w:bottom="720" w:left="1152" w:header="0" w:footer="0" w:gutter="0"/>
       <w:pgNumType w:start="0"/>
-      <w:cols w:space="720" w:num="1"/>
+      <w:cols w:space="720"/>
       <w:titlePg/>
-      <w:docGrid w:linePitch="382" w:charSpace="0"/>
+      <w:docGrid w:linePitch="382"/>
     </w:sectPr>
   </w:body>
 </w:document>
 </file>
 
+<file path=word/endnotes.xml><?xml version="1.0" encoding="utf-8"?>
+<w:endnotes xmlns:wpc="http://schemas.microsoft.com/office/word/2010/wordprocessingCanvas" xmlns:cx="http://schemas.microsoft.com/office/drawing/2014/chartex" xmlns:cx1="http://schemas.microsoft.com/office/drawing/2015/9/8/chartex" xmlns:mc="http://schemas.openxmlformats.org/markup-compatibility/2006" xmlns:o="urn:schemas-microsoft-com:office:office" xmlns:r="http://schemas.openxmlformats.org/officeDocument/2006/relationships" xmlns:m="http://schemas.openxmlformats.org/officeDocument/2006/math" xmlns:v="urn:schemas-microsoft-com:vml" xmlns:wp14="http://schemas.microsoft.com/office/word/2010/wordprocessingDrawing" xmlns:wp="http://schemas.openxmlformats.org/drawingml/2006/wordprocessingDrawing" xmlns:w10="urn:schemas-microsoft-com:office:word" xmlns:w="http://schemas.openxmlformats.org/wordprocessingml/2006/main" xmlns:w14="http://schemas.microsoft.com/office/word/2010/wordml" xmlns:w15="http://schemas.microsoft.com/office/word/2012/wordml" xmlns:w16se="http://schemas.microsoft.com/office/word/2015/wordml/symex" xmlns:wpg="http://schemas.microsoft.com/office/word/2010/wordprocessingGroup" xmlns:wpi="http://schemas.microsoft.com/office/word/2010/wordprocessingInk" xmlns:wne="http://schemas.microsoft.com/office/word/2006/wordml" xmlns:wps="http://schemas.microsoft.com/office/word/2010/wordprocessingShape" mc:Ignorable="w14 w15 w16se wp14">
+  <w:endnote w:type="separator" w:id="-1">
+    <w:p>
+      <w:pPr>
+        <w:spacing w:line="240" w:lineRule="auto"/>
+      </w:pPr>
+      <w:r>
+        <w:separator/>
+      </w:r>
+    </w:p>
+  </w:endnote>
+  <w:endnote w:type="continuationSeparator" w:id="0">
+    <w:p>
+      <w:pPr>
+        <w:spacing w:line="240" w:lineRule="auto"/>
+      </w:pPr>
+      <w:r>
+        <w:continuationSeparator/>
+      </w:r>
+    </w:p>
+  </w:endnote>
+</w:endnotes>
+</file>
+
 <file path=word/footer1.xml><?xml version="1.0" encoding="utf-8"?>
-<w:ftr xmlns:wpc="http://schemas.microsoft.com/office/word/2010/wordprocessingCanvas" xmlns:mc="http://schemas.openxmlformats.org/markup-compatibility/2006" xmlns:o="urn:schemas-microsoft-com:office:office" xmlns:r="http://schemas.openxmlformats.org/officeDocument/2006/relationships" xmlns:m="http://schemas.openxmlformats.org/officeDocument/2006/math" xmlns:v="urn:schemas-microsoft-com:vml" xmlns:wp14="http://schemas.microsoft.com/office/word/2010/wordprocessingDrawing" xmlns:wp="http://schemas.openxmlformats.org/drawingml/2006/wordprocessingDrawing" xmlns:w10="urn:schemas-microsoft-com:office:word" xmlns:w="http://schemas.openxmlformats.org/wordprocessingml/2006/main" xmlns:w14="http://schemas.microsoft.com/office/word/2010/wordml" xmlns:w15="http://schemas.microsoft.com/office/word/2012/wordml" xmlns:wpg="http://schemas.microsoft.com/office/word/2010/wordprocessingGroup" xmlns:wpi="http://schemas.microsoft.com/office/word/2010/wordprocessingInk" xmlns:wne="http://schemas.microsoft.com/office/word/2006/wordml" xmlns:wps="http://schemas.microsoft.com/office/word/2010/wordprocessingShape" xmlns:wpsCustomData="http://www.wps.cn/officeDocument/2013/wpsCustomData" mc:Ignorable="w14 w15 wp14">
+<w:ftr xmlns:wpc="http://schemas.microsoft.com/office/word/2010/wordprocessingCanvas" xmlns:cx="http://schemas.microsoft.com/office/drawing/2014/chartex" xmlns:cx1="http://schemas.microsoft.com/office/drawing/2015/9/8/chartex" xmlns:mc="http://schemas.openxmlformats.org/markup-compatibility/2006" xmlns:o="urn:schemas-microsoft-com:office:office" xmlns:r="http://schemas.openxmlformats.org/officeDocument/2006/relationships" xmlns:m="http://schemas.openxmlformats.org/officeDocument/2006/math" xmlns:v="urn:schemas-microsoft-com:vml" xmlns:wp14="http://schemas.microsoft.com/office/word/2010/wordprocessingDrawing" xmlns:wp="http://schemas.openxmlformats.org/drawingml/2006/wordprocessingDrawing" xmlns:w10="urn:schemas-microsoft-com:office:word" xmlns:w="http://schemas.openxmlformats.org/wordprocessingml/2006/main" xmlns:w14="http://schemas.microsoft.com/office/word/2010/wordml" xmlns:w15="http://schemas.microsoft.com/office/word/2012/wordml" xmlns:w16se="http://schemas.microsoft.com/office/word/2015/wordml/symex" xmlns:wpg="http://schemas.microsoft.com/office/word/2010/wordprocessingGroup" xmlns:wpi="http://schemas.microsoft.com/office/word/2010/wordprocessingInk" xmlns:wne="http://schemas.microsoft.com/office/word/2006/wordml" xmlns:wps="http://schemas.microsoft.com/office/word/2010/wordprocessingShape" mc:Ignorable="w14 w15 w16se wp14">
   <w:p>
     <w:pPr>
-      <w:pStyle w:val="10"/>
+      <w:pStyle w:val="Pieddepage"/>
     </w:pPr>
     <w:sdt>
       <w:sdtPr>
         <w:rPr>
-          <w:rFonts w:asciiTheme="majorHAnsi" w:hAnsiTheme="majorHAnsi" w:eastAsiaTheme="majorEastAsia" w:cstheme="majorBidi"/>
+          <w:rFonts w:asciiTheme="majorHAnsi" w:eastAsiaTheme="majorEastAsia" w:hAnsiTheme="majorHAnsi" w:cstheme="majorBidi"/>
         </w:rPr>
         <w:id w:val="306900621"/>
         <w:placeholder>
@@ -2676,30 +3207,32 @@
         <w:temporary/>
         <w:showingPlcHdr/>
       </w:sdtPr>
-      <w:sdtEndPr>
-        <w:rPr>
-          <w:rFonts w:asciiTheme="majorHAnsi" w:hAnsiTheme="majorHAnsi" w:eastAsiaTheme="majorEastAsia" w:cstheme="majorBidi"/>
-        </w:rPr>
-      </w:sdtEndPr>
+      <w:sdtEndPr/>
       <w:sdtContent>
         <w:r>
           <w:rPr>
             <w:lang w:bidi="fr-FR"/>
           </w:rPr>
-          <w:t>Entrez le titre du chapitre (niveau 1)</w:t>
+          <w:t xml:space="preserve">Entrez le </w:t>
+        </w:r>
+        <w:r>
+          <w:rPr>
+            <w:lang w:bidi="fr-FR"/>
+          </w:rPr>
+          <w:t>titre du chapitre (niveau 1)</w:t>
         </w:r>
       </w:sdtContent>
     </w:sdt>
     <w:r>
       <w:rPr>
-        <w:rFonts w:asciiTheme="majorHAnsi" w:hAnsiTheme="majorHAnsi" w:eastAsiaTheme="majorEastAsia" w:cstheme="majorBidi"/>
+        <w:rFonts w:asciiTheme="majorHAnsi" w:eastAsiaTheme="majorEastAsia" w:hAnsiTheme="majorHAnsi" w:cstheme="majorBidi"/>
         <w:lang w:bidi="fr-FR"/>
       </w:rPr>
       <w:ptab w:relativeTo="margin" w:alignment="right" w:leader="none"/>
     </w:r>
     <w:r>
       <w:rPr>
-        <w:rFonts w:asciiTheme="majorHAnsi" w:hAnsiTheme="majorHAnsi" w:eastAsiaTheme="majorEastAsia" w:cstheme="majorBidi"/>
+        <w:rFonts w:asciiTheme="majorHAnsi" w:eastAsiaTheme="majorEastAsia" w:hAnsiTheme="majorHAnsi" w:cstheme="majorBidi"/>
         <w:lang w:bidi="fr-FR"/>
       </w:rPr>
       <w:t xml:space="preserve">Page </w:t>
@@ -2724,14 +3257,14 @@
     </w:r>
     <w:r>
       <w:rPr>
-        <w:rFonts w:asciiTheme="majorHAnsi" w:hAnsiTheme="majorHAnsi" w:eastAsiaTheme="majorEastAsia" w:cstheme="majorBidi"/>
+        <w:rFonts w:asciiTheme="majorHAnsi" w:eastAsiaTheme="majorEastAsia" w:hAnsiTheme="majorHAnsi" w:cstheme="majorBidi"/>
         <w:lang w:bidi="fr-FR"/>
       </w:rPr>
       <w:t>4</w:t>
     </w:r>
     <w:r>
       <w:rPr>
-        <w:rFonts w:asciiTheme="majorHAnsi" w:hAnsiTheme="majorHAnsi" w:eastAsiaTheme="majorEastAsia" w:cstheme="majorBidi"/>
+        <w:rFonts w:asciiTheme="majorHAnsi" w:eastAsiaTheme="majorEastAsia" w:hAnsiTheme="majorHAnsi" w:cstheme="majorBidi"/>
         <w:lang w:bidi="fr-FR"/>
       </w:rPr>
       <w:fldChar w:fldCharType="end"/>
@@ -2740,52 +3273,94 @@
 </w:ftr>
 </file>
 
+<file path=word/footnotes.xml><?xml version="1.0" encoding="utf-8"?>
+<w:footnotes xmlns:wpc="http://schemas.microsoft.com/office/word/2010/wordprocessingCanvas" xmlns:cx="http://schemas.microsoft.com/office/drawing/2014/chartex" xmlns:cx1="http://schemas.microsoft.com/office/drawing/2015/9/8/chartex" xmlns:mc="http://schemas.openxmlformats.org/markup-compatibility/2006" xmlns:o="urn:schemas-microsoft-com:office:office" xmlns:r="http://schemas.openxmlformats.org/officeDocument/2006/relationships" xmlns:m="http://schemas.openxmlformats.org/officeDocument/2006/math" xmlns:v="urn:schemas-microsoft-com:vml" xmlns:wp14="http://schemas.microsoft.com/office/word/2010/wordprocessingDrawing" xmlns:wp="http://schemas.openxmlformats.org/drawingml/2006/wordprocessingDrawing" xmlns:w10="urn:schemas-microsoft-com:office:word" xmlns:w="http://schemas.openxmlformats.org/wordprocessingml/2006/main" xmlns:w14="http://schemas.microsoft.com/office/word/2010/wordml" xmlns:w15="http://schemas.microsoft.com/office/word/2012/wordml" xmlns:w16se="http://schemas.microsoft.com/office/word/2015/wordml/symex" xmlns:wpg="http://schemas.microsoft.com/office/word/2010/wordprocessingGroup" xmlns:wpi="http://schemas.microsoft.com/office/word/2010/wordprocessingInk" xmlns:wne="http://schemas.microsoft.com/office/word/2006/wordml" xmlns:wps="http://schemas.microsoft.com/office/word/2010/wordprocessingShape" mc:Ignorable="w14 w15 w16se wp14">
+  <w:footnote w:type="separator" w:id="-1">
+    <w:p>
+      <w:pPr>
+        <w:spacing w:line="240" w:lineRule="auto"/>
+      </w:pPr>
+      <w:r>
+        <w:separator/>
+      </w:r>
+    </w:p>
+  </w:footnote>
+  <w:footnote w:type="continuationSeparator" w:id="0">
+    <w:p>
+      <w:pPr>
+        <w:spacing w:line="240" w:lineRule="auto"/>
+      </w:pPr>
+      <w:r>
+        <w:continuationSeparator/>
+      </w:r>
+    </w:p>
+  </w:footnote>
+</w:footnotes>
+</file>
+
 <file path=word/header1.xml><?xml version="1.0" encoding="utf-8"?>
-<w:hdr xmlns:wpc="http://schemas.microsoft.com/office/word/2010/wordprocessingCanvas" xmlns:mc="http://schemas.openxmlformats.org/markup-compatibility/2006" xmlns:o="urn:schemas-microsoft-com:office:office" xmlns:r="http://schemas.openxmlformats.org/officeDocument/2006/relationships" xmlns:m="http://schemas.openxmlformats.org/officeDocument/2006/math" xmlns:v="urn:schemas-microsoft-com:vml" xmlns:wp14="http://schemas.microsoft.com/office/word/2010/wordprocessingDrawing" xmlns:wp="http://schemas.openxmlformats.org/drawingml/2006/wordprocessingDrawing" xmlns:w10="urn:schemas-microsoft-com:office:word" xmlns:w="http://schemas.openxmlformats.org/wordprocessingml/2006/main" xmlns:w14="http://schemas.microsoft.com/office/word/2010/wordml" xmlns:w15="http://schemas.microsoft.com/office/word/2012/wordml" xmlns:wpg="http://schemas.microsoft.com/office/word/2010/wordprocessingGroup" xmlns:wpi="http://schemas.microsoft.com/office/word/2010/wordprocessingInk" xmlns:wne="http://schemas.microsoft.com/office/word/2006/wordml" xmlns:wps="http://schemas.microsoft.com/office/word/2010/wordprocessingShape" xmlns:wpsCustomData="http://www.wps.cn/officeDocument/2013/wpsCustomData" mc:Ignorable="w14 w15 wp14">
+<w:hdr xmlns:wpc="http://schemas.microsoft.com/office/word/2010/wordprocessingCanvas" xmlns:cx="http://schemas.microsoft.com/office/drawing/2014/chartex" xmlns:cx1="http://schemas.microsoft.com/office/drawing/2015/9/8/chartex" xmlns:mc="http://schemas.openxmlformats.org/markup-compatibility/2006" xmlns:o="urn:schemas-microsoft-com:office:office" xmlns:r="http://schemas.openxmlformats.org/officeDocument/2006/relationships" xmlns:m="http://schemas.openxmlformats.org/officeDocument/2006/math" xmlns:v="urn:schemas-microsoft-com:vml" xmlns:wp14="http://schemas.microsoft.com/office/word/2010/wordprocessingDrawing" xmlns:wp="http://schemas.openxmlformats.org/drawingml/2006/wordprocessingDrawing" xmlns:w10="urn:schemas-microsoft-com:office:word" xmlns:w="http://schemas.openxmlformats.org/wordprocessingml/2006/main" xmlns:w14="http://schemas.microsoft.com/office/word/2010/wordml" xmlns:w15="http://schemas.microsoft.com/office/word/2012/wordml" xmlns:w16se="http://schemas.microsoft.com/office/word/2015/wordml/symex" xmlns:wpg="http://schemas.microsoft.com/office/word/2010/wordprocessingGroup" xmlns:wpi="http://schemas.microsoft.com/office/word/2010/wordprocessingInk" xmlns:wne="http://schemas.microsoft.com/office/word/2006/wordml" xmlns:wps="http://schemas.microsoft.com/office/word/2010/wordprocessingShape" mc:Ignorable="w14 w15 w16se wp14">
+  <w:p>
+    <w:pPr>
+      <w:pStyle w:val="En-tte"/>
+    </w:pPr>
+    <w:r>
+      <w:rPr>
+        <w:lang w:bidi="fr-FR"/>
+      </w:rPr>
+      <w:t>Plan marketing d’</w:t>
+    </w:r>
+    <w:proofErr w:type="spellStart"/>
+    <w:r>
+      <w:rPr>
+        <w:lang w:bidi="fr-FR"/>
+      </w:rPr>
+      <w:t>Adventure</w:t>
+    </w:r>
+    <w:proofErr w:type="spellEnd"/>
+    <w:r>
+      <w:rPr>
+        <w:lang w:bidi="fr-FR"/>
+      </w:rPr>
+      <w:t xml:space="preserve"> Works</w:t>
+    </w:r>
+  </w:p>
+  <w:p>
+    <w:pPr>
+      <w:pStyle w:val="En-tte"/>
+    </w:pPr>
+  </w:p>
+</w:hdr>
+</file>
+
+<file path=word/header2.xml><?xml version="1.0" encoding="utf-8"?>
+<w:hdr xmlns:wpc="http://schemas.microsoft.com/office/word/2010/wordprocessingCanvas" xmlns:cx="http://schemas.microsoft.com/office/drawing/2014/chartex" xmlns:cx1="http://schemas.microsoft.com/office/drawing/2015/9/8/chartex" xmlns:mc="http://schemas.openxmlformats.org/markup-compatibility/2006" xmlns:o="urn:schemas-microsoft-com:office:office" xmlns:r="http://schemas.openxmlformats.org/officeDocument/2006/relationships" xmlns:m="http://schemas.openxmlformats.org/officeDocument/2006/math" xmlns:v="urn:schemas-microsoft-com:vml" xmlns:wp14="http://schemas.microsoft.com/office/word/2010/wordprocessingDrawing" xmlns:wp="http://schemas.openxmlformats.org/drawingml/2006/wordprocessingDrawing" xmlns:w10="urn:schemas-microsoft-com:office:word" xmlns:w="http://schemas.openxmlformats.org/wordprocessingml/2006/main" xmlns:w14="http://schemas.microsoft.com/office/word/2010/wordml" xmlns:w15="http://schemas.microsoft.com/office/word/2012/wordml" xmlns:w16se="http://schemas.microsoft.com/office/word/2015/wordml/symex" xmlns:wpg="http://schemas.microsoft.com/office/word/2010/wordprocessingGroup" xmlns:wpi="http://schemas.microsoft.com/office/word/2010/wordprocessingInk" xmlns:wne="http://schemas.microsoft.com/office/word/2006/wordml" xmlns:wps="http://schemas.microsoft.com/office/word/2010/wordprocessingShape" mc:Ignorable="w14 w15 w16se wp14">
   <w:tbl>
     <w:tblPr>
-      <w:tblStyle w:val="20"/>
       <w:tblW w:w="12660" w:type="dxa"/>
       <w:tblInd w:w="-1426" w:type="dxa"/>
       <w:tblBorders>
-        <w:top w:val="single" w:color="auto" w:sz="4" w:space="0"/>
-        <w:left w:val="single" w:color="auto" w:sz="4" w:space="0"/>
-        <w:bottom w:val="single" w:color="auto" w:sz="4" w:space="0"/>
-        <w:right w:val="single" w:color="auto" w:sz="4" w:space="0"/>
-        <w:insideH w:val="single" w:color="auto" w:sz="4" w:space="0"/>
-        <w:insideV w:val="single" w:color="auto" w:sz="4" w:space="0"/>
+        <w:top w:val="single" w:sz="4" w:space="0" w:color="auto"/>
+        <w:left w:val="single" w:sz="4" w:space="0" w:color="auto"/>
+        <w:bottom w:val="single" w:sz="4" w:space="0" w:color="auto"/>
+        <w:right w:val="single" w:sz="4" w:space="0" w:color="auto"/>
+        <w:insideH w:val="single" w:sz="4" w:space="0" w:color="auto"/>
+        <w:insideV w:val="single" w:sz="4" w:space="0" w:color="auto"/>
       </w:tblBorders>
       <w:tblLayout w:type="fixed"/>
       <w:tblCellMar>
         <w:top w:w="432" w:type="dxa"/>
         <w:left w:w="0" w:type="dxa"/>
-        <w:bottom w:w="0" w:type="dxa"/>
         <w:right w:w="0" w:type="dxa"/>
       </w:tblCellMar>
+      <w:tblLook w:val="04A0" w:firstRow="1" w:lastRow="0" w:firstColumn="1" w:lastColumn="0" w:noHBand="0" w:noVBand="1"/>
     </w:tblPr>
     <w:tblGrid>
       <w:gridCol w:w="12660"/>
     </w:tblGrid>
     <w:tr>
-      <w:tblPrEx>
-        <w:tblBorders>
-          <w:top w:val="single" w:color="auto" w:sz="4" w:space="0"/>
-          <w:left w:val="single" w:color="auto" w:sz="4" w:space="0"/>
-          <w:bottom w:val="single" w:color="auto" w:sz="4" w:space="0"/>
-          <w:right w:val="single" w:color="auto" w:sz="4" w:space="0"/>
-          <w:insideH w:val="single" w:color="auto" w:sz="4" w:space="0"/>
-          <w:insideV w:val="single" w:color="auto" w:sz="4" w:space="0"/>
-        </w:tblBorders>
-        <w:tblLayout w:type="fixed"/>
-        <w:tblCellMar>
-          <w:top w:w="432" w:type="dxa"/>
-          <w:left w:w="0" w:type="dxa"/>
-          <w:bottom w:w="0" w:type="dxa"/>
-          <w:right w:w="0" w:type="dxa"/>
-        </w:tblCellMar>
-      </w:tblPrEx>
       <w:trPr>
-        <w:trHeight w:val="1712" w:hRule="atLeast"/>
+        <w:trHeight w:val="1712"/>
       </w:trPr>
       <w:tc>
         <w:tcPr>
@@ -2799,10 +3374,11 @@
         </w:tcPr>
         <w:p>
           <w:pPr>
-            <w:pStyle w:val="11"/>
+            <w:pStyle w:val="En-tte"/>
           </w:pPr>
           <w:r>
             <w:rPr>
+              <w:noProof/>
               <w:lang w:eastAsia="fr-FR"/>
             </w:rPr>
             <mc:AlternateContent>
@@ -2872,11 +3448,12 @@
                                 </w:r>
                                 <w:r>
                                   <w:rPr>
+                                    <w:noProof/>
                                     <w:sz w:val="32"/>
                                     <w:szCs w:val="32"/>
                                     <w:lang w:bidi="fr-FR"/>
                                   </w:rPr>
-                                  <w:t>4</w:t>
+                                  <w:t>5</w:t>
                                 </w:r>
                                 <w:r>
                                   <w:rPr>
@@ -2907,11 +3484,11 @@
               </mc:Choice>
               <mc:Fallback>
                 <w:pict>
-                  <v:shape id="Zone de texte 21" o:spid="_x0000_s1026" o:spt="202" type="#_x0000_t202" style="position:absolute;left:0pt;margin-left:560.45pt;margin-top:19.05pt;height:23.5pt;width:61.3pt;z-index:251665408;mso-width-relative:page;mso-height-relative:page;" filled="f" stroked="f" coordsize="21600,21600" o:gfxdata="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">
-                    <v:fill on="f" focussize="0,0"/>
-                    <v:stroke on="f" weight="0.5pt"/>
-                    <v:imagedata o:title=""/>
-                    <o:lock v:ext="edit" aspectratio="f"/>
+                  <v:shapetype id="_x0000_t202" coordsize="21600,21600" o:spt="202" path="m,l,21600r21600,l21600,xe">
+                    <v:stroke joinstyle="miter"/>
+                    <v:path gradientshapeok="t" o:connecttype="rect"/>
+                  </v:shapetype>
+                  <v:shape id="Zone de texte 21" o:spid="_x0000_s1032" type="#_x0000_t202" style="position:absolute;left:0;text-align:left;margin-left:560.45pt;margin-top:19.05pt;width:61.3pt;height:23.5pt;z-index:251665408;visibility:visible;mso-wrap-style:square;mso-wrap-distance-left:9pt;mso-wrap-distance-top:0;mso-wrap-distance-right:9pt;mso-wrap-distance-bottom:0;mso-position-horizontal:absolute;mso-position-horizontal-relative:text;mso-position-vertical:absolute;mso-position-vertical-relative:text;v-text-anchor:top" o:gfxdata="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" filled="f" stroked="f" strokeweight=".5pt">
                     <v:textbox>
                       <w:txbxContent>
                         <w:p>
@@ -2946,11 +3523,12 @@
                           </w:r>
                           <w:r>
                             <w:rPr>
+                              <w:noProof/>
                               <w:sz w:val="32"/>
                               <w:szCs w:val="32"/>
                               <w:lang w:bidi="fr-FR"/>
                             </w:rPr>
-                            <w:t>4</w:t>
+                            <w:t>5</w:t>
                           </w:r>
                           <w:r>
                             <w:rPr>
@@ -2977,6 +3555,7 @@
           </w:r>
           <w:r>
             <w:rPr>
+              <w:noProof/>
               <w:lang w:eastAsia="fr-FR"/>
             </w:rPr>
             <mc:AlternateContent>
@@ -3074,26 +3653,26 @@
                   </wp:inline>
                 </w:drawing>
               </mc:Choice>
-              <mc:Fallback>
+              <mc:Fallback xmlns:wpsCustomData="http://www.wps.cn/officeDocument/2013/wpsCustomData">
                 <w:pict>
                   <v:group id="Groupe 20" o:spid="_x0000_s1026" o:spt="203" alt="rectangle coloré pour le titre" style="height:121.3pt;width:632.65pt;" coordsize="7884949,1512570" o:gfxdata="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">
                     <o:lock v:ext="edit" aspectratio="f"/>
                     <v:shape id="Graphisme 14" o:spid="_x0000_s1026" o:spt="75" alt="rectangle coloré" type="#_x0000_t75" style="position:absolute;left:0;top:197708;height:974725;width:4250690;" filled="f" o:preferrelative="t" stroked="f" coordsize="21600,21600" o:gfxdata="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">
                       <v:fill on="f" focussize="0,0"/>
                       <v:stroke on="f"/>
-                      <v:imagedata r:id="rId1" o:title=""/>
+                      <v:imagedata r:id="rId4" o:title=""/>
                       <o:lock v:ext="edit" aspectratio="t"/>
                     </v:shape>
                     <v:shape id="Graphisme 16" o:spid="_x0000_s1026" o:spt="75" alt="rectangle coloré" type="#_x0000_t75" style="position:absolute;left:3459891;top:0;height:1512570;width:1050290;" filled="f" o:preferrelative="t" stroked="f" coordsize="21600,21600" o:gfxdata="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">
                       <v:fill on="f" focussize="0,0"/>
                       <v:stroke on="f"/>
-                      <v:imagedata r:id="rId2" o:title=""/>
+                      <v:imagedata r:id="rId5" o:title=""/>
                       <o:lock v:ext="edit" aspectratio="t"/>
                     </v:shape>
                     <v:shape id="Graphisme 19" o:spid="_x0000_s1026" o:spt="75" alt="rectangle gris" type="#_x0000_t75" style="position:absolute;left:4624859;top:0;height:802640;width:3260090;" filled="f" o:preferrelative="t" stroked="f" coordsize="21600,21600" o:gfxdata="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">
                       <v:fill on="f" focussize="0,0"/>
                       <v:stroke on="f"/>
-                      <v:imagedata r:id="rId3" o:title=""/>
+                      <v:imagedata r:id="rId6" o:title=""/>
                       <o:lock v:ext="edit" aspectratio="t"/>
                     </v:shape>
                     <w10:wrap type="none"/>
@@ -3109,40 +3688,19 @@
   </w:tbl>
   <w:p>
     <w:pPr>
-      <w:pStyle w:val="11"/>
-    </w:pPr>
-  </w:p>
-</w:hdr>
-</file>
-
-<file path=word/header2.xml><?xml version="1.0" encoding="utf-8"?>
-<w:hdr xmlns:wpc="http://schemas.microsoft.com/office/word/2010/wordprocessingCanvas" xmlns:mc="http://schemas.openxmlformats.org/markup-compatibility/2006" xmlns:o="urn:schemas-microsoft-com:office:office" xmlns:r="http://schemas.openxmlformats.org/officeDocument/2006/relationships" xmlns:m="http://schemas.openxmlformats.org/officeDocument/2006/math" xmlns:v="urn:schemas-microsoft-com:vml" xmlns:wp14="http://schemas.microsoft.com/office/word/2010/wordprocessingDrawing" xmlns:wp="http://schemas.openxmlformats.org/drawingml/2006/wordprocessingDrawing" xmlns:w10="urn:schemas-microsoft-com:office:word" xmlns:w="http://schemas.openxmlformats.org/wordprocessingml/2006/main" xmlns:w14="http://schemas.microsoft.com/office/word/2010/wordml" xmlns:w15="http://schemas.microsoft.com/office/word/2012/wordml" xmlns:wpg="http://schemas.microsoft.com/office/word/2010/wordprocessingGroup" xmlns:wpi="http://schemas.microsoft.com/office/word/2010/wordprocessingInk" xmlns:wne="http://schemas.microsoft.com/office/word/2006/wordml" xmlns:wps="http://schemas.microsoft.com/office/word/2010/wordprocessingShape" xmlns:wpsCustomData="http://www.wps.cn/officeDocument/2013/wpsCustomData" mc:Ignorable="w14 w15 wp14">
-  <w:p>
-    <w:pPr>
-      <w:pStyle w:val="11"/>
-    </w:pPr>
-    <w:r>
-      <w:rPr>
-        <w:lang w:bidi="fr-FR"/>
-      </w:rPr>
-      <w:t>Plan marketing d’Adventure Works</w:t>
-    </w:r>
-  </w:p>
-  <w:p>
-    <w:pPr>
-      <w:pStyle w:val="11"/>
+      <w:pStyle w:val="En-tte"/>
     </w:pPr>
   </w:p>
 </w:hdr>
 </file>
 
 <file path=word/numbering.xml><?xml version="1.0" encoding="utf-8"?>
-<w:numbering xmlns:wpc="http://schemas.microsoft.com/office/word/2010/wordprocessingCanvas" xmlns:mc="http://schemas.openxmlformats.org/markup-compatibility/2006" xmlns:o="urn:schemas-microsoft-com:office:office" xmlns:r="http://schemas.openxmlformats.org/officeDocument/2006/relationships" xmlns:m="http://schemas.openxmlformats.org/officeDocument/2006/math" xmlns:v="urn:schemas-microsoft-com:vml" xmlns:wp14="http://schemas.microsoft.com/office/word/2010/wordprocessingDrawing" xmlns:wp="http://schemas.openxmlformats.org/drawingml/2006/wordprocessingDrawing" xmlns:w10="urn:schemas-microsoft-com:office:word" xmlns:w="http://schemas.openxmlformats.org/wordprocessingml/2006/main" xmlns:w14="http://schemas.microsoft.com/office/word/2010/wordml" xmlns:wpg="http://schemas.microsoft.com/office/word/2010/wordprocessingGroup" xmlns:wpi="http://schemas.microsoft.com/office/word/2010/wordprocessingInk" xmlns:wne="http://schemas.microsoft.com/office/word/2006/wordml" xmlns:wps="http://schemas.microsoft.com/office/word/2010/wordprocessingShape" mc:Ignorable="w14 wp14">
-  <w:abstractNum w:abstractNumId="0">
+<w:numbering xmlns:wpc="http://schemas.microsoft.com/office/word/2010/wordprocessingCanvas" xmlns:cx="http://schemas.microsoft.com/office/drawing/2014/chartex" xmlns:cx1="http://schemas.microsoft.com/office/drawing/2015/9/8/chartex" xmlns:mc="http://schemas.openxmlformats.org/markup-compatibility/2006" xmlns:o="urn:schemas-microsoft-com:office:office" xmlns:r="http://schemas.openxmlformats.org/officeDocument/2006/relationships" xmlns:m="http://schemas.openxmlformats.org/officeDocument/2006/math" xmlns:v="urn:schemas-microsoft-com:vml" xmlns:wp14="http://schemas.microsoft.com/office/word/2010/wordprocessingDrawing" xmlns:wp="http://schemas.openxmlformats.org/drawingml/2006/wordprocessingDrawing" xmlns:w10="urn:schemas-microsoft-com:office:word" xmlns:w="http://schemas.openxmlformats.org/wordprocessingml/2006/main" xmlns:w14="http://schemas.microsoft.com/office/word/2010/wordml" xmlns:w15="http://schemas.microsoft.com/office/word/2012/wordml" xmlns:w16se="http://schemas.microsoft.com/office/word/2015/wordml/symex" xmlns:wpg="http://schemas.microsoft.com/office/word/2010/wordprocessingGroup" xmlns:wpi="http://schemas.microsoft.com/office/word/2010/wordprocessingInk" xmlns:wne="http://schemas.microsoft.com/office/word/2006/wordml" xmlns:wps="http://schemas.microsoft.com/office/word/2010/wordprocessingShape" mc:Ignorable="w14 w15 w16se wp14">
+  <w:abstractNum w:abstractNumId="0" w15:restartNumberingAfterBreak="0">
     <w:nsid w:val="09A11F0F"/>
     <w:multiLevelType w:val="multilevel"/>
     <w:tmpl w:val="09A11F0F"/>
-    <w:lvl w:ilvl="0" w:tentative="0">
+    <w:lvl w:ilvl="0">
       <w:start w:val="1"/>
       <w:numFmt w:val="bullet"/>
       <w:lvlText w:val="-"/>
@@ -3151,10 +3709,10 @@
         <w:ind w:left="720" w:hanging="360"/>
       </w:pPr>
       <w:rPr>
-        <w:rFonts w:hint="default" w:ascii="Calibri" w:hAnsi="Calibri" w:cs="Calibri" w:eastAsiaTheme="minorEastAsia"/>
+        <w:rFonts w:ascii="Calibri" w:eastAsiaTheme="minorEastAsia" w:hAnsi="Calibri" w:cs="Calibri" w:hint="default"/>
       </w:rPr>
     </w:lvl>
-    <w:lvl w:ilvl="1" w:tentative="0">
+    <w:lvl w:ilvl="1">
       <w:start w:val="1"/>
       <w:numFmt w:val="bullet"/>
       <w:lvlText w:val="o"/>
@@ -3163,10 +3721,10 @@
         <w:ind w:left="1440" w:hanging="360"/>
       </w:pPr>
       <w:rPr>
-        <w:rFonts w:hint="default" w:ascii="Courier New" w:hAnsi="Courier New" w:cs="Courier New"/>
+        <w:rFonts w:ascii="Courier New" w:hAnsi="Courier New" w:cs="Courier New" w:hint="default"/>
       </w:rPr>
     </w:lvl>
-    <w:lvl w:ilvl="2" w:tentative="0">
+    <w:lvl w:ilvl="2">
       <w:start w:val="1"/>
       <w:numFmt w:val="bullet"/>
       <w:lvlText w:val=""/>
@@ -3175,10 +3733,10 @@
         <w:ind w:left="2160" w:hanging="360"/>
       </w:pPr>
       <w:rPr>
-        <w:rFonts w:hint="default" w:ascii="Wingdings" w:hAnsi="Wingdings"/>
+        <w:rFonts w:ascii="Wingdings" w:hAnsi="Wingdings" w:hint="default"/>
       </w:rPr>
     </w:lvl>
-    <w:lvl w:ilvl="3" w:tentative="0">
+    <w:lvl w:ilvl="3">
       <w:start w:val="1"/>
       <w:numFmt w:val="bullet"/>
       <w:lvlText w:val=""/>
@@ -3187,10 +3745,10 @@
         <w:ind w:left="2880" w:hanging="360"/>
       </w:pPr>
       <w:rPr>
-        <w:rFonts w:hint="default" w:ascii="Symbol" w:hAnsi="Symbol"/>
+        <w:rFonts w:ascii="Symbol" w:hAnsi="Symbol" w:hint="default"/>
       </w:rPr>
     </w:lvl>
-    <w:lvl w:ilvl="4" w:tentative="0">
+    <w:lvl w:ilvl="4">
       <w:start w:val="1"/>
       <w:numFmt w:val="bullet"/>
       <w:lvlText w:val="o"/>
@@ -3199,10 +3757,10 @@
         <w:ind w:left="3600" w:hanging="360"/>
       </w:pPr>
       <w:rPr>
-        <w:rFonts w:hint="default" w:ascii="Courier New" w:hAnsi="Courier New" w:cs="Courier New"/>
+        <w:rFonts w:ascii="Courier New" w:hAnsi="Courier New" w:cs="Courier New" w:hint="default"/>
       </w:rPr>
     </w:lvl>
-    <w:lvl w:ilvl="5" w:tentative="0">
+    <w:lvl w:ilvl="5">
       <w:start w:val="1"/>
       <w:numFmt w:val="bullet"/>
       <w:lvlText w:val=""/>
@@ -3211,10 +3769,10 @@
         <w:ind w:left="4320" w:hanging="360"/>
       </w:pPr>
       <w:rPr>
-        <w:rFonts w:hint="default" w:ascii="Wingdings" w:hAnsi="Wingdings"/>
+        <w:rFonts w:ascii="Wingdings" w:hAnsi="Wingdings" w:hint="default"/>
       </w:rPr>
     </w:lvl>
-    <w:lvl w:ilvl="6" w:tentative="0">
+    <w:lvl w:ilvl="6">
       <w:start w:val="1"/>
       <w:numFmt w:val="bullet"/>
       <w:lvlText w:val=""/>
@@ -3223,10 +3781,10 @@
         <w:ind w:left="5040" w:hanging="360"/>
       </w:pPr>
       <w:rPr>
-        <w:rFonts w:hint="default" w:ascii="Symbol" w:hAnsi="Symbol"/>
+        <w:rFonts w:ascii="Symbol" w:hAnsi="Symbol" w:hint="default"/>
       </w:rPr>
     </w:lvl>
-    <w:lvl w:ilvl="7" w:tentative="0">
+    <w:lvl w:ilvl="7">
       <w:start w:val="1"/>
       <w:numFmt w:val="bullet"/>
       <w:lvlText w:val="o"/>
@@ -3235,10 +3793,10 @@
         <w:ind w:left="5760" w:hanging="360"/>
       </w:pPr>
       <w:rPr>
-        <w:rFonts w:hint="default" w:ascii="Courier New" w:hAnsi="Courier New" w:cs="Courier New"/>
+        <w:rFonts w:ascii="Courier New" w:hAnsi="Courier New" w:cs="Courier New" w:hint="default"/>
       </w:rPr>
     </w:lvl>
-    <w:lvl w:ilvl="8" w:tentative="0">
+    <w:lvl w:ilvl="8">
       <w:start w:val="1"/>
       <w:numFmt w:val="bullet"/>
       <w:lvlText w:val=""/>
@@ -3247,28 +3805,28 @@
         <w:ind w:left="6480" w:hanging="360"/>
       </w:pPr>
       <w:rPr>
-        <w:rFonts w:hint="default" w:ascii="Wingdings" w:hAnsi="Wingdings"/>
+        <w:rFonts w:ascii="Wingdings" w:hAnsi="Wingdings" w:hint="default"/>
       </w:rPr>
     </w:lvl>
   </w:abstractNum>
-  <w:abstractNum w:abstractNumId="1">
+  <w:abstractNum w:abstractNumId="1" w15:restartNumberingAfterBreak="0">
     <w:nsid w:val="526240E5"/>
     <w:multiLevelType w:val="multilevel"/>
     <w:tmpl w:val="526240E5"/>
-    <w:lvl w:ilvl="0" w:tentative="0">
+    <w:lvl w:ilvl="0">
       <w:start w:val="1"/>
       <w:numFmt w:val="bullet"/>
-      <w:pStyle w:val="13"/>
+      <w:pStyle w:val="Listepuces"/>
       <w:lvlText w:val=""/>
       <w:lvlJc w:val="left"/>
       <w:pPr>
         <w:ind w:left="360" w:hanging="360"/>
       </w:pPr>
       <w:rPr>
-        <w:rFonts w:hint="default" w:ascii="Symbol" w:hAnsi="Symbol"/>
+        <w:rFonts w:ascii="Symbol" w:hAnsi="Symbol" w:hint="default"/>
       </w:rPr>
     </w:lvl>
-    <w:lvl w:ilvl="1" w:tentative="0">
+    <w:lvl w:ilvl="1">
       <w:start w:val="1"/>
       <w:numFmt w:val="bullet"/>
       <w:lvlText w:val="o"/>
@@ -3277,10 +3835,10 @@
         <w:ind w:left="1080" w:hanging="360"/>
       </w:pPr>
       <w:rPr>
-        <w:rFonts w:hint="default" w:ascii="Courier New" w:hAnsi="Courier New" w:cs="Courier New"/>
+        <w:rFonts w:ascii="Courier New" w:hAnsi="Courier New" w:cs="Courier New" w:hint="default"/>
       </w:rPr>
     </w:lvl>
-    <w:lvl w:ilvl="2" w:tentative="0">
+    <w:lvl w:ilvl="2">
       <w:start w:val="1"/>
       <w:numFmt w:val="bullet"/>
       <w:lvlText w:val=""/>
@@ -3289,10 +3847,10 @@
         <w:ind w:left="1800" w:hanging="360"/>
       </w:pPr>
       <w:rPr>
-        <w:rFonts w:hint="default" w:ascii="Wingdings" w:hAnsi="Wingdings"/>
+        <w:rFonts w:ascii="Wingdings" w:hAnsi="Wingdings" w:hint="default"/>
       </w:rPr>
     </w:lvl>
-    <w:lvl w:ilvl="3" w:tentative="0">
+    <w:lvl w:ilvl="3">
       <w:start w:val="1"/>
       <w:numFmt w:val="bullet"/>
       <w:lvlText w:val=""/>
@@ -3301,10 +3859,10 @@
         <w:ind w:left="2520" w:hanging="360"/>
       </w:pPr>
       <w:rPr>
-        <w:rFonts w:hint="default" w:ascii="Symbol" w:hAnsi="Symbol"/>
+        <w:rFonts w:ascii="Symbol" w:hAnsi="Symbol" w:hint="default"/>
       </w:rPr>
     </w:lvl>
-    <w:lvl w:ilvl="4" w:tentative="0">
+    <w:lvl w:ilvl="4">
       <w:start w:val="1"/>
       <w:numFmt w:val="bullet"/>
       <w:lvlText w:val="o"/>
@@ -3313,10 +3871,10 @@
         <w:ind w:left="3240" w:hanging="360"/>
       </w:pPr>
       <w:rPr>
-        <w:rFonts w:hint="default" w:ascii="Courier New" w:hAnsi="Courier New" w:cs="Courier New"/>
+        <w:rFonts w:ascii="Courier New" w:hAnsi="Courier New" w:cs="Courier New" w:hint="default"/>
       </w:rPr>
     </w:lvl>
-    <w:lvl w:ilvl="5" w:tentative="0">
+    <w:lvl w:ilvl="5">
       <w:start w:val="1"/>
       <w:numFmt w:val="bullet"/>
       <w:lvlText w:val=""/>
@@ -3325,10 +3883,10 @@
         <w:ind w:left="3960" w:hanging="360"/>
       </w:pPr>
       <w:rPr>
-        <w:rFonts w:hint="default" w:ascii="Wingdings" w:hAnsi="Wingdings"/>
+        <w:rFonts w:ascii="Wingdings" w:hAnsi="Wingdings" w:hint="default"/>
       </w:rPr>
     </w:lvl>
-    <w:lvl w:ilvl="6" w:tentative="0">
+    <w:lvl w:ilvl="6">
       <w:start w:val="1"/>
       <w:numFmt w:val="bullet"/>
       <w:lvlText w:val=""/>
@@ -3337,10 +3895,10 @@
         <w:ind w:left="4680" w:hanging="360"/>
       </w:pPr>
       <w:rPr>
-        <w:rFonts w:hint="default" w:ascii="Symbol" w:hAnsi="Symbol"/>
+        <w:rFonts w:ascii="Symbol" w:hAnsi="Symbol" w:hint="default"/>
       </w:rPr>
     </w:lvl>
-    <w:lvl w:ilvl="7" w:tentative="0">
+    <w:lvl w:ilvl="7">
       <w:start w:val="1"/>
       <w:numFmt w:val="bullet"/>
       <w:lvlText w:val="o"/>
@@ -3349,10 +3907,10 @@
         <w:ind w:left="5400" w:hanging="360"/>
       </w:pPr>
       <w:rPr>
-        <w:rFonts w:hint="default" w:ascii="Courier New" w:hAnsi="Courier New" w:cs="Courier New"/>
+        <w:rFonts w:ascii="Courier New" w:hAnsi="Courier New" w:cs="Courier New" w:hint="default"/>
       </w:rPr>
     </w:lvl>
-    <w:lvl w:ilvl="8" w:tentative="0">
+    <w:lvl w:ilvl="8">
       <w:start w:val="1"/>
       <w:numFmt w:val="bullet"/>
       <w:lvlText w:val=""/>
@@ -3361,15 +3919,15 @@
         <w:ind w:left="6120" w:hanging="360"/>
       </w:pPr>
       <w:rPr>
-        <w:rFonts w:hint="default" w:ascii="Wingdings" w:hAnsi="Wingdings"/>
+        <w:rFonts w:ascii="Wingdings" w:hAnsi="Wingdings" w:hint="default"/>
       </w:rPr>
     </w:lvl>
   </w:abstractNum>
-  <w:abstractNum w:abstractNumId="2">
+  <w:abstractNum w:abstractNumId="2" w15:restartNumberingAfterBreak="0">
     <w:nsid w:val="6C4013AF"/>
     <w:multiLevelType w:val="multilevel"/>
     <w:tmpl w:val="6C4013AF"/>
-    <w:lvl w:ilvl="0" w:tentative="0">
+    <w:lvl w:ilvl="0">
       <w:start w:val="1"/>
       <w:numFmt w:val="decimal"/>
       <w:lvlText w:val="%1."/>
@@ -3381,7 +3939,7 @@
         <w:rFonts w:hint="default"/>
       </w:rPr>
     </w:lvl>
-    <w:lvl w:ilvl="1" w:tentative="0">
+    <w:lvl w:ilvl="1">
       <w:start w:val="2"/>
       <w:numFmt w:val="decimal"/>
       <w:isLgl/>
@@ -3394,7 +3952,7 @@
         <w:rFonts w:hint="default"/>
       </w:rPr>
     </w:lvl>
-    <w:lvl w:ilvl="2" w:tentative="0">
+    <w:lvl w:ilvl="2">
       <w:start w:val="1"/>
       <w:numFmt w:val="decimal"/>
       <w:isLgl/>
@@ -3407,7 +3965,7 @@
         <w:rFonts w:hint="default"/>
       </w:rPr>
     </w:lvl>
-    <w:lvl w:ilvl="3" w:tentative="0">
+    <w:lvl w:ilvl="3">
       <w:start w:val="1"/>
       <w:numFmt w:val="decimal"/>
       <w:isLgl/>
@@ -3420,7 +3978,7 @@
         <w:rFonts w:hint="default"/>
       </w:rPr>
     </w:lvl>
-    <w:lvl w:ilvl="4" w:tentative="0">
+    <w:lvl w:ilvl="4">
       <w:start w:val="1"/>
       <w:numFmt w:val="decimal"/>
       <w:isLgl/>
@@ -3433,7 +3991,7 @@
         <w:rFonts w:hint="default"/>
       </w:rPr>
     </w:lvl>
-    <w:lvl w:ilvl="5" w:tentative="0">
+    <w:lvl w:ilvl="5">
       <w:start w:val="1"/>
       <w:numFmt w:val="decimal"/>
       <w:isLgl/>
@@ -3446,7 +4004,7 @@
         <w:rFonts w:hint="default"/>
       </w:rPr>
     </w:lvl>
-    <w:lvl w:ilvl="6" w:tentative="0">
+    <w:lvl w:ilvl="6">
       <w:start w:val="1"/>
       <w:numFmt w:val="decimal"/>
       <w:isLgl/>
@@ -3459,7 +4017,7 @@
         <w:rFonts w:hint="default"/>
       </w:rPr>
     </w:lvl>
-    <w:lvl w:ilvl="7" w:tentative="0">
+    <w:lvl w:ilvl="7">
       <w:start w:val="1"/>
       <w:numFmt w:val="decimal"/>
       <w:isLgl/>
@@ -3472,7 +4030,7 @@
         <w:rFonts w:hint="default"/>
       </w:rPr>
     </w:lvl>
-    <w:lvl w:ilvl="8" w:tentative="0">
+    <w:lvl w:ilvl="8">
       <w:start w:val="1"/>
       <w:numFmt w:val="decimal"/>
       <w:isLgl/>
@@ -3486,14 +4044,14 @@
       </w:rPr>
     </w:lvl>
   </w:abstractNum>
-  <w:abstractNum w:abstractNumId="3">
+  <w:abstractNum w:abstractNumId="3" w15:restartNumberingAfterBreak="0">
     <w:nsid w:val="79AC0104"/>
     <w:multiLevelType w:val="multilevel"/>
     <w:tmpl w:val="79AC0104"/>
-    <w:lvl w:ilvl="0" w:tentative="0">
+    <w:lvl w:ilvl="0">
       <w:start w:val="1"/>
       <w:numFmt w:val="decimal"/>
-      <w:pStyle w:val="7"/>
+      <w:pStyle w:val="Listenumros"/>
       <w:lvlText w:val="%1."/>
       <w:lvlJc w:val="left"/>
       <w:pPr>
@@ -3506,7 +4064,7 @@
         <w:rFonts w:hint="default"/>
       </w:rPr>
     </w:lvl>
-    <w:lvl w:ilvl="1" w:tentative="0">
+    <w:lvl w:ilvl="1">
       <w:start w:val="1"/>
       <w:numFmt w:val="upperRoman"/>
       <w:lvlText w:val="%2"/>
@@ -3521,7 +4079,7 @@
         <w:rFonts w:hint="default"/>
       </w:rPr>
     </w:lvl>
-    <w:lvl w:ilvl="2" w:tentative="0">
+    <w:lvl w:ilvl="2">
       <w:start w:val="1"/>
       <w:numFmt w:val="lowerRoman"/>
       <w:lvlText w:val="%3"/>
@@ -3536,7 +4094,7 @@
         <w:rFonts w:hint="default"/>
       </w:rPr>
     </w:lvl>
-    <w:lvl w:ilvl="3" w:tentative="0">
+    <w:lvl w:ilvl="3">
       <w:start w:val="1"/>
       <w:numFmt w:val="upperLetter"/>
       <w:lvlText w:val="%4."/>
@@ -3551,7 +4109,7 @@
         <w:rFonts w:hint="default"/>
       </w:rPr>
     </w:lvl>
-    <w:lvl w:ilvl="4" w:tentative="0">
+    <w:lvl w:ilvl="4">
       <w:start w:val="1"/>
       <w:numFmt w:val="decimal"/>
       <w:lvlText w:val="%5."/>
@@ -3566,7 +4124,7 @@
         <w:rFonts w:hint="default"/>
       </w:rPr>
     </w:lvl>
-    <w:lvl w:ilvl="5" w:tentative="0">
+    <w:lvl w:ilvl="5">
       <w:start w:val="1"/>
       <w:numFmt w:val="upperRoman"/>
       <w:lvlText w:val="%6"/>
@@ -3581,7 +4139,7 @@
         <w:rFonts w:hint="default"/>
       </w:rPr>
     </w:lvl>
-    <w:lvl w:ilvl="6" w:tentative="0">
+    <w:lvl w:ilvl="6">
       <w:start w:val="1"/>
       <w:numFmt w:val="lowerRoman"/>
       <w:lvlText w:val="%7"/>
@@ -3596,7 +4154,7 @@
         <w:rFonts w:hint="default"/>
       </w:rPr>
     </w:lvl>
-    <w:lvl w:ilvl="7" w:tentative="0">
+    <w:lvl w:ilvl="7">
       <w:start w:val="1"/>
       <w:numFmt w:val="upperLetter"/>
       <w:lvlText w:val="%8."/>
@@ -3611,7 +4169,7 @@
         <w:rFonts w:hint="default"/>
       </w:rPr>
     </w:lvl>
-    <w:lvl w:ilvl="8" w:tentative="0">
+    <w:lvl w:ilvl="8">
       <w:start w:val="1"/>
       <w:numFmt w:val="lowerLetter"/>
       <w:lvlText w:val="%9."/>
@@ -3643,153 +4201,409 @@
 </file>
 
 <file path=word/styles.xml><?xml version="1.0" encoding="utf-8"?>
-<w:styles xmlns:mc="http://schemas.openxmlformats.org/markup-compatibility/2006" xmlns:o="urn:schemas-microsoft-com:office:office" xmlns:r="http://schemas.openxmlformats.org/officeDocument/2006/relationships" xmlns:m="http://schemas.openxmlformats.org/officeDocument/2006/math" xmlns:v="urn:schemas-microsoft-com:vml" xmlns:w="http://schemas.openxmlformats.org/wordprocessingml/2006/main" xmlns:w14="http://schemas.microsoft.com/office/word/2010/wordml" xmlns:w10="urn:schemas-microsoft-com:office:word" xmlns:sl="http://schemas.openxmlformats.org/schemaLibrary/2006/main" mc:Ignorable="w14">
+<w:styles xmlns:mc="http://schemas.openxmlformats.org/markup-compatibility/2006" xmlns:r="http://schemas.openxmlformats.org/officeDocument/2006/relationships" xmlns:w="http://schemas.openxmlformats.org/wordprocessingml/2006/main" xmlns:w14="http://schemas.microsoft.com/office/word/2010/wordml" xmlns:w15="http://schemas.microsoft.com/office/word/2012/wordml" xmlns:w16se="http://schemas.microsoft.com/office/word/2015/wordml/symex" mc:Ignorable="w14 w15 w16se">
   <w:docDefaults>
     <w:rPrDefault>
       <w:rPr>
-        <w:rFonts w:asciiTheme="minorHAnsi" w:hAnsiTheme="minorHAnsi" w:eastAsiaTheme="minorEastAsia" w:cstheme="minorBidi"/>
+        <w:rFonts w:asciiTheme="minorHAnsi" w:eastAsiaTheme="minorEastAsia" w:hAnsiTheme="minorHAnsi" w:cstheme="minorBidi"/>
+        <w:lang w:val="fr-FR" w:eastAsia="fr-FR" w:bidi="ar-SA"/>
       </w:rPr>
     </w:rPrDefault>
+    <w:pPrDefault>
+      <w:pPr>
+        <w:spacing w:after="160" w:line="259" w:lineRule="auto"/>
+      </w:pPr>
+    </w:pPrDefault>
   </w:docDefaults>
-  <w:latentStyles w:count="260" w:defQFormat="0" w:defUnhideWhenUsed="1" w:defSemiHidden="1" w:defUIPriority="99" w:defLockedState="0">
-    <w:lsdException w:qFormat="1" w:unhideWhenUsed="0" w:uiPriority="0" w:semiHidden="0" w:name="Normal"/>
-    <w:lsdException w:qFormat="1" w:unhideWhenUsed="0" w:uiPriority="9" w:semiHidden="0" w:name="heading 1"/>
-    <w:lsdException w:qFormat="1" w:uiPriority="9" w:semiHidden="0" w:name="heading 2"/>
-    <w:lsdException w:qFormat="1" w:uiPriority="9" w:semiHidden="0" w:name="heading 3"/>
-    <w:lsdException w:qFormat="1" w:uiPriority="9" w:semiHidden="0" w:name="heading 4"/>
-    <w:lsdException w:qFormat="1" w:uiPriority="9" w:name="heading 5"/>
-    <w:lsdException w:qFormat="1" w:uiPriority="9" w:name="heading 6"/>
-    <w:lsdException w:qFormat="1" w:uiPriority="9" w:name="heading 7"/>
-    <w:lsdException w:qFormat="1" w:uiPriority="9" w:name="heading 8"/>
-    <w:lsdException w:qFormat="1" w:uiPriority="9" w:name="heading 9"/>
-    <w:lsdException w:uiPriority="99" w:name="index 1"/>
-    <w:lsdException w:uiPriority="99" w:name="index 2"/>
-    <w:lsdException w:uiPriority="99" w:name="index 3"/>
-    <w:lsdException w:uiPriority="99" w:name="index 4"/>
-    <w:lsdException w:uiPriority="99" w:name="index 5"/>
-    <w:lsdException w:uiPriority="99" w:name="index 6"/>
-    <w:lsdException w:uiPriority="99" w:name="index 7"/>
-    <w:lsdException w:uiPriority="99" w:name="index 8"/>
-    <w:lsdException w:uiPriority="99" w:name="index 9"/>
-    <w:lsdException w:unhideWhenUsed="0" w:uiPriority="39" w:semiHidden="0" w:name="toc 1"/>
-    <w:lsdException w:unhideWhenUsed="0" w:uiPriority="39" w:semiHidden="0" w:name="toc 2"/>
-    <w:lsdException w:uiPriority="39" w:semiHidden="0" w:name="toc 3"/>
-    <w:lsdException w:uiPriority="39" w:name="toc 4"/>
-    <w:lsdException w:uiPriority="39" w:name="toc 5"/>
-    <w:lsdException w:uiPriority="39" w:name="toc 6"/>
-    <w:lsdException w:uiPriority="39" w:name="toc 7"/>
-    <w:lsdException w:uiPriority="39" w:name="toc 8"/>
-    <w:lsdException w:uiPriority="39" w:name="toc 9"/>
-    <w:lsdException w:uiPriority="99" w:name="Normal Indent"/>
-    <w:lsdException w:uiPriority="99" w:name="footnote text"/>
-    <w:lsdException w:uiPriority="99" w:name="annotation text"/>
-    <w:lsdException w:unhideWhenUsed="0" w:uiPriority="99" w:semiHidden="0" w:name="header"/>
-    <w:lsdException w:unhideWhenUsed="0" w:uiPriority="99" w:semiHidden="0" w:name="footer"/>
-    <w:lsdException w:uiPriority="99" w:name="index heading"/>
-    <w:lsdException w:qFormat="1" w:uiPriority="35" w:semiHidden="0" w:name="caption"/>
-    <w:lsdException w:uiPriority="99" w:name="table of figures"/>
-    <w:lsdException w:uiPriority="99" w:name="envelope address"/>
-    <w:lsdException w:uiPriority="99" w:name="envelope return"/>
-    <w:lsdException w:uiPriority="99" w:name="footnote reference"/>
-    <w:lsdException w:uiPriority="99" w:name="annotation reference"/>
-    <w:lsdException w:uiPriority="99" w:name="line number"/>
-    <w:lsdException w:uiPriority="99" w:name="page number"/>
-    <w:lsdException w:uiPriority="99" w:name="endnote reference"/>
-    <w:lsdException w:uiPriority="99" w:name="endnote text"/>
-    <w:lsdException w:uiPriority="99" w:name="table of authorities"/>
-    <w:lsdException w:uiPriority="99" w:name="macro"/>
-    <w:lsdException w:uiPriority="99" w:name="toa heading"/>
-    <w:lsdException w:uiPriority="99" w:name="List"/>
-    <w:lsdException w:qFormat="1" w:unhideWhenUsed="0" w:uiPriority="11" w:semiHidden="0" w:name="List Bullet"/>
-    <w:lsdException w:qFormat="1" w:unhideWhenUsed="0" w:uiPriority="10" w:semiHidden="0" w:name="List Number"/>
-    <w:lsdException w:uiPriority="99" w:name="List 2"/>
-    <w:lsdException w:uiPriority="99" w:name="List 3"/>
-    <w:lsdException w:uiPriority="99" w:name="List 4"/>
-    <w:lsdException w:uiPriority="99" w:name="List 5"/>
-    <w:lsdException w:uiPriority="99" w:name="List Bullet 2"/>
-    <w:lsdException w:uiPriority="99" w:name="List Bullet 3"/>
-    <w:lsdException w:uiPriority="99" w:name="List Bullet 4"/>
-    <w:lsdException w:uiPriority="99" w:name="List Bullet 5"/>
-    <w:lsdException w:uiPriority="99" w:name="List Number 2"/>
-    <w:lsdException w:uiPriority="99" w:name="List Number 3"/>
-    <w:lsdException w:uiPriority="99" w:name="List Number 4"/>
-    <w:lsdException w:uiPriority="99" w:name="List Number 5"/>
-    <w:lsdException w:qFormat="1" w:unhideWhenUsed="0" w:uiPriority="1" w:semiHidden="0" w:name="Title"/>
-    <w:lsdException w:uiPriority="99" w:name="Closing"/>
-    <w:lsdException w:uiPriority="99" w:name="Signature"/>
-    <w:lsdException w:uiPriority="1" w:name="Default Paragraph Font"/>
-    <w:lsdException w:uiPriority="99" w:name="Body Text"/>
-    <w:lsdException w:uiPriority="99" w:name="Body Text Indent"/>
-    <w:lsdException w:uiPriority="99" w:name="List Continue"/>
-    <w:lsdException w:uiPriority="99" w:name="List Continue 2"/>
-    <w:lsdException w:uiPriority="99" w:name="List Continue 3"/>
-    <w:lsdException w:uiPriority="99" w:name="List Continue 4"/>
-    <w:lsdException w:uiPriority="99" w:name="List Continue 5"/>
-    <w:lsdException w:uiPriority="99" w:name="Message Header"/>
-    <w:lsdException w:qFormat="1" w:uiPriority="11" w:name="Subtitle"/>
-    <w:lsdException w:uiPriority="99" w:name="Salutation"/>
-    <w:lsdException w:uiPriority="99" w:name="Date"/>
-    <w:lsdException w:uiPriority="99" w:name="Body Text First Indent"/>
-    <w:lsdException w:uiPriority="99" w:name="Body Text First Indent 2"/>
-    <w:lsdException w:uiPriority="99" w:name="Note Heading"/>
-    <w:lsdException w:uiPriority="99" w:name="Body Text 2"/>
-    <w:lsdException w:uiPriority="99" w:name="Body Text 3"/>
-    <w:lsdException w:uiPriority="99" w:name="Body Text Indent 2"/>
-    <w:lsdException w:uiPriority="99" w:name="Body Text Indent 3"/>
-    <w:lsdException w:uiPriority="99" w:name="Block Text"/>
-    <w:lsdException w:uiPriority="99" w:semiHidden="0" w:name="Hyperlink"/>
-    <w:lsdException w:uiPriority="99" w:name="FollowedHyperlink"/>
-    <w:lsdException w:qFormat="1" w:uiPriority="22" w:name="Strong"/>
-    <w:lsdException w:qFormat="1" w:uiPriority="20" w:semiHidden="0" w:name="Emphasis"/>
-    <w:lsdException w:uiPriority="99" w:name="Document Map"/>
-    <w:lsdException w:uiPriority="99" w:name="Plain Text"/>
-    <w:lsdException w:uiPriority="99" w:name="E-mail Signature"/>
-    <w:lsdException w:uiPriority="99" w:name="Normal (Web)"/>
-    <w:lsdException w:uiPriority="99" w:name="HTML Acronym"/>
-    <w:lsdException w:uiPriority="99" w:name="HTML Address"/>
-    <w:lsdException w:uiPriority="99" w:name="HTML Cite"/>
-    <w:lsdException w:uiPriority="99" w:name="HTML Code"/>
-    <w:lsdException w:uiPriority="99" w:name="HTML Definition"/>
-    <w:lsdException w:uiPriority="99" w:name="HTML Keyboard"/>
-    <w:lsdException w:uiPriority="99" w:name="HTML Preformatted"/>
-    <w:lsdException w:uiPriority="99" w:name="HTML Sample"/>
-    <w:lsdException w:uiPriority="99" w:name="HTML Typewriter"/>
-    <w:lsdException w:uiPriority="99" w:name="HTML Variable"/>
-    <w:lsdException w:uiPriority="99" w:name="Normal Table"/>
-    <w:lsdException w:uiPriority="99" w:name="annotation subject"/>
-    <w:lsdException w:uiPriority="99" w:name="Balloon Text"/>
-    <w:lsdException w:unhideWhenUsed="0" w:uiPriority="0" w:semiHidden="0" w:name="Table Grid"/>
-    <w:lsdException w:unhideWhenUsed="0" w:uiPriority="99" w:name="Placeholder Text"/>
-    <w:lsdException w:qFormat="1" w:uiPriority="34" w:semiHidden="0" w:name="List Paragraph"/>
+  <w:latentStyles w:defLockedState="0" w:defUIPriority="99" w:defSemiHidden="0" w:defUnhideWhenUsed="0" w:defQFormat="0" w:count="371">
+    <w:lsdException w:name="Normal" w:uiPriority="0" w:qFormat="1"/>
+    <w:lsdException w:name="heading 1" w:uiPriority="9" w:qFormat="1"/>
+    <w:lsdException w:name="heading 2" w:uiPriority="9" w:unhideWhenUsed="1" w:qFormat="1"/>
+    <w:lsdException w:name="heading 3" w:uiPriority="9" w:unhideWhenUsed="1" w:qFormat="1"/>
+    <w:lsdException w:name="heading 4" w:uiPriority="9" w:unhideWhenUsed="1" w:qFormat="1"/>
+    <w:lsdException w:name="heading 5" w:semiHidden="1" w:uiPriority="9" w:unhideWhenUsed="1" w:qFormat="1"/>
+    <w:lsdException w:name="heading 6" w:semiHidden="1" w:uiPriority="9" w:unhideWhenUsed="1" w:qFormat="1"/>
+    <w:lsdException w:name="heading 7" w:semiHidden="1" w:uiPriority="9" w:unhideWhenUsed="1" w:qFormat="1"/>
+    <w:lsdException w:name="heading 8" w:semiHidden="1" w:uiPriority="9" w:unhideWhenUsed="1" w:qFormat="1"/>
+    <w:lsdException w:name="heading 9" w:semiHidden="1" w:uiPriority="9" w:unhideWhenUsed="1" w:qFormat="1"/>
+    <w:lsdException w:name="index 1" w:semiHidden="1" w:unhideWhenUsed="1"/>
+    <w:lsdException w:name="index 2" w:semiHidden="1" w:unhideWhenUsed="1"/>
+    <w:lsdException w:name="index 3" w:semiHidden="1" w:unhideWhenUsed="1"/>
+    <w:lsdException w:name="index 4" w:semiHidden="1" w:unhideWhenUsed="1"/>
+    <w:lsdException w:name="index 5" w:semiHidden="1" w:unhideWhenUsed="1"/>
+    <w:lsdException w:name="index 6" w:semiHidden="1" w:unhideWhenUsed="1"/>
+    <w:lsdException w:name="index 7" w:semiHidden="1" w:unhideWhenUsed="1"/>
+    <w:lsdException w:name="index 8" w:semiHidden="1" w:unhideWhenUsed="1"/>
+    <w:lsdException w:name="index 9" w:semiHidden="1" w:unhideWhenUsed="1"/>
+    <w:lsdException w:name="toc 1" w:uiPriority="39"/>
+    <w:lsdException w:name="toc 2" w:uiPriority="39"/>
+    <w:lsdException w:name="toc 3" w:uiPriority="39" w:unhideWhenUsed="1"/>
+    <w:lsdException w:name="toc 4" w:semiHidden="1" w:uiPriority="39" w:unhideWhenUsed="1"/>
+    <w:lsdException w:name="toc 5" w:semiHidden="1" w:uiPriority="39" w:unhideWhenUsed="1"/>
+    <w:lsdException w:name="toc 6" w:semiHidden="1" w:uiPriority="39" w:unhideWhenUsed="1"/>
+    <w:lsdException w:name="toc 7" w:semiHidden="1" w:uiPriority="39" w:unhideWhenUsed="1"/>
+    <w:lsdException w:name="toc 8" w:semiHidden="1" w:uiPriority="39" w:unhideWhenUsed="1"/>
+    <w:lsdException w:name="toc 9" w:semiHidden="1" w:uiPriority="39" w:unhideWhenUsed="1"/>
+    <w:lsdException w:name="Normal Indent" w:semiHidden="1" w:unhideWhenUsed="1"/>
+    <w:lsdException w:name="footnote text" w:semiHidden="1" w:unhideWhenUsed="1"/>
+    <w:lsdException w:name="annotation text" w:semiHidden="1" w:unhideWhenUsed="1"/>
+    <w:lsdException w:name="index heading" w:semiHidden="1" w:unhideWhenUsed="1"/>
+    <w:lsdException w:name="caption" w:uiPriority="35" w:unhideWhenUsed="1" w:qFormat="1"/>
+    <w:lsdException w:name="table of figures" w:semiHidden="1" w:unhideWhenUsed="1"/>
+    <w:lsdException w:name="envelope address" w:semiHidden="1" w:unhideWhenUsed="1"/>
+    <w:lsdException w:name="envelope return" w:semiHidden="1" w:unhideWhenUsed="1"/>
+    <w:lsdException w:name="footnote reference" w:semiHidden="1" w:unhideWhenUsed="1"/>
+    <w:lsdException w:name="annotation reference" w:semiHidden="1" w:unhideWhenUsed="1"/>
+    <w:lsdException w:name="line number" w:semiHidden="1" w:unhideWhenUsed="1"/>
+    <w:lsdException w:name="page number" w:semiHidden="1" w:unhideWhenUsed="1"/>
+    <w:lsdException w:name="endnote reference" w:semiHidden="1" w:unhideWhenUsed="1"/>
+    <w:lsdException w:name="endnote text" w:semiHidden="1" w:unhideWhenUsed="1"/>
+    <w:lsdException w:name="table of authorities" w:semiHidden="1" w:unhideWhenUsed="1"/>
+    <w:lsdException w:name="macro" w:semiHidden="1" w:unhideWhenUsed="1"/>
+    <w:lsdException w:name="toa heading" w:semiHidden="1" w:unhideWhenUsed="1"/>
+    <w:lsdException w:name="List" w:semiHidden="1" w:unhideWhenUsed="1"/>
+    <w:lsdException w:name="List Bullet" w:uiPriority="11" w:qFormat="1"/>
+    <w:lsdException w:name="List Number" w:uiPriority="10" w:qFormat="1"/>
+    <w:lsdException w:name="List 2" w:semiHidden="1" w:unhideWhenUsed="1"/>
+    <w:lsdException w:name="List 3" w:semiHidden="1" w:unhideWhenUsed="1"/>
+    <w:lsdException w:name="List 4" w:semiHidden="1" w:unhideWhenUsed="1"/>
+    <w:lsdException w:name="List 5" w:semiHidden="1" w:unhideWhenUsed="1"/>
+    <w:lsdException w:name="List Bullet 2" w:semiHidden="1" w:unhideWhenUsed="1"/>
+    <w:lsdException w:name="List Bullet 3" w:semiHidden="1" w:unhideWhenUsed="1"/>
+    <w:lsdException w:name="List Bullet 4" w:semiHidden="1" w:unhideWhenUsed="1"/>
+    <w:lsdException w:name="List Bullet 5" w:semiHidden="1" w:unhideWhenUsed="1"/>
+    <w:lsdException w:name="List Number 2" w:semiHidden="1" w:unhideWhenUsed="1"/>
+    <w:lsdException w:name="List Number 3" w:semiHidden="1" w:unhideWhenUsed="1"/>
+    <w:lsdException w:name="List Number 4" w:semiHidden="1" w:unhideWhenUsed="1"/>
+    <w:lsdException w:name="List Number 5" w:semiHidden="1" w:unhideWhenUsed="1"/>
+    <w:lsdException w:name="Title" w:uiPriority="1" w:qFormat="1"/>
+    <w:lsdException w:name="Closing" w:semiHidden="1" w:unhideWhenUsed="1"/>
+    <w:lsdException w:name="Signature" w:semiHidden="1" w:unhideWhenUsed="1"/>
+    <w:lsdException w:name="Default Paragraph Font" w:semiHidden="1" w:uiPriority="1" w:unhideWhenUsed="1"/>
+    <w:lsdException w:name="Body Text" w:semiHidden="1" w:unhideWhenUsed="1"/>
+    <w:lsdException w:name="Body Text Indent" w:semiHidden="1" w:unhideWhenUsed="1"/>
+    <w:lsdException w:name="List Continue" w:semiHidden="1" w:unhideWhenUsed="1"/>
+    <w:lsdException w:name="List Continue 2" w:semiHidden="1" w:unhideWhenUsed="1"/>
+    <w:lsdException w:name="List Continue 3" w:semiHidden="1" w:unhideWhenUsed="1"/>
+    <w:lsdException w:name="List Continue 4" w:semiHidden="1" w:unhideWhenUsed="1"/>
+    <w:lsdException w:name="List Continue 5" w:semiHidden="1" w:unhideWhenUsed="1"/>
+    <w:lsdException w:name="Message Header" w:semiHidden="1" w:unhideWhenUsed="1"/>
+    <w:lsdException w:name="Subtitle" w:uiPriority="11" w:qFormat="1"/>
+    <w:lsdException w:name="Salutation" w:semiHidden="1" w:unhideWhenUsed="1"/>
+    <w:lsdException w:name="Date" w:semiHidden="1" w:unhideWhenUsed="1"/>
+    <w:lsdException w:name="Body Text First Indent" w:semiHidden="1" w:unhideWhenUsed="1"/>
+    <w:lsdException w:name="Body Text First Indent 2" w:semiHidden="1" w:unhideWhenUsed="1"/>
+    <w:lsdException w:name="Note Heading" w:semiHidden="1" w:unhideWhenUsed="1"/>
+    <w:lsdException w:name="Body Text 2" w:semiHidden="1" w:unhideWhenUsed="1"/>
+    <w:lsdException w:name="Body Text 3" w:semiHidden="1" w:unhideWhenUsed="1"/>
+    <w:lsdException w:name="Body Text Indent 2" w:semiHidden="1" w:unhideWhenUsed="1"/>
+    <w:lsdException w:name="Body Text Indent 3" w:semiHidden="1" w:unhideWhenUsed="1"/>
+    <w:lsdException w:name="Block Text" w:semiHidden="1" w:unhideWhenUsed="1"/>
+    <w:lsdException w:name="Hyperlink" w:unhideWhenUsed="1"/>
+    <w:lsdException w:name="FollowedHyperlink" w:semiHidden="1" w:unhideWhenUsed="1"/>
+    <w:lsdException w:name="Strong" w:uiPriority="22" w:qFormat="1"/>
+    <w:lsdException w:name="Emphasis" w:uiPriority="20" w:qFormat="1"/>
+    <w:lsdException w:name="Document Map" w:semiHidden="1" w:unhideWhenUsed="1"/>
+    <w:lsdException w:name="Plain Text" w:semiHidden="1" w:unhideWhenUsed="1"/>
+    <w:lsdException w:name="E-mail Signature" w:semiHidden="1" w:unhideWhenUsed="1"/>
+    <w:lsdException w:name="HTML Top of Form" w:semiHidden="1" w:unhideWhenUsed="1"/>
+    <w:lsdException w:name="HTML Bottom of Form" w:semiHidden="1" w:unhideWhenUsed="1"/>
+    <w:lsdException w:name="Normal (Web)" w:semiHidden="1" w:unhideWhenUsed="1"/>
+    <w:lsdException w:name="HTML Acronym" w:semiHidden="1" w:unhideWhenUsed="1"/>
+    <w:lsdException w:name="HTML Address" w:semiHidden="1" w:unhideWhenUsed="1"/>
+    <w:lsdException w:name="HTML Cite" w:semiHidden="1" w:unhideWhenUsed="1"/>
+    <w:lsdException w:name="HTML Code" w:semiHidden="1" w:unhideWhenUsed="1"/>
+    <w:lsdException w:name="HTML Definition" w:semiHidden="1" w:unhideWhenUsed="1"/>
+    <w:lsdException w:name="HTML Keyboard" w:semiHidden="1" w:unhideWhenUsed="1"/>
+    <w:lsdException w:name="HTML Preformatted" w:semiHidden="1" w:unhideWhenUsed="1"/>
+    <w:lsdException w:name="HTML Sample" w:semiHidden="1" w:unhideWhenUsed="1"/>
+    <w:lsdException w:name="HTML Typewriter" w:semiHidden="1" w:unhideWhenUsed="1"/>
+    <w:lsdException w:name="HTML Variable" w:semiHidden="1" w:unhideWhenUsed="1"/>
+    <w:lsdException w:name="Normal Table" w:semiHidden="1" w:unhideWhenUsed="1"/>
+    <w:lsdException w:name="annotation subject" w:semiHidden="1" w:unhideWhenUsed="1"/>
+    <w:lsdException w:name="No List" w:semiHidden="1" w:unhideWhenUsed="1"/>
+    <w:lsdException w:name="Outline List 1" w:semiHidden="1" w:unhideWhenUsed="1"/>
+    <w:lsdException w:name="Outline List 2" w:semiHidden="1" w:unhideWhenUsed="1"/>
+    <w:lsdException w:name="Outline List 3" w:semiHidden="1" w:unhideWhenUsed="1"/>
+    <w:lsdException w:name="Table Simple 1" w:semiHidden="1" w:unhideWhenUsed="1"/>
+    <w:lsdException w:name="Table Simple 2" w:semiHidden="1" w:unhideWhenUsed="1"/>
+    <w:lsdException w:name="Table Simple 3" w:semiHidden="1" w:unhideWhenUsed="1"/>
+    <w:lsdException w:name="Table Classic 1" w:semiHidden="1" w:unhideWhenUsed="1"/>
+    <w:lsdException w:name="Table Classic 2" w:semiHidden="1" w:unhideWhenUsed="1"/>
+    <w:lsdException w:name="Table Classic 3" w:semiHidden="1" w:unhideWhenUsed="1"/>
+    <w:lsdException w:name="Table Classic 4" w:semiHidden="1" w:unhideWhenUsed="1"/>
+    <w:lsdException w:name="Table Colorful 1" w:semiHidden="1" w:unhideWhenUsed="1"/>
+    <w:lsdException w:name="Table Colorful 2" w:semiHidden="1" w:unhideWhenUsed="1"/>
+    <w:lsdException w:name="Table Colorful 3" w:semiHidden="1" w:unhideWhenUsed="1"/>
+    <w:lsdException w:name="Table Columns 1" w:semiHidden="1" w:unhideWhenUsed="1"/>
+    <w:lsdException w:name="Table Columns 2" w:semiHidden="1" w:unhideWhenUsed="1"/>
+    <w:lsdException w:name="Table Columns 3" w:semiHidden="1" w:unhideWhenUsed="1"/>
+    <w:lsdException w:name="Table Columns 4" w:semiHidden="1" w:unhideWhenUsed="1"/>
+    <w:lsdException w:name="Table Columns 5" w:semiHidden="1" w:unhideWhenUsed="1"/>
+    <w:lsdException w:name="Table Grid 1" w:semiHidden="1" w:unhideWhenUsed="1"/>
+    <w:lsdException w:name="Table Grid 2" w:semiHidden="1" w:unhideWhenUsed="1"/>
+    <w:lsdException w:name="Table Grid 3" w:semiHidden="1" w:unhideWhenUsed="1"/>
+    <w:lsdException w:name="Table Grid 4" w:semiHidden="1" w:unhideWhenUsed="1"/>
+    <w:lsdException w:name="Table Grid 5" w:semiHidden="1" w:unhideWhenUsed="1"/>
+    <w:lsdException w:name="Table Grid 6" w:semiHidden="1" w:unhideWhenUsed="1"/>
+    <w:lsdException w:name="Table Grid 7" w:semiHidden="1" w:unhideWhenUsed="1"/>
+    <w:lsdException w:name="Table Grid 8" w:semiHidden="1" w:unhideWhenUsed="1"/>
+    <w:lsdException w:name="Table List 1" w:semiHidden="1" w:unhideWhenUsed="1"/>
+    <w:lsdException w:name="Table List 2" w:semiHidden="1" w:unhideWhenUsed="1"/>
+    <w:lsdException w:name="Table List 3" w:semiHidden="1" w:unhideWhenUsed="1"/>
+    <w:lsdException w:name="Table List 4" w:semiHidden="1" w:unhideWhenUsed="1"/>
+    <w:lsdException w:name="Table List 5" w:semiHidden="1" w:unhideWhenUsed="1"/>
+    <w:lsdException w:name="Table List 6" w:semiHidden="1" w:unhideWhenUsed="1"/>
+    <w:lsdException w:name="Table List 7" w:semiHidden="1" w:unhideWhenUsed="1"/>
+    <w:lsdException w:name="Table List 8" w:semiHidden="1" w:unhideWhenUsed="1"/>
+    <w:lsdException w:name="Table 3D effects 1" w:semiHidden="1" w:unhideWhenUsed="1"/>
+    <w:lsdException w:name="Table 3D effects 2" w:semiHidden="1" w:unhideWhenUsed="1"/>
+    <w:lsdException w:name="Table 3D effects 3" w:semiHidden="1" w:unhideWhenUsed="1"/>
+    <w:lsdException w:name="Table Contemporary" w:semiHidden="1" w:unhideWhenUsed="1"/>
+    <w:lsdException w:name="Table Elegant" w:semiHidden="1" w:unhideWhenUsed="1"/>
+    <w:lsdException w:name="Table Professional" w:semiHidden="1" w:unhideWhenUsed="1"/>
+    <w:lsdException w:name="Table Subtle 1" w:semiHidden="1" w:unhideWhenUsed="1"/>
+    <w:lsdException w:name="Table Subtle 2" w:semiHidden="1" w:unhideWhenUsed="1"/>
+    <w:lsdException w:name="Table Web 1" w:semiHidden="1" w:unhideWhenUsed="1"/>
+    <w:lsdException w:name="Table Web 2" w:semiHidden="1" w:unhideWhenUsed="1"/>
+    <w:lsdException w:name="Table Web 3" w:semiHidden="1" w:unhideWhenUsed="1"/>
+    <w:lsdException w:name="Balloon Text" w:semiHidden="1" w:unhideWhenUsed="1"/>
+    <w:lsdException w:name="Table Grid" w:semiHidden="1" w:uiPriority="0" w:unhideWhenUsed="1"/>
+    <w:lsdException w:name="Table Theme" w:semiHidden="1" w:unhideWhenUsed="1"/>
+    <w:lsdException w:name="Placeholder Text" w:semiHidden="1"/>
+    <w:lsdException w:name="Light Shading"/>
+    <w:lsdException w:name="Light List"/>
+    <w:lsdException w:name="Light Grid"/>
+    <w:lsdException w:name="Medium Shading 1"/>
+    <w:lsdException w:name="Medium Shading 2"/>
+    <w:lsdException w:name="Medium List 1"/>
+    <w:lsdException w:name="Medium List 2"/>
+    <w:lsdException w:name="Medium Grid 1"/>
+    <w:lsdException w:name="Medium Grid 2"/>
+    <w:lsdException w:name="Medium Grid 3"/>
+    <w:lsdException w:name="Dark List"/>
+    <w:lsdException w:name="Colorful Shading"/>
+    <w:lsdException w:name="Colorful List"/>
+    <w:lsdException w:name="Colorful Grid"/>
+    <w:lsdException w:name="Light Shading Accent 1"/>
+    <w:lsdException w:name="Light List Accent 1"/>
+    <w:lsdException w:name="Light Grid Accent 1"/>
+    <w:lsdException w:name="Medium Shading 1 Accent 1"/>
+    <w:lsdException w:name="Medium Shading 2 Accent 1"/>
+    <w:lsdException w:name="Medium List 1 Accent 1"/>
+    <w:lsdException w:name="Revision" w:semiHidden="1"/>
+    <w:lsdException w:name="List Paragraph" w:uiPriority="34" w:qFormat="1"/>
+    <w:lsdException w:name="Medium List 2 Accent 1"/>
+    <w:lsdException w:name="Medium Grid 1 Accent 1"/>
+    <w:lsdException w:name="Medium Grid 2 Accent 1"/>
+    <w:lsdException w:name="Medium Grid 3 Accent 1"/>
+    <w:lsdException w:name="Dark List Accent 1"/>
+    <w:lsdException w:name="Colorful Shading Accent 1"/>
+    <w:lsdException w:name="Colorful List Accent 1"/>
+    <w:lsdException w:name="Colorful Grid Accent 1"/>
+    <w:lsdException w:name="Light Shading Accent 2"/>
+    <w:lsdException w:name="Light List Accent 2"/>
+    <w:lsdException w:name="Light Grid Accent 2"/>
+    <w:lsdException w:name="Medium Shading 1 Accent 2"/>
+    <w:lsdException w:name="Medium Shading 2 Accent 2"/>
+    <w:lsdException w:name="Medium List 1 Accent 2"/>
+    <w:lsdException w:name="Medium List 2 Accent 2"/>
+    <w:lsdException w:name="Medium Grid 1 Accent 2"/>
+    <w:lsdException w:name="Medium Grid 2 Accent 2"/>
+    <w:lsdException w:name="Medium Grid 3 Accent 2"/>
+    <w:lsdException w:name="Dark List Accent 2"/>
+    <w:lsdException w:name="Colorful Shading Accent 2"/>
+    <w:lsdException w:name="Colorful List Accent 2"/>
+    <w:lsdException w:name="Colorful Grid Accent 2"/>
+    <w:lsdException w:name="Light Shading Accent 3"/>
+    <w:lsdException w:name="Light List Accent 3"/>
+    <w:lsdException w:name="Light Grid Accent 3"/>
+    <w:lsdException w:name="Medium Shading 1 Accent 3"/>
+    <w:lsdException w:name="Medium Shading 2 Accent 3"/>
+    <w:lsdException w:name="Medium List 1 Accent 3"/>
+    <w:lsdException w:name="Medium List 2 Accent 3"/>
+    <w:lsdException w:name="Medium Grid 1 Accent 3"/>
+    <w:lsdException w:name="Medium Grid 2 Accent 3"/>
+    <w:lsdException w:name="Medium Grid 3 Accent 3"/>
+    <w:lsdException w:name="Dark List Accent 3"/>
+    <w:lsdException w:name="Colorful Shading Accent 3"/>
+    <w:lsdException w:name="Colorful List Accent 3"/>
+    <w:lsdException w:name="Colorful Grid Accent 3"/>
+    <w:lsdException w:name="Light Shading Accent 4"/>
+    <w:lsdException w:name="Light List Accent 4"/>
+    <w:lsdException w:name="Light Grid Accent 4"/>
+    <w:lsdException w:name="Medium Shading 1 Accent 4"/>
+    <w:lsdException w:name="Medium Shading 2 Accent 4"/>
+    <w:lsdException w:name="Medium List 1 Accent 4"/>
+    <w:lsdException w:name="Medium List 2 Accent 4"/>
+    <w:lsdException w:name="Medium Grid 1 Accent 4"/>
+    <w:lsdException w:name="Medium Grid 2 Accent 4"/>
+    <w:lsdException w:name="Medium Grid 3 Accent 4"/>
+    <w:lsdException w:name="Dark List Accent 4"/>
+    <w:lsdException w:name="Colorful Shading Accent 4"/>
+    <w:lsdException w:name="Colorful List Accent 4"/>
+    <w:lsdException w:name="Colorful Grid Accent 4"/>
+    <w:lsdException w:name="Light Shading Accent 5"/>
+    <w:lsdException w:name="Light List Accent 5"/>
+    <w:lsdException w:name="Light Grid Accent 5"/>
+    <w:lsdException w:name="Medium Shading 1 Accent 5"/>
+    <w:lsdException w:name="Medium Shading 2 Accent 5"/>
+    <w:lsdException w:name="Medium List 1 Accent 5"/>
+    <w:lsdException w:name="Medium List 2 Accent 5"/>
+    <w:lsdException w:name="Medium Grid 1 Accent 5"/>
+    <w:lsdException w:name="Medium Grid 2 Accent 5"/>
+    <w:lsdException w:name="Medium Grid 3 Accent 5"/>
+    <w:lsdException w:name="Dark List Accent 5"/>
+    <w:lsdException w:name="Colorful Shading Accent 5"/>
+    <w:lsdException w:name="Colorful List Accent 5"/>
+    <w:lsdException w:name="Colorful Grid Accent 5"/>
+    <w:lsdException w:name="Light Shading Accent 6"/>
+    <w:lsdException w:name="Light List Accent 6"/>
+    <w:lsdException w:name="Light Grid Accent 6"/>
+    <w:lsdException w:name="Medium Shading 1 Accent 6"/>
+    <w:lsdException w:name="Medium Shading 2 Accent 6"/>
+    <w:lsdException w:name="Medium List 1 Accent 6"/>
+    <w:lsdException w:name="Medium List 2 Accent 6"/>
+    <w:lsdException w:name="Medium Grid 1 Accent 6"/>
+    <w:lsdException w:name="Medium Grid 2 Accent 6"/>
+    <w:lsdException w:name="Medium Grid 3 Accent 6"/>
+    <w:lsdException w:name="Dark List Accent 6"/>
+    <w:lsdException w:name="Colorful Shading Accent 6"/>
+    <w:lsdException w:name="Colorful List Accent 6"/>
+    <w:lsdException w:name="Colorful Grid Accent 6"/>
+    <w:lsdException w:name="Subtle Emphasis" w:uiPriority="19" w:qFormat="1"/>
+    <w:lsdException w:name="Intense Emphasis" w:uiPriority="21" w:qFormat="1"/>
+    <w:lsdException w:name="Subtle Reference" w:uiPriority="31" w:qFormat="1"/>
+    <w:lsdException w:name="Intense Reference" w:uiPriority="32" w:qFormat="1"/>
+    <w:lsdException w:name="Book Title" w:uiPriority="33" w:qFormat="1"/>
+    <w:lsdException w:name="Bibliography" w:semiHidden="1" w:uiPriority="37" w:unhideWhenUsed="1"/>
+    <w:lsdException w:name="TOC Heading" w:semiHidden="1" w:uiPriority="39" w:unhideWhenUsed="1" w:qFormat="1"/>
+    <w:lsdException w:name="Plain Table 1" w:uiPriority="41"/>
+    <w:lsdException w:name="Plain Table 2" w:uiPriority="42"/>
+    <w:lsdException w:name="Plain Table 3" w:uiPriority="43"/>
+    <w:lsdException w:name="Plain Table 4" w:uiPriority="44"/>
+    <w:lsdException w:name="Plain Table 5" w:uiPriority="45"/>
+    <w:lsdException w:name="Grid Table Light" w:uiPriority="40"/>
+    <w:lsdException w:name="Grid Table 1 Light" w:uiPriority="46"/>
+    <w:lsdException w:name="Grid Table 2" w:uiPriority="47"/>
+    <w:lsdException w:name="Grid Table 3" w:uiPriority="48"/>
+    <w:lsdException w:name="Grid Table 4" w:uiPriority="49"/>
+    <w:lsdException w:name="Grid Table 5 Dark" w:uiPriority="50"/>
+    <w:lsdException w:name="Grid Table 6 Colorful" w:uiPriority="51"/>
+    <w:lsdException w:name="Grid Table 7 Colorful" w:uiPriority="52"/>
+    <w:lsdException w:name="Grid Table 1 Light Accent 1" w:uiPriority="46"/>
+    <w:lsdException w:name="Grid Table 2 Accent 1" w:uiPriority="47"/>
+    <w:lsdException w:name="Grid Table 3 Accent 1" w:uiPriority="48"/>
+    <w:lsdException w:name="Grid Table 4 Accent 1" w:uiPriority="49"/>
+    <w:lsdException w:name="Grid Table 5 Dark Accent 1" w:uiPriority="50"/>
+    <w:lsdException w:name="Grid Table 6 Colorful Accent 1" w:uiPriority="51"/>
+    <w:lsdException w:name="Grid Table 7 Colorful Accent 1" w:uiPriority="52"/>
+    <w:lsdException w:name="Grid Table 1 Light Accent 2" w:uiPriority="46"/>
+    <w:lsdException w:name="Grid Table 2 Accent 2" w:uiPriority="47"/>
+    <w:lsdException w:name="Grid Table 3 Accent 2" w:uiPriority="48"/>
+    <w:lsdException w:name="Grid Table 4 Accent 2" w:uiPriority="49"/>
+    <w:lsdException w:name="Grid Table 5 Dark Accent 2" w:uiPriority="50"/>
+    <w:lsdException w:name="Grid Table 6 Colorful Accent 2" w:uiPriority="51"/>
+    <w:lsdException w:name="Grid Table 7 Colorful Accent 2" w:uiPriority="52"/>
+    <w:lsdException w:name="Grid Table 1 Light Accent 3" w:uiPriority="46"/>
+    <w:lsdException w:name="Grid Table 2 Accent 3" w:uiPriority="47"/>
+    <w:lsdException w:name="Grid Table 3 Accent 3" w:uiPriority="48"/>
+    <w:lsdException w:name="Grid Table 4 Accent 3" w:uiPriority="49"/>
+    <w:lsdException w:name="Grid Table 5 Dark Accent 3" w:uiPriority="50"/>
+    <w:lsdException w:name="Grid Table 6 Colorful Accent 3" w:uiPriority="51"/>
+    <w:lsdException w:name="Grid Table 7 Colorful Accent 3" w:uiPriority="52"/>
+    <w:lsdException w:name="Grid Table 1 Light Accent 4" w:uiPriority="46"/>
+    <w:lsdException w:name="Grid Table 2 Accent 4" w:uiPriority="47"/>
+    <w:lsdException w:name="Grid Table 3 Accent 4" w:uiPriority="48"/>
+    <w:lsdException w:name="Grid Table 4 Accent 4" w:uiPriority="49"/>
+    <w:lsdException w:name="Grid Table 5 Dark Accent 4" w:uiPriority="50"/>
+    <w:lsdException w:name="Grid Table 6 Colorful Accent 4" w:uiPriority="51"/>
+    <w:lsdException w:name="Grid Table 7 Colorful Accent 4" w:uiPriority="52"/>
+    <w:lsdException w:name="Grid Table 1 Light Accent 5" w:uiPriority="46"/>
+    <w:lsdException w:name="Grid Table 2 Accent 5" w:uiPriority="47"/>
+    <w:lsdException w:name="Grid Table 3 Accent 5" w:uiPriority="48"/>
+    <w:lsdException w:name="Grid Table 4 Accent 5" w:uiPriority="49"/>
+    <w:lsdException w:name="Grid Table 5 Dark Accent 5" w:uiPriority="50"/>
+    <w:lsdException w:name="Grid Table 6 Colorful Accent 5" w:uiPriority="51"/>
+    <w:lsdException w:name="Grid Table 7 Colorful Accent 5" w:uiPriority="52"/>
+    <w:lsdException w:name="Grid Table 1 Light Accent 6" w:uiPriority="46"/>
+    <w:lsdException w:name="Grid Table 2 Accent 6" w:uiPriority="47"/>
+    <w:lsdException w:name="Grid Table 3 Accent 6" w:uiPriority="48"/>
+    <w:lsdException w:name="Grid Table 4 Accent 6" w:uiPriority="49"/>
+    <w:lsdException w:name="Grid Table 5 Dark Accent 6" w:uiPriority="50"/>
+    <w:lsdException w:name="Grid Table 6 Colorful Accent 6" w:uiPriority="51"/>
+    <w:lsdException w:name="Grid Table 7 Colorful Accent 6" w:uiPriority="52"/>
+    <w:lsdException w:name="List Table 1 Light" w:uiPriority="46"/>
+    <w:lsdException w:name="List Table 2" w:uiPriority="47"/>
+    <w:lsdException w:name="List Table 3" w:uiPriority="48"/>
+    <w:lsdException w:name="List Table 4" w:uiPriority="49"/>
+    <w:lsdException w:name="List Table 5 Dark" w:uiPriority="50"/>
+    <w:lsdException w:name="List Table 6 Colorful" w:uiPriority="51"/>
+    <w:lsdException w:name="List Table 7 Colorful" w:uiPriority="52"/>
+    <w:lsdException w:name="List Table 1 Light Accent 1" w:uiPriority="46"/>
+    <w:lsdException w:name="List Table 2 Accent 1" w:uiPriority="47"/>
+    <w:lsdException w:name="List Table 3 Accent 1" w:uiPriority="48"/>
+    <w:lsdException w:name="List Table 4 Accent 1" w:uiPriority="49"/>
+    <w:lsdException w:name="List Table 5 Dark Accent 1" w:uiPriority="50"/>
+    <w:lsdException w:name="List Table 6 Colorful Accent 1" w:uiPriority="51"/>
+    <w:lsdException w:name="List Table 7 Colorful Accent 1" w:uiPriority="52"/>
+    <w:lsdException w:name="List Table 1 Light Accent 2" w:uiPriority="46"/>
+    <w:lsdException w:name="List Table 2 Accent 2" w:uiPriority="47"/>
+    <w:lsdException w:name="List Table 3 Accent 2" w:uiPriority="48"/>
+    <w:lsdException w:name="List Table 4 Accent 2" w:uiPriority="49"/>
+    <w:lsdException w:name="List Table 5 Dark Accent 2" w:uiPriority="50"/>
+    <w:lsdException w:name="List Table 6 Colorful Accent 2" w:uiPriority="51"/>
+    <w:lsdException w:name="List Table 7 Colorful Accent 2" w:uiPriority="52"/>
+    <w:lsdException w:name="List Table 1 Light Accent 3" w:uiPriority="46"/>
+    <w:lsdException w:name="List Table 2 Accent 3" w:uiPriority="47"/>
+    <w:lsdException w:name="List Table 3 Accent 3" w:uiPriority="48"/>
+    <w:lsdException w:name="List Table 4 Accent 3" w:uiPriority="49"/>
+    <w:lsdException w:name="List Table 5 Dark Accent 3" w:uiPriority="50"/>
+    <w:lsdException w:name="List Table 6 Colorful Accent 3" w:uiPriority="51"/>
+    <w:lsdException w:name="List Table 7 Colorful Accent 3" w:uiPriority="52"/>
+    <w:lsdException w:name="List Table 1 Light Accent 4" w:uiPriority="46"/>
+    <w:lsdException w:name="List Table 2 Accent 4" w:uiPriority="47"/>
+    <w:lsdException w:name="List Table 3 Accent 4" w:uiPriority="48"/>
+    <w:lsdException w:name="List Table 4 Accent 4" w:uiPriority="49"/>
+    <w:lsdException w:name="List Table 5 Dark Accent 4" w:uiPriority="50"/>
+    <w:lsdException w:name="List Table 6 Colorful Accent 4" w:uiPriority="51"/>
+    <w:lsdException w:name="List Table 7 Colorful Accent 4" w:uiPriority="52"/>
+    <w:lsdException w:name="List Table 1 Light Accent 5" w:uiPriority="46"/>
+    <w:lsdException w:name="List Table 2 Accent 5" w:uiPriority="47"/>
+    <w:lsdException w:name="List Table 3 Accent 5" w:uiPriority="48"/>
+    <w:lsdException w:name="List Table 4 Accent 5" w:uiPriority="49"/>
+    <w:lsdException w:name="List Table 5 Dark Accent 5" w:uiPriority="50"/>
+    <w:lsdException w:name="List Table 6 Colorful Accent 5" w:uiPriority="51"/>
+    <w:lsdException w:name="List Table 7 Colorful Accent 5" w:uiPriority="52"/>
+    <w:lsdException w:name="List Table 1 Light Accent 6" w:uiPriority="46"/>
+    <w:lsdException w:name="List Table 2 Accent 6" w:uiPriority="47"/>
+    <w:lsdException w:name="List Table 3 Accent 6" w:uiPriority="48"/>
+    <w:lsdException w:name="List Table 4 Accent 6" w:uiPriority="49"/>
+    <w:lsdException w:name="List Table 5 Dark Accent 6" w:uiPriority="50"/>
+    <w:lsdException w:name="List Table 6 Colorful Accent 6" w:uiPriority="51"/>
+    <w:lsdException w:name="List Table 7 Colorful Accent 6" w:uiPriority="52"/>
   </w:latentStyles>
-  <w:style w:type="paragraph" w:default="1" w:styleId="1">
+  <w:style w:type="paragraph" w:default="1" w:styleId="Normal">
     <w:name w:val="Normal"/>
     <w:qFormat/>
-    <w:uiPriority w:val="0"/>
     <w:pPr>
       <w:spacing w:after="0" w:line="276" w:lineRule="auto"/>
     </w:pPr>
     <w:rPr>
-      <w:rFonts w:asciiTheme="minorHAnsi" w:hAnsiTheme="minorHAnsi" w:eastAsiaTheme="minorEastAsia" w:cstheme="minorBidi"/>
       <w:b/>
       <w:color w:val="0F0F3F" w:themeColor="text1"/>
       <w:sz w:val="28"/>
       <w:szCs w:val="22"/>
-      <w:lang w:val="fr-FR" w:eastAsia="en-US" w:bidi="ar-SA"/>
-      <w14:textFill>
-        <w14:solidFill>
-          <w14:schemeClr w14:val="tx1"/>
-        </w14:solidFill>
-      </w14:textFill>
+      <w:lang w:eastAsia="en-US"/>
     </w:rPr>
   </w:style>
-  <w:style w:type="paragraph" w:styleId="2">
+  <w:style w:type="paragraph" w:styleId="Titre1">
     <w:name w:val="heading 1"/>
-    <w:basedOn w:val="1"/>
-    <w:next w:val="1"/>
-    <w:link w:val="23"/>
+    <w:basedOn w:val="Normal"/>
+    <w:next w:val="Normal"/>
+    <w:link w:val="Titre1Car"/>
+    <w:uiPriority w:val="9"/>
     <w:qFormat/>
-    <w:uiPriority w:val="9"/>
     <w:pPr>
       <w:keepNext/>
       <w:keepLines/>
@@ -3799,20 +4613,20 @@
       <w:outlineLvl w:val="0"/>
     </w:pPr>
     <w:rPr>
-      <w:rFonts w:asciiTheme="majorHAnsi" w:hAnsiTheme="majorHAnsi" w:eastAsiaTheme="majorEastAsia" w:cstheme="majorBidi"/>
+      <w:rFonts w:asciiTheme="majorHAnsi" w:eastAsiaTheme="majorEastAsia" w:hAnsiTheme="majorHAnsi" w:cstheme="majorBidi"/>
       <w:bCs/>
       <w:sz w:val="40"/>
       <w:szCs w:val="28"/>
     </w:rPr>
   </w:style>
-  <w:style w:type="paragraph" w:styleId="3">
+  <w:style w:type="paragraph" w:styleId="Titre2">
     <w:name w:val="heading 2"/>
-    <w:basedOn w:val="1"/>
-    <w:next w:val="1"/>
-    <w:link w:val="24"/>
+    <w:basedOn w:val="Normal"/>
+    <w:next w:val="Normal"/>
+    <w:link w:val="Titre2Car"/>
+    <w:uiPriority w:val="9"/>
     <w:unhideWhenUsed/>
     <w:qFormat/>
-    <w:uiPriority w:val="9"/>
     <w:pPr>
       <w:framePr w:hSpace="180" w:wrap="around" w:vAnchor="page" w:hAnchor="margin" w:y="3427"/>
       <w:spacing w:after="200"/>
@@ -3823,21 +4637,16 @@
       <w:color w:val="0189F9" w:themeColor="accent1"/>
       <w:sz w:val="40"/>
       <w:szCs w:val="40"/>
-      <w14:textFill>
-        <w14:solidFill>
-          <w14:schemeClr w14:val="accent1"/>
-        </w14:solidFill>
-      </w14:textFill>
     </w:rPr>
   </w:style>
-  <w:style w:type="paragraph" w:styleId="4">
+  <w:style w:type="paragraph" w:styleId="Titre3">
     <w:name w:val="heading 3"/>
-    <w:basedOn w:val="1"/>
-    <w:next w:val="1"/>
-    <w:link w:val="33"/>
+    <w:basedOn w:val="Normal"/>
+    <w:next w:val="Normal"/>
+    <w:link w:val="Titre3Car"/>
+    <w:uiPriority w:val="9"/>
     <w:unhideWhenUsed/>
     <w:qFormat/>
-    <w:uiPriority w:val="9"/>
     <w:pPr>
       <w:outlineLvl w:val="2"/>
     </w:pPr>
@@ -3847,14 +4656,14 @@
       <w:szCs w:val="32"/>
     </w:rPr>
   </w:style>
-  <w:style w:type="paragraph" w:styleId="5">
+  <w:style w:type="paragraph" w:styleId="Titre4">
     <w:name w:val="heading 4"/>
-    <w:basedOn w:val="1"/>
-    <w:next w:val="1"/>
-    <w:link w:val="34"/>
+    <w:basedOn w:val="Normal"/>
+    <w:next w:val="Normal"/>
+    <w:link w:val="Titre4Car"/>
+    <w:uiPriority w:val="9"/>
     <w:unhideWhenUsed/>
     <w:qFormat/>
-    <w:uiPriority w:val="9"/>
     <w:pPr>
       <w:keepNext/>
       <w:keepLines/>
@@ -3862,25 +4671,25 @@
       <w:outlineLvl w:val="3"/>
     </w:pPr>
     <w:rPr>
-      <w:rFonts w:asciiTheme="majorHAnsi" w:hAnsiTheme="majorHAnsi" w:eastAsiaTheme="majorEastAsia" w:cstheme="majorBidi"/>
+      <w:rFonts w:asciiTheme="majorHAnsi" w:eastAsiaTheme="majorEastAsia" w:hAnsiTheme="majorHAnsi" w:cstheme="majorBidi"/>
       <w:i/>
       <w:iCs/>
-      <w:color w:val="0167BB" w:themeColor="accent1" w:themeShade="BF"/>
+      <w:color w:val="0065BA" w:themeColor="accent1" w:themeShade="BF"/>
     </w:rPr>
   </w:style>
-  <w:style w:type="character" w:default="1" w:styleId="17">
+  <w:style w:type="character" w:default="1" w:styleId="Policepardfaut">
     <w:name w:val="Default Paragraph Font"/>
+    <w:uiPriority w:val="1"/>
     <w:semiHidden/>
     <w:unhideWhenUsed/>
-    <w:uiPriority w:val="1"/>
   </w:style>
-  <w:style w:type="table" w:default="1" w:styleId="20">
+  <w:style w:type="table" w:default="1" w:styleId="TableauNormal">
     <w:name w:val="Normal Table"/>
+    <w:uiPriority w:val="99"/>
     <w:semiHidden/>
     <w:unhideWhenUsed/>
-    <w:uiPriority w:val="99"/>
     <w:tblPr>
-      <w:tblLayout w:type="fixed"/>
+      <w:tblInd w:w="0" w:type="dxa"/>
       <w:tblCellMar>
         <w:top w:w="0" w:type="dxa"/>
         <w:left w:w="108" w:type="dxa"/>
@@ -3889,13 +4698,19 @@
       </w:tblCellMar>
     </w:tblPr>
   </w:style>
-  <w:style w:type="paragraph" w:styleId="6">
+  <w:style w:type="numbering" w:default="1" w:styleId="Aucuneliste">
+    <w:name w:val="No List"/>
+    <w:uiPriority w:val="99"/>
+    <w:semiHidden/>
+    <w:unhideWhenUsed/>
+  </w:style>
+  <w:style w:type="paragraph" w:styleId="Lgende">
     <w:name w:val="caption"/>
-    <w:basedOn w:val="1"/>
-    <w:next w:val="1"/>
+    <w:basedOn w:val="Normal"/>
+    <w:next w:val="Normal"/>
+    <w:uiPriority w:val="35"/>
     <w:unhideWhenUsed/>
     <w:qFormat/>
-    <w:uiPriority w:val="35"/>
     <w:pPr>
       <w:spacing w:after="200" w:line="240" w:lineRule="auto"/>
     </w:pPr>
@@ -3905,21 +4720,15 @@
       <w:color w:val="292561" w:themeColor="text2"/>
       <w:sz w:val="18"/>
       <w:szCs w:val="18"/>
-      <w14:textFill>
-        <w14:solidFill>
-          <w14:schemeClr w14:val="tx2"/>
-        </w14:solidFill>
-      </w14:textFill>
     </w:rPr>
   </w:style>
-  <w:style w:type="paragraph" w:styleId="7">
+  <w:style w:type="paragraph" w:styleId="Listenumros">
     <w:name w:val="List Number"/>
-    <w:basedOn w:val="1"/>
+    <w:basedOn w:val="Normal"/>
+    <w:uiPriority w:val="10"/>
     <w:qFormat/>
-    <w:uiPriority w:val="10"/>
     <w:pPr>
       <w:numPr>
-        <w:ilvl w:val="0"/>
         <w:numId w:val="1"/>
       </w:numPr>
     </w:pPr>
@@ -3928,13 +4737,13 @@
       <w:b w:val="0"/>
     </w:rPr>
   </w:style>
-  <w:style w:type="paragraph" w:styleId="8">
+  <w:style w:type="paragraph" w:styleId="Textedebulles">
     <w:name w:val="Balloon Text"/>
-    <w:basedOn w:val="1"/>
-    <w:link w:val="32"/>
+    <w:basedOn w:val="Normal"/>
+    <w:link w:val="TextedebullesCar"/>
+    <w:uiPriority w:val="99"/>
     <w:semiHidden/>
     <w:unhideWhenUsed/>
-    <w:uiPriority w:val="99"/>
     <w:pPr>
       <w:spacing w:line="240" w:lineRule="auto"/>
     </w:pPr>
@@ -3944,21 +4753,21 @@
       <w:szCs w:val="18"/>
     </w:rPr>
   </w:style>
-  <w:style w:type="paragraph" w:styleId="9">
+  <w:style w:type="paragraph" w:styleId="TM3">
     <w:name w:val="toc 3"/>
-    <w:basedOn w:val="1"/>
-    <w:next w:val="1"/>
+    <w:basedOn w:val="Normal"/>
+    <w:next w:val="Normal"/>
+    <w:uiPriority w:val="39"/>
     <w:unhideWhenUsed/>
-    <w:uiPriority w:val="39"/>
     <w:pPr>
       <w:spacing w:after="100"/>
       <w:ind w:left="560"/>
     </w:pPr>
   </w:style>
-  <w:style w:type="paragraph" w:styleId="10">
+  <w:style w:type="paragraph" w:styleId="Pieddepage">
     <w:name w:val="footer"/>
-    <w:basedOn w:val="1"/>
-    <w:link w:val="28"/>
+    <w:basedOn w:val="Normal"/>
+    <w:link w:val="PieddepageCar"/>
     <w:uiPriority w:val="99"/>
     <w:pPr>
       <w:spacing w:line="240" w:lineRule="auto"/>
@@ -3966,20 +4775,20 @@
       <w:jc w:val="right"/>
     </w:pPr>
   </w:style>
-  <w:style w:type="paragraph" w:styleId="11">
+  <w:style w:type="paragraph" w:styleId="En-tte">
     <w:name w:val="header"/>
-    <w:basedOn w:val="1"/>
-    <w:link w:val="29"/>
+    <w:basedOn w:val="Normal"/>
+    <w:link w:val="En-tteCar"/>
     <w:uiPriority w:val="99"/>
     <w:pPr>
       <w:spacing w:line="240" w:lineRule="auto"/>
       <w:jc w:val="right"/>
     </w:pPr>
   </w:style>
-  <w:style w:type="paragraph" w:styleId="12">
+  <w:style w:type="paragraph" w:styleId="TM2">
     <w:name w:val="toc 2"/>
-    <w:basedOn w:val="1"/>
-    <w:next w:val="1"/>
+    <w:basedOn w:val="Normal"/>
+    <w:next w:val="Normal"/>
     <w:uiPriority w:val="39"/>
     <w:pPr>
       <w:tabs>
@@ -3987,25 +4796,23 @@
       </w:tabs>
     </w:pPr>
   </w:style>
-  <w:style w:type="paragraph" w:styleId="13">
+  <w:style w:type="paragraph" w:styleId="Listepuces">
     <w:name w:val="List Bullet"/>
-    <w:basedOn w:val="14"/>
+    <w:basedOn w:val="Contenu"/>
+    <w:uiPriority w:val="11"/>
     <w:qFormat/>
-    <w:uiPriority w:val="11"/>
     <w:pPr>
-      <w:framePr/>
+      <w:framePr w:wrap="around"/>
       <w:numPr>
-        <w:ilvl w:val="0"/>
         <w:numId w:val="2"/>
       </w:numPr>
     </w:pPr>
   </w:style>
-  <w:style w:type="paragraph" w:customStyle="1" w:styleId="14">
+  <w:style w:type="paragraph" w:customStyle="1" w:styleId="Contenu">
     <w:name w:val="Contenu"/>
-    <w:basedOn w:val="1"/>
-    <w:link w:val="35"/>
+    <w:basedOn w:val="Normal"/>
+    <w:link w:val="Caractredecontenu"/>
     <w:qFormat/>
-    <w:uiPriority w:val="0"/>
     <w:pPr>
       <w:framePr w:hSpace="180" w:wrap="around" w:vAnchor="page" w:hAnchor="margin" w:y="3427"/>
       <w:spacing w:line="240" w:lineRule="auto"/>
@@ -4014,28 +4821,28 @@
       <w:b w:val="0"/>
     </w:rPr>
   </w:style>
-  <w:style w:type="paragraph" w:styleId="15">
+  <w:style w:type="paragraph" w:styleId="Titre">
     <w:name w:val="Title"/>
-    <w:basedOn w:val="1"/>
-    <w:link w:val="26"/>
+    <w:basedOn w:val="Normal"/>
+    <w:link w:val="TitreCar"/>
+    <w:uiPriority w:val="1"/>
     <w:qFormat/>
-    <w:uiPriority w:val="1"/>
     <w:pPr>
       <w:framePr w:hSpace="180" w:wrap="around" w:vAnchor="page" w:hAnchor="margin" w:y="974"/>
       <w:spacing w:line="240" w:lineRule="auto"/>
       <w:contextualSpacing/>
     </w:pPr>
     <w:rPr>
-      <w:rFonts w:asciiTheme="majorHAnsi" w:hAnsiTheme="majorHAnsi" w:eastAsiaTheme="majorEastAsia" w:cstheme="majorBidi"/>
+      <w:rFonts w:asciiTheme="majorHAnsi" w:eastAsiaTheme="majorEastAsia" w:hAnsiTheme="majorHAnsi" w:cstheme="majorBidi"/>
       <w:kern w:val="28"/>
       <w:sz w:val="80"/>
       <w:szCs w:val="80"/>
     </w:rPr>
   </w:style>
-  <w:style w:type="paragraph" w:styleId="16">
+  <w:style w:type="paragraph" w:styleId="TM1">
     <w:name w:val="toc 1"/>
-    <w:basedOn w:val="1"/>
-    <w:next w:val="1"/>
+    <w:basedOn w:val="Normal"/>
+    <w:next w:val="Normal"/>
     <w:uiPriority w:val="39"/>
     <w:pPr>
       <w:tabs>
@@ -4043,39 +4850,34 @@
       </w:tabs>
     </w:pPr>
   </w:style>
-  <w:style w:type="character" w:styleId="18">
+  <w:style w:type="character" w:styleId="Lienhypertexte">
     <w:name w:val="Hyperlink"/>
-    <w:basedOn w:val="17"/>
+    <w:basedOn w:val="Policepardfaut"/>
+    <w:uiPriority w:val="99"/>
     <w:unhideWhenUsed/>
-    <w:uiPriority w:val="99"/>
     <w:rPr>
       <w:color w:val="60C5E8" w:themeColor="hyperlink"/>
       <w:u w:val="single"/>
-      <w14:textFill>
-        <w14:solidFill>
-          <w14:schemeClr w14:val="hlink"/>
-        </w14:solidFill>
-      </w14:textFill>
     </w:rPr>
   </w:style>
-  <w:style w:type="character" w:styleId="19">
+  <w:style w:type="character" w:styleId="Accentuation">
     <w:name w:val="Emphasis"/>
-    <w:basedOn w:val="17"/>
+    <w:basedOn w:val="Policepardfaut"/>
+    <w:uiPriority w:val="20"/>
     <w:unhideWhenUsed/>
     <w:qFormat/>
-    <w:uiPriority w:val="20"/>
     <w:rPr>
       <w:i/>
       <w:iCs/>
     </w:rPr>
   </w:style>
-  <w:style w:type="character" w:customStyle="1" w:styleId="21">
-    <w:name w:val="Book Title"/>
-    <w:basedOn w:val="17"/>
+  <w:style w:type="character" w:customStyle="1" w:styleId="Titredulivre1">
+    <w:name w:val="Titre du livre1"/>
+    <w:basedOn w:val="Policepardfaut"/>
+    <w:uiPriority w:val="33"/>
     <w:semiHidden/>
     <w:unhideWhenUsed/>
     <w:qFormat/>
-    <w:uiPriority w:val="33"/>
     <w:rPr>
       <w:b/>
       <w:bCs/>
@@ -4084,50 +4886,40 @@
       <w:spacing w:val="0"/>
     </w:rPr>
   </w:style>
-  <w:style w:type="character" w:customStyle="1" w:styleId="22">
-    <w:name w:val="Intense Reference"/>
-    <w:basedOn w:val="17"/>
+  <w:style w:type="character" w:customStyle="1" w:styleId="Rfrenceintense1">
+    <w:name w:val="Référence intense1"/>
+    <w:basedOn w:val="Policepardfaut"/>
+    <w:uiPriority w:val="32"/>
     <w:semiHidden/>
     <w:unhideWhenUsed/>
     <w:qFormat/>
-    <w:uiPriority w:val="32"/>
     <w:rPr>
       <w:b/>
       <w:bCs/>
       <w:smallCaps/>
       <w:color w:val="0189F9" w:themeColor="accent1"/>
       <w:spacing w:val="0"/>
-      <w14:textFill>
-        <w14:solidFill>
-          <w14:schemeClr w14:val="accent1"/>
-        </w14:solidFill>
-      </w14:textFill>
     </w:rPr>
   </w:style>
-  <w:style w:type="character" w:customStyle="1" w:styleId="23">
+  <w:style w:type="character" w:customStyle="1" w:styleId="Titre1Car">
     <w:name w:val="Titre 1 Car"/>
-    <w:basedOn w:val="17"/>
-    <w:link w:val="2"/>
+    <w:basedOn w:val="Policepardfaut"/>
+    <w:link w:val="Titre1"/>
     <w:uiPriority w:val="9"/>
     <w:rPr>
-      <w:rFonts w:asciiTheme="majorHAnsi" w:hAnsiTheme="majorHAnsi" w:eastAsiaTheme="majorEastAsia" w:cstheme="majorBidi"/>
+      <w:rFonts w:asciiTheme="majorHAnsi" w:eastAsiaTheme="majorEastAsia" w:hAnsiTheme="majorHAnsi" w:cstheme="majorBidi"/>
       <w:b/>
       <w:bCs/>
       <w:color w:val="0F0F3F" w:themeColor="text1"/>
       <w:sz w:val="40"/>
       <w:szCs w:val="28"/>
       <w:lang w:eastAsia="en-US"/>
-      <w14:textFill>
-        <w14:solidFill>
-          <w14:schemeClr w14:val="tx1"/>
-        </w14:solidFill>
-      </w14:textFill>
     </w:rPr>
   </w:style>
-  <w:style w:type="character" w:customStyle="1" w:styleId="24">
+  <w:style w:type="character" w:customStyle="1" w:styleId="Titre2Car">
     <w:name w:val="Titre 2 Car"/>
-    <w:basedOn w:val="17"/>
-    <w:link w:val="3"/>
+    <w:basedOn w:val="Policepardfaut"/>
+    <w:link w:val="Titre2"/>
     <w:uiPriority w:val="9"/>
     <w:rPr>
       <w:rFonts w:asciiTheme="majorHAnsi" w:hAnsiTheme="majorHAnsi"/>
@@ -4136,76 +4928,65 @@
       <w:sz w:val="40"/>
       <w:szCs w:val="40"/>
       <w:lang w:eastAsia="en-US"/>
-      <w14:textFill>
-        <w14:solidFill>
-          <w14:schemeClr w14:val="accent1"/>
-        </w14:solidFill>
-      </w14:textFill>
     </w:rPr>
   </w:style>
-  <w:style w:type="paragraph" w:customStyle="1" w:styleId="25">
+  <w:style w:type="paragraph" w:customStyle="1" w:styleId="AlignedText">
     <w:name w:val="Aligned Text"/>
-    <w:basedOn w:val="4"/>
+    <w:basedOn w:val="Titre3"/>
+    <w:uiPriority w:val="2"/>
     <w:qFormat/>
-    <w:uiPriority w:val="2"/>
   </w:style>
-  <w:style w:type="character" w:customStyle="1" w:styleId="26">
+  <w:style w:type="character" w:customStyle="1" w:styleId="TitreCar">
     <w:name w:val="Titre Car"/>
-    <w:basedOn w:val="17"/>
-    <w:link w:val="15"/>
+    <w:basedOn w:val="Policepardfaut"/>
+    <w:link w:val="Titre"/>
     <w:uiPriority w:val="1"/>
     <w:rPr>
-      <w:rFonts w:asciiTheme="majorHAnsi" w:hAnsiTheme="majorHAnsi" w:eastAsiaTheme="majorEastAsia" w:cstheme="majorBidi"/>
+      <w:rFonts w:asciiTheme="majorHAnsi" w:eastAsiaTheme="majorEastAsia" w:hAnsiTheme="majorHAnsi" w:cstheme="majorBidi"/>
       <w:b/>
       <w:color w:val="0F0F3F" w:themeColor="text1"/>
       <w:kern w:val="28"/>
       <w:sz w:val="80"/>
       <w:szCs w:val="80"/>
       <w:lang w:eastAsia="en-US"/>
-      <w14:textFill>
-        <w14:solidFill>
-          <w14:schemeClr w14:val="tx1"/>
-        </w14:solidFill>
-      </w14:textFill>
     </w:rPr>
   </w:style>
-  <w:style w:type="paragraph" w:customStyle="1" w:styleId="27">
-    <w:name w:val="TOC Heading"/>
-    <w:basedOn w:val="2"/>
-    <w:next w:val="1"/>
+  <w:style w:type="paragraph" w:customStyle="1" w:styleId="En-ttedetabledesmatires1">
+    <w:name w:val="En-tête de table des matières1"/>
+    <w:basedOn w:val="Titre1"/>
+    <w:next w:val="Normal"/>
+    <w:uiPriority w:val="39"/>
     <w:qFormat/>
-    <w:uiPriority w:val="39"/>
     <w:pPr>
       <w:pageBreakBefore/>
-      <w:framePr/>
+      <w:framePr w:wrap="around"/>
       <w:outlineLvl w:val="9"/>
     </w:pPr>
     <w:rPr>
       <w:caps/>
     </w:rPr>
   </w:style>
-  <w:style w:type="character" w:customStyle="1" w:styleId="28">
+  <w:style w:type="character" w:customStyle="1" w:styleId="PieddepageCar">
     <w:name w:val="Pied de page Car"/>
-    <w:basedOn w:val="17"/>
-    <w:link w:val="10"/>
+    <w:basedOn w:val="Policepardfaut"/>
+    <w:link w:val="Pieddepage"/>
     <w:uiPriority w:val="99"/>
     <w:rPr>
       <w:lang w:eastAsia="en-US"/>
     </w:rPr>
   </w:style>
-  <w:style w:type="character" w:customStyle="1" w:styleId="29">
+  <w:style w:type="character" w:customStyle="1" w:styleId="En-tteCar">
     <w:name w:val="En-tête Car"/>
-    <w:basedOn w:val="17"/>
-    <w:link w:val="11"/>
+    <w:basedOn w:val="Policepardfaut"/>
+    <w:link w:val="En-tte"/>
     <w:uiPriority w:val="99"/>
     <w:rPr>
       <w:lang w:eastAsia="en-US"/>
     </w:rPr>
   </w:style>
-  <w:style w:type="table" w:styleId="30">
+  <w:style w:type="table" w:styleId="Grilledutableau">
     <w:name w:val="Table Grid"/>
-    <w:basedOn w:val="20"/>
-    <w:uiPriority w:val="0"/>
+    <w:basedOn w:val="TableauNormal"/>
     <w:pPr>
       <w:spacing w:after="0" w:line="240" w:lineRule="auto"/>
     </w:pPr>
@@ -4214,31 +4995,30 @@
     </w:rPr>
     <w:tblPr>
       <w:tblBorders>
-        <w:top w:val="single" w:color="auto" w:sz="4" w:space="0"/>
-        <w:left w:val="single" w:color="auto" w:sz="4" w:space="0"/>
-        <w:bottom w:val="single" w:color="auto" w:sz="4" w:space="0"/>
-        <w:right w:val="single" w:color="auto" w:sz="4" w:space="0"/>
-        <w:insideH w:val="single" w:color="auto" w:sz="4" w:space="0"/>
-        <w:insideV w:val="single" w:color="auto" w:sz="4" w:space="0"/>
+        <w:top w:val="single" w:sz="4" w:space="0" w:color="auto"/>
+        <w:left w:val="single" w:sz="4" w:space="0" w:color="auto"/>
+        <w:bottom w:val="single" w:sz="4" w:space="0" w:color="auto"/>
+        <w:right w:val="single" w:sz="4" w:space="0" w:color="auto"/>
+        <w:insideH w:val="single" w:sz="4" w:space="0" w:color="auto"/>
+        <w:insideV w:val="single" w:sz="4" w:space="0" w:color="auto"/>
       </w:tblBorders>
-      <w:tblLayout w:type="fixed"/>
     </w:tblPr>
   </w:style>
-  <w:style w:type="character" w:styleId="31">
+  <w:style w:type="character" w:styleId="Textedelespacerserv">
     <w:name w:val="Placeholder Text"/>
-    <w:basedOn w:val="17"/>
+    <w:basedOn w:val="Policepardfaut"/>
+    <w:uiPriority w:val="99"/>
     <w:semiHidden/>
-    <w:uiPriority w:val="99"/>
     <w:rPr>
       <w:color w:val="808080"/>
     </w:rPr>
   </w:style>
-  <w:style w:type="character" w:customStyle="1" w:styleId="32">
+  <w:style w:type="character" w:customStyle="1" w:styleId="TextedebullesCar">
     <w:name w:val="Texte de bulles Car"/>
-    <w:basedOn w:val="17"/>
-    <w:link w:val="8"/>
+    <w:basedOn w:val="Policepardfaut"/>
+    <w:link w:val="Textedebulles"/>
+    <w:uiPriority w:val="99"/>
     <w:semiHidden/>
-    <w:uiPriority w:val="99"/>
     <w:rPr>
       <w:rFonts w:ascii="Segoe UI" w:hAnsi="Segoe UI" w:cs="Segoe UI"/>
       <w:sz w:val="18"/>
@@ -4246,10 +5026,10 @@
       <w:lang w:eastAsia="en-US"/>
     </w:rPr>
   </w:style>
-  <w:style w:type="character" w:customStyle="1" w:styleId="33">
+  <w:style w:type="character" w:customStyle="1" w:styleId="Titre3Car">
     <w:name w:val="Titre 3 Car"/>
-    <w:basedOn w:val="17"/>
-    <w:link w:val="4"/>
+    <w:basedOn w:val="Policepardfaut"/>
+    <w:link w:val="Titre3"/>
     <w:uiPriority w:val="9"/>
     <w:rPr>
       <w:rFonts w:asciiTheme="majorHAnsi" w:hAnsiTheme="majorHAnsi"/>
@@ -4258,50 +5038,39 @@
       <w:sz w:val="32"/>
       <w:szCs w:val="32"/>
       <w:lang w:eastAsia="en-US"/>
-      <w14:textFill>
-        <w14:solidFill>
-          <w14:schemeClr w14:val="tx1"/>
-        </w14:solidFill>
-      </w14:textFill>
     </w:rPr>
   </w:style>
-  <w:style w:type="character" w:customStyle="1" w:styleId="34">
+  <w:style w:type="character" w:customStyle="1" w:styleId="Titre4Car">
     <w:name w:val="Titre 4 Car"/>
-    <w:basedOn w:val="17"/>
-    <w:link w:val="5"/>
+    <w:basedOn w:val="Policepardfaut"/>
+    <w:link w:val="Titre4"/>
     <w:uiPriority w:val="9"/>
     <w:rPr>
-      <w:rFonts w:asciiTheme="majorHAnsi" w:hAnsiTheme="majorHAnsi" w:eastAsiaTheme="majorEastAsia" w:cstheme="majorBidi"/>
+      <w:rFonts w:asciiTheme="majorHAnsi" w:eastAsiaTheme="majorEastAsia" w:hAnsiTheme="majorHAnsi" w:cstheme="majorBidi"/>
       <w:b/>
       <w:i/>
       <w:iCs/>
-      <w:color w:val="0167BB" w:themeColor="accent1" w:themeShade="BF"/>
+      <w:color w:val="0065BA" w:themeColor="accent1" w:themeShade="BF"/>
       <w:sz w:val="28"/>
       <w:lang w:eastAsia="en-US"/>
     </w:rPr>
   </w:style>
-  <w:style w:type="character" w:customStyle="1" w:styleId="35">
+  <w:style w:type="character" w:customStyle="1" w:styleId="Caractredecontenu">
     <w:name w:val="Caractère de contenu"/>
-    <w:basedOn w:val="17"/>
-    <w:link w:val="14"/>
-    <w:uiPriority w:val="0"/>
+    <w:basedOn w:val="Policepardfaut"/>
+    <w:link w:val="Contenu"/>
     <w:rPr>
       <w:color w:val="0F0F3F" w:themeColor="text1"/>
       <w:sz w:val="28"/>
       <w:lang w:eastAsia="en-US"/>
-      <w14:textFill>
-        <w14:solidFill>
-          <w14:schemeClr w14:val="tx1"/>
-        </w14:solidFill>
-      </w14:textFill>
     </w:rPr>
   </w:style>
-  <w:style w:type="paragraph" w:styleId="36">
+  <w:style w:type="paragraph" w:styleId="Paragraphedeliste">
     <w:name w:val="List Paragraph"/>
-    <w:basedOn w:val="1"/>
+    <w:basedOn w:val="Normal"/>
+    <w:uiPriority w:val="34"/>
     <w:unhideWhenUsed/>
     <w:qFormat/>
-    <w:uiPriority w:val="34"/>
     <w:pPr>
       <w:ind w:left="720"/>
       <w:contextualSpacing/>
@@ -4311,12 +5080,11 @@
 </file>
 
 <file path=word/glossary/document.xml><?xml version="1.0" encoding="utf-8"?>
-<w:glossaryDocument xmlns:wpc="http://schemas.microsoft.com/office/word/2010/wordprocessingCanvas" xmlns:mc="http://schemas.openxmlformats.org/markup-compatibility/2006" xmlns:o="urn:schemas-microsoft-com:office:office" xmlns:r="http://schemas.openxmlformats.org/officeDocument/2006/relationships" xmlns:m="http://schemas.openxmlformats.org/officeDocument/2006/math" xmlns:v="urn:schemas-microsoft-com:vml" xmlns:wp14="http://schemas.microsoft.com/office/word/2010/wordprocessingDrawing" xmlns:wp="http://schemas.openxmlformats.org/drawingml/2006/wordprocessingDrawing" xmlns:w="http://schemas.openxmlformats.org/wordprocessingml/2006/main" xmlns:w14="http://schemas.microsoft.com/office/word/2010/wordml" xmlns:w10="urn:schemas-microsoft-com:office:word" xmlns:w15="http://schemas.microsoft.com/office/word/2012/wordml" xmlns:wpg="http://schemas.microsoft.com/office/word/2010/wordprocessingGroup" xmlns:wpi="http://schemas.microsoft.com/office/word/2010/wordprocessingInk" xmlns:wne="http://schemas.microsoft.com/office/word/2006/wordml" xmlns:wps="http://schemas.microsoft.com/office/word/2010/wordprocessingShape" xmlns:wpsCustomData="http://www.wps.cn/officeDocument/2013/wpsCustomData" mc:Ignorable="w14 w15 wp14">
+<w:glossaryDocument xmlns:wpc="http://schemas.microsoft.com/office/word/2010/wordprocessingCanvas" xmlns:cx="http://schemas.microsoft.com/office/drawing/2014/chartex" xmlns:cx1="http://schemas.microsoft.com/office/drawing/2015/9/8/chartex" xmlns:mc="http://schemas.openxmlformats.org/markup-compatibility/2006" xmlns:o="urn:schemas-microsoft-com:office:office" xmlns:r="http://schemas.openxmlformats.org/officeDocument/2006/relationships" xmlns:m="http://schemas.openxmlformats.org/officeDocument/2006/math" xmlns:v="urn:schemas-microsoft-com:vml" xmlns:wp14="http://schemas.microsoft.com/office/word/2010/wordprocessingDrawing" xmlns:wp="http://schemas.openxmlformats.org/drawingml/2006/wordprocessingDrawing" xmlns:w10="urn:schemas-microsoft-com:office:word" xmlns:w="http://schemas.openxmlformats.org/wordprocessingml/2006/main" xmlns:w14="http://schemas.microsoft.com/office/word/2010/wordml" xmlns:w15="http://schemas.microsoft.com/office/word/2012/wordml" xmlns:w16se="http://schemas.microsoft.com/office/word/2015/wordml/symex" xmlns:wpg="http://schemas.microsoft.com/office/word/2010/wordprocessingGroup" xmlns:wpi="http://schemas.microsoft.com/office/word/2010/wordprocessingInk" xmlns:wne="http://schemas.microsoft.com/office/word/2006/wordml" xmlns:wps="http://schemas.microsoft.com/office/word/2010/wordprocessingShape" mc:Ignorable="w14 w15 w16se wp14">
   <w:docParts>
     <w:docPart>
       <w:docPartPr>
         <w:name w:val="F178BC027A624EF580139EEF43B401FE"/>
-        <w:style w:val=""/>
         <w:category>
           <w:name w:val="Général"/>
           <w:gallery w:val="placeholder"/>
@@ -4327,13 +5095,12 @@
         <w:behaviors>
           <w:behavior w:val="content"/>
         </w:behaviors>
-        <w:description w:val=""/>
         <w:guid w:val="{8606A4A8-47E5-4C0B-A9E8-46AC831E9E48}"/>
       </w:docPartPr>
       <w:docPartBody>
         <w:p>
           <w:pPr>
-            <w:pStyle w:val="4"/>
+            <w:pStyle w:val="F178BC027A624EF580139EEF43B401FE"/>
           </w:pPr>
           <w:r>
             <w:rPr>
@@ -4349,108 +5116,106 @@
 </file>
 
 <file path=word/glossary/fontTable.xml><?xml version="1.0" encoding="utf-8"?>
-<w:fonts xmlns:mc="http://schemas.openxmlformats.org/markup-compatibility/2006" xmlns:r="http://schemas.openxmlformats.org/officeDocument/2006/relationships" xmlns:w="http://schemas.openxmlformats.org/wordprocessingml/2006/main" xmlns:w14="http://schemas.microsoft.com/office/word/2010/wordml" mc:Ignorable="w14">
+<w:fonts xmlns:mc="http://schemas.openxmlformats.org/markup-compatibility/2006" xmlns:r="http://schemas.openxmlformats.org/officeDocument/2006/relationships" xmlns:w="http://schemas.openxmlformats.org/wordprocessingml/2006/main" xmlns:w14="http://schemas.microsoft.com/office/word/2010/wordml" xmlns:w15="http://schemas.microsoft.com/office/word/2012/wordml" xmlns:w16se="http://schemas.microsoft.com/office/word/2015/wordml/symex" mc:Ignorable="w14 w15 w16se">
+  <w:font w:name="Calibri">
+    <w:panose1 w:val="020F0502020204030204"/>
+    <w:charset w:val="00"/>
+    <w:family w:val="swiss"/>
+    <w:pitch w:val="variable"/>
+    <w:sig w:usb0="E0002AFF" w:usb1="C000247B" w:usb2="00000009" w:usb3="00000000" w:csb0="000001FF" w:csb1="00000000"/>
+  </w:font>
+  <w:font w:name="MS Mincho">
+    <w:altName w:val="ＭＳ 明朝"/>
+    <w:panose1 w:val="02020609040205080304"/>
+    <w:charset w:val="80"/>
+    <w:family w:val="modern"/>
+    <w:pitch w:val="fixed"/>
+    <w:sig w:usb0="E00002FF" w:usb1="6AC7FDFB" w:usb2="08000012" w:usb3="00000000" w:csb0="0002009F" w:csb1="00000000"/>
+  </w:font>
+  <w:font w:name="Courier New">
+    <w:panose1 w:val="02070309020205020404"/>
+    <w:charset w:val="00"/>
+    <w:family w:val="modern"/>
+    <w:pitch w:val="fixed"/>
+    <w:sig w:usb0="E0002EFF" w:usb1="C0007843" w:usb2="00000009" w:usb3="00000000" w:csb0="000001FF" w:csb1="00000000"/>
+  </w:font>
   <w:font w:name="Times New Roman">
     <w:panose1 w:val="02020603050405020304"/>
     <w:charset w:val="00"/>
     <w:family w:val="roman"/>
     <w:pitch w:val="variable"/>
-    <w:sig w:usb0="20007A87" w:usb1="80000000" w:usb2="00000008" w:usb3="00000000" w:csb0="000001FF" w:csb1="00000000"/>
+    <w:sig w:usb0="E0002EFF" w:usb1="C000785B" w:usb2="00000009" w:usb3="00000000" w:csb0="000001FF" w:csb1="00000000"/>
   </w:font>
-  <w:font w:name="宋体">
-    <w:altName w:val="SimSun"/>
+  <w:font w:name="Wingdings">
+    <w:panose1 w:val="05000000000000000000"/>
+    <w:charset w:val="02"/>
+    <w:family w:val="auto"/>
+    <w:pitch w:val="variable"/>
+    <w:sig w:usb0="00000000" w:usb1="10000000" w:usb2="00000000" w:usb3="00000000" w:csb0="80000000" w:csb1="00000000"/>
+  </w:font>
+  <w:font w:name="Symbol">
+    <w:panose1 w:val="05050102010706020507"/>
+    <w:charset w:val="02"/>
+    <w:family w:val="roman"/>
+    <w:pitch w:val="variable"/>
+    <w:sig w:usb0="00000000" w:usb1="10000000" w:usb2="00000000" w:usb3="00000000" w:csb0="80000000" w:csb1="00000000"/>
+  </w:font>
+  <w:font w:name="Gill Sans MT">
+    <w:altName w:val="FreeSans"/>
+    <w:panose1 w:val="020B0502020104020203"/>
+    <w:charset w:val="00"/>
+    <w:family w:val="swiss"/>
+    <w:pitch w:val="variable"/>
+    <w:sig w:usb0="00000007" w:usb1="00000000" w:usb2="00000000" w:usb3="00000000" w:csb0="00000003" w:csb1="00000000"/>
+  </w:font>
+  <w:font w:name="MS Gothic">
+    <w:altName w:val="ＭＳ ゴシック"/>
+    <w:panose1 w:val="020B0609070205080204"/>
+    <w:charset w:val="80"/>
+    <w:family w:val="modern"/>
+    <w:pitch w:val="fixed"/>
+    <w:sig w:usb0="E00002FF" w:usb1="6AC7FDFB" w:usb2="08000012" w:usb3="00000000" w:csb0="0002009F" w:csb1="00000000"/>
+  </w:font>
+  <w:font w:name="Segoe UI">
+    <w:altName w:val="FreeSans"/>
+    <w:panose1 w:val="020B0502040204020203"/>
+    <w:charset w:val="00"/>
+    <w:family w:val="swiss"/>
+    <w:pitch w:val="variable"/>
+    <w:sig w:usb0="E4002EFF" w:usb1="C000E47F" w:usb2="00000009" w:usb3="00000000" w:csb0="000001FF" w:csb1="00000000"/>
+  </w:font>
+  <w:font w:name="DengXian">
+    <w:altName w:val="等线"/>
     <w:panose1 w:val="02010600030101010101"/>
     <w:charset w:val="86"/>
     <w:family w:val="auto"/>
     <w:pitch w:val="variable"/>
-    <w:sig w:usb0="00000003" w:usb1="080E0000" w:usb2="00000010" w:usb3="00000000" w:csb0="00040001" w:csb1="00000000"/>
+    <w:sig w:usb0="A00002BF" w:usb1="38CF7CFA" w:usb2="00000016" w:usb3="00000000" w:csb0="0004000F" w:csb1="00000000"/>
   </w:font>
-  <w:font w:name="SimSun">
-    <w:altName w:val="Droid Sans Fallback"/>
-    <w:panose1 w:val="00000000000000000000"/>
+  <w:font w:name="DengXian Light">
+    <w:altName w:val="等线 Light"/>
     <w:charset w:val="86"/>
     <w:family w:val="auto"/>
-    <w:pitch w:val="default"/>
-    <w:sig w:usb0="00000000" w:usb1="00000000" w:usb2="00000000" w:usb3="00000000" w:csb0="00000000" w:csb1="00000000"/>
+    <w:pitch w:val="variable"/>
+    <w:sig w:usb0="A00002BF" w:usb1="38CF7CFA" w:usb2="00000016" w:usb3="00000000" w:csb0="0004000F" w:csb1="00000000"/>
   </w:font>
-  <w:font w:name="Wingdings">
-    <w:altName w:val="aakar"/>
-    <w:panose1 w:val="05000000000000000000"/>
-    <w:charset w:val="00"/>
-    <w:family w:val="auto"/>
-    <w:pitch w:val="default"/>
-    <w:sig w:usb0="00000000" w:usb1="00000000" w:usb2="00000000" w:usb3="00000000" w:csb0="80000000" w:csb1="00000000"/>
-  </w:font>
-  <w:font w:name="Arial">
-    <w:altName w:val="DejaVu Sans"/>
-    <w:panose1 w:val="020B0604020202020204"/>
+  <w:font w:name="Calibri Light">
+    <w:panose1 w:val="020F0302020204030204"/>
     <w:charset w:val="00"/>
     <w:family w:val="swiss"/>
-    <w:pitch w:val="default"/>
-    <w:sig w:usb0="E0002AFF" w:usb1="C0007843" w:usb2="00000009" w:usb3="00000000" w:csb0="400001FF" w:csb1="FFFF0000"/>
-  </w:font>
-  <w:font w:name="黑体">
-    <w:altName w:val="Droid Sans Fallback"/>
-    <w:panose1 w:val="02010609060101010101"/>
-    <w:charset w:val="86"/>
-    <w:family w:val="modern"/>
-    <w:pitch w:val="default"/>
-    <w:sig w:usb0="800002BF" w:usb1="38CF7CFA" w:usb2="00000016" w:usb3="00000000" w:csb0="00040001" w:csb1="00000000"/>
-  </w:font>
-  <w:font w:name="Courier New">
-    <w:altName w:val="DejaVu Sans"/>
-    <w:panose1 w:val="02070309020205020404"/>
-    <w:charset w:val="00"/>
-    <w:family w:val="modern"/>
-    <w:pitch w:val="default"/>
-    <w:sig w:usb0="E0002AFF" w:usb1="C0007843" w:usb2="00000009" w:usb3="00000000" w:csb0="400001FF" w:csb1="FFFF0000"/>
-  </w:font>
-  <w:font w:name="Calibri">
-    <w:altName w:val="DejaVu Sans"/>
-    <w:panose1 w:val="020F0502020204030204"/>
-    <w:charset w:val="00"/>
-    <w:family w:val="swiss"/>
-    <w:pitch w:val="default"/>
-    <w:sig w:usb0="00000000" w:usb1="00000000" w:usb2="00000001" w:usb3="00000000" w:csb0="0000019F" w:csb1="00000000"/>
-  </w:font>
-  <w:font w:name="DejaVu Sans">
-    <w:panose1 w:val="020B0603030804020204"/>
-    <w:charset w:val="00"/>
-    <w:family w:val="auto"/>
-    <w:pitch w:val="default"/>
-    <w:sig w:usb0="E7006EFF" w:usb1="D200FDFF" w:usb2="0A246029" w:usb3="0400200C" w:csb0="600001FF" w:csb1="DFFF0000"/>
-  </w:font>
-  <w:font w:name="Droid Sans Fallback">
-    <w:panose1 w:val="020B0502000000000001"/>
-    <w:charset w:val="86"/>
-    <w:family w:val="auto"/>
-    <w:pitch w:val="default"/>
-    <w:sig w:usb0="910002FF" w:usb1="2BDFFCFB" w:usb2="00000036" w:usb3="00000000" w:csb0="203F01FF" w:csb1="D7FF0000"/>
-  </w:font>
-  <w:font w:name="aakar">
-    <w:panose1 w:val="02000600040000000000"/>
-    <w:charset w:val="00"/>
-    <w:family w:val="auto"/>
-    <w:pitch w:val="default"/>
-    <w:sig w:usb0="80040001" w:usb1="00002000" w:usb2="00000000" w:usb3="00000000" w:csb0="20000000" w:csb1="80000000"/>
-  </w:font>
-  <w:font w:name="黑体">
-    <w:altName w:val="Droid Sans Fallback"/>
-    <w:panose1 w:val="00000000000000000000"/>
-    <w:charset w:val="86"/>
-    <w:family w:val="auto"/>
-    <w:pitch w:val="default"/>
-    <w:sig w:usb0="00000000" w:usb1="00000000" w:usb2="00000000" w:usb3="00000000" w:csb0="00000000" w:csb1="00000000"/>
+    <w:pitch w:val="variable"/>
+    <w:sig w:usb0="E0002AFF" w:usb1="C000247B" w:usb2="00000009" w:usb3="00000000" w:csb0="000001FF" w:csb1="00000000"/>
   </w:font>
 </w:fonts>
 </file>
 
 <file path=word/glossary/settings.xml><?xml version="1.0" encoding="utf-8"?>
-<w:settings xmlns:mc="http://schemas.openxmlformats.org/markup-compatibility/2006" xmlns:o="urn:schemas-microsoft-com:office:office" xmlns:r="http://schemas.openxmlformats.org/officeDocument/2006/relationships" xmlns:m="http://schemas.openxmlformats.org/officeDocument/2006/math" xmlns:v="urn:schemas-microsoft-com:vml" xmlns:w10="urn:schemas-microsoft-com:office:word" xmlns:w="http://schemas.openxmlformats.org/wordprocessingml/2006/main" xmlns:w14="http://schemas.microsoft.com/office/word/2010/wordml" xmlns:sl="http://schemas.openxmlformats.org/schemaLibrary/2006/main" mc:Ignorable="w14">
+<w:settings xmlns:mc="http://schemas.openxmlformats.org/markup-compatibility/2006" xmlns:o="urn:schemas-microsoft-com:office:office" xmlns:r="http://schemas.openxmlformats.org/officeDocument/2006/relationships" xmlns:m="http://schemas.openxmlformats.org/officeDocument/2006/math" xmlns:v="urn:schemas-microsoft-com:vml" xmlns:w10="urn:schemas-microsoft-com:office:word" xmlns:w="http://schemas.openxmlformats.org/wordprocessingml/2006/main" xmlns:w14="http://schemas.microsoft.com/office/word/2010/wordml" xmlns:w15="http://schemas.microsoft.com/office/word/2012/wordml" xmlns:w16se="http://schemas.microsoft.com/office/word/2015/wordml/symex" xmlns:sl="http://schemas.openxmlformats.org/schemaLibrary/2006/main" mc:Ignorable="w14 w15 w16se">
   <w:defaultTabStop w:val="708"/>
   <w:hyphenationZone w:val="425"/>
   <w:characterSpacingControl w:val="doNotCompress"/>
   <w:compat>
+    <w:useFELayout/>
     <w:compatSetting w:name="compatibilityMode" w:uri="http://schemas.microsoft.com/office/word" w:val="15"/>
     <w:compatSetting w:name="overrideTableStyleFontSizeAndJustification" w:uri="http://schemas.microsoft.com/office/word" w:val="1"/>
     <w:compatSetting w:name="enableOpenTypeFeatures" w:uri="http://schemas.microsoft.com/office/word" w:val="1"/>
@@ -4459,7 +5224,9 @@
   </w:compat>
   <w:rsids>
     <w:rsidRoot w:val="00553CFD"/>
+    <w:rsid w:val="000816AC"/>
     <w:rsid w:val="00553CFD"/>
+    <w:rsid w:val="009B40CA"/>
   </w:rsids>
   <m:mathPr>
     <m:mathFont m:val="Cambria Math"/>
@@ -4476,50 +5243,411 @@
   </m:mathPr>
   <w:themeFontLang w:val="fr-FR" w:eastAsia="zh-CN"/>
   <w:clrSchemeMapping w:bg1="light1" w:t1="dark1" w:bg2="light2" w:t2="dark2" w:accent1="accent1" w:accent2="accent2" w:accent3="accent3" w:accent4="accent4" w:accent5="accent5" w:accent6="accent6" w:hyperlink="hyperlink" w:followedHyperlink="followedHyperlink"/>
+  <w:decimalSymbol w:val=","/>
+  <w:listSeparator w:val=";"/>
 </w:settings>
 </file>
 
 <file path=word/glossary/styles.xml><?xml version="1.0" encoding="utf-8"?>
-<w:styles xmlns:mc="http://schemas.openxmlformats.org/markup-compatibility/2006" xmlns:o="urn:schemas-microsoft-com:office:office" xmlns:r="http://schemas.openxmlformats.org/officeDocument/2006/relationships" xmlns:m="http://schemas.openxmlformats.org/officeDocument/2006/math" xmlns:v="urn:schemas-microsoft-com:vml" xmlns:w="http://schemas.openxmlformats.org/wordprocessingml/2006/main" xmlns:w14="http://schemas.microsoft.com/office/word/2010/wordml" xmlns:w10="urn:schemas-microsoft-com:office:word" xmlns:sl="http://schemas.openxmlformats.org/schemaLibrary/2006/main" mc:Ignorable="w14">
+<w:styles xmlns:mc="http://schemas.openxmlformats.org/markup-compatibility/2006" xmlns:r="http://schemas.openxmlformats.org/officeDocument/2006/relationships" xmlns:w="http://schemas.openxmlformats.org/wordprocessingml/2006/main" xmlns:w14="http://schemas.microsoft.com/office/word/2010/wordml" xmlns:w15="http://schemas.microsoft.com/office/word/2012/wordml" xmlns:w16se="http://schemas.microsoft.com/office/word/2015/wordml/symex" mc:Ignorable="w14 w15 w16se">
   <w:docDefaults>
     <w:rPrDefault>
       <w:rPr>
-        <w:rFonts w:asciiTheme="minorHAnsi" w:hAnsiTheme="minorHAnsi" w:eastAsiaTheme="minorEastAsia" w:cstheme="minorBidi"/>
+        <w:rFonts w:asciiTheme="minorHAnsi" w:eastAsiaTheme="minorEastAsia" w:hAnsiTheme="minorHAnsi" w:cstheme="minorBidi"/>
+        <w:lang w:val="fr-FR" w:eastAsia="fr-FR" w:bidi="ar-SA"/>
       </w:rPr>
     </w:rPrDefault>
+    <w:pPrDefault>
+      <w:pPr>
+        <w:spacing w:after="160" w:line="259" w:lineRule="auto"/>
+      </w:pPr>
+    </w:pPrDefault>
   </w:docDefaults>
-  <w:latentStyles w:count="260" w:defQFormat="0" w:defUnhideWhenUsed="1" w:defSemiHidden="1" w:defUIPriority="99" w:defLockedState="0">
-    <w:lsdException w:qFormat="1" w:unhideWhenUsed="0" w:uiPriority="0" w:semiHidden="0" w:name="Normal"/>
-    <w:lsdException w:uiPriority="1" w:name="Default Paragraph Font"/>
-    <w:lsdException w:uiPriority="99" w:name="Normal Table"/>
+  <w:latentStyles w:defLockedState="0" w:defUIPriority="99" w:defSemiHidden="0" w:defUnhideWhenUsed="0" w:defQFormat="0" w:count="371">
+    <w:lsdException w:name="Normal" w:uiPriority="0" w:qFormat="1"/>
+    <w:lsdException w:name="heading 2" w:semiHidden="1" w:unhideWhenUsed="1"/>
+    <w:lsdException w:name="heading 3" w:semiHidden="1" w:unhideWhenUsed="1"/>
+    <w:lsdException w:name="heading 4" w:semiHidden="1" w:unhideWhenUsed="1"/>
+    <w:lsdException w:name="heading 5" w:semiHidden="1" w:unhideWhenUsed="1"/>
+    <w:lsdException w:name="heading 6" w:semiHidden="1" w:unhideWhenUsed="1"/>
+    <w:lsdException w:name="heading 7" w:semiHidden="1" w:unhideWhenUsed="1"/>
+    <w:lsdException w:name="heading 8" w:semiHidden="1" w:unhideWhenUsed="1"/>
+    <w:lsdException w:name="heading 9" w:semiHidden="1" w:unhideWhenUsed="1"/>
+    <w:lsdException w:name="index 1" w:semiHidden="1" w:unhideWhenUsed="1"/>
+    <w:lsdException w:name="index 2" w:semiHidden="1" w:unhideWhenUsed="1"/>
+    <w:lsdException w:name="index 3" w:semiHidden="1" w:unhideWhenUsed="1"/>
+    <w:lsdException w:name="index 4" w:semiHidden="1" w:unhideWhenUsed="1"/>
+    <w:lsdException w:name="index 5" w:semiHidden="1" w:unhideWhenUsed="1"/>
+    <w:lsdException w:name="index 6" w:semiHidden="1" w:unhideWhenUsed="1"/>
+    <w:lsdException w:name="index 7" w:semiHidden="1" w:unhideWhenUsed="1"/>
+    <w:lsdException w:name="index 8" w:semiHidden="1" w:unhideWhenUsed="1"/>
+    <w:lsdException w:name="index 9" w:semiHidden="1" w:unhideWhenUsed="1"/>
+    <w:lsdException w:name="toc 1" w:semiHidden="1" w:unhideWhenUsed="1"/>
+    <w:lsdException w:name="toc 2" w:semiHidden="1" w:unhideWhenUsed="1"/>
+    <w:lsdException w:name="toc 3" w:semiHidden="1" w:unhideWhenUsed="1"/>
+    <w:lsdException w:name="toc 4" w:semiHidden="1" w:unhideWhenUsed="1"/>
+    <w:lsdException w:name="toc 5" w:semiHidden="1" w:unhideWhenUsed="1"/>
+    <w:lsdException w:name="toc 6" w:semiHidden="1" w:unhideWhenUsed="1"/>
+    <w:lsdException w:name="toc 7" w:semiHidden="1" w:unhideWhenUsed="1"/>
+    <w:lsdException w:name="toc 8" w:semiHidden="1" w:unhideWhenUsed="1"/>
+    <w:lsdException w:name="toc 9" w:semiHidden="1" w:unhideWhenUsed="1"/>
+    <w:lsdException w:name="Normal Indent" w:semiHidden="1" w:unhideWhenUsed="1"/>
+    <w:lsdException w:name="footnote text" w:semiHidden="1" w:unhideWhenUsed="1"/>
+    <w:lsdException w:name="annotation text" w:semiHidden="1" w:unhideWhenUsed="1"/>
+    <w:lsdException w:name="header" w:semiHidden="1" w:unhideWhenUsed="1"/>
+    <w:lsdException w:name="footer" w:semiHidden="1" w:unhideWhenUsed="1"/>
+    <w:lsdException w:name="index heading" w:semiHidden="1" w:unhideWhenUsed="1"/>
+    <w:lsdException w:name="caption" w:semiHidden="1" w:unhideWhenUsed="1"/>
+    <w:lsdException w:name="table of figures" w:semiHidden="1" w:unhideWhenUsed="1"/>
+    <w:lsdException w:name="envelope address" w:semiHidden="1" w:unhideWhenUsed="1"/>
+    <w:lsdException w:name="envelope return" w:semiHidden="1" w:unhideWhenUsed="1"/>
+    <w:lsdException w:name="footnote reference" w:semiHidden="1" w:unhideWhenUsed="1"/>
+    <w:lsdException w:name="annotation reference" w:semiHidden="1" w:unhideWhenUsed="1"/>
+    <w:lsdException w:name="line number" w:semiHidden="1" w:unhideWhenUsed="1"/>
+    <w:lsdException w:name="page number" w:semiHidden="1" w:unhideWhenUsed="1"/>
+    <w:lsdException w:name="endnote reference" w:semiHidden="1" w:unhideWhenUsed="1"/>
+    <w:lsdException w:name="endnote text" w:semiHidden="1" w:unhideWhenUsed="1"/>
+    <w:lsdException w:name="table of authorities" w:semiHidden="1" w:unhideWhenUsed="1"/>
+    <w:lsdException w:name="macro" w:semiHidden="1" w:unhideWhenUsed="1"/>
+    <w:lsdException w:name="toa heading" w:semiHidden="1" w:unhideWhenUsed="1"/>
+    <w:lsdException w:name="List" w:semiHidden="1" w:unhideWhenUsed="1"/>
+    <w:lsdException w:name="List Bullet" w:semiHidden="1" w:unhideWhenUsed="1"/>
+    <w:lsdException w:name="List Number" w:semiHidden="1" w:unhideWhenUsed="1"/>
+    <w:lsdException w:name="List 2" w:semiHidden="1" w:unhideWhenUsed="1"/>
+    <w:lsdException w:name="List 3" w:semiHidden="1" w:unhideWhenUsed="1"/>
+    <w:lsdException w:name="List 4" w:semiHidden="1" w:unhideWhenUsed="1"/>
+    <w:lsdException w:name="List 5" w:semiHidden="1" w:unhideWhenUsed="1"/>
+    <w:lsdException w:name="List Bullet 2" w:semiHidden="1" w:unhideWhenUsed="1"/>
+    <w:lsdException w:name="List Bullet 3" w:semiHidden="1" w:unhideWhenUsed="1"/>
+    <w:lsdException w:name="List Bullet 4" w:semiHidden="1" w:unhideWhenUsed="1"/>
+    <w:lsdException w:name="List Bullet 5" w:semiHidden="1" w:unhideWhenUsed="1"/>
+    <w:lsdException w:name="List Number 2" w:semiHidden="1" w:unhideWhenUsed="1"/>
+    <w:lsdException w:name="List Number 3" w:semiHidden="1" w:unhideWhenUsed="1"/>
+    <w:lsdException w:name="List Number 4" w:semiHidden="1" w:unhideWhenUsed="1"/>
+    <w:lsdException w:name="List Number 5" w:semiHidden="1" w:unhideWhenUsed="1"/>
+    <w:lsdException w:name="Closing" w:semiHidden="1" w:unhideWhenUsed="1"/>
+    <w:lsdException w:name="Signature" w:semiHidden="1" w:unhideWhenUsed="1"/>
+    <w:lsdException w:name="Default Paragraph Font" w:semiHidden="1" w:uiPriority="1" w:unhideWhenUsed="1"/>
+    <w:lsdException w:name="Body Text" w:semiHidden="1" w:unhideWhenUsed="1"/>
+    <w:lsdException w:name="Body Text Indent" w:semiHidden="1" w:unhideWhenUsed="1"/>
+    <w:lsdException w:name="List Continue" w:semiHidden="1" w:unhideWhenUsed="1"/>
+    <w:lsdException w:name="List Continue 2" w:semiHidden="1" w:unhideWhenUsed="1"/>
+    <w:lsdException w:name="List Continue 3" w:semiHidden="1" w:unhideWhenUsed="1"/>
+    <w:lsdException w:name="List Continue 4" w:semiHidden="1" w:unhideWhenUsed="1"/>
+    <w:lsdException w:name="List Continue 5" w:semiHidden="1" w:unhideWhenUsed="1"/>
+    <w:lsdException w:name="Message Header" w:semiHidden="1" w:unhideWhenUsed="1"/>
+    <w:lsdException w:name="Salutation" w:semiHidden="1" w:unhideWhenUsed="1"/>
+    <w:lsdException w:name="Date" w:semiHidden="1" w:unhideWhenUsed="1"/>
+    <w:lsdException w:name="Body Text First Indent" w:semiHidden="1" w:unhideWhenUsed="1"/>
+    <w:lsdException w:name="Body Text First Indent 2" w:semiHidden="1" w:unhideWhenUsed="1"/>
+    <w:lsdException w:name="Note Heading" w:semiHidden="1" w:unhideWhenUsed="1"/>
+    <w:lsdException w:name="Body Text 2" w:semiHidden="1" w:unhideWhenUsed="1"/>
+    <w:lsdException w:name="Body Text 3" w:semiHidden="1" w:unhideWhenUsed="1"/>
+    <w:lsdException w:name="Body Text Indent 2" w:semiHidden="1" w:unhideWhenUsed="1"/>
+    <w:lsdException w:name="Body Text Indent 3" w:semiHidden="1" w:unhideWhenUsed="1"/>
+    <w:lsdException w:name="Block Text" w:semiHidden="1" w:unhideWhenUsed="1"/>
+    <w:lsdException w:name="Hyperlink" w:semiHidden="1" w:unhideWhenUsed="1"/>
+    <w:lsdException w:name="FollowedHyperlink" w:semiHidden="1" w:unhideWhenUsed="1"/>
+    <w:lsdException w:name="Document Map" w:semiHidden="1" w:unhideWhenUsed="1"/>
+    <w:lsdException w:name="Plain Text" w:semiHidden="1" w:unhideWhenUsed="1"/>
+    <w:lsdException w:name="E-mail Signature" w:semiHidden="1" w:unhideWhenUsed="1"/>
+    <w:lsdException w:name="HTML Top of Form" w:semiHidden="1" w:unhideWhenUsed="1"/>
+    <w:lsdException w:name="HTML Bottom of Form" w:semiHidden="1" w:unhideWhenUsed="1"/>
+    <w:lsdException w:name="Normal (Web)" w:semiHidden="1" w:unhideWhenUsed="1"/>
+    <w:lsdException w:name="HTML Acronym" w:semiHidden="1" w:unhideWhenUsed="1"/>
+    <w:lsdException w:name="HTML Address" w:semiHidden="1" w:unhideWhenUsed="1"/>
+    <w:lsdException w:name="HTML Cite" w:semiHidden="1" w:unhideWhenUsed="1"/>
+    <w:lsdException w:name="HTML Code" w:semiHidden="1" w:unhideWhenUsed="1"/>
+    <w:lsdException w:name="HTML Definition" w:semiHidden="1" w:unhideWhenUsed="1"/>
+    <w:lsdException w:name="HTML Keyboard" w:semiHidden="1" w:unhideWhenUsed="1"/>
+    <w:lsdException w:name="HTML Preformatted" w:semiHidden="1" w:unhideWhenUsed="1"/>
+    <w:lsdException w:name="HTML Sample" w:semiHidden="1" w:unhideWhenUsed="1"/>
+    <w:lsdException w:name="HTML Typewriter" w:semiHidden="1" w:unhideWhenUsed="1"/>
+    <w:lsdException w:name="HTML Variable" w:semiHidden="1" w:unhideWhenUsed="1"/>
+    <w:lsdException w:name="Normal Table" w:semiHidden="1" w:unhideWhenUsed="1"/>
+    <w:lsdException w:name="annotation subject" w:semiHidden="1" w:unhideWhenUsed="1"/>
+    <w:lsdException w:name="No List" w:semiHidden="1" w:unhideWhenUsed="1"/>
+    <w:lsdException w:name="Outline List 1" w:semiHidden="1" w:unhideWhenUsed="1"/>
+    <w:lsdException w:name="Outline List 2" w:semiHidden="1" w:unhideWhenUsed="1"/>
+    <w:lsdException w:name="Outline List 3" w:semiHidden="1" w:unhideWhenUsed="1"/>
+    <w:lsdException w:name="Table Simple 1" w:semiHidden="1" w:unhideWhenUsed="1"/>
+    <w:lsdException w:name="Table Simple 2" w:semiHidden="1" w:unhideWhenUsed="1"/>
+    <w:lsdException w:name="Table Simple 3" w:semiHidden="1" w:unhideWhenUsed="1"/>
+    <w:lsdException w:name="Table Classic 1" w:semiHidden="1" w:unhideWhenUsed="1"/>
+    <w:lsdException w:name="Table Classic 2" w:semiHidden="1" w:unhideWhenUsed="1"/>
+    <w:lsdException w:name="Table Classic 3" w:semiHidden="1" w:unhideWhenUsed="1"/>
+    <w:lsdException w:name="Table Classic 4" w:semiHidden="1" w:unhideWhenUsed="1"/>
+    <w:lsdException w:name="Table Colorful 1" w:semiHidden="1" w:unhideWhenUsed="1"/>
+    <w:lsdException w:name="Table Colorful 2" w:semiHidden="1" w:unhideWhenUsed="1"/>
+    <w:lsdException w:name="Table Colorful 3" w:semiHidden="1" w:unhideWhenUsed="1"/>
+    <w:lsdException w:name="Table Columns 1" w:semiHidden="1" w:unhideWhenUsed="1"/>
+    <w:lsdException w:name="Table Columns 2" w:semiHidden="1" w:unhideWhenUsed="1"/>
+    <w:lsdException w:name="Table Columns 3" w:semiHidden="1" w:unhideWhenUsed="1"/>
+    <w:lsdException w:name="Table Columns 4" w:semiHidden="1" w:unhideWhenUsed="1"/>
+    <w:lsdException w:name="Table Columns 5" w:semiHidden="1" w:unhideWhenUsed="1"/>
+    <w:lsdException w:name="Table Grid 1" w:semiHidden="1" w:unhideWhenUsed="1"/>
+    <w:lsdException w:name="Table Grid 2" w:semiHidden="1" w:unhideWhenUsed="1"/>
+    <w:lsdException w:name="Table Grid 3" w:semiHidden="1" w:unhideWhenUsed="1"/>
+    <w:lsdException w:name="Table Grid 4" w:semiHidden="1" w:unhideWhenUsed="1"/>
+    <w:lsdException w:name="Table Grid 5" w:semiHidden="1" w:unhideWhenUsed="1"/>
+    <w:lsdException w:name="Table Grid 6" w:semiHidden="1" w:unhideWhenUsed="1"/>
+    <w:lsdException w:name="Table Grid 7" w:semiHidden="1" w:unhideWhenUsed="1"/>
+    <w:lsdException w:name="Table Grid 8" w:semiHidden="1" w:unhideWhenUsed="1"/>
+    <w:lsdException w:name="Table List 1" w:semiHidden="1" w:unhideWhenUsed="1"/>
+    <w:lsdException w:name="Table List 2" w:semiHidden="1" w:unhideWhenUsed="1"/>
+    <w:lsdException w:name="Table List 3" w:semiHidden="1" w:unhideWhenUsed="1"/>
+    <w:lsdException w:name="Table List 4" w:semiHidden="1" w:unhideWhenUsed="1"/>
+    <w:lsdException w:name="Table List 5" w:semiHidden="1" w:unhideWhenUsed="1"/>
+    <w:lsdException w:name="Table List 6" w:semiHidden="1" w:unhideWhenUsed="1"/>
+    <w:lsdException w:name="Table List 7" w:semiHidden="1" w:unhideWhenUsed="1"/>
+    <w:lsdException w:name="Table List 8" w:semiHidden="1" w:unhideWhenUsed="1"/>
+    <w:lsdException w:name="Table 3D effects 1" w:semiHidden="1" w:unhideWhenUsed="1"/>
+    <w:lsdException w:name="Table 3D effects 2" w:semiHidden="1" w:unhideWhenUsed="1"/>
+    <w:lsdException w:name="Table 3D effects 3" w:semiHidden="1" w:unhideWhenUsed="1"/>
+    <w:lsdException w:name="Table Contemporary" w:semiHidden="1" w:unhideWhenUsed="1"/>
+    <w:lsdException w:name="Table Elegant" w:semiHidden="1" w:unhideWhenUsed="1"/>
+    <w:lsdException w:name="Table Professional" w:semiHidden="1" w:unhideWhenUsed="1"/>
+    <w:lsdException w:name="Table Subtle 1" w:semiHidden="1" w:unhideWhenUsed="1"/>
+    <w:lsdException w:name="Table Subtle 2" w:semiHidden="1" w:unhideWhenUsed="1"/>
+    <w:lsdException w:name="Table Web 1" w:semiHidden="1" w:unhideWhenUsed="1"/>
+    <w:lsdException w:name="Table Web 2" w:semiHidden="1" w:unhideWhenUsed="1"/>
+    <w:lsdException w:name="Table Web 3" w:semiHidden="1" w:unhideWhenUsed="1"/>
+    <w:lsdException w:name="Balloon Text" w:semiHidden="1" w:unhideWhenUsed="1"/>
+    <w:lsdException w:name="Table Grid" w:semiHidden="1" w:unhideWhenUsed="1"/>
+    <w:lsdException w:name="Table Theme" w:semiHidden="1" w:unhideWhenUsed="1"/>
+    <w:lsdException w:name="Placeholder Text" w:semiHidden="1"/>
+    <w:lsdException w:name="Light Shading"/>
+    <w:lsdException w:name="Light List"/>
+    <w:lsdException w:name="Light Grid"/>
+    <w:lsdException w:name="Medium Shading 1"/>
+    <w:lsdException w:name="Medium Shading 2"/>
+    <w:lsdException w:name="Medium List 1"/>
+    <w:lsdException w:name="Medium List 2"/>
+    <w:lsdException w:name="Medium Grid 1"/>
+    <w:lsdException w:name="Medium Grid 2"/>
+    <w:lsdException w:name="Medium Grid 3"/>
+    <w:lsdException w:name="Dark List"/>
+    <w:lsdException w:name="Colorful Shading"/>
+    <w:lsdException w:name="Colorful List"/>
+    <w:lsdException w:name="Colorful Grid"/>
+    <w:lsdException w:name="Light Shading Accent 1"/>
+    <w:lsdException w:name="Light List Accent 1"/>
+    <w:lsdException w:name="Light Grid Accent 1"/>
+    <w:lsdException w:name="Medium Shading 1 Accent 1"/>
+    <w:lsdException w:name="Medium Shading 2 Accent 1"/>
+    <w:lsdException w:name="Medium List 1 Accent 1"/>
+    <w:lsdException w:name="Revision" w:semiHidden="1"/>
+    <w:lsdException w:name="Medium List 2 Accent 1"/>
+    <w:lsdException w:name="Medium Grid 1 Accent 1"/>
+    <w:lsdException w:name="Medium Grid 2 Accent 1"/>
+    <w:lsdException w:name="Medium Grid 3 Accent 1"/>
+    <w:lsdException w:name="Dark List Accent 1"/>
+    <w:lsdException w:name="Colorful Shading Accent 1"/>
+    <w:lsdException w:name="Colorful List Accent 1"/>
+    <w:lsdException w:name="Colorful Grid Accent 1"/>
+    <w:lsdException w:name="Light Shading Accent 2"/>
+    <w:lsdException w:name="Light List Accent 2"/>
+    <w:lsdException w:name="Light Grid Accent 2"/>
+    <w:lsdException w:name="Medium Shading 1 Accent 2"/>
+    <w:lsdException w:name="Medium Shading 2 Accent 2"/>
+    <w:lsdException w:name="Medium List 1 Accent 2"/>
+    <w:lsdException w:name="Medium List 2 Accent 2"/>
+    <w:lsdException w:name="Medium Grid 1 Accent 2"/>
+    <w:lsdException w:name="Medium Grid 2 Accent 2"/>
+    <w:lsdException w:name="Medium Grid 3 Accent 2"/>
+    <w:lsdException w:name="Dark List Accent 2"/>
+    <w:lsdException w:name="Colorful Shading Accent 2"/>
+    <w:lsdException w:name="Colorful List Accent 2"/>
+    <w:lsdException w:name="Colorful Grid Accent 2"/>
+    <w:lsdException w:name="Light Shading Accent 3"/>
+    <w:lsdException w:name="Light List Accent 3"/>
+    <w:lsdException w:name="Light Grid Accent 3"/>
+    <w:lsdException w:name="Medium Shading 1 Accent 3"/>
+    <w:lsdException w:name="Medium Shading 2 Accent 3"/>
+    <w:lsdException w:name="Medium List 1 Accent 3"/>
+    <w:lsdException w:name="Medium List 2 Accent 3"/>
+    <w:lsdException w:name="Medium Grid 1 Accent 3"/>
+    <w:lsdException w:name="Medium Grid 2 Accent 3"/>
+    <w:lsdException w:name="Medium Grid 3 Accent 3"/>
+    <w:lsdException w:name="Dark List Accent 3"/>
+    <w:lsdException w:name="Colorful Shading Accent 3"/>
+    <w:lsdException w:name="Colorful List Accent 3"/>
+    <w:lsdException w:name="Colorful Grid Accent 3"/>
+    <w:lsdException w:name="Light Shading Accent 4"/>
+    <w:lsdException w:name="Light List Accent 4"/>
+    <w:lsdException w:name="Light Grid Accent 4"/>
+    <w:lsdException w:name="Medium Shading 1 Accent 4"/>
+    <w:lsdException w:name="Medium Shading 2 Accent 4"/>
+    <w:lsdException w:name="Medium List 1 Accent 4"/>
+    <w:lsdException w:name="Medium List 2 Accent 4"/>
+    <w:lsdException w:name="Medium Grid 1 Accent 4"/>
+    <w:lsdException w:name="Medium Grid 2 Accent 4"/>
+    <w:lsdException w:name="Medium Grid 3 Accent 4"/>
+    <w:lsdException w:name="Dark List Accent 4"/>
+    <w:lsdException w:name="Colorful Shading Accent 4"/>
+    <w:lsdException w:name="Colorful List Accent 4"/>
+    <w:lsdException w:name="Colorful Grid Accent 4"/>
+    <w:lsdException w:name="Light Shading Accent 5"/>
+    <w:lsdException w:name="Light List Accent 5"/>
+    <w:lsdException w:name="Light Grid Accent 5"/>
+    <w:lsdException w:name="Medium Shading 1 Accent 5"/>
+    <w:lsdException w:name="Medium Shading 2 Accent 5"/>
+    <w:lsdException w:name="Medium List 1 Accent 5"/>
+    <w:lsdException w:name="Medium List 2 Accent 5"/>
+    <w:lsdException w:name="Medium Grid 1 Accent 5"/>
+    <w:lsdException w:name="Medium Grid 2 Accent 5"/>
+    <w:lsdException w:name="Medium Grid 3 Accent 5"/>
+    <w:lsdException w:name="Dark List Accent 5"/>
+    <w:lsdException w:name="Colorful Shading Accent 5"/>
+    <w:lsdException w:name="Colorful List Accent 5"/>
+    <w:lsdException w:name="Colorful Grid Accent 5"/>
+    <w:lsdException w:name="Light Shading Accent 6"/>
+    <w:lsdException w:name="Light List Accent 6"/>
+    <w:lsdException w:name="Light Grid Accent 6"/>
+    <w:lsdException w:name="Medium Shading 1 Accent 6"/>
+    <w:lsdException w:name="Medium Shading 2 Accent 6"/>
+    <w:lsdException w:name="Medium List 1 Accent 6"/>
+    <w:lsdException w:name="Medium List 2 Accent 6"/>
+    <w:lsdException w:name="Medium Grid 1 Accent 6"/>
+    <w:lsdException w:name="Medium Grid 2 Accent 6"/>
+    <w:lsdException w:name="Medium Grid 3 Accent 6"/>
+    <w:lsdException w:name="Dark List Accent 6"/>
+    <w:lsdException w:name="Colorful Shading Accent 6"/>
+    <w:lsdException w:name="Colorful List Accent 6"/>
+    <w:lsdException w:name="Colorful Grid Accent 6"/>
+    <w:lsdException w:name="Subtle Emphasis" w:uiPriority="19" w:qFormat="1"/>
+    <w:lsdException w:name="Intense Emphasis" w:uiPriority="21" w:qFormat="1"/>
+    <w:lsdException w:name="Subtle Reference" w:uiPriority="31" w:qFormat="1"/>
+    <w:lsdException w:name="Intense Reference" w:uiPriority="32" w:qFormat="1"/>
+    <w:lsdException w:name="Book Title" w:uiPriority="33" w:qFormat="1"/>
+    <w:lsdException w:name="Bibliography" w:semiHidden="1" w:uiPriority="37" w:unhideWhenUsed="1"/>
+    <w:lsdException w:name="TOC Heading" w:semiHidden="1" w:uiPriority="39" w:unhideWhenUsed="1" w:qFormat="1"/>
+    <w:lsdException w:name="Plain Table 1" w:uiPriority="41"/>
+    <w:lsdException w:name="Plain Table 2" w:uiPriority="42"/>
+    <w:lsdException w:name="Plain Table 3" w:uiPriority="43"/>
+    <w:lsdException w:name="Plain Table 4" w:uiPriority="44"/>
+    <w:lsdException w:name="Plain Table 5" w:uiPriority="45"/>
+    <w:lsdException w:name="Grid Table Light" w:uiPriority="40"/>
+    <w:lsdException w:name="Grid Table 1 Light" w:uiPriority="46"/>
+    <w:lsdException w:name="Grid Table 2" w:uiPriority="47"/>
+    <w:lsdException w:name="Grid Table 3" w:uiPriority="48"/>
+    <w:lsdException w:name="Grid Table 4" w:uiPriority="49"/>
+    <w:lsdException w:name="Grid Table 5 Dark" w:uiPriority="50"/>
+    <w:lsdException w:name="Grid Table 6 Colorful" w:uiPriority="51"/>
+    <w:lsdException w:name="Grid Table 7 Colorful" w:uiPriority="52"/>
+    <w:lsdException w:name="Grid Table 1 Light Accent 1" w:uiPriority="46"/>
+    <w:lsdException w:name="Grid Table 2 Accent 1" w:uiPriority="47"/>
+    <w:lsdException w:name="Grid Table 3 Accent 1" w:uiPriority="48"/>
+    <w:lsdException w:name="Grid Table 4 Accent 1" w:uiPriority="49"/>
+    <w:lsdException w:name="Grid Table 5 Dark Accent 1" w:uiPriority="50"/>
+    <w:lsdException w:name="Grid Table 6 Colorful Accent 1" w:uiPriority="51"/>
+    <w:lsdException w:name="Grid Table 7 Colorful Accent 1" w:uiPriority="52"/>
+    <w:lsdException w:name="Grid Table 1 Light Accent 2" w:uiPriority="46"/>
+    <w:lsdException w:name="Grid Table 2 Accent 2" w:uiPriority="47"/>
+    <w:lsdException w:name="Grid Table 3 Accent 2" w:uiPriority="48"/>
+    <w:lsdException w:name="Grid Table 4 Accent 2" w:uiPriority="49"/>
+    <w:lsdException w:name="Grid Table 5 Dark Accent 2" w:uiPriority="50"/>
+    <w:lsdException w:name="Grid Table 6 Colorful Accent 2" w:uiPriority="51"/>
+    <w:lsdException w:name="Grid Table 7 Colorful Accent 2" w:uiPriority="52"/>
+    <w:lsdException w:name="Grid Table 1 Light Accent 3" w:uiPriority="46"/>
+    <w:lsdException w:name="Grid Table 2 Accent 3" w:uiPriority="47"/>
+    <w:lsdException w:name="Grid Table 3 Accent 3" w:uiPriority="48"/>
+    <w:lsdException w:name="Grid Table 4 Accent 3" w:uiPriority="49"/>
+    <w:lsdException w:name="Grid Table 5 Dark Accent 3" w:uiPriority="50"/>
+    <w:lsdException w:name="Grid Table 6 Colorful Accent 3" w:uiPriority="51"/>
+    <w:lsdException w:name="Grid Table 7 Colorful Accent 3" w:uiPriority="52"/>
+    <w:lsdException w:name="Grid Table 1 Light Accent 4" w:uiPriority="46"/>
+    <w:lsdException w:name="Grid Table 2 Accent 4" w:uiPriority="47"/>
+    <w:lsdException w:name="Grid Table 3 Accent 4" w:uiPriority="48"/>
+    <w:lsdException w:name="Grid Table 4 Accent 4" w:uiPriority="49"/>
+    <w:lsdException w:name="Grid Table 5 Dark Accent 4" w:uiPriority="50"/>
+    <w:lsdException w:name="Grid Table 6 Colorful Accent 4" w:uiPriority="51"/>
+    <w:lsdException w:name="Grid Table 7 Colorful Accent 4" w:uiPriority="52"/>
+    <w:lsdException w:name="Grid Table 1 Light Accent 5" w:uiPriority="46"/>
+    <w:lsdException w:name="Grid Table 2 Accent 5" w:uiPriority="47"/>
+    <w:lsdException w:name="Grid Table 3 Accent 5" w:uiPriority="48"/>
+    <w:lsdException w:name="Grid Table 4 Accent 5" w:uiPriority="49"/>
+    <w:lsdException w:name="Grid Table 5 Dark Accent 5" w:uiPriority="50"/>
+    <w:lsdException w:name="Grid Table 6 Colorful Accent 5" w:uiPriority="51"/>
+    <w:lsdException w:name="Grid Table 7 Colorful Accent 5" w:uiPriority="52"/>
+    <w:lsdException w:name="Grid Table 1 Light Accent 6" w:uiPriority="46"/>
+    <w:lsdException w:name="Grid Table 2 Accent 6" w:uiPriority="47"/>
+    <w:lsdException w:name="Grid Table 3 Accent 6" w:uiPriority="48"/>
+    <w:lsdException w:name="Grid Table 4 Accent 6" w:uiPriority="49"/>
+    <w:lsdException w:name="Grid Table 5 Dark Accent 6" w:uiPriority="50"/>
+    <w:lsdException w:name="Grid Table 6 Colorful Accent 6" w:uiPriority="51"/>
+    <w:lsdException w:name="Grid Table 7 Colorful Accent 6" w:uiPriority="52"/>
+    <w:lsdException w:name="List Table 1 Light" w:uiPriority="46"/>
+    <w:lsdException w:name="List Table 2" w:uiPriority="47"/>
+    <w:lsdException w:name="List Table 3" w:uiPriority="48"/>
+    <w:lsdException w:name="List Table 4" w:uiPriority="49"/>
+    <w:lsdException w:name="List Table 5 Dark" w:uiPriority="50"/>
+    <w:lsdException w:name="List Table 6 Colorful" w:uiPriority="51"/>
+    <w:lsdException w:name="List Table 7 Colorful" w:uiPriority="52"/>
+    <w:lsdException w:name="List Table 1 Light Accent 1" w:uiPriority="46"/>
+    <w:lsdException w:name="List Table 2 Accent 1" w:uiPriority="47"/>
+    <w:lsdException w:name="List Table 3 Accent 1" w:uiPriority="48"/>
+    <w:lsdException w:name="List Table 4 Accent 1" w:uiPriority="49"/>
+    <w:lsdException w:name="List Table 5 Dark Accent 1" w:uiPriority="50"/>
+    <w:lsdException w:name="List Table 6 Colorful Accent 1" w:uiPriority="51"/>
+    <w:lsdException w:name="List Table 7 Colorful Accent 1" w:uiPriority="52"/>
+    <w:lsdException w:name="List Table 1 Light Accent 2" w:uiPriority="46"/>
+    <w:lsdException w:name="List Table 2 Accent 2" w:uiPriority="47"/>
+    <w:lsdException w:name="List Table 3 Accent 2" w:uiPriority="48"/>
+    <w:lsdException w:name="List Table 4 Accent 2" w:uiPriority="49"/>
+    <w:lsdException w:name="List Table 5 Dark Accent 2" w:uiPriority="50"/>
+    <w:lsdException w:name="List Table 6 Colorful Accent 2" w:uiPriority="51"/>
+    <w:lsdException w:name="List Table 7 Colorful Accent 2" w:uiPriority="52"/>
+    <w:lsdException w:name="List Table 1 Light Accent 3" w:uiPriority="46"/>
+    <w:lsdException w:name="List Table 2 Accent 3" w:uiPriority="47"/>
+    <w:lsdException w:name="List Table 3 Accent 3" w:uiPriority="48"/>
+    <w:lsdException w:name="List Table 4 Accent 3" w:uiPriority="49"/>
+    <w:lsdException w:name="List Table 5 Dark Accent 3" w:uiPriority="50"/>
+    <w:lsdException w:name="List Table 6 Colorful Accent 3" w:uiPriority="51"/>
+    <w:lsdException w:name="List Table 7 Colorful Accent 3" w:uiPriority="52"/>
+    <w:lsdException w:name="List Table 1 Light Accent 4" w:uiPriority="46"/>
+    <w:lsdException w:name="List Table 2 Accent 4" w:uiPriority="47"/>
+    <w:lsdException w:name="List Table 3 Accent 4" w:uiPriority="48"/>
+    <w:lsdException w:name="List Table 4 Accent 4" w:uiPriority="49"/>
+    <w:lsdException w:name="List Table 5 Dark Accent 4" w:uiPriority="50"/>
+    <w:lsdException w:name="List Table 6 Colorful Accent 4" w:uiPriority="51"/>
+    <w:lsdException w:name="List Table 7 Colorful Accent 4" w:uiPriority="52"/>
+    <w:lsdException w:name="List Table 1 Light Accent 5" w:uiPriority="46"/>
+    <w:lsdException w:name="List Table 2 Accent 5" w:uiPriority="47"/>
+    <w:lsdException w:name="List Table 3 Accent 5" w:uiPriority="48"/>
+    <w:lsdException w:name="List Table 4 Accent 5" w:uiPriority="49"/>
+    <w:lsdException w:name="List Table 5 Dark Accent 5" w:uiPriority="50"/>
+    <w:lsdException w:name="List Table 6 Colorful Accent 5" w:uiPriority="51"/>
+    <w:lsdException w:name="List Table 7 Colorful Accent 5" w:uiPriority="52"/>
+    <w:lsdException w:name="List Table 1 Light Accent 6" w:uiPriority="46"/>
+    <w:lsdException w:name="List Table 2 Accent 6" w:uiPriority="47"/>
+    <w:lsdException w:name="List Table 3 Accent 6" w:uiPriority="48"/>
+    <w:lsdException w:name="List Table 4 Accent 6" w:uiPriority="49"/>
+    <w:lsdException w:name="List Table 5 Dark Accent 6" w:uiPriority="50"/>
+    <w:lsdException w:name="List Table 6 Colorful Accent 6" w:uiPriority="51"/>
+    <w:lsdException w:name="List Table 7 Colorful Accent 6" w:uiPriority="52"/>
   </w:latentStyles>
-  <w:style w:type="paragraph" w:default="1" w:styleId="1">
+  <w:style w:type="paragraph" w:default="1" w:styleId="Normal">
     <w:name w:val="Normal"/>
     <w:qFormat/>
-    <w:uiPriority w:val="0"/>
-    <w:pPr>
-      <w:spacing w:after="160" w:line="259" w:lineRule="auto"/>
-    </w:pPr>
     <w:rPr>
-      <w:rFonts w:asciiTheme="minorHAnsi" w:hAnsiTheme="minorHAnsi" w:eastAsiaTheme="minorEastAsia" w:cstheme="minorBidi"/>
       <w:sz w:val="22"/>
       <w:szCs w:val="22"/>
-      <w:lang w:val="fr-FR" w:eastAsia="fr-FR" w:bidi="ar-SA"/>
     </w:rPr>
   </w:style>
-  <w:style w:type="character" w:default="1" w:styleId="2">
+  <w:style w:type="character" w:default="1" w:styleId="Policepardfaut">
     <w:name w:val="Default Paragraph Font"/>
+    <w:uiPriority w:val="1"/>
     <w:semiHidden/>
     <w:unhideWhenUsed/>
-    <w:uiPriority w:val="1"/>
   </w:style>
-  <w:style w:type="table" w:default="1" w:styleId="3">
+  <w:style w:type="table" w:default="1" w:styleId="TableauNormal">
     <w:name w:val="Normal Table"/>
+    <w:uiPriority w:val="99"/>
     <w:semiHidden/>
     <w:unhideWhenUsed/>
-    <w:uiPriority w:val="99"/>
     <w:tblPr>
-      <w:tblLayout w:type="fixed"/>
+      <w:tblInd w:w="0" w:type="dxa"/>
       <w:tblCellMar>
         <w:top w:w="0" w:type="dxa"/>
         <w:left w:w="108" w:type="dxa"/>
@@ -4528,126 +5656,82 @@
       </w:tblCellMar>
     </w:tblPr>
   </w:style>
-  <w:style w:type="paragraph" w:customStyle="1" w:styleId="4">
+  <w:style w:type="numbering" w:default="1" w:styleId="Aucuneliste">
+    <w:name w:val="No List"/>
+    <w:uiPriority w:val="99"/>
+    <w:semiHidden/>
+    <w:unhideWhenUsed/>
+  </w:style>
+  <w:style w:type="paragraph" w:customStyle="1" w:styleId="F178BC027A624EF580139EEF43B401FE">
     <w:name w:val="F178BC027A624EF580139EEF43B401FE"/>
-    <w:uiPriority w:val="0"/>
-    <w:pPr>
-      <w:spacing w:after="160" w:line="259" w:lineRule="auto"/>
-    </w:pPr>
     <w:rPr>
-      <w:rFonts w:asciiTheme="minorHAnsi" w:hAnsiTheme="minorHAnsi" w:eastAsiaTheme="minorEastAsia" w:cstheme="minorBidi"/>
       <w:sz w:val="22"/>
       <w:szCs w:val="22"/>
-      <w:lang w:val="fr-FR" w:eastAsia="fr-FR" w:bidi="ar-SA"/>
     </w:rPr>
   </w:style>
-  <w:style w:type="paragraph" w:customStyle="1" w:styleId="5">
+  <w:style w:type="paragraph" w:customStyle="1" w:styleId="0834962FC6274731A7291956D78C9E9D">
     <w:name w:val="0834962FC6274731A7291956D78C9E9D"/>
-    <w:uiPriority w:val="0"/>
-    <w:pPr>
-      <w:spacing w:after="160" w:line="259" w:lineRule="auto"/>
-    </w:pPr>
     <w:rPr>
-      <w:rFonts w:asciiTheme="minorHAnsi" w:hAnsiTheme="minorHAnsi" w:eastAsiaTheme="minorEastAsia" w:cstheme="minorBidi"/>
       <w:sz w:val="22"/>
       <w:szCs w:val="22"/>
-      <w:lang w:val="fr-FR" w:eastAsia="fr-FR" w:bidi="ar-SA"/>
     </w:rPr>
   </w:style>
-  <w:style w:type="paragraph" w:customStyle="1" w:styleId="6">
+  <w:style w:type="paragraph" w:customStyle="1" w:styleId="5A43FE538C5D4BDA9CE0ED75D58467E1">
     <w:name w:val="5A43FE538C5D4BDA9CE0ED75D58467E1"/>
-    <w:uiPriority w:val="0"/>
-    <w:pPr>
-      <w:spacing w:after="160" w:line="259" w:lineRule="auto"/>
-    </w:pPr>
     <w:rPr>
-      <w:rFonts w:asciiTheme="minorHAnsi" w:hAnsiTheme="minorHAnsi" w:eastAsiaTheme="minorEastAsia" w:cstheme="minorBidi"/>
       <w:sz w:val="22"/>
       <w:szCs w:val="22"/>
-      <w:lang w:val="fr-FR" w:eastAsia="fr-FR" w:bidi="ar-SA"/>
     </w:rPr>
   </w:style>
-  <w:style w:type="paragraph" w:customStyle="1" w:styleId="7">
+  <w:style w:type="paragraph" w:customStyle="1" w:styleId="535F5E7C1469417EBB20EC7819CF25B8">
     <w:name w:val="535F5E7C1469417EBB20EC7819CF25B8"/>
-    <w:uiPriority w:val="0"/>
-    <w:pPr>
-      <w:spacing w:after="160" w:line="259" w:lineRule="auto"/>
-    </w:pPr>
     <w:rPr>
-      <w:rFonts w:asciiTheme="minorHAnsi" w:hAnsiTheme="minorHAnsi" w:eastAsiaTheme="minorEastAsia" w:cstheme="minorBidi"/>
       <w:sz w:val="22"/>
       <w:szCs w:val="22"/>
-      <w:lang w:val="fr-FR" w:eastAsia="fr-FR" w:bidi="ar-SA"/>
     </w:rPr>
   </w:style>
-  <w:style w:type="paragraph" w:customStyle="1" w:styleId="8">
+  <w:style w:type="paragraph" w:customStyle="1" w:styleId="374E0AA05D2644A9961AA72AAC7C7F51">
     <w:name w:val="374E0AA05D2644A9961AA72AAC7C7F51"/>
-    <w:uiPriority w:val="0"/>
-    <w:pPr>
-      <w:spacing w:after="160" w:line="259" w:lineRule="auto"/>
-    </w:pPr>
     <w:rPr>
-      <w:rFonts w:asciiTheme="minorHAnsi" w:hAnsiTheme="minorHAnsi" w:eastAsiaTheme="minorEastAsia" w:cstheme="minorBidi"/>
       <w:sz w:val="22"/>
       <w:szCs w:val="22"/>
-      <w:lang w:val="fr-FR" w:eastAsia="fr-FR" w:bidi="ar-SA"/>
     </w:rPr>
   </w:style>
-  <w:style w:type="paragraph" w:customStyle="1" w:styleId="9">
+  <w:style w:type="paragraph" w:customStyle="1" w:styleId="2F58AF8A7D0547FD90C6150DCF2368A6">
     <w:name w:val="2F58AF8A7D0547FD90C6150DCF2368A6"/>
-    <w:uiPriority w:val="0"/>
-    <w:pPr>
-      <w:spacing w:after="160" w:line="259" w:lineRule="auto"/>
-    </w:pPr>
     <w:rPr>
-      <w:rFonts w:asciiTheme="minorHAnsi" w:hAnsiTheme="minorHAnsi" w:eastAsiaTheme="minorEastAsia" w:cstheme="minorBidi"/>
       <w:sz w:val="22"/>
       <w:szCs w:val="22"/>
-      <w:lang w:val="fr-FR" w:eastAsia="fr-FR" w:bidi="ar-SA"/>
     </w:rPr>
   </w:style>
-  <w:style w:type="paragraph" w:customStyle="1" w:styleId="10">
+  <w:style w:type="paragraph" w:customStyle="1" w:styleId="469577A836BC4EAEAAA07B9E0B0612B9">
     <w:name w:val="469577A836BC4EAEAAA07B9E0B0612B9"/>
-    <w:uiPriority w:val="0"/>
-    <w:pPr>
-      <w:spacing w:after="160" w:line="259" w:lineRule="auto"/>
-    </w:pPr>
     <w:rPr>
-      <w:rFonts w:asciiTheme="minorHAnsi" w:hAnsiTheme="minorHAnsi" w:eastAsiaTheme="minorEastAsia" w:cstheme="minorBidi"/>
       <w:sz w:val="22"/>
       <w:szCs w:val="22"/>
-      <w:lang w:val="fr-FR" w:eastAsia="fr-FR" w:bidi="ar-SA"/>
     </w:rPr>
   </w:style>
-  <w:style w:type="paragraph" w:customStyle="1" w:styleId="11">
+  <w:style w:type="paragraph" w:customStyle="1" w:styleId="992C6781B6464D07A9B423BB613F81B6">
     <w:name w:val="992C6781B6464D07A9B423BB613F81B6"/>
     <w:qFormat/>
-    <w:uiPriority w:val="0"/>
-    <w:pPr>
-      <w:spacing w:after="160" w:line="259" w:lineRule="auto"/>
-    </w:pPr>
     <w:rPr>
-      <w:rFonts w:asciiTheme="minorHAnsi" w:hAnsiTheme="minorHAnsi" w:eastAsiaTheme="minorEastAsia" w:cstheme="minorBidi"/>
       <w:sz w:val="22"/>
       <w:szCs w:val="22"/>
-      <w:lang w:val="fr-FR" w:eastAsia="fr-FR" w:bidi="ar-SA"/>
     </w:rPr>
   </w:style>
-  <w:style w:type="paragraph" w:customStyle="1" w:styleId="12">
+  <w:style w:type="paragraph" w:customStyle="1" w:styleId="8B6C70EBAB3240F9BB5B788C063EF3D1">
     <w:name w:val="8B6C70EBAB3240F9BB5B788C063EF3D1"/>
     <w:qFormat/>
-    <w:uiPriority w:val="0"/>
-    <w:pPr>
-      <w:spacing w:after="160" w:line="259" w:lineRule="auto"/>
-    </w:pPr>
     <w:rPr>
-      <w:rFonts w:asciiTheme="minorHAnsi" w:hAnsiTheme="minorHAnsi" w:eastAsiaTheme="minorEastAsia" w:cstheme="minorBidi"/>
       <w:sz w:val="22"/>
       <w:szCs w:val="22"/>
-      <w:lang w:val="fr-FR" w:eastAsia="fr-FR" w:bidi="ar-SA"/>
     </w:rPr>
   </w:style>
 </w:styles>
+</file>
+
+<file path=word/glossary/webSettings.xml><?xml version="1.0" encoding="utf-8"?>
+<w:webSettings xmlns:mc="http://schemas.openxmlformats.org/markup-compatibility/2006" xmlns:r="http://schemas.openxmlformats.org/officeDocument/2006/relationships" xmlns:w="http://schemas.openxmlformats.org/wordprocessingml/2006/main" xmlns:w14="http://schemas.microsoft.com/office/word/2010/wordml" xmlns:w15="http://schemas.microsoft.com/office/word/2012/wordml" xmlns:w16se="http://schemas.microsoft.com/office/word/2015/wordml/symex" mc:Ignorable="w14 w15 w16se"/>
 </file>
 
 <file path=word/theme/theme1.xml><?xml version="1.0" encoding="utf-8"?>
@@ -4854,6 +5938,7 @@
     </a:fmtScheme>
   </a:themeElements>
   <a:objectDefaults/>
+  <a:extraClrSchemeLst/>
 </a:theme>
 </file>
 

--- a/Cahier_des_charges_V0.docx
+++ b/Cahier_des_charges_V0.docx
@@ -1,6 +1,6 @@
 
 <file path=word/document.xml><?xml version="1.0" encoding="utf-8"?>
-<w:document xmlns:wpc="http://schemas.microsoft.com/office/word/2010/wordprocessingCanvas" xmlns:cx="http://schemas.microsoft.com/office/drawing/2014/chartex" xmlns:cx1="http://schemas.microsoft.com/office/drawing/2015/9/8/chartex" xmlns:mc="http://schemas.openxmlformats.org/markup-compatibility/2006" xmlns:o="urn:schemas-microsoft-com:office:office" xmlns:r="http://schemas.openxmlformats.org/officeDocument/2006/relationships" xmlns:m="http://schemas.openxmlformats.org/officeDocument/2006/math" xmlns:v="urn:schemas-microsoft-com:vml" xmlns:wp14="http://schemas.microsoft.com/office/word/2010/wordprocessingDrawing" xmlns:wp="http://schemas.openxmlformats.org/drawingml/2006/wordprocessingDrawing" xmlns:w10="urn:schemas-microsoft-com:office:word" xmlns:w="http://schemas.openxmlformats.org/wordprocessingml/2006/main" xmlns:w14="http://schemas.microsoft.com/office/word/2010/wordml" xmlns:w15="http://schemas.microsoft.com/office/word/2012/wordml" xmlns:w16se="http://schemas.microsoft.com/office/word/2015/wordml/symex" xmlns:wpg="http://schemas.microsoft.com/office/word/2010/wordprocessingGroup" xmlns:wpi="http://schemas.microsoft.com/office/word/2010/wordprocessingInk" xmlns:wne="http://schemas.microsoft.com/office/word/2006/wordml" xmlns:wps="http://schemas.microsoft.com/office/word/2010/wordprocessingShape" mc:Ignorable="w14 w15 w16se wp14">
+<w:document xmlns:wpc="http://schemas.microsoft.com/office/word/2010/wordprocessingCanvas" xmlns:cx="http://schemas.microsoft.com/office/drawing/2014/chartex" xmlns:cx1="http://schemas.microsoft.com/office/drawing/2015/9/8/chartex" xmlns:cx2="http://schemas.microsoft.com/office/drawing/2015/10/21/chartex" xmlns:cx3="http://schemas.microsoft.com/office/drawing/2016/5/9/chartex" xmlns:cx4="http://schemas.microsoft.com/office/drawing/2016/5/10/chartex" xmlns:cx5="http://schemas.microsoft.com/office/drawing/2016/5/11/chartex" xmlns:cx6="http://schemas.microsoft.com/office/drawing/2016/5/12/chartex" xmlns:cx7="http://schemas.microsoft.com/office/drawing/2016/5/13/chartex" xmlns:cx8="http://schemas.microsoft.com/office/drawing/2016/5/14/chartex" xmlns:mc="http://schemas.openxmlformats.org/markup-compatibility/2006" xmlns:aink="http://schemas.microsoft.com/office/drawing/2016/ink" xmlns:am3d="http://schemas.microsoft.com/office/drawing/2017/model3d" xmlns:o="urn:schemas-microsoft-com:office:office" xmlns:r="http://schemas.openxmlformats.org/officeDocument/2006/relationships" xmlns:m="http://schemas.openxmlformats.org/officeDocument/2006/math" xmlns:v="urn:schemas-microsoft-com:vml" xmlns:wp14="http://schemas.microsoft.com/office/word/2010/wordprocessingDrawing" xmlns:wp="http://schemas.openxmlformats.org/drawingml/2006/wordprocessingDrawing" xmlns:w10="urn:schemas-microsoft-com:office:word" xmlns:w="http://schemas.openxmlformats.org/wordprocessingml/2006/main" xmlns:w14="http://schemas.microsoft.com/office/word/2010/wordml" xmlns:w15="http://schemas.microsoft.com/office/word/2012/wordml" xmlns:w16cid="http://schemas.microsoft.com/office/word/2016/wordml/cid" xmlns:w16se="http://schemas.microsoft.com/office/word/2015/wordml/symex" xmlns:wpg="http://schemas.microsoft.com/office/word/2010/wordprocessingGroup" xmlns:wpi="http://schemas.microsoft.com/office/word/2010/wordprocessingInk" xmlns:wne="http://schemas.microsoft.com/office/word/2006/wordml" xmlns:wps="http://schemas.microsoft.com/office/word/2010/wordprocessingShape" mc:Ignorable="w14 w15 w16se w16cid wp14">
   <w:body>
     <w:tbl>
       <w:tblPr>
@@ -47,7 +47,7 @@
               <mc:AlternateContent>
                 <mc:Choice Requires="wps">
                   <w:drawing>
-                    <wp:inline distT="0" distB="0" distL="0" distR="0">
+                    <wp:inline distT="0" distB="0" distL="0" distR="0" wp14:anchorId="0FD8B910" wp14:editId="08405929">
                       <wp:extent cx="3695700" cy="1339215"/>
                       <wp:effectExtent l="0" t="0" r="0" b="0"/>
                       <wp:docPr id="8" name="Zone de texte 8"/>
@@ -95,7 +95,7 @@
                 </mc:Choice>
                 <mc:Fallback>
                   <w:pict>
-                    <v:shapetype id="_x0000_t202" coordsize="21600,21600" o:spt="202" path="m,l,21600r21600,l21600,xe">
+                    <v:shapetype w14:anchorId="0FD8B910" id="_x0000_t202" coordsize="21600,21600" o:spt="202" path="m,l,21600r21600,l21600,xe">
                       <v:stroke joinstyle="miter"/>
                       <v:path gradientshapeok="t" o:connecttype="rect"/>
                     </v:shapetype>
@@ -156,7 +156,7 @@
               <mc:AlternateContent>
                 <mc:Choice Requires="wps">
                   <w:drawing>
-                    <wp:inline distT="0" distB="0" distL="0" distR="0">
+                    <wp:inline distT="0" distB="0" distL="0" distR="0" wp14:anchorId="27A922CF" wp14:editId="1EA9196C">
                       <wp:extent cx="2841625" cy="469265"/>
                       <wp:effectExtent l="0" t="0" r="0" b="6985"/>
                       <wp:docPr id="6" name="Zone de texte 6"/>
@@ -189,7 +189,6 @@
                                       <w:szCs w:val="48"/>
                                     </w:rPr>
                                   </w:pPr>
-                                  <w:proofErr w:type="spellStart"/>
                                   <w:r>
                                     <w:rPr>
                                       <w:rFonts w:asciiTheme="majorHAnsi" w:hAnsiTheme="majorHAnsi"/>
@@ -200,7 +199,6 @@
                                     </w:rPr>
                                     <w:t>CoBox</w:t>
                                   </w:r>
-                                  <w:proofErr w:type="spellEnd"/>
                                 </w:p>
                               </w:txbxContent>
                             </wps:txbx>
@@ -215,7 +213,7 @@
                 </mc:Choice>
                 <mc:Fallback>
                   <w:pict>
-                    <v:shape id="Zone de texte 6" o:spid="_x0000_s1027" type="#_x0000_t202" style="width:223.75pt;height:36.95pt;visibility:visible;mso-wrap-style:square;mso-left-percent:-10001;mso-top-percent:-10001;mso-position-horizontal:absolute;mso-position-horizontal-relative:char;mso-position-vertical:absolute;mso-position-vertical-relative:line;mso-left-percent:-10001;mso-top-percent:-10001;v-text-anchor:top" o:gfxdata="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" filled="f" stroked="f" strokeweight=".5pt">
+                    <v:shape w14:anchorId="27A922CF" id="Zone de texte 6" o:spid="_x0000_s1027" type="#_x0000_t202" style="width:223.75pt;height:36.95pt;visibility:visible;mso-wrap-style:square;mso-left-percent:-10001;mso-top-percent:-10001;mso-position-horizontal:absolute;mso-position-horizontal-relative:char;mso-position-vertical:absolute;mso-position-vertical-relative:line;mso-left-percent:-10001;mso-top-percent:-10001;v-text-anchor:top" o:gfxdata="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" filled="f" stroked="f" strokeweight=".5pt">
                       <v:textbox>
                         <w:txbxContent>
                           <w:p>
@@ -227,7 +225,6 @@
                                 <w:szCs w:val="48"/>
                               </w:rPr>
                             </w:pPr>
-                            <w:proofErr w:type="spellStart"/>
                             <w:r>
                               <w:rPr>
                                 <w:rFonts w:asciiTheme="majorHAnsi" w:hAnsiTheme="majorHAnsi"/>
@@ -238,7 +235,6 @@
                               </w:rPr>
                               <w:t>CoBox</w:t>
                             </w:r>
-                            <w:proofErr w:type="spellEnd"/>
                           </w:p>
                         </w:txbxContent>
                       </v:textbox>
@@ -256,7 +252,7 @@
               <mc:AlternateContent>
                 <mc:Choice Requires="wps">
                   <w:drawing>
-                    <wp:inline distT="0" distB="0" distL="0" distR="0">
+                    <wp:inline distT="0" distB="0" distL="0" distR="0" wp14:anchorId="5840FCE1" wp14:editId="503229DD">
                       <wp:extent cx="3575685" cy="605155"/>
                       <wp:effectExtent l="0" t="0" r="0" b="4445"/>
                       <wp:docPr id="7" name="Zone de texte 7"/>
@@ -281,19 +277,11 @@
                             <wps:txbx>
                               <w:txbxContent>
                                 <w:p>
-                                  <w:proofErr w:type="spellStart"/>
                                   <w:r>
                                     <w:rPr>
                                       <w:lang w:bidi="fr-FR"/>
                                     </w:rPr>
-                                    <w:t>Github</w:t>
-                                  </w:r>
-                                  <w:proofErr w:type="spellEnd"/>
-                                  <w:r>
-                                    <w:rPr>
-                                      <w:lang w:bidi="fr-FR"/>
-                                    </w:rPr>
-                                    <w:t xml:space="preserve"> : </w:t>
+                                    <w:t xml:space="preserve">Github : </w:t>
                                   </w:r>
                                 </w:p>
                                 <w:p>
@@ -318,23 +306,15 @@
                 </mc:Choice>
                 <mc:Fallback>
                   <w:pict>
-                    <v:shape id="Zone de texte 7" o:spid="_x0000_s1028" type="#_x0000_t202" style="width:281.55pt;height:47.65pt;visibility:visible;mso-wrap-style:square;mso-left-percent:-10001;mso-top-percent:-10001;mso-position-horizontal:absolute;mso-position-horizontal-relative:char;mso-position-vertical:absolute;mso-position-vertical-relative:line;mso-left-percent:-10001;mso-top-percent:-10001;v-text-anchor:top" o:gfxdata="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" filled="f" stroked="f" strokeweight=".5pt">
+                    <v:shape w14:anchorId="5840FCE1" id="Zone de texte 7" o:spid="_x0000_s1028" type="#_x0000_t202" style="width:281.55pt;height:47.65pt;visibility:visible;mso-wrap-style:square;mso-left-percent:-10001;mso-top-percent:-10001;mso-position-horizontal:absolute;mso-position-horizontal-relative:char;mso-position-vertical:absolute;mso-position-vertical-relative:line;mso-left-percent:-10001;mso-top-percent:-10001;v-text-anchor:top" o:gfxdata="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" filled="f" stroked="f" strokeweight=".5pt">
                       <v:textbox>
                         <w:txbxContent>
                           <w:p>
-                            <w:proofErr w:type="spellStart"/>
                             <w:r>
                               <w:rPr>
                                 <w:lang w:bidi="fr-FR"/>
                               </w:rPr>
-                              <w:t>Github</w:t>
-                            </w:r>
-                            <w:proofErr w:type="spellEnd"/>
-                            <w:r>
-                              <w:rPr>
-                                <w:lang w:bidi="fr-FR"/>
-                              </w:rPr>
-                              <w:t xml:space="preserve"> : </w:t>
+                              <w:t xml:space="preserve">Github : </w:t>
                             </w:r>
                           </w:p>
                           <w:p>
@@ -392,7 +372,7 @@
               <mc:AlternateContent>
                 <mc:Choice Requires="wps">
                   <w:drawing>
-                    <wp:inline distT="0" distB="0" distL="0" distR="0">
+                    <wp:inline distT="0" distB="0" distL="0" distR="0" wp14:anchorId="2F7CF33B" wp14:editId="678BE025">
                       <wp:extent cx="3248025" cy="647700"/>
                       <wp:effectExtent l="0" t="0" r="0" b="0"/>
                       <wp:docPr id="13" name="Zone de texte 13"/>
@@ -455,7 +435,7 @@
                 </mc:Choice>
                 <mc:Fallback>
                   <w:pict>
-                    <v:shape id="Zone de texte 13" o:spid="_x0000_s1029" type="#_x0000_t202" style="width:255.75pt;height:51pt;visibility:visible;mso-wrap-style:square;mso-left-percent:-10001;mso-top-percent:-10001;mso-position-horizontal:absolute;mso-position-horizontal-relative:char;mso-position-vertical:absolute;mso-position-vertical-relative:line;mso-left-percent:-10001;mso-top-percent:-10001;v-text-anchor:top" o:gfxdata="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" filled="f" stroked="f" strokeweight=".5pt">
+                    <v:shape w14:anchorId="2F7CF33B" id="Zone de texte 13" o:spid="_x0000_s1029" type="#_x0000_t202" style="width:255.75pt;height:51pt;visibility:visible;mso-wrap-style:square;mso-left-percent:-10001;mso-top-percent:-10001;mso-position-horizontal:absolute;mso-position-horizontal-relative:char;mso-position-vertical:absolute;mso-position-vertical-relative:line;mso-left-percent:-10001;mso-top-percent:-10001;v-text-anchor:top" o:gfxdata="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" filled="f" stroked="f" strokeweight=".5pt">
                       <v:textbox>
                         <w:txbxContent>
                           <w:p>
@@ -509,7 +489,7 @@
                 <w:lang w:eastAsia="fr-FR"/>
               </w:rPr>
               <w:drawing>
-                <wp:inline distT="0" distB="0" distL="0" distR="0">
+                <wp:inline distT="0" distB="0" distL="0" distR="0" wp14:anchorId="7C22D0BE" wp14:editId="5EAEF90A">
                   <wp:extent cx="2389505" cy="600075"/>
                   <wp:effectExtent l="0" t="0" r="0" b="0"/>
                   <wp:docPr id="5" name="Image 5" descr="Résultat de recherche d'images pour &quot;isen&quot;"/>
@@ -526,7 +506,7 @@
                           </pic:cNvPicPr>
                         </pic:nvPicPr>
                         <pic:blipFill>
-                          <a:blip r:embed="rId8">
+                          <a:blip r:embed="rId9">
                             <a:extLst>
                               <a:ext uri="{28A0092B-C50C-407E-A947-70E740481C1C}">
                                 <a14:useLocalDpi xmlns:a14="http://schemas.microsoft.com/office/drawing/2010/main" val="0"/>
@@ -568,7 +548,7 @@
           <w:lang w:eastAsia="fr-FR"/>
         </w:rPr>
         <w:drawing>
-          <wp:anchor distT="0" distB="0" distL="114300" distR="114300" simplePos="0" relativeHeight="251662336" behindDoc="1" locked="0" layoutInCell="1" allowOverlap="1">
+          <wp:anchor distT="0" distB="0" distL="114300" distR="114300" simplePos="0" relativeHeight="251662336" behindDoc="1" locked="0" layoutInCell="1" allowOverlap="1" wp14:anchorId="7994E3C0" wp14:editId="5FF224E6">
             <wp:simplePos x="0" y="0"/>
             <wp:positionH relativeFrom="column">
               <wp:posOffset>-12065</wp:posOffset>
@@ -593,7 +573,7 @@
                     </pic:cNvPicPr>
                   </pic:nvPicPr>
                   <pic:blipFill>
-                    <a:blip r:embed="rId9"/>
+                    <a:blip r:embed="rId10"/>
                     <a:stretch>
                       <a:fillRect/>
                     </a:stretch>
@@ -619,7 +599,7 @@
           <w:lang w:eastAsia="fr-FR"/>
         </w:rPr>
         <w:drawing>
-          <wp:anchor distT="0" distB="0" distL="114300" distR="114300" simplePos="0" relativeHeight="251660288" behindDoc="1" locked="0" layoutInCell="1" allowOverlap="1">
+          <wp:anchor distT="0" distB="0" distL="114300" distR="114300" simplePos="0" relativeHeight="251660288" behindDoc="1" locked="0" layoutInCell="1" allowOverlap="1" wp14:anchorId="677E77F9" wp14:editId="79CD854A">
             <wp:simplePos x="0" y="0"/>
             <wp:positionH relativeFrom="column">
               <wp:posOffset>-12065</wp:posOffset>
@@ -644,7 +624,7 @@
                     </pic:cNvPicPr>
                   </pic:nvPicPr>
                   <pic:blipFill>
-                    <a:blip r:embed="rId10">
+                    <a:blip r:embed="rId11">
                       <a:duotone>
                         <a:prstClr val="black"/>
                         <a:schemeClr val="accent6">
@@ -678,7 +658,7 @@
           <w:lang w:eastAsia="fr-FR"/>
         </w:rPr>
         <w:drawing>
-          <wp:anchor distT="0" distB="0" distL="114300" distR="114300" simplePos="0" relativeHeight="251661312" behindDoc="1" locked="0" layoutInCell="1" allowOverlap="1">
+          <wp:anchor distT="0" distB="0" distL="114300" distR="114300" simplePos="0" relativeHeight="251661312" behindDoc="1" locked="0" layoutInCell="1" allowOverlap="1" wp14:anchorId="5C7F4F0F" wp14:editId="1B08D0F0">
             <wp:simplePos x="0" y="0"/>
             <wp:positionH relativeFrom="column">
               <wp:posOffset>3376295</wp:posOffset>
@@ -703,7 +683,7 @@
                     </pic:cNvPicPr>
                   </pic:nvPicPr>
                   <pic:blipFill>
-                    <a:blip r:embed="rId11"/>
+                    <a:blip r:embed="rId12"/>
                     <a:stretch>
                       <a:fillRect/>
                     </a:stretch>
@@ -729,7 +709,7 @@
           <w:lang w:eastAsia="fr-FR"/>
         </w:rPr>
         <w:drawing>
-          <wp:anchor distT="0" distB="0" distL="114300" distR="114300" simplePos="0" relativeHeight="251658240" behindDoc="1" locked="0" layoutInCell="1" allowOverlap="1">
+          <wp:anchor distT="0" distB="0" distL="114300" distR="114300" simplePos="0" relativeHeight="251658240" behindDoc="1" locked="0" layoutInCell="1" allowOverlap="1" wp14:anchorId="3C443C89" wp14:editId="20D33A33">
             <wp:simplePos x="0" y="0"/>
             <wp:positionH relativeFrom="column">
               <wp:posOffset>-718185</wp:posOffset>
@@ -754,7 +734,7 @@
                     </pic:cNvPicPr>
                   </pic:nvPicPr>
                   <pic:blipFill>
-                    <a:blip r:embed="rId12"/>
+                    <a:blip r:embed="rId13"/>
                     <a:stretch>
                       <a:fillRect/>
                     </a:stretch>
@@ -1654,10 +1634,31 @@
         <w:framePr w:hSpace="0" w:wrap="auto" w:vAnchor="margin" w:hAnchor="text" w:yAlign="inline"/>
       </w:pPr>
       <w:r>
-        <w:t>Le but de ce projet est de concevoir une solution de domotique personnelle pour le contrôle et la supervision de différents élément</w:t>
-      </w:r>
-      <w:r>
-        <w:t>s au seins d’un foyer.</w:t>
+        <w:t>Le but d</w:t>
+      </w:r>
+      <w:r>
+        <w:t xml:space="preserve">u </w:t>
+      </w:r>
+      <w:r>
+        <w:t>projet</w:t>
+      </w:r>
+      <w:r>
+        <w:t xml:space="preserve"> Cobox</w:t>
+      </w:r>
+      <w:r>
+        <w:t xml:space="preserve"> est de concevoir une solution de domotique </w:t>
+      </w:r>
+      <w:r>
+        <w:t>pour particuliers,</w:t>
+      </w:r>
+      <w:r>
+        <w:t xml:space="preserve"> </w:t>
+      </w:r>
+      <w:r>
+        <w:t>permettant</w:t>
+      </w:r>
+      <w:r>
+        <w:t xml:space="preserve"> le contrôle et la supervision de différents éléments au seins d’un foyer.</w:t>
       </w:r>
     </w:p>
     <w:p>
@@ -1715,13 +1716,19 @@
         <w:rPr>
           <w:b w:val="0"/>
         </w:rPr>
-        <w:t>Être capable d’acquérir et d’envoyer des informations à ses a</w:t>
-      </w:r>
-      <w:r>
-        <w:rPr>
-          <w:b w:val="0"/>
-        </w:rPr>
-        <w:t>ctionneurs en mode serveur via Wifi / Ethernet</w:t>
+        <w:t>Echanger</w:t>
+      </w:r>
+      <w:r>
+        <w:rPr>
+          <w:b w:val="0"/>
+        </w:rPr>
+        <w:t xml:space="preserve"> des informations à ses actionneurs en mode serveur via Wifi</w:t>
+      </w:r>
+      <w:r>
+        <w:rPr>
+          <w:b w:val="0"/>
+        </w:rPr>
+        <w:t xml:space="preserve"> directe (mode hotspot)</w:t>
       </w:r>
     </w:p>
     <w:p>
@@ -1739,7 +1746,13 @@
         <w:rPr>
           <w:b w:val="0"/>
         </w:rPr>
-        <w:t>Être capable d’afficher de manière claire les mesures des différents éléments supervisés par la centrale</w:t>
+        <w:t>Afficher</w:t>
+      </w:r>
+      <w:r>
+        <w:rPr>
+          <w:b w:val="0"/>
+        </w:rPr>
+        <w:t xml:space="preserve"> de manière claire les mesures des différents éléments supervisés par la centrale</w:t>
       </w:r>
     </w:p>
     <w:p>
@@ -1777,13 +1790,19 @@
         <w:rPr>
           <w:b w:val="0"/>
         </w:rPr>
-        <w:t>Être capable d’acquérir et d’envoyer des informations à la centrale en</w:t>
-      </w:r>
-      <w:r>
-        <w:rPr>
-          <w:b w:val="0"/>
-        </w:rPr>
-        <w:t xml:space="preserve"> mode client via Wifi / Ethernet</w:t>
+        <w:t>Echanger</w:t>
+      </w:r>
+      <w:r>
+        <w:rPr>
+          <w:b w:val="0"/>
+        </w:rPr>
+        <w:t xml:space="preserve"> des informations à la centrale en mode client via Wifi </w:t>
+      </w:r>
+      <w:r>
+        <w:rPr>
+          <w:b w:val="0"/>
+        </w:rPr>
+        <w:t>directe</w:t>
       </w:r>
     </w:p>
     <w:p>
@@ -1801,16 +1820,8 @@
         <w:rPr>
           <w:b w:val="0"/>
         </w:rPr>
-        <w:t xml:space="preserve">Piloter les actionneurs via des </w:t>
-      </w:r>
-      <w:proofErr w:type="spellStart"/>
-      <w:r>
-        <w:rPr>
-          <w:b w:val="0"/>
-        </w:rPr>
-        <w:t>GPIOs</w:t>
-      </w:r>
-      <w:proofErr w:type="spellEnd"/>
+        <w:t>Piloter les actionneurs via des GPIOs</w:t>
+      </w:r>
     </w:p>
     <w:p>
       <w:pPr>
@@ -1827,7 +1838,13 @@
         <w:rPr>
           <w:b w:val="0"/>
         </w:rPr>
-        <w:t>Acquérir des informations via des capteurs (Température / humidité…)</w:t>
+        <w:t>Acquisition de données</w:t>
+      </w:r>
+      <w:r>
+        <w:rPr>
+          <w:b w:val="0"/>
+        </w:rPr>
+        <w:t xml:space="preserve"> via des capteurs (Température / humidité…)</w:t>
       </w:r>
     </w:p>
     <w:p>
@@ -1885,13 +1902,21 @@
         <w:rPr>
           <w:b w:val="0"/>
         </w:rPr>
-        <w:t xml:space="preserve">Les contraintes de ce projet ont été définies en accord avec notre professeur et sont </w:t>
-      </w:r>
-      <w:r>
-        <w:rPr>
-          <w:b w:val="0"/>
-        </w:rPr>
-        <w:t>susceptibles d’être modifiées avec l’évolution du présent document.</w:t>
+        <w:t xml:space="preserve">Les contraintes de ce projet ont été définies en accord avec notre </w:t>
+      </w:r>
+      <w:r>
+        <w:rPr>
+          <w:b w:val="0"/>
+        </w:rPr>
+        <w:t>client</w:t>
+      </w:r>
+      <w:bookmarkStart w:id="3" w:name="_GoBack"/>
+      <w:bookmarkEnd w:id="3"/>
+      <w:r>
+        <w:rPr>
+          <w:b w:val="0"/>
+        </w:rPr>
+        <w:t xml:space="preserve"> et sont susceptibles d’être modifiées avec l’évolution du présent document.</w:t>
       </w:r>
     </w:p>
     <w:p>
@@ -2011,7 +2036,6 @@
           <w:p>
             <w:pPr>
               <w:spacing w:line="240" w:lineRule="auto"/>
-              <w:jc w:val="center"/>
               <w:rPr>
                 <w:rFonts w:ascii="Calibri" w:eastAsia="Times New Roman" w:hAnsi="Calibri" w:cs="Calibri"/>
                 <w:b w:val="0"/>
@@ -2077,7 +2101,6 @@
           <w:p>
             <w:pPr>
               <w:spacing w:line="240" w:lineRule="auto"/>
-              <w:jc w:val="center"/>
               <w:rPr>
                 <w:rFonts w:ascii="Calibri" w:eastAsia="Times New Roman" w:hAnsi="Calibri" w:cs="Calibri"/>
                 <w:b w:val="0"/>
@@ -2194,7 +2217,6 @@
           <w:p>
             <w:pPr>
               <w:spacing w:line="240" w:lineRule="auto"/>
-              <w:jc w:val="center"/>
               <w:rPr>
                 <w:rFonts w:ascii="Calibri" w:eastAsia="Times New Roman" w:hAnsi="Calibri" w:cs="Calibri"/>
                 <w:b w:val="0"/>
@@ -2260,7 +2282,6 @@
           <w:p>
             <w:pPr>
               <w:spacing w:line="240" w:lineRule="auto"/>
-              <w:jc w:val="center"/>
               <w:rPr>
                 <w:rFonts w:ascii="Calibri" w:eastAsia="Times New Roman" w:hAnsi="Calibri" w:cs="Calibri"/>
                 <w:b w:val="0"/>
@@ -2326,7 +2347,6 @@
           <w:p>
             <w:pPr>
               <w:spacing w:line="240" w:lineRule="auto"/>
-              <w:jc w:val="center"/>
               <w:rPr>
                 <w:rFonts w:ascii="Calibri" w:eastAsia="Times New Roman" w:hAnsi="Calibri" w:cs="Calibri"/>
                 <w:b w:val="0"/>
@@ -2375,23 +2395,23 @@
           <w:numId w:val="3"/>
         </w:numPr>
       </w:pPr>
-      <w:bookmarkStart w:id="3" w:name="_Toc25429846"/>
+      <w:bookmarkStart w:id="4" w:name="_Toc25429846"/>
       <w:r>
         <w:lastRenderedPageBreak/>
         <w:t>Solutions</w:t>
       </w:r>
-      <w:bookmarkEnd w:id="3"/>
+      <w:bookmarkEnd w:id="4"/>
     </w:p>
     <w:p>
       <w:pPr>
         <w:pStyle w:val="Titre2"/>
         <w:framePr w:wrap="around"/>
       </w:pPr>
-      <w:bookmarkStart w:id="4" w:name="_Toc25429847"/>
+      <w:bookmarkStart w:id="5" w:name="_Toc25429847"/>
       <w:r>
         <w:t>2.1. Matériel</w:t>
       </w:r>
-      <w:bookmarkEnd w:id="4"/>
+      <w:bookmarkEnd w:id="5"/>
     </w:p>
     <w:p/>
     <w:p/>
@@ -2414,11 +2434,11 @@
       <w:pPr>
         <w:pStyle w:val="Titre3"/>
       </w:pPr>
-      <w:bookmarkStart w:id="5" w:name="_Toc25429848"/>
+      <w:bookmarkStart w:id="6" w:name="_Toc25429848"/>
       <w:r>
         <w:t>2.1.1. Centrale</w:t>
       </w:r>
-      <w:bookmarkEnd w:id="5"/>
+      <w:bookmarkEnd w:id="6"/>
     </w:p>
     <w:p/>
     <w:p>
@@ -2431,13 +2451,7 @@
         <w:rPr>
           <w:b w:val="0"/>
         </w:rPr>
-        <w:t xml:space="preserve">Pour répondre à l’ensemble des besoins et dans le but d’améliorer constamment le produit, le choix d’une RaspBerry Pi est retenue pour la centrale </w:t>
-      </w:r>
-      <w:r>
-        <w:rPr>
-          <w:b w:val="0"/>
-        </w:rPr>
-        <w:t>domotique.</w:t>
+        <w:t>Pour répondre à l’ensemble des besoins et dans le but d’améliorer constamment le produit, le choix d’une RaspBerry Pi est retenue pour la centrale domotique.</w:t>
       </w:r>
     </w:p>
     <w:p>
@@ -2454,7 +2468,7 @@
         <mc:AlternateContent>
           <mc:Choice Requires="wps">
             <w:drawing>
-              <wp:anchor distT="0" distB="0" distL="114300" distR="114300" simplePos="0" relativeHeight="251665408" behindDoc="0" locked="0" layoutInCell="1" allowOverlap="1">
+              <wp:anchor distT="0" distB="0" distL="114300" distR="114300" simplePos="0" relativeHeight="251665408" behindDoc="0" locked="0" layoutInCell="1" allowOverlap="1" wp14:anchorId="626C759D" wp14:editId="75E905FD">
                 <wp:simplePos x="0" y="0"/>
                 <wp:positionH relativeFrom="column">
                   <wp:posOffset>3903980</wp:posOffset>
@@ -2500,21 +2514,11 @@
                             <w:r>
                               <w:t xml:space="preserve">Figure </w:t>
                             </w:r>
-                            <w:r>
-                              <w:fldChar w:fldCharType="begin"/>
-                            </w:r>
-                            <w:r>
-                              <w:instrText xml:space="preserve"> SEQ Figure \* ARABIC </w:instrText>
-                            </w:r>
-                            <w:r>
-                              <w:fldChar w:fldCharType="separate"/>
-                            </w:r>
-                            <w:r>
-                              <w:t>1</w:t>
-                            </w:r>
-                            <w:r>
-                              <w:fldChar w:fldCharType="end"/>
-                            </w:r>
+                            <w:fldSimple w:instr=" SEQ Figure \* ARABIC ">
+                              <w:r>
+                                <w:t>1</w:t>
+                              </w:r>
+                            </w:fldSimple>
                             <w:r>
                               <w:t xml:space="preserve"> : RaspBerry 3 model B+</w:t>
                             </w:r>
@@ -2532,7 +2536,7 @@
           </mc:Choice>
           <mc:Fallback>
             <w:pict>
-              <v:shape id="Zone de texte 10" o:spid="_x0000_s1030" type="#_x0000_t202" style="position:absolute;margin-left:307.4pt;margin-top:127.3pt;width:172.7pt;height:.05pt;z-index:251665408;visibility:visible;mso-wrap-style:square;mso-wrap-distance-left:9pt;mso-wrap-distance-top:0;mso-wrap-distance-right:9pt;mso-wrap-distance-bottom:0;mso-position-horizontal:absolute;mso-position-horizontal-relative:text;mso-position-vertical:absolute;mso-position-vertical-relative:text;v-text-anchor:top" o:gfxdata="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" stroked="f">
+              <v:shape w14:anchorId="626C759D" id="Zone de texte 10" o:spid="_x0000_s1030" type="#_x0000_t202" style="position:absolute;margin-left:307.4pt;margin-top:127.3pt;width:172.7pt;height:.05pt;z-index:251665408;visibility:visible;mso-wrap-style:square;mso-wrap-distance-left:9pt;mso-wrap-distance-top:0;mso-wrap-distance-right:9pt;mso-wrap-distance-bottom:0;mso-position-horizontal:absolute;mso-position-horizontal-relative:text;mso-position-vertical:absolute;mso-position-vertical-relative:text;v-text-anchor:top" o:gfxdata="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" stroked="f">
                 <v:textbox style="mso-fit-shape-to-text:t" inset="0,0,0,0">
                   <w:txbxContent>
                     <w:p>
@@ -2547,21 +2551,11 @@
                       <w:r>
                         <w:t xml:space="preserve">Figure </w:t>
                       </w:r>
-                      <w:r>
-                        <w:fldChar w:fldCharType="begin"/>
-                      </w:r>
-                      <w:r>
-                        <w:instrText xml:space="preserve"> SEQ Figure \* ARABIC </w:instrText>
-                      </w:r>
-                      <w:r>
-                        <w:fldChar w:fldCharType="separate"/>
-                      </w:r>
-                      <w:r>
-                        <w:t>1</w:t>
-                      </w:r>
-                      <w:r>
-                        <w:fldChar w:fldCharType="end"/>
-                      </w:r>
+                      <w:fldSimple w:instr=" SEQ Figure \* ARABIC ">
+                        <w:r>
+                          <w:t>1</w:t>
+                        </w:r>
+                      </w:fldSimple>
                       <w:r>
                         <w:t xml:space="preserve"> : RaspBerry 3 model B+</w:t>
                       </w:r>
@@ -2580,7 +2574,7 @@
           <w:lang w:eastAsia="fr-FR"/>
         </w:rPr>
         <w:drawing>
-          <wp:anchor distT="0" distB="0" distL="114300" distR="114300" simplePos="0" relativeHeight="251663360" behindDoc="0" locked="0" layoutInCell="1" allowOverlap="1">
+          <wp:anchor distT="0" distB="0" distL="114300" distR="114300" simplePos="0" relativeHeight="251663360" behindDoc="0" locked="0" layoutInCell="1" allowOverlap="1" wp14:anchorId="0797A1B7" wp14:editId="5F23A50C">
             <wp:simplePos x="0" y="0"/>
             <wp:positionH relativeFrom="margin">
               <wp:align>right</wp:align>
@@ -2605,7 +2599,7 @@
                     </pic:cNvPicPr>
                   </pic:nvPicPr>
                   <pic:blipFill>
-                    <a:blip r:embed="rId13">
+                    <a:blip r:embed="rId14">
                       <a:extLst>
                         <a:ext uri="{28A0092B-C50C-407E-A947-70E740481C1C}">
                           <a14:useLocalDpi xmlns:a14="http://schemas.microsoft.com/office/drawing/2010/main" val="0"/>
@@ -2647,13 +2641,7 @@
         <w:rPr>
           <w:b w:val="0"/>
         </w:rPr>
-        <w:t>La version de RaspBerry Pi retenue est model 3 B+. L’architecture logicielle étant semblable entre les versions, le produit pourra être amené à migrer de plateforme vers une version 4</w:t>
-      </w:r>
-      <w:r>
-        <w:rPr>
-          <w:b w:val="0"/>
-        </w:rPr>
-        <w:t xml:space="preserve"> model B.</w:t>
+        <w:t>La version de RaspBerry Pi retenue est model 3 B+. L’architecture logicielle étant semblable entre les versions, le produit pourra être amené à migrer de plateforme vers une version 4 model B.</w:t>
       </w:r>
     </w:p>
     <w:p>
@@ -2681,11 +2669,11 @@
       <w:pPr>
         <w:pStyle w:val="Titre3"/>
       </w:pPr>
-      <w:bookmarkStart w:id="6" w:name="_Toc25429849"/>
+      <w:bookmarkStart w:id="7" w:name="_Toc25429849"/>
       <w:r>
         <w:t>2.1.2. Actionneur</w:t>
       </w:r>
-      <w:bookmarkEnd w:id="6"/>
+      <w:bookmarkEnd w:id="7"/>
     </w:p>
     <w:p/>
     <w:p>
@@ -2698,21 +2686,7 @@
         <w:rPr>
           <w:b w:val="0"/>
         </w:rPr>
-        <w:t xml:space="preserve">Pour répondre aux besoins de l’actionneurs et dans un but de faible consommation, le choix d’un ESP8266 est retenu. Le modèle en question est le </w:t>
-      </w:r>
-      <w:proofErr w:type="spellStart"/>
-      <w:r>
-        <w:rPr>
-          <w:b w:val="0"/>
-        </w:rPr>
-        <w:t>Weemod</w:t>
-      </w:r>
-      <w:proofErr w:type="spellEnd"/>
-      <w:r>
-        <w:rPr>
-          <w:b w:val="0"/>
-        </w:rPr>
-        <w:t xml:space="preserve"> D1 mini.</w:t>
+        <w:t>Pour répondre aux besoins de l’actionneurs et dans un but de faible consommation, le choix d’un ESP8266 est retenu. Le modèle en question est le Weemod D1 mini.</w:t>
       </w:r>
     </w:p>
     <w:p>
@@ -2736,7 +2710,7 @@
         <mc:AlternateContent>
           <mc:Choice Requires="wps">
             <w:drawing>
-              <wp:anchor distT="0" distB="0" distL="114300" distR="114300" simplePos="0" relativeHeight="251668480" behindDoc="1" locked="0" layoutInCell="1" allowOverlap="1">
+              <wp:anchor distT="0" distB="0" distL="114300" distR="114300" simplePos="0" relativeHeight="251668480" behindDoc="1" locked="0" layoutInCell="1" allowOverlap="1" wp14:anchorId="757FA6B5" wp14:editId="3D2B566E">
                 <wp:simplePos x="0" y="0"/>
                 <wp:positionH relativeFrom="column">
                   <wp:posOffset>3669030</wp:posOffset>
@@ -2789,31 +2763,13 @@
                             <w:r>
                               <w:t xml:space="preserve">Figure </w:t>
                             </w:r>
+                            <w:fldSimple w:instr=" SEQ Figure \* ARABIC ">
+                              <w:r>
+                                <w:t>2</w:t>
+                              </w:r>
+                            </w:fldSimple>
                             <w:r>
-                              <w:fldChar w:fldCharType="begin"/>
-                            </w:r>
-                            <w:r>
-                              <w:instrText xml:space="preserve"> SEQ Figure \* ARABIC </w:instrText>
-                            </w:r>
-                            <w:r>
-                              <w:fldChar w:fldCharType="separate"/>
-                            </w:r>
-                            <w:r>
-                              <w:t>2</w:t>
-                            </w:r>
-                            <w:r>
-                              <w:fldChar w:fldCharType="end"/>
-                            </w:r>
-                            <w:r>
-                              <w:t xml:space="preserve"> : </w:t>
-                            </w:r>
-                            <w:proofErr w:type="spellStart"/>
-                            <w:r>
-                              <w:t>Weemos</w:t>
-                            </w:r>
-                            <w:proofErr w:type="spellEnd"/>
-                            <w:r>
-                              <w:t xml:space="preserve"> D1 mini</w:t>
+                              <w:t xml:space="preserve"> : Weemos D1 mini</w:t>
                             </w:r>
                           </w:p>
                         </w:txbxContent>
@@ -2829,7 +2785,7 @@
           </mc:Choice>
           <mc:Fallback>
             <w:pict>
-              <v:shape id="Zone de texte 15" o:spid="_x0000_s1031" type="#_x0000_t202" style="position:absolute;margin-left:288.9pt;margin-top:116.85pt;width:198.65pt;height:.05pt;z-index:-251648000;visibility:visible;mso-wrap-style:square;mso-wrap-distance-left:9pt;mso-wrap-distance-top:0;mso-wrap-distance-right:9pt;mso-wrap-distance-bottom:0;mso-position-horizontal:absolute;mso-position-horizontal-relative:text;mso-position-vertical:absolute;mso-position-vertical-relative:text;v-text-anchor:top" o:gfxdata="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" stroked="f">
+              <v:shape w14:anchorId="757FA6B5" id="Zone de texte 15" o:spid="_x0000_s1031" type="#_x0000_t202" style="position:absolute;margin-left:288.9pt;margin-top:116.85pt;width:198.65pt;height:.05pt;z-index:-251648000;visibility:visible;mso-wrap-style:square;mso-wrap-distance-left:9pt;mso-wrap-distance-top:0;mso-wrap-distance-right:9pt;mso-wrap-distance-bottom:0;mso-position-horizontal:absolute;mso-position-horizontal-relative:text;mso-position-vertical:absolute;mso-position-vertical-relative:text;v-text-anchor:top" o:gfxdata="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" stroked="f">
                 <v:textbox style="mso-fit-shape-to-text:t" inset="0,0,0,0">
                   <w:txbxContent>
                     <w:p>
@@ -2844,31 +2800,13 @@
                       <w:r>
                         <w:t xml:space="preserve">Figure </w:t>
                       </w:r>
+                      <w:fldSimple w:instr=" SEQ Figure \* ARABIC ">
+                        <w:r>
+                          <w:t>2</w:t>
+                        </w:r>
+                      </w:fldSimple>
                       <w:r>
-                        <w:fldChar w:fldCharType="begin"/>
-                      </w:r>
-                      <w:r>
-                        <w:instrText xml:space="preserve"> SEQ Figure \* ARABIC </w:instrText>
-                      </w:r>
-                      <w:r>
-                        <w:fldChar w:fldCharType="separate"/>
-                      </w:r>
-                      <w:r>
-                        <w:t>2</w:t>
-                      </w:r>
-                      <w:r>
-                        <w:fldChar w:fldCharType="end"/>
-                      </w:r>
-                      <w:r>
-                        <w:t xml:space="preserve"> : </w:t>
-                      </w:r>
-                      <w:proofErr w:type="spellStart"/>
-                      <w:r>
-                        <w:t>Weemos</w:t>
-                      </w:r>
-                      <w:proofErr w:type="spellEnd"/>
-                      <w:r>
-                        <w:t xml:space="preserve"> D1 mini</w:t>
+                        <w:t xml:space="preserve"> : Weemos D1 mini</w:t>
                       </w:r>
                     </w:p>
                   </w:txbxContent>
@@ -2885,7 +2823,7 @@
           <w:lang w:eastAsia="fr-FR"/>
         </w:rPr>
         <w:drawing>
-          <wp:anchor distT="0" distB="0" distL="114300" distR="114300" simplePos="0" relativeHeight="251666432" behindDoc="1" locked="0" layoutInCell="1" allowOverlap="1">
+          <wp:anchor distT="0" distB="0" distL="114300" distR="114300" simplePos="0" relativeHeight="251666432" behindDoc="1" locked="0" layoutInCell="1" allowOverlap="1" wp14:anchorId="429F8A5C" wp14:editId="7D8BC170">
             <wp:simplePos x="0" y="0"/>
             <wp:positionH relativeFrom="column">
               <wp:posOffset>3669030</wp:posOffset>
@@ -2918,7 +2856,7 @@
                     </pic:cNvPicPr>
                   </pic:nvPicPr>
                   <pic:blipFill>
-                    <a:blip r:embed="rId14">
+                    <a:blip r:embed="rId15">
                       <a:extLst>
                         <a:ext uri="{28A0092B-C50C-407E-A947-70E740481C1C}">
                           <a14:useLocalDpi xmlns:a14="http://schemas.microsoft.com/office/drawing/2010/main" val="0"/>
@@ -2953,21 +2891,7 @@
         <w:rPr>
           <w:b w:val="0"/>
         </w:rPr>
-        <w:t xml:space="preserve">Le </w:t>
-      </w:r>
-      <w:proofErr w:type="spellStart"/>
-      <w:r>
-        <w:rPr>
-          <w:b w:val="0"/>
-        </w:rPr>
-        <w:t>Weemos</w:t>
-      </w:r>
-      <w:proofErr w:type="spellEnd"/>
-      <w:r>
-        <w:rPr>
-          <w:b w:val="0"/>
-        </w:rPr>
-        <w:t xml:space="preserve"> D1 mini possède 8 entrées-sorties numérique ainsi qu’un port analogique.</w:t>
+        <w:t>Le Weemos D1 mini possède 8 entrées-sorties numérique ainsi qu’un port analogique.</w:t>
       </w:r>
     </w:p>
     <w:p>
@@ -3010,11 +2934,11 @@
           <w:numId w:val="3"/>
         </w:numPr>
       </w:pPr>
-      <w:bookmarkStart w:id="7" w:name="_Toc25429850"/>
+      <w:bookmarkStart w:id="8" w:name="_Toc25429850"/>
       <w:r>
         <w:t>Logiciel</w:t>
       </w:r>
-      <w:bookmarkEnd w:id="7"/>
+      <w:bookmarkEnd w:id="8"/>
     </w:p>
     <w:p>
       <w:pPr>
@@ -3024,13 +2948,18 @@
     <w:p>
       <w:pPr>
         <w:pStyle w:val="Titre3"/>
-      </w:pPr>
-      <w:bookmarkStart w:id="8" w:name="_Toc25429851"/>
-      <w:r>
-        <w:t>2.2.1. Logiciel de centralisation</w:t>
-      </w:r>
-      <w:bookmarkEnd w:id="8"/>
-    </w:p>
+        <w:numPr>
+          <w:ilvl w:val="2"/>
+          <w:numId w:val="3"/>
+        </w:numPr>
+      </w:pPr>
+      <w:bookmarkStart w:id="9" w:name="_Toc25429851"/>
+      <w:r>
+        <w:t>Logiciel de centralisation</w:t>
+      </w:r>
+      <w:bookmarkEnd w:id="9"/>
+    </w:p>
+    <w:p/>
     <w:p>
       <w:pPr>
         <w:rPr>
@@ -3043,39 +2972,44 @@
           <w:b w:val="0"/>
           <w:bCs/>
         </w:rPr>
-        <w:t>Le logiciel de centra</w:t>
-      </w:r>
-      <w:r>
+        <w:t>Le logiciel de centralisation sera programmé en langage C.</w:t>
+      </w:r>
+    </w:p>
+    <w:p>
+      <w:pPr>
         <w:rPr>
           <w:b w:val="0"/>
           <w:bCs/>
         </w:rPr>
-        <w:t>lisation sera programmé en langage C.</w:t>
-      </w:r>
-    </w:p>
-    <w:p>
-      <w:pPr>
+      </w:pPr>
+      <w:r>
         <w:rPr>
           <w:b w:val="0"/>
           <w:bCs/>
         </w:rPr>
-      </w:pPr>
+        <w:t>Il devra répondre au</w:t>
+      </w:r>
       <w:r>
         <w:rPr>
           <w:b w:val="0"/>
           <w:bCs/>
         </w:rPr>
-        <w:t xml:space="preserve">Il devra répondre au contraintes </w:t>
-      </w:r>
-      <w:proofErr w:type="spellStart"/>
+        <w:t>x</w:t>
+      </w:r>
       <w:r>
         <w:rPr>
           <w:b w:val="0"/>
           <w:bCs/>
         </w:rPr>
-        <w:t>décrient</w:t>
-      </w:r>
-      <w:proofErr w:type="spellEnd"/>
+        <w:t xml:space="preserve"> contraintes </w:t>
+      </w:r>
+      <w:r>
+        <w:rPr>
+          <w:b w:val="0"/>
+          <w:bCs/>
+        </w:rPr>
+        <w:t>décrites</w:t>
+      </w:r>
       <w:r>
         <w:rPr>
           <w:b w:val="0"/>
@@ -3123,8 +3057,6 @@
           <w:b w:val="0"/>
         </w:rPr>
       </w:pPr>
-      <w:bookmarkStart w:id="9" w:name="_GoBack"/>
-      <w:bookmarkEnd w:id="9"/>
     </w:p>
     <w:p>
       <w:pPr>
@@ -3141,18 +3073,245 @@
           <w:bCs/>
         </w:rPr>
       </w:pPr>
-      <w:r>
+    </w:p>
+    <w:p>
+      <w:pPr>
         <w:rPr>
           <w:b w:val="0"/>
           <w:bCs/>
         </w:rPr>
-        <w:t xml:space="preserve"> </w:t>
-      </w:r>
+      </w:pPr>
+    </w:p>
+    <w:p>
+      <w:pPr>
+        <w:rPr>
+          <w:b w:val="0"/>
+          <w:bCs/>
+        </w:rPr>
+      </w:pPr>
+    </w:p>
+    <w:p>
+      <w:pPr>
+        <w:rPr>
+          <w:b w:val="0"/>
+          <w:bCs/>
+        </w:rPr>
+      </w:pPr>
+    </w:p>
+    <w:p>
+      <w:pPr>
+        <w:rPr>
+          <w:b w:val="0"/>
+          <w:bCs/>
+        </w:rPr>
+      </w:pPr>
+    </w:p>
+    <w:p>
+      <w:pPr>
+        <w:rPr>
+          <w:b w:val="0"/>
+          <w:bCs/>
+        </w:rPr>
+      </w:pPr>
+    </w:p>
+    <w:p>
+      <w:pPr>
+        <w:rPr>
+          <w:b w:val="0"/>
+          <w:bCs/>
+        </w:rPr>
+      </w:pPr>
+    </w:p>
+    <w:p>
+      <w:pPr>
+        <w:spacing w:after="160" w:line="259" w:lineRule="auto"/>
+        <w:rPr>
+          <w:b w:val="0"/>
+          <w:bCs/>
+        </w:rPr>
+      </w:pPr>
+      <w:r>
+        <w:rPr>
+          <w:b w:val="0"/>
+          <w:bCs/>
+        </w:rPr>
+        <w:br w:type="page"/>
+      </w:r>
+    </w:p>
+    <w:p>
+      <w:pPr>
+        <w:pStyle w:val="Titre1"/>
+        <w:framePr w:wrap="around"/>
+        <w:numPr>
+          <w:ilvl w:val="0"/>
+          <w:numId w:val="3"/>
+        </w:numPr>
+      </w:pPr>
+      <w:r>
+        <w:lastRenderedPageBreak/>
+        <w:t>Glossaire</w:t>
+      </w:r>
+    </w:p>
+    <w:p>
+      <w:pPr>
+        <w:rPr>
+          <w:b w:val="0"/>
+          <w:bCs/>
+        </w:rPr>
+      </w:pPr>
+    </w:p>
+    <w:p>
+      <w:pPr>
+        <w:rPr>
+          <w:b w:val="0"/>
+          <w:bCs/>
+        </w:rPr>
+      </w:pPr>
+    </w:p>
+    <w:p>
+      <w:pPr>
+        <w:rPr>
+          <w:b w:val="0"/>
+          <w:bCs/>
+        </w:rPr>
+      </w:pPr>
+    </w:p>
+    <w:p>
+      <w:pPr>
+        <w:rPr>
+          <w:b w:val="0"/>
+          <w:bCs/>
+        </w:rPr>
+      </w:pPr>
+    </w:p>
+    <w:p>
+      <w:pPr>
+        <w:rPr>
+          <w:b w:val="0"/>
+          <w:bCs/>
+        </w:rPr>
+      </w:pPr>
+    </w:p>
+    <w:p>
+      <w:pPr>
+        <w:spacing w:after="160" w:line="259" w:lineRule="auto"/>
+        <w:rPr>
+          <w:b w:val="0"/>
+          <w:bCs/>
+        </w:rPr>
+      </w:pPr>
+      <w:r>
+        <w:rPr>
+          <w:b w:val="0"/>
+          <w:bCs/>
+        </w:rPr>
+        <w:br w:type="page"/>
+      </w:r>
+    </w:p>
+    <w:p>
+      <w:pPr>
+        <w:pStyle w:val="Titre1"/>
+        <w:framePr w:wrap="around"/>
+        <w:numPr>
+          <w:ilvl w:val="0"/>
+          <w:numId w:val="3"/>
+        </w:numPr>
+      </w:pPr>
+      <w:r>
+        <w:lastRenderedPageBreak/>
+        <w:t>cbdcgh</w:t>
+      </w:r>
+    </w:p>
+    <w:p>
+      <w:pPr>
+        <w:rPr>
+          <w:b w:val="0"/>
+          <w:bCs/>
+        </w:rPr>
+      </w:pPr>
+    </w:p>
+    <w:p>
+      <w:pPr>
+        <w:rPr>
+          <w:b w:val="0"/>
+          <w:bCs/>
+        </w:rPr>
+      </w:pPr>
+    </w:p>
+    <w:p>
+      <w:pPr>
+        <w:rPr>
+          <w:b w:val="0"/>
+          <w:bCs/>
+        </w:rPr>
+      </w:pPr>
+    </w:p>
+    <w:p>
+      <w:pPr>
+        <w:rPr>
+          <w:b w:val="0"/>
+          <w:bCs/>
+        </w:rPr>
+      </w:pPr>
+    </w:p>
+    <w:p>
+      <w:pPr>
+        <w:rPr>
+          <w:b w:val="0"/>
+          <w:bCs/>
+        </w:rPr>
+      </w:pPr>
+    </w:p>
+    <w:p>
+      <w:pPr>
+        <w:rPr>
+          <w:b w:val="0"/>
+          <w:bCs/>
+        </w:rPr>
+      </w:pPr>
+    </w:p>
+    <w:p>
+      <w:pPr>
+        <w:rPr>
+          <w:b w:val="0"/>
+          <w:bCs/>
+        </w:rPr>
+      </w:pPr>
+    </w:p>
+    <w:p>
+      <w:pPr>
+        <w:rPr>
+          <w:b w:val="0"/>
+          <w:bCs/>
+        </w:rPr>
+      </w:pPr>
+    </w:p>
+    <w:p>
+      <w:pPr>
+        <w:rPr>
+          <w:b w:val="0"/>
+          <w:bCs/>
+        </w:rPr>
+      </w:pPr>
+    </w:p>
+    <w:p>
+      <w:pPr>
+        <w:rPr>
+          <w:b w:val="0"/>
+          <w:bCs/>
+        </w:rPr>
+      </w:pPr>
+    </w:p>
+    <w:p>
+      <w:pPr>
+        <w:pStyle w:val="Titre1"/>
+        <w:framePr w:wrap="around"/>
+      </w:pPr>
     </w:p>
     <w:sectPr>
-      <w:headerReference w:type="even" r:id="rId15"/>
-      <w:headerReference w:type="default" r:id="rId16"/>
-      <w:footerReference w:type="even" r:id="rId17"/>
+      <w:headerReference w:type="even" r:id="rId16"/>
+      <w:headerReference w:type="default" r:id="rId17"/>
+      <w:footerReference w:type="even" r:id="rId18"/>
       <w:pgSz w:w="11906" w:h="16838"/>
       <w:pgMar w:top="1152" w:right="1152" w:bottom="720" w:left="1152" w:header="0" w:footer="0" w:gutter="0"/>
       <w:pgNumType w:start="0"/>
@@ -3165,7 +3324,7 @@
 </file>
 
 <file path=word/endnotes.xml><?xml version="1.0" encoding="utf-8"?>
-<w:endnotes xmlns:wpc="http://schemas.microsoft.com/office/word/2010/wordprocessingCanvas" xmlns:cx="http://schemas.microsoft.com/office/drawing/2014/chartex" xmlns:cx1="http://schemas.microsoft.com/office/drawing/2015/9/8/chartex" xmlns:mc="http://schemas.openxmlformats.org/markup-compatibility/2006" xmlns:o="urn:schemas-microsoft-com:office:office" xmlns:r="http://schemas.openxmlformats.org/officeDocument/2006/relationships" xmlns:m="http://schemas.openxmlformats.org/officeDocument/2006/math" xmlns:v="urn:schemas-microsoft-com:vml" xmlns:wp14="http://schemas.microsoft.com/office/word/2010/wordprocessingDrawing" xmlns:wp="http://schemas.openxmlformats.org/drawingml/2006/wordprocessingDrawing" xmlns:w10="urn:schemas-microsoft-com:office:word" xmlns:w="http://schemas.openxmlformats.org/wordprocessingml/2006/main" xmlns:w14="http://schemas.microsoft.com/office/word/2010/wordml" xmlns:w15="http://schemas.microsoft.com/office/word/2012/wordml" xmlns:w16se="http://schemas.microsoft.com/office/word/2015/wordml/symex" xmlns:wpg="http://schemas.microsoft.com/office/word/2010/wordprocessingGroup" xmlns:wpi="http://schemas.microsoft.com/office/word/2010/wordprocessingInk" xmlns:wne="http://schemas.microsoft.com/office/word/2006/wordml" xmlns:wps="http://schemas.microsoft.com/office/word/2010/wordprocessingShape" mc:Ignorable="w14 w15 w16se wp14">
+<w:endnotes xmlns:wpc="http://schemas.microsoft.com/office/word/2010/wordprocessingCanvas" xmlns:cx="http://schemas.microsoft.com/office/drawing/2014/chartex" xmlns:cx1="http://schemas.microsoft.com/office/drawing/2015/9/8/chartex" xmlns:cx2="http://schemas.microsoft.com/office/drawing/2015/10/21/chartex" xmlns:cx3="http://schemas.microsoft.com/office/drawing/2016/5/9/chartex" xmlns:cx4="http://schemas.microsoft.com/office/drawing/2016/5/10/chartex" xmlns:cx5="http://schemas.microsoft.com/office/drawing/2016/5/11/chartex" xmlns:cx6="http://schemas.microsoft.com/office/drawing/2016/5/12/chartex" xmlns:cx7="http://schemas.microsoft.com/office/drawing/2016/5/13/chartex" xmlns:cx8="http://schemas.microsoft.com/office/drawing/2016/5/14/chartex" xmlns:mc="http://schemas.openxmlformats.org/markup-compatibility/2006" xmlns:aink="http://schemas.microsoft.com/office/drawing/2016/ink" xmlns:am3d="http://schemas.microsoft.com/office/drawing/2017/model3d" xmlns:o="urn:schemas-microsoft-com:office:office" xmlns:r="http://schemas.openxmlformats.org/officeDocument/2006/relationships" xmlns:m="http://schemas.openxmlformats.org/officeDocument/2006/math" xmlns:v="urn:schemas-microsoft-com:vml" xmlns:wp14="http://schemas.microsoft.com/office/word/2010/wordprocessingDrawing" xmlns:wp="http://schemas.openxmlformats.org/drawingml/2006/wordprocessingDrawing" xmlns:w10="urn:schemas-microsoft-com:office:word" xmlns:w="http://schemas.openxmlformats.org/wordprocessingml/2006/main" xmlns:w14="http://schemas.microsoft.com/office/word/2010/wordml" xmlns:w15="http://schemas.microsoft.com/office/word/2012/wordml" xmlns:w16cid="http://schemas.microsoft.com/office/word/2016/wordml/cid" xmlns:w16se="http://schemas.microsoft.com/office/word/2015/wordml/symex" xmlns:wpg="http://schemas.microsoft.com/office/word/2010/wordprocessingGroup" xmlns:wpi="http://schemas.microsoft.com/office/word/2010/wordprocessingInk" xmlns:wne="http://schemas.microsoft.com/office/word/2006/wordml" xmlns:wps="http://schemas.microsoft.com/office/word/2010/wordprocessingShape" mc:Ignorable="w14 w15 w16se w16cid wp14">
   <w:endnote w:type="separator" w:id="-1">
     <w:p>
       <w:pPr>
@@ -3190,7 +3349,7 @@
 </file>
 
 <file path=word/footer1.xml><?xml version="1.0" encoding="utf-8"?>
-<w:ftr xmlns:wpc="http://schemas.microsoft.com/office/word/2010/wordprocessingCanvas" xmlns:cx="http://schemas.microsoft.com/office/drawing/2014/chartex" xmlns:cx1="http://schemas.microsoft.com/office/drawing/2015/9/8/chartex" xmlns:mc="http://schemas.openxmlformats.org/markup-compatibility/2006" xmlns:o="urn:schemas-microsoft-com:office:office" xmlns:r="http://schemas.openxmlformats.org/officeDocument/2006/relationships" xmlns:m="http://schemas.openxmlformats.org/officeDocument/2006/math" xmlns:v="urn:schemas-microsoft-com:vml" xmlns:wp14="http://schemas.microsoft.com/office/word/2010/wordprocessingDrawing" xmlns:wp="http://schemas.openxmlformats.org/drawingml/2006/wordprocessingDrawing" xmlns:w10="urn:schemas-microsoft-com:office:word" xmlns:w="http://schemas.openxmlformats.org/wordprocessingml/2006/main" xmlns:w14="http://schemas.microsoft.com/office/word/2010/wordml" xmlns:w15="http://schemas.microsoft.com/office/word/2012/wordml" xmlns:w16se="http://schemas.microsoft.com/office/word/2015/wordml/symex" xmlns:wpg="http://schemas.microsoft.com/office/word/2010/wordprocessingGroup" xmlns:wpi="http://schemas.microsoft.com/office/word/2010/wordprocessingInk" xmlns:wne="http://schemas.microsoft.com/office/word/2006/wordml" xmlns:wps="http://schemas.microsoft.com/office/word/2010/wordprocessingShape" mc:Ignorable="w14 w15 w16se wp14">
+<w:ftr xmlns:wpc="http://schemas.microsoft.com/office/word/2010/wordprocessingCanvas" xmlns:cx="http://schemas.microsoft.com/office/drawing/2014/chartex" xmlns:cx1="http://schemas.microsoft.com/office/drawing/2015/9/8/chartex" xmlns:cx2="http://schemas.microsoft.com/office/drawing/2015/10/21/chartex" xmlns:cx3="http://schemas.microsoft.com/office/drawing/2016/5/9/chartex" xmlns:cx4="http://schemas.microsoft.com/office/drawing/2016/5/10/chartex" xmlns:cx5="http://schemas.microsoft.com/office/drawing/2016/5/11/chartex" xmlns:cx6="http://schemas.microsoft.com/office/drawing/2016/5/12/chartex" xmlns:cx7="http://schemas.microsoft.com/office/drawing/2016/5/13/chartex" xmlns:cx8="http://schemas.microsoft.com/office/drawing/2016/5/14/chartex" xmlns:mc="http://schemas.openxmlformats.org/markup-compatibility/2006" xmlns:aink="http://schemas.microsoft.com/office/drawing/2016/ink" xmlns:am3d="http://schemas.microsoft.com/office/drawing/2017/model3d" xmlns:o="urn:schemas-microsoft-com:office:office" xmlns:r="http://schemas.openxmlformats.org/officeDocument/2006/relationships" xmlns:m="http://schemas.openxmlformats.org/officeDocument/2006/math" xmlns:v="urn:schemas-microsoft-com:vml" xmlns:wp14="http://schemas.microsoft.com/office/word/2010/wordprocessingDrawing" xmlns:wp="http://schemas.openxmlformats.org/drawingml/2006/wordprocessingDrawing" xmlns:w10="urn:schemas-microsoft-com:office:word" xmlns:w="http://schemas.openxmlformats.org/wordprocessingml/2006/main" xmlns:w14="http://schemas.microsoft.com/office/word/2010/wordml" xmlns:w15="http://schemas.microsoft.com/office/word/2012/wordml" xmlns:w16cid="http://schemas.microsoft.com/office/word/2016/wordml/cid" xmlns:w16se="http://schemas.microsoft.com/office/word/2015/wordml/symex" xmlns:wpg="http://schemas.microsoft.com/office/word/2010/wordprocessingGroup" xmlns:wpi="http://schemas.microsoft.com/office/word/2010/wordprocessingInk" xmlns:wne="http://schemas.microsoft.com/office/word/2006/wordml" xmlns:wps="http://schemas.microsoft.com/office/word/2010/wordprocessingShape" mc:Ignorable="w14 w15 w16se w16cid wp14">
   <w:p>
     <w:pPr>
       <w:pStyle w:val="Pieddepage"/>
@@ -3213,13 +3372,7 @@
           <w:rPr>
             <w:lang w:bidi="fr-FR"/>
           </w:rPr>
-          <w:t xml:space="preserve">Entrez le </w:t>
-        </w:r>
-        <w:r>
-          <w:rPr>
-            <w:lang w:bidi="fr-FR"/>
-          </w:rPr>
-          <w:t>titre du chapitre (niveau 1)</w:t>
+          <w:t>Entrez le titre du chapitre (niveau 1)</w:t>
         </w:r>
       </w:sdtContent>
     </w:sdt>
@@ -3274,7 +3427,7 @@
 </file>
 
 <file path=word/footnotes.xml><?xml version="1.0" encoding="utf-8"?>
-<w:footnotes xmlns:wpc="http://schemas.microsoft.com/office/word/2010/wordprocessingCanvas" xmlns:cx="http://schemas.microsoft.com/office/drawing/2014/chartex" xmlns:cx1="http://schemas.microsoft.com/office/drawing/2015/9/8/chartex" xmlns:mc="http://schemas.openxmlformats.org/markup-compatibility/2006" xmlns:o="urn:schemas-microsoft-com:office:office" xmlns:r="http://schemas.openxmlformats.org/officeDocument/2006/relationships" xmlns:m="http://schemas.openxmlformats.org/officeDocument/2006/math" xmlns:v="urn:schemas-microsoft-com:vml" xmlns:wp14="http://schemas.microsoft.com/office/word/2010/wordprocessingDrawing" xmlns:wp="http://schemas.openxmlformats.org/drawingml/2006/wordprocessingDrawing" xmlns:w10="urn:schemas-microsoft-com:office:word" xmlns:w="http://schemas.openxmlformats.org/wordprocessingml/2006/main" xmlns:w14="http://schemas.microsoft.com/office/word/2010/wordml" xmlns:w15="http://schemas.microsoft.com/office/word/2012/wordml" xmlns:w16se="http://schemas.microsoft.com/office/word/2015/wordml/symex" xmlns:wpg="http://schemas.microsoft.com/office/word/2010/wordprocessingGroup" xmlns:wpi="http://schemas.microsoft.com/office/word/2010/wordprocessingInk" xmlns:wne="http://schemas.microsoft.com/office/word/2006/wordml" xmlns:wps="http://schemas.microsoft.com/office/word/2010/wordprocessingShape" mc:Ignorable="w14 w15 w16se wp14">
+<w:footnotes xmlns:wpc="http://schemas.microsoft.com/office/word/2010/wordprocessingCanvas" xmlns:cx="http://schemas.microsoft.com/office/drawing/2014/chartex" xmlns:cx1="http://schemas.microsoft.com/office/drawing/2015/9/8/chartex" xmlns:cx2="http://schemas.microsoft.com/office/drawing/2015/10/21/chartex" xmlns:cx3="http://schemas.microsoft.com/office/drawing/2016/5/9/chartex" xmlns:cx4="http://schemas.microsoft.com/office/drawing/2016/5/10/chartex" xmlns:cx5="http://schemas.microsoft.com/office/drawing/2016/5/11/chartex" xmlns:cx6="http://schemas.microsoft.com/office/drawing/2016/5/12/chartex" xmlns:cx7="http://schemas.microsoft.com/office/drawing/2016/5/13/chartex" xmlns:cx8="http://schemas.microsoft.com/office/drawing/2016/5/14/chartex" xmlns:mc="http://schemas.openxmlformats.org/markup-compatibility/2006" xmlns:aink="http://schemas.microsoft.com/office/drawing/2016/ink" xmlns:am3d="http://schemas.microsoft.com/office/drawing/2017/model3d" xmlns:o="urn:schemas-microsoft-com:office:office" xmlns:r="http://schemas.openxmlformats.org/officeDocument/2006/relationships" xmlns:m="http://schemas.openxmlformats.org/officeDocument/2006/math" xmlns:v="urn:schemas-microsoft-com:vml" xmlns:wp14="http://schemas.microsoft.com/office/word/2010/wordprocessingDrawing" xmlns:wp="http://schemas.openxmlformats.org/drawingml/2006/wordprocessingDrawing" xmlns:w10="urn:schemas-microsoft-com:office:word" xmlns:w="http://schemas.openxmlformats.org/wordprocessingml/2006/main" xmlns:w14="http://schemas.microsoft.com/office/word/2010/wordml" xmlns:w15="http://schemas.microsoft.com/office/word/2012/wordml" xmlns:w16cid="http://schemas.microsoft.com/office/word/2016/wordml/cid" xmlns:w16se="http://schemas.microsoft.com/office/word/2015/wordml/symex" xmlns:wpg="http://schemas.microsoft.com/office/word/2010/wordprocessingGroup" xmlns:wpi="http://schemas.microsoft.com/office/word/2010/wordprocessingInk" xmlns:wne="http://schemas.microsoft.com/office/word/2006/wordml" xmlns:wps="http://schemas.microsoft.com/office/word/2010/wordprocessingShape" mc:Ignorable="w14 w15 w16se w16cid wp14">
   <w:footnote w:type="separator" w:id="-1">
     <w:p>
       <w:pPr>
@@ -3299,7 +3452,7 @@
 </file>
 
 <file path=word/header1.xml><?xml version="1.0" encoding="utf-8"?>
-<w:hdr xmlns:wpc="http://schemas.microsoft.com/office/word/2010/wordprocessingCanvas" xmlns:cx="http://schemas.microsoft.com/office/drawing/2014/chartex" xmlns:cx1="http://schemas.microsoft.com/office/drawing/2015/9/8/chartex" xmlns:mc="http://schemas.openxmlformats.org/markup-compatibility/2006" xmlns:o="urn:schemas-microsoft-com:office:office" xmlns:r="http://schemas.openxmlformats.org/officeDocument/2006/relationships" xmlns:m="http://schemas.openxmlformats.org/officeDocument/2006/math" xmlns:v="urn:schemas-microsoft-com:vml" xmlns:wp14="http://schemas.microsoft.com/office/word/2010/wordprocessingDrawing" xmlns:wp="http://schemas.openxmlformats.org/drawingml/2006/wordprocessingDrawing" xmlns:w10="urn:schemas-microsoft-com:office:word" xmlns:w="http://schemas.openxmlformats.org/wordprocessingml/2006/main" xmlns:w14="http://schemas.microsoft.com/office/word/2010/wordml" xmlns:w15="http://schemas.microsoft.com/office/word/2012/wordml" xmlns:w16se="http://schemas.microsoft.com/office/word/2015/wordml/symex" xmlns:wpg="http://schemas.microsoft.com/office/word/2010/wordprocessingGroup" xmlns:wpi="http://schemas.microsoft.com/office/word/2010/wordprocessingInk" xmlns:wne="http://schemas.microsoft.com/office/word/2006/wordml" xmlns:wps="http://schemas.microsoft.com/office/word/2010/wordprocessingShape" mc:Ignorable="w14 w15 w16se wp14">
+<w:hdr xmlns:wpc="http://schemas.microsoft.com/office/word/2010/wordprocessingCanvas" xmlns:cx="http://schemas.microsoft.com/office/drawing/2014/chartex" xmlns:cx1="http://schemas.microsoft.com/office/drawing/2015/9/8/chartex" xmlns:cx2="http://schemas.microsoft.com/office/drawing/2015/10/21/chartex" xmlns:cx3="http://schemas.microsoft.com/office/drawing/2016/5/9/chartex" xmlns:cx4="http://schemas.microsoft.com/office/drawing/2016/5/10/chartex" xmlns:cx5="http://schemas.microsoft.com/office/drawing/2016/5/11/chartex" xmlns:cx6="http://schemas.microsoft.com/office/drawing/2016/5/12/chartex" xmlns:cx7="http://schemas.microsoft.com/office/drawing/2016/5/13/chartex" xmlns:cx8="http://schemas.microsoft.com/office/drawing/2016/5/14/chartex" xmlns:mc="http://schemas.openxmlformats.org/markup-compatibility/2006" xmlns:aink="http://schemas.microsoft.com/office/drawing/2016/ink" xmlns:am3d="http://schemas.microsoft.com/office/drawing/2017/model3d" xmlns:o="urn:schemas-microsoft-com:office:office" xmlns:r="http://schemas.openxmlformats.org/officeDocument/2006/relationships" xmlns:m="http://schemas.openxmlformats.org/officeDocument/2006/math" xmlns:v="urn:schemas-microsoft-com:vml" xmlns:wp14="http://schemas.microsoft.com/office/word/2010/wordprocessingDrawing" xmlns:wp="http://schemas.openxmlformats.org/drawingml/2006/wordprocessingDrawing" xmlns:w10="urn:schemas-microsoft-com:office:word" xmlns:w="http://schemas.openxmlformats.org/wordprocessingml/2006/main" xmlns:w14="http://schemas.microsoft.com/office/word/2010/wordml" xmlns:w15="http://schemas.microsoft.com/office/word/2012/wordml" xmlns:w16cid="http://schemas.microsoft.com/office/word/2016/wordml/cid" xmlns:w16se="http://schemas.microsoft.com/office/word/2015/wordml/symex" xmlns:wpg="http://schemas.microsoft.com/office/word/2010/wordprocessingGroup" xmlns:wpi="http://schemas.microsoft.com/office/word/2010/wordprocessingInk" xmlns:wne="http://schemas.microsoft.com/office/word/2006/wordml" xmlns:wps="http://schemas.microsoft.com/office/word/2010/wordprocessingShape" mc:Ignorable="w14 w15 w16se w16cid wp14">
   <w:p>
     <w:pPr>
       <w:pStyle w:val="En-tte"/>
@@ -3308,21 +3461,7 @@
       <w:rPr>
         <w:lang w:bidi="fr-FR"/>
       </w:rPr>
-      <w:t>Plan marketing d’</w:t>
-    </w:r>
-    <w:proofErr w:type="spellStart"/>
-    <w:r>
-      <w:rPr>
-        <w:lang w:bidi="fr-FR"/>
-      </w:rPr>
-      <w:t>Adventure</w:t>
-    </w:r>
-    <w:proofErr w:type="spellEnd"/>
-    <w:r>
-      <w:rPr>
-        <w:lang w:bidi="fr-FR"/>
-      </w:rPr>
-      <w:t xml:space="preserve"> Works</w:t>
+      <w:t>Plan marketing d’Adventure Works</w:t>
     </w:r>
   </w:p>
   <w:p>
@@ -3334,7 +3473,7 @@
 </file>
 
 <file path=word/header2.xml><?xml version="1.0" encoding="utf-8"?>
-<w:hdr xmlns:wpc="http://schemas.microsoft.com/office/word/2010/wordprocessingCanvas" xmlns:cx="http://schemas.microsoft.com/office/drawing/2014/chartex" xmlns:cx1="http://schemas.microsoft.com/office/drawing/2015/9/8/chartex" xmlns:mc="http://schemas.openxmlformats.org/markup-compatibility/2006" xmlns:o="urn:schemas-microsoft-com:office:office" xmlns:r="http://schemas.openxmlformats.org/officeDocument/2006/relationships" xmlns:m="http://schemas.openxmlformats.org/officeDocument/2006/math" xmlns:v="urn:schemas-microsoft-com:vml" xmlns:wp14="http://schemas.microsoft.com/office/word/2010/wordprocessingDrawing" xmlns:wp="http://schemas.openxmlformats.org/drawingml/2006/wordprocessingDrawing" xmlns:w10="urn:schemas-microsoft-com:office:word" xmlns:w="http://schemas.openxmlformats.org/wordprocessingml/2006/main" xmlns:w14="http://schemas.microsoft.com/office/word/2010/wordml" xmlns:w15="http://schemas.microsoft.com/office/word/2012/wordml" xmlns:w16se="http://schemas.microsoft.com/office/word/2015/wordml/symex" xmlns:wpg="http://schemas.microsoft.com/office/word/2010/wordprocessingGroup" xmlns:wpi="http://schemas.microsoft.com/office/word/2010/wordprocessingInk" xmlns:wne="http://schemas.microsoft.com/office/word/2006/wordml" xmlns:wps="http://schemas.microsoft.com/office/word/2010/wordprocessingShape" mc:Ignorable="w14 w15 w16se wp14">
+<w:hdr xmlns:wpc="http://schemas.microsoft.com/office/word/2010/wordprocessingCanvas" xmlns:cx="http://schemas.microsoft.com/office/drawing/2014/chartex" xmlns:cx1="http://schemas.microsoft.com/office/drawing/2015/9/8/chartex" xmlns:cx2="http://schemas.microsoft.com/office/drawing/2015/10/21/chartex" xmlns:cx3="http://schemas.microsoft.com/office/drawing/2016/5/9/chartex" xmlns:cx4="http://schemas.microsoft.com/office/drawing/2016/5/10/chartex" xmlns:cx5="http://schemas.microsoft.com/office/drawing/2016/5/11/chartex" xmlns:cx6="http://schemas.microsoft.com/office/drawing/2016/5/12/chartex" xmlns:cx7="http://schemas.microsoft.com/office/drawing/2016/5/13/chartex" xmlns:cx8="http://schemas.microsoft.com/office/drawing/2016/5/14/chartex" xmlns:mc="http://schemas.openxmlformats.org/markup-compatibility/2006" xmlns:aink="http://schemas.microsoft.com/office/drawing/2016/ink" xmlns:am3d="http://schemas.microsoft.com/office/drawing/2017/model3d" xmlns:o="urn:schemas-microsoft-com:office:office" xmlns:r="http://schemas.openxmlformats.org/officeDocument/2006/relationships" xmlns:m="http://schemas.openxmlformats.org/officeDocument/2006/math" xmlns:v="urn:schemas-microsoft-com:vml" xmlns:wp14="http://schemas.microsoft.com/office/word/2010/wordprocessingDrawing" xmlns:wp="http://schemas.openxmlformats.org/drawingml/2006/wordprocessingDrawing" xmlns:w10="urn:schemas-microsoft-com:office:word" xmlns:w="http://schemas.openxmlformats.org/wordprocessingml/2006/main" xmlns:w14="http://schemas.microsoft.com/office/word/2010/wordml" xmlns:w15="http://schemas.microsoft.com/office/word/2012/wordml" xmlns:w16cid="http://schemas.microsoft.com/office/word/2016/wordml/cid" xmlns:w16se="http://schemas.microsoft.com/office/word/2015/wordml/symex" xmlns:wpg="http://schemas.microsoft.com/office/word/2010/wordprocessingGroup" xmlns:wpi="http://schemas.microsoft.com/office/word/2010/wordprocessingInk" xmlns:wne="http://schemas.microsoft.com/office/word/2006/wordml" xmlns:wps="http://schemas.microsoft.com/office/word/2010/wordprocessingShape" mc:Ignorable="w14 w15 w16se w16cid wp14">
   <w:tbl>
     <w:tblPr>
       <w:tblW w:w="12660" w:type="dxa"/>
@@ -3384,7 +3523,7 @@
             <mc:AlternateContent>
               <mc:Choice Requires="wps">
                 <w:drawing>
-                  <wp:anchor distT="0" distB="0" distL="114300" distR="114300" simplePos="0" relativeHeight="251665408" behindDoc="0" locked="0" layoutInCell="1" allowOverlap="1">
+                  <wp:anchor distT="0" distB="0" distL="114300" distR="114300" simplePos="0" relativeHeight="251665408" behindDoc="0" locked="0" layoutInCell="1" allowOverlap="1" wp14:anchorId="7B479FB9" wp14:editId="05C77E5D">
                     <wp:simplePos x="0" y="0"/>
                     <wp:positionH relativeFrom="column">
                       <wp:posOffset>7117715</wp:posOffset>
@@ -3484,7 +3623,7 @@
               </mc:Choice>
               <mc:Fallback>
                 <w:pict>
-                  <v:shapetype id="_x0000_t202" coordsize="21600,21600" o:spt="202" path="m,l,21600r21600,l21600,xe">
+                  <v:shapetype w14:anchorId="7B479FB9" id="_x0000_t202" coordsize="21600,21600" o:spt="202" path="m,l,21600r21600,l21600,xe">
                     <v:stroke joinstyle="miter"/>
                     <v:path gradientshapeok="t" o:connecttype="rect"/>
                   </v:shapetype>
@@ -3561,7 +3700,7 @@
             <mc:AlternateContent>
               <mc:Choice Requires="wpg">
                 <w:drawing>
-                  <wp:inline distT="0" distB="0" distL="0" distR="0">
+                  <wp:inline distT="0" distB="0" distL="0" distR="0" wp14:anchorId="51475687" wp14:editId="38CF6158">
                     <wp:extent cx="8034655" cy="1540510"/>
                     <wp:effectExtent l="0" t="0" r="4445" b="2540"/>
                     <wp:docPr id="20" name="Groupe 20" descr="rectangle coloré pour le titre"/>
@@ -3695,236 +3834,9 @@
 </file>
 
 <file path=word/numbering.xml><?xml version="1.0" encoding="utf-8"?>
-<w:numbering xmlns:wpc="http://schemas.microsoft.com/office/word/2010/wordprocessingCanvas" xmlns:cx="http://schemas.microsoft.com/office/drawing/2014/chartex" xmlns:cx1="http://schemas.microsoft.com/office/drawing/2015/9/8/chartex" xmlns:mc="http://schemas.openxmlformats.org/markup-compatibility/2006" xmlns:o="urn:schemas-microsoft-com:office:office" xmlns:r="http://schemas.openxmlformats.org/officeDocument/2006/relationships" xmlns:m="http://schemas.openxmlformats.org/officeDocument/2006/math" xmlns:v="urn:schemas-microsoft-com:vml" xmlns:wp14="http://schemas.microsoft.com/office/word/2010/wordprocessingDrawing" xmlns:wp="http://schemas.openxmlformats.org/drawingml/2006/wordprocessingDrawing" xmlns:w10="urn:schemas-microsoft-com:office:word" xmlns:w="http://schemas.openxmlformats.org/wordprocessingml/2006/main" xmlns:w14="http://schemas.microsoft.com/office/word/2010/wordml" xmlns:w15="http://schemas.microsoft.com/office/word/2012/wordml" xmlns:w16se="http://schemas.microsoft.com/office/word/2015/wordml/symex" xmlns:wpg="http://schemas.microsoft.com/office/word/2010/wordprocessingGroup" xmlns:wpi="http://schemas.microsoft.com/office/word/2010/wordprocessingInk" xmlns:wne="http://schemas.microsoft.com/office/word/2006/wordml" xmlns:wps="http://schemas.microsoft.com/office/word/2010/wordprocessingShape" mc:Ignorable="w14 w15 w16se wp14">
+<w:numbering xmlns:wpc="http://schemas.microsoft.com/office/word/2010/wordprocessingCanvas" xmlns:cx="http://schemas.microsoft.com/office/drawing/2014/chartex" xmlns:cx1="http://schemas.microsoft.com/office/drawing/2015/9/8/chartex" xmlns:cx2="http://schemas.microsoft.com/office/drawing/2015/10/21/chartex" xmlns:cx3="http://schemas.microsoft.com/office/drawing/2016/5/9/chartex" xmlns:cx4="http://schemas.microsoft.com/office/drawing/2016/5/10/chartex" xmlns:cx5="http://schemas.microsoft.com/office/drawing/2016/5/11/chartex" xmlns:cx6="http://schemas.microsoft.com/office/drawing/2016/5/12/chartex" xmlns:cx7="http://schemas.microsoft.com/office/drawing/2016/5/13/chartex" xmlns:cx8="http://schemas.microsoft.com/office/drawing/2016/5/14/chartex" xmlns:mc="http://schemas.openxmlformats.org/markup-compatibility/2006" xmlns:aink="http://schemas.microsoft.com/office/drawing/2016/ink" xmlns:am3d="http://schemas.microsoft.com/office/drawing/2017/model3d" xmlns:o="urn:schemas-microsoft-com:office:office" xmlns:r="http://schemas.openxmlformats.org/officeDocument/2006/relationships" xmlns:m="http://schemas.openxmlformats.org/officeDocument/2006/math" xmlns:v="urn:schemas-microsoft-com:vml" xmlns:wp14="http://schemas.microsoft.com/office/word/2010/wordprocessingDrawing" xmlns:wp="http://schemas.openxmlformats.org/drawingml/2006/wordprocessingDrawing" xmlns:w10="urn:schemas-microsoft-com:office:word" xmlns:w="http://schemas.openxmlformats.org/wordprocessingml/2006/main" xmlns:w14="http://schemas.microsoft.com/office/word/2010/wordml" xmlns:w15="http://schemas.microsoft.com/office/word/2012/wordml" xmlns:w16cid="http://schemas.microsoft.com/office/word/2016/wordml/cid" xmlns:w16se="http://schemas.microsoft.com/office/word/2015/wordml/symex" xmlns:wpg="http://schemas.microsoft.com/office/word/2010/wordprocessingGroup" xmlns:wpi="http://schemas.microsoft.com/office/word/2010/wordprocessingInk" xmlns:wne="http://schemas.microsoft.com/office/word/2006/wordml" xmlns:wps="http://schemas.microsoft.com/office/word/2010/wordprocessingShape" mc:Ignorable="w14 w15 w16se w16cid wp14">
   <w:abstractNum w:abstractNumId="0" w15:restartNumberingAfterBreak="0">
-    <w:nsid w:val="09A11F0F"/>
-    <w:multiLevelType w:val="multilevel"/>
-    <w:tmpl w:val="09A11F0F"/>
-    <w:lvl w:ilvl="0">
-      <w:start w:val="1"/>
-      <w:numFmt w:val="bullet"/>
-      <w:lvlText w:val="-"/>
-      <w:lvlJc w:val="left"/>
-      <w:pPr>
-        <w:ind w:left="720" w:hanging="360"/>
-      </w:pPr>
-      <w:rPr>
-        <w:rFonts w:ascii="Calibri" w:eastAsiaTheme="minorEastAsia" w:hAnsi="Calibri" w:cs="Calibri" w:hint="default"/>
-      </w:rPr>
-    </w:lvl>
-    <w:lvl w:ilvl="1">
-      <w:start w:val="1"/>
-      <w:numFmt w:val="bullet"/>
-      <w:lvlText w:val="o"/>
-      <w:lvlJc w:val="left"/>
-      <w:pPr>
-        <w:ind w:left="1440" w:hanging="360"/>
-      </w:pPr>
-      <w:rPr>
-        <w:rFonts w:ascii="Courier New" w:hAnsi="Courier New" w:cs="Courier New" w:hint="default"/>
-      </w:rPr>
-    </w:lvl>
-    <w:lvl w:ilvl="2">
-      <w:start w:val="1"/>
-      <w:numFmt w:val="bullet"/>
-      <w:lvlText w:val=""/>
-      <w:lvlJc w:val="left"/>
-      <w:pPr>
-        <w:ind w:left="2160" w:hanging="360"/>
-      </w:pPr>
-      <w:rPr>
-        <w:rFonts w:ascii="Wingdings" w:hAnsi="Wingdings" w:hint="default"/>
-      </w:rPr>
-    </w:lvl>
-    <w:lvl w:ilvl="3">
-      <w:start w:val="1"/>
-      <w:numFmt w:val="bullet"/>
-      <w:lvlText w:val=""/>
-      <w:lvlJc w:val="left"/>
-      <w:pPr>
-        <w:ind w:left="2880" w:hanging="360"/>
-      </w:pPr>
-      <w:rPr>
-        <w:rFonts w:ascii="Symbol" w:hAnsi="Symbol" w:hint="default"/>
-      </w:rPr>
-    </w:lvl>
-    <w:lvl w:ilvl="4">
-      <w:start w:val="1"/>
-      <w:numFmt w:val="bullet"/>
-      <w:lvlText w:val="o"/>
-      <w:lvlJc w:val="left"/>
-      <w:pPr>
-        <w:ind w:left="3600" w:hanging="360"/>
-      </w:pPr>
-      <w:rPr>
-        <w:rFonts w:ascii="Courier New" w:hAnsi="Courier New" w:cs="Courier New" w:hint="default"/>
-      </w:rPr>
-    </w:lvl>
-    <w:lvl w:ilvl="5">
-      <w:start w:val="1"/>
-      <w:numFmt w:val="bullet"/>
-      <w:lvlText w:val=""/>
-      <w:lvlJc w:val="left"/>
-      <w:pPr>
-        <w:ind w:left="4320" w:hanging="360"/>
-      </w:pPr>
-      <w:rPr>
-        <w:rFonts w:ascii="Wingdings" w:hAnsi="Wingdings" w:hint="default"/>
-      </w:rPr>
-    </w:lvl>
-    <w:lvl w:ilvl="6">
-      <w:start w:val="1"/>
-      <w:numFmt w:val="bullet"/>
-      <w:lvlText w:val=""/>
-      <w:lvlJc w:val="left"/>
-      <w:pPr>
-        <w:ind w:left="5040" w:hanging="360"/>
-      </w:pPr>
-      <w:rPr>
-        <w:rFonts w:ascii="Symbol" w:hAnsi="Symbol" w:hint="default"/>
-      </w:rPr>
-    </w:lvl>
-    <w:lvl w:ilvl="7">
-      <w:start w:val="1"/>
-      <w:numFmt w:val="bullet"/>
-      <w:lvlText w:val="o"/>
-      <w:lvlJc w:val="left"/>
-      <w:pPr>
-        <w:ind w:left="5760" w:hanging="360"/>
-      </w:pPr>
-      <w:rPr>
-        <w:rFonts w:ascii="Courier New" w:hAnsi="Courier New" w:cs="Courier New" w:hint="default"/>
-      </w:rPr>
-    </w:lvl>
-    <w:lvl w:ilvl="8">
-      <w:start w:val="1"/>
-      <w:numFmt w:val="bullet"/>
-      <w:lvlText w:val=""/>
-      <w:lvlJc w:val="left"/>
-      <w:pPr>
-        <w:ind w:left="6480" w:hanging="360"/>
-      </w:pPr>
-      <w:rPr>
-        <w:rFonts w:ascii="Wingdings" w:hAnsi="Wingdings" w:hint="default"/>
-      </w:rPr>
-    </w:lvl>
-  </w:abstractNum>
-  <w:abstractNum w:abstractNumId="1" w15:restartNumberingAfterBreak="0">
-    <w:nsid w:val="526240E5"/>
-    <w:multiLevelType w:val="multilevel"/>
-    <w:tmpl w:val="526240E5"/>
-    <w:lvl w:ilvl="0">
-      <w:start w:val="1"/>
-      <w:numFmt w:val="bullet"/>
-      <w:pStyle w:val="Listepuces"/>
-      <w:lvlText w:val=""/>
-      <w:lvlJc w:val="left"/>
-      <w:pPr>
-        <w:ind w:left="360" w:hanging="360"/>
-      </w:pPr>
-      <w:rPr>
-        <w:rFonts w:ascii="Symbol" w:hAnsi="Symbol" w:hint="default"/>
-      </w:rPr>
-    </w:lvl>
-    <w:lvl w:ilvl="1">
-      <w:start w:val="1"/>
-      <w:numFmt w:val="bullet"/>
-      <w:lvlText w:val="o"/>
-      <w:lvlJc w:val="left"/>
-      <w:pPr>
-        <w:ind w:left="1080" w:hanging="360"/>
-      </w:pPr>
-      <w:rPr>
-        <w:rFonts w:ascii="Courier New" w:hAnsi="Courier New" w:cs="Courier New" w:hint="default"/>
-      </w:rPr>
-    </w:lvl>
-    <w:lvl w:ilvl="2">
-      <w:start w:val="1"/>
-      <w:numFmt w:val="bullet"/>
-      <w:lvlText w:val=""/>
-      <w:lvlJc w:val="left"/>
-      <w:pPr>
-        <w:ind w:left="1800" w:hanging="360"/>
-      </w:pPr>
-      <w:rPr>
-        <w:rFonts w:ascii="Wingdings" w:hAnsi="Wingdings" w:hint="default"/>
-      </w:rPr>
-    </w:lvl>
-    <w:lvl w:ilvl="3">
-      <w:start w:val="1"/>
-      <w:numFmt w:val="bullet"/>
-      <w:lvlText w:val=""/>
-      <w:lvlJc w:val="left"/>
-      <w:pPr>
-        <w:ind w:left="2520" w:hanging="360"/>
-      </w:pPr>
-      <w:rPr>
-        <w:rFonts w:ascii="Symbol" w:hAnsi="Symbol" w:hint="default"/>
-      </w:rPr>
-    </w:lvl>
-    <w:lvl w:ilvl="4">
-      <w:start w:val="1"/>
-      <w:numFmt w:val="bullet"/>
-      <w:lvlText w:val="o"/>
-      <w:lvlJc w:val="left"/>
-      <w:pPr>
-        <w:ind w:left="3240" w:hanging="360"/>
-      </w:pPr>
-      <w:rPr>
-        <w:rFonts w:ascii="Courier New" w:hAnsi="Courier New" w:cs="Courier New" w:hint="default"/>
-      </w:rPr>
-    </w:lvl>
-    <w:lvl w:ilvl="5">
-      <w:start w:val="1"/>
-      <w:numFmt w:val="bullet"/>
-      <w:lvlText w:val=""/>
-      <w:lvlJc w:val="left"/>
-      <w:pPr>
-        <w:ind w:left="3960" w:hanging="360"/>
-      </w:pPr>
-      <w:rPr>
-        <w:rFonts w:ascii="Wingdings" w:hAnsi="Wingdings" w:hint="default"/>
-      </w:rPr>
-    </w:lvl>
-    <w:lvl w:ilvl="6">
-      <w:start w:val="1"/>
-      <w:numFmt w:val="bullet"/>
-      <w:lvlText w:val=""/>
-      <w:lvlJc w:val="left"/>
-      <w:pPr>
-        <w:ind w:left="4680" w:hanging="360"/>
-      </w:pPr>
-      <w:rPr>
-        <w:rFonts w:ascii="Symbol" w:hAnsi="Symbol" w:hint="default"/>
-      </w:rPr>
-    </w:lvl>
-    <w:lvl w:ilvl="7">
-      <w:start w:val="1"/>
-      <w:numFmt w:val="bullet"/>
-      <w:lvlText w:val="o"/>
-      <w:lvlJc w:val="left"/>
-      <w:pPr>
-        <w:ind w:left="5400" w:hanging="360"/>
-      </w:pPr>
-      <w:rPr>
-        <w:rFonts w:ascii="Courier New" w:hAnsi="Courier New" w:cs="Courier New" w:hint="default"/>
-      </w:rPr>
-    </w:lvl>
-    <w:lvl w:ilvl="8">
-      <w:start w:val="1"/>
-      <w:numFmt w:val="bullet"/>
-      <w:lvlText w:val=""/>
-      <w:lvlJc w:val="left"/>
-      <w:pPr>
-        <w:ind w:left="6120" w:hanging="360"/>
-      </w:pPr>
-      <w:rPr>
-        <w:rFonts w:ascii="Wingdings" w:hAnsi="Wingdings" w:hint="default"/>
-      </w:rPr>
-    </w:lvl>
-  </w:abstractNum>
-  <w:abstractNum w:abstractNumId="2" w15:restartNumberingAfterBreak="0">
-    <w:nsid w:val="6C4013AF"/>
+    <w:nsid w:val="00A0384B"/>
     <w:multiLevelType w:val="multilevel"/>
     <w:tmpl w:val="6C4013AF"/>
     <w:lvl w:ilvl="0">
@@ -4044,7 +3956,562 @@
       </w:rPr>
     </w:lvl>
   </w:abstractNum>
+  <w:abstractNum w:abstractNumId="1" w15:restartNumberingAfterBreak="0">
+    <w:nsid w:val="09A11F0F"/>
+    <w:multiLevelType w:val="multilevel"/>
+    <w:tmpl w:val="09A11F0F"/>
+    <w:lvl w:ilvl="0">
+      <w:start w:val="1"/>
+      <w:numFmt w:val="bullet"/>
+      <w:lvlText w:val="-"/>
+      <w:lvlJc w:val="left"/>
+      <w:pPr>
+        <w:ind w:left="720" w:hanging="360"/>
+      </w:pPr>
+      <w:rPr>
+        <w:rFonts w:ascii="Calibri" w:eastAsiaTheme="minorEastAsia" w:hAnsi="Calibri" w:cs="Calibri" w:hint="default"/>
+      </w:rPr>
+    </w:lvl>
+    <w:lvl w:ilvl="1">
+      <w:start w:val="1"/>
+      <w:numFmt w:val="bullet"/>
+      <w:lvlText w:val="o"/>
+      <w:lvlJc w:val="left"/>
+      <w:pPr>
+        <w:ind w:left="1440" w:hanging="360"/>
+      </w:pPr>
+      <w:rPr>
+        <w:rFonts w:ascii="Courier New" w:hAnsi="Courier New" w:cs="Courier New" w:hint="default"/>
+      </w:rPr>
+    </w:lvl>
+    <w:lvl w:ilvl="2">
+      <w:start w:val="1"/>
+      <w:numFmt w:val="bullet"/>
+      <w:lvlText w:val=""/>
+      <w:lvlJc w:val="left"/>
+      <w:pPr>
+        <w:ind w:left="2160" w:hanging="360"/>
+      </w:pPr>
+      <w:rPr>
+        <w:rFonts w:ascii="Wingdings" w:hAnsi="Wingdings" w:hint="default"/>
+      </w:rPr>
+    </w:lvl>
+    <w:lvl w:ilvl="3">
+      <w:start w:val="1"/>
+      <w:numFmt w:val="bullet"/>
+      <w:lvlText w:val=""/>
+      <w:lvlJc w:val="left"/>
+      <w:pPr>
+        <w:ind w:left="2880" w:hanging="360"/>
+      </w:pPr>
+      <w:rPr>
+        <w:rFonts w:ascii="Symbol" w:hAnsi="Symbol" w:hint="default"/>
+      </w:rPr>
+    </w:lvl>
+    <w:lvl w:ilvl="4">
+      <w:start w:val="1"/>
+      <w:numFmt w:val="bullet"/>
+      <w:lvlText w:val="o"/>
+      <w:lvlJc w:val="left"/>
+      <w:pPr>
+        <w:ind w:left="3600" w:hanging="360"/>
+      </w:pPr>
+      <w:rPr>
+        <w:rFonts w:ascii="Courier New" w:hAnsi="Courier New" w:cs="Courier New" w:hint="default"/>
+      </w:rPr>
+    </w:lvl>
+    <w:lvl w:ilvl="5">
+      <w:start w:val="1"/>
+      <w:numFmt w:val="bullet"/>
+      <w:lvlText w:val=""/>
+      <w:lvlJc w:val="left"/>
+      <w:pPr>
+        <w:ind w:left="4320" w:hanging="360"/>
+      </w:pPr>
+      <w:rPr>
+        <w:rFonts w:ascii="Wingdings" w:hAnsi="Wingdings" w:hint="default"/>
+      </w:rPr>
+    </w:lvl>
+    <w:lvl w:ilvl="6">
+      <w:start w:val="1"/>
+      <w:numFmt w:val="bullet"/>
+      <w:lvlText w:val=""/>
+      <w:lvlJc w:val="left"/>
+      <w:pPr>
+        <w:ind w:left="5040" w:hanging="360"/>
+      </w:pPr>
+      <w:rPr>
+        <w:rFonts w:ascii="Symbol" w:hAnsi="Symbol" w:hint="default"/>
+      </w:rPr>
+    </w:lvl>
+    <w:lvl w:ilvl="7">
+      <w:start w:val="1"/>
+      <w:numFmt w:val="bullet"/>
+      <w:lvlText w:val="o"/>
+      <w:lvlJc w:val="left"/>
+      <w:pPr>
+        <w:ind w:left="5760" w:hanging="360"/>
+      </w:pPr>
+      <w:rPr>
+        <w:rFonts w:ascii="Courier New" w:hAnsi="Courier New" w:cs="Courier New" w:hint="default"/>
+      </w:rPr>
+    </w:lvl>
+    <w:lvl w:ilvl="8">
+      <w:start w:val="1"/>
+      <w:numFmt w:val="bullet"/>
+      <w:lvlText w:val=""/>
+      <w:lvlJc w:val="left"/>
+      <w:pPr>
+        <w:ind w:left="6480" w:hanging="360"/>
+      </w:pPr>
+      <w:rPr>
+        <w:rFonts w:ascii="Wingdings" w:hAnsi="Wingdings" w:hint="default"/>
+      </w:rPr>
+    </w:lvl>
+  </w:abstractNum>
+  <w:abstractNum w:abstractNumId="2" w15:restartNumberingAfterBreak="0">
+    <w:nsid w:val="44B33C14"/>
+    <w:multiLevelType w:val="multilevel"/>
+    <w:tmpl w:val="6C4013AF"/>
+    <w:lvl w:ilvl="0">
+      <w:start w:val="1"/>
+      <w:numFmt w:val="decimal"/>
+      <w:lvlText w:val="%1."/>
+      <w:lvlJc w:val="left"/>
+      <w:pPr>
+        <w:ind w:left="720" w:hanging="360"/>
+      </w:pPr>
+      <w:rPr>
+        <w:rFonts w:hint="default"/>
+      </w:rPr>
+    </w:lvl>
+    <w:lvl w:ilvl="1">
+      <w:start w:val="2"/>
+      <w:numFmt w:val="decimal"/>
+      <w:isLgl/>
+      <w:lvlText w:val="%1.%2."/>
+      <w:lvlJc w:val="left"/>
+      <w:pPr>
+        <w:ind w:left="1080" w:hanging="720"/>
+      </w:pPr>
+      <w:rPr>
+        <w:rFonts w:hint="default"/>
+      </w:rPr>
+    </w:lvl>
+    <w:lvl w:ilvl="2">
+      <w:start w:val="1"/>
+      <w:numFmt w:val="decimal"/>
+      <w:isLgl/>
+      <w:lvlText w:val="%1.%2.%3."/>
+      <w:lvlJc w:val="left"/>
+      <w:pPr>
+        <w:ind w:left="1440" w:hanging="1080"/>
+      </w:pPr>
+      <w:rPr>
+        <w:rFonts w:hint="default"/>
+      </w:rPr>
+    </w:lvl>
+    <w:lvl w:ilvl="3">
+      <w:start w:val="1"/>
+      <w:numFmt w:val="decimal"/>
+      <w:isLgl/>
+      <w:lvlText w:val="%1.%2.%3.%4."/>
+      <w:lvlJc w:val="left"/>
+      <w:pPr>
+        <w:ind w:left="1800" w:hanging="1440"/>
+      </w:pPr>
+      <w:rPr>
+        <w:rFonts w:hint="default"/>
+      </w:rPr>
+    </w:lvl>
+    <w:lvl w:ilvl="4">
+      <w:start w:val="1"/>
+      <w:numFmt w:val="decimal"/>
+      <w:isLgl/>
+      <w:lvlText w:val="%1.%2.%3.%4.%5."/>
+      <w:lvlJc w:val="left"/>
+      <w:pPr>
+        <w:ind w:left="2160" w:hanging="1800"/>
+      </w:pPr>
+      <w:rPr>
+        <w:rFonts w:hint="default"/>
+      </w:rPr>
+    </w:lvl>
+    <w:lvl w:ilvl="5">
+      <w:start w:val="1"/>
+      <w:numFmt w:val="decimal"/>
+      <w:isLgl/>
+      <w:lvlText w:val="%1.%2.%3.%4.%5.%6."/>
+      <w:lvlJc w:val="left"/>
+      <w:pPr>
+        <w:ind w:left="2520" w:hanging="2160"/>
+      </w:pPr>
+      <w:rPr>
+        <w:rFonts w:hint="default"/>
+      </w:rPr>
+    </w:lvl>
+    <w:lvl w:ilvl="6">
+      <w:start w:val="1"/>
+      <w:numFmt w:val="decimal"/>
+      <w:isLgl/>
+      <w:lvlText w:val="%1.%2.%3.%4.%5.%6.%7."/>
+      <w:lvlJc w:val="left"/>
+      <w:pPr>
+        <w:ind w:left="2880" w:hanging="2520"/>
+      </w:pPr>
+      <w:rPr>
+        <w:rFonts w:hint="default"/>
+      </w:rPr>
+    </w:lvl>
+    <w:lvl w:ilvl="7">
+      <w:start w:val="1"/>
+      <w:numFmt w:val="decimal"/>
+      <w:isLgl/>
+      <w:lvlText w:val="%1.%2.%3.%4.%5.%6.%7.%8."/>
+      <w:lvlJc w:val="left"/>
+      <w:pPr>
+        <w:ind w:left="3240" w:hanging="2880"/>
+      </w:pPr>
+      <w:rPr>
+        <w:rFonts w:hint="default"/>
+      </w:rPr>
+    </w:lvl>
+    <w:lvl w:ilvl="8">
+      <w:start w:val="1"/>
+      <w:numFmt w:val="decimal"/>
+      <w:isLgl/>
+      <w:lvlText w:val="%1.%2.%3.%4.%5.%6.%7.%8.%9."/>
+      <w:lvlJc w:val="left"/>
+      <w:pPr>
+        <w:ind w:left="3600" w:hanging="3240"/>
+      </w:pPr>
+      <w:rPr>
+        <w:rFonts w:hint="default"/>
+      </w:rPr>
+    </w:lvl>
+  </w:abstractNum>
   <w:abstractNum w:abstractNumId="3" w15:restartNumberingAfterBreak="0">
+    <w:nsid w:val="526240E5"/>
+    <w:multiLevelType w:val="multilevel"/>
+    <w:tmpl w:val="526240E5"/>
+    <w:lvl w:ilvl="0">
+      <w:start w:val="1"/>
+      <w:numFmt w:val="bullet"/>
+      <w:pStyle w:val="Listepuces"/>
+      <w:lvlText w:val=""/>
+      <w:lvlJc w:val="left"/>
+      <w:pPr>
+        <w:ind w:left="360" w:hanging="360"/>
+      </w:pPr>
+      <w:rPr>
+        <w:rFonts w:ascii="Symbol" w:hAnsi="Symbol" w:hint="default"/>
+      </w:rPr>
+    </w:lvl>
+    <w:lvl w:ilvl="1">
+      <w:start w:val="1"/>
+      <w:numFmt w:val="bullet"/>
+      <w:lvlText w:val="o"/>
+      <w:lvlJc w:val="left"/>
+      <w:pPr>
+        <w:ind w:left="1080" w:hanging="360"/>
+      </w:pPr>
+      <w:rPr>
+        <w:rFonts w:ascii="Courier New" w:hAnsi="Courier New" w:cs="Courier New" w:hint="default"/>
+      </w:rPr>
+    </w:lvl>
+    <w:lvl w:ilvl="2">
+      <w:start w:val="1"/>
+      <w:numFmt w:val="bullet"/>
+      <w:lvlText w:val=""/>
+      <w:lvlJc w:val="left"/>
+      <w:pPr>
+        <w:ind w:left="1800" w:hanging="360"/>
+      </w:pPr>
+      <w:rPr>
+        <w:rFonts w:ascii="Wingdings" w:hAnsi="Wingdings" w:hint="default"/>
+      </w:rPr>
+    </w:lvl>
+    <w:lvl w:ilvl="3">
+      <w:start w:val="1"/>
+      <w:numFmt w:val="bullet"/>
+      <w:lvlText w:val=""/>
+      <w:lvlJc w:val="left"/>
+      <w:pPr>
+        <w:ind w:left="2520" w:hanging="360"/>
+      </w:pPr>
+      <w:rPr>
+        <w:rFonts w:ascii="Symbol" w:hAnsi="Symbol" w:hint="default"/>
+      </w:rPr>
+    </w:lvl>
+    <w:lvl w:ilvl="4">
+      <w:start w:val="1"/>
+      <w:numFmt w:val="bullet"/>
+      <w:lvlText w:val="o"/>
+      <w:lvlJc w:val="left"/>
+      <w:pPr>
+        <w:ind w:left="3240" w:hanging="360"/>
+      </w:pPr>
+      <w:rPr>
+        <w:rFonts w:ascii="Courier New" w:hAnsi="Courier New" w:cs="Courier New" w:hint="default"/>
+      </w:rPr>
+    </w:lvl>
+    <w:lvl w:ilvl="5">
+      <w:start w:val="1"/>
+      <w:numFmt w:val="bullet"/>
+      <w:lvlText w:val=""/>
+      <w:lvlJc w:val="left"/>
+      <w:pPr>
+        <w:ind w:left="3960" w:hanging="360"/>
+      </w:pPr>
+      <w:rPr>
+        <w:rFonts w:ascii="Wingdings" w:hAnsi="Wingdings" w:hint="default"/>
+      </w:rPr>
+    </w:lvl>
+    <w:lvl w:ilvl="6">
+      <w:start w:val="1"/>
+      <w:numFmt w:val="bullet"/>
+      <w:lvlText w:val=""/>
+      <w:lvlJc w:val="left"/>
+      <w:pPr>
+        <w:ind w:left="4680" w:hanging="360"/>
+      </w:pPr>
+      <w:rPr>
+        <w:rFonts w:ascii="Symbol" w:hAnsi="Symbol" w:hint="default"/>
+      </w:rPr>
+    </w:lvl>
+    <w:lvl w:ilvl="7">
+      <w:start w:val="1"/>
+      <w:numFmt w:val="bullet"/>
+      <w:lvlText w:val="o"/>
+      <w:lvlJc w:val="left"/>
+      <w:pPr>
+        <w:ind w:left="5400" w:hanging="360"/>
+      </w:pPr>
+      <w:rPr>
+        <w:rFonts w:ascii="Courier New" w:hAnsi="Courier New" w:cs="Courier New" w:hint="default"/>
+      </w:rPr>
+    </w:lvl>
+    <w:lvl w:ilvl="8">
+      <w:start w:val="1"/>
+      <w:numFmt w:val="bullet"/>
+      <w:lvlText w:val=""/>
+      <w:lvlJc w:val="left"/>
+      <w:pPr>
+        <w:ind w:left="6120" w:hanging="360"/>
+      </w:pPr>
+      <w:rPr>
+        <w:rFonts w:ascii="Wingdings" w:hAnsi="Wingdings" w:hint="default"/>
+      </w:rPr>
+    </w:lvl>
+  </w:abstractNum>
+  <w:abstractNum w:abstractNumId="4" w15:restartNumberingAfterBreak="0">
+    <w:nsid w:val="65C20721"/>
+    <w:multiLevelType w:val="hybridMultilevel"/>
+    <w:tmpl w:val="72E63D32"/>
+    <w:lvl w:ilvl="0" w:tplc="040C000F">
+      <w:start w:val="1"/>
+      <w:numFmt w:val="decimal"/>
+      <w:lvlText w:val="%1."/>
+      <w:lvlJc w:val="left"/>
+      <w:pPr>
+        <w:ind w:left="780" w:hanging="360"/>
+      </w:pPr>
+    </w:lvl>
+    <w:lvl w:ilvl="1" w:tplc="040C0019" w:tentative="1">
+      <w:start w:val="1"/>
+      <w:numFmt w:val="lowerLetter"/>
+      <w:lvlText w:val="%2."/>
+      <w:lvlJc w:val="left"/>
+      <w:pPr>
+        <w:ind w:left="1500" w:hanging="360"/>
+      </w:pPr>
+    </w:lvl>
+    <w:lvl w:ilvl="2" w:tplc="040C001B" w:tentative="1">
+      <w:start w:val="1"/>
+      <w:numFmt w:val="lowerRoman"/>
+      <w:lvlText w:val="%3."/>
+      <w:lvlJc w:val="right"/>
+      <w:pPr>
+        <w:ind w:left="2220" w:hanging="180"/>
+      </w:pPr>
+    </w:lvl>
+    <w:lvl w:ilvl="3" w:tplc="040C000F" w:tentative="1">
+      <w:start w:val="1"/>
+      <w:numFmt w:val="decimal"/>
+      <w:lvlText w:val="%4."/>
+      <w:lvlJc w:val="left"/>
+      <w:pPr>
+        <w:ind w:left="2940" w:hanging="360"/>
+      </w:pPr>
+    </w:lvl>
+    <w:lvl w:ilvl="4" w:tplc="040C0019" w:tentative="1">
+      <w:start w:val="1"/>
+      <w:numFmt w:val="lowerLetter"/>
+      <w:lvlText w:val="%5."/>
+      <w:lvlJc w:val="left"/>
+      <w:pPr>
+        <w:ind w:left="3660" w:hanging="360"/>
+      </w:pPr>
+    </w:lvl>
+    <w:lvl w:ilvl="5" w:tplc="040C001B" w:tentative="1">
+      <w:start w:val="1"/>
+      <w:numFmt w:val="lowerRoman"/>
+      <w:lvlText w:val="%6."/>
+      <w:lvlJc w:val="right"/>
+      <w:pPr>
+        <w:ind w:left="4380" w:hanging="180"/>
+      </w:pPr>
+    </w:lvl>
+    <w:lvl w:ilvl="6" w:tplc="040C000F" w:tentative="1">
+      <w:start w:val="1"/>
+      <w:numFmt w:val="decimal"/>
+      <w:lvlText w:val="%7."/>
+      <w:lvlJc w:val="left"/>
+      <w:pPr>
+        <w:ind w:left="5100" w:hanging="360"/>
+      </w:pPr>
+    </w:lvl>
+    <w:lvl w:ilvl="7" w:tplc="040C0019" w:tentative="1">
+      <w:start w:val="1"/>
+      <w:numFmt w:val="lowerLetter"/>
+      <w:lvlText w:val="%8."/>
+      <w:lvlJc w:val="left"/>
+      <w:pPr>
+        <w:ind w:left="5820" w:hanging="360"/>
+      </w:pPr>
+    </w:lvl>
+    <w:lvl w:ilvl="8" w:tplc="040C001B" w:tentative="1">
+      <w:start w:val="1"/>
+      <w:numFmt w:val="lowerRoman"/>
+      <w:lvlText w:val="%9."/>
+      <w:lvlJc w:val="right"/>
+      <w:pPr>
+        <w:ind w:left="6540" w:hanging="180"/>
+      </w:pPr>
+    </w:lvl>
+  </w:abstractNum>
+  <w:abstractNum w:abstractNumId="5" w15:restartNumberingAfterBreak="0">
+    <w:nsid w:val="6C4013AF"/>
+    <w:multiLevelType w:val="multilevel"/>
+    <w:tmpl w:val="6C4013AF"/>
+    <w:lvl w:ilvl="0">
+      <w:start w:val="1"/>
+      <w:numFmt w:val="decimal"/>
+      <w:lvlText w:val="%1."/>
+      <w:lvlJc w:val="left"/>
+      <w:pPr>
+        <w:ind w:left="720" w:hanging="360"/>
+      </w:pPr>
+      <w:rPr>
+        <w:rFonts w:hint="default"/>
+      </w:rPr>
+    </w:lvl>
+    <w:lvl w:ilvl="1">
+      <w:start w:val="2"/>
+      <w:numFmt w:val="decimal"/>
+      <w:isLgl/>
+      <w:lvlText w:val="%1.%2."/>
+      <w:lvlJc w:val="left"/>
+      <w:pPr>
+        <w:ind w:left="1080" w:hanging="720"/>
+      </w:pPr>
+      <w:rPr>
+        <w:rFonts w:hint="default"/>
+      </w:rPr>
+    </w:lvl>
+    <w:lvl w:ilvl="2">
+      <w:start w:val="1"/>
+      <w:numFmt w:val="decimal"/>
+      <w:isLgl/>
+      <w:lvlText w:val="%1.%2.%3."/>
+      <w:lvlJc w:val="left"/>
+      <w:pPr>
+        <w:ind w:left="1440" w:hanging="1080"/>
+      </w:pPr>
+      <w:rPr>
+        <w:rFonts w:hint="default"/>
+      </w:rPr>
+    </w:lvl>
+    <w:lvl w:ilvl="3">
+      <w:start w:val="1"/>
+      <w:numFmt w:val="decimal"/>
+      <w:isLgl/>
+      <w:lvlText w:val="%1.%2.%3.%4."/>
+      <w:lvlJc w:val="left"/>
+      <w:pPr>
+        <w:ind w:left="1800" w:hanging="1440"/>
+      </w:pPr>
+      <w:rPr>
+        <w:rFonts w:hint="default"/>
+      </w:rPr>
+    </w:lvl>
+    <w:lvl w:ilvl="4">
+      <w:start w:val="1"/>
+      <w:numFmt w:val="decimal"/>
+      <w:isLgl/>
+      <w:lvlText w:val="%1.%2.%3.%4.%5."/>
+      <w:lvlJc w:val="left"/>
+      <w:pPr>
+        <w:ind w:left="2160" w:hanging="1800"/>
+      </w:pPr>
+      <w:rPr>
+        <w:rFonts w:hint="default"/>
+      </w:rPr>
+    </w:lvl>
+    <w:lvl w:ilvl="5">
+      <w:start w:val="1"/>
+      <w:numFmt w:val="decimal"/>
+      <w:isLgl/>
+      <w:lvlText w:val="%1.%2.%3.%4.%5.%6."/>
+      <w:lvlJc w:val="left"/>
+      <w:pPr>
+        <w:ind w:left="2520" w:hanging="2160"/>
+      </w:pPr>
+      <w:rPr>
+        <w:rFonts w:hint="default"/>
+      </w:rPr>
+    </w:lvl>
+    <w:lvl w:ilvl="6">
+      <w:start w:val="1"/>
+      <w:numFmt w:val="decimal"/>
+      <w:isLgl/>
+      <w:lvlText w:val="%1.%2.%3.%4.%5.%6.%7."/>
+      <w:lvlJc w:val="left"/>
+      <w:pPr>
+        <w:ind w:left="2880" w:hanging="2520"/>
+      </w:pPr>
+      <w:rPr>
+        <w:rFonts w:hint="default"/>
+      </w:rPr>
+    </w:lvl>
+    <w:lvl w:ilvl="7">
+      <w:start w:val="1"/>
+      <w:numFmt w:val="decimal"/>
+      <w:isLgl/>
+      <w:lvlText w:val="%1.%2.%3.%4.%5.%6.%7.%8."/>
+      <w:lvlJc w:val="left"/>
+      <w:pPr>
+        <w:ind w:left="3240" w:hanging="2880"/>
+      </w:pPr>
+      <w:rPr>
+        <w:rFonts w:hint="default"/>
+      </w:rPr>
+    </w:lvl>
+    <w:lvl w:ilvl="8">
+      <w:start w:val="1"/>
+      <w:numFmt w:val="decimal"/>
+      <w:isLgl/>
+      <w:lvlText w:val="%1.%2.%3.%4.%5.%6.%7.%8.%9."/>
+      <w:lvlJc w:val="left"/>
+      <w:pPr>
+        <w:ind w:left="3600" w:hanging="3240"/>
+      </w:pPr>
+      <w:rPr>
+        <w:rFonts w:hint="default"/>
+      </w:rPr>
+    </w:lvl>
+  </w:abstractNum>
+  <w:abstractNum w:abstractNumId="6" w15:restartNumberingAfterBreak="0">
     <w:nsid w:val="79AC0104"/>
     <w:multiLevelType w:val="multilevel"/>
     <w:tmpl w:val="79AC0104"/>
@@ -4186,22 +4653,31 @@
     </w:lvl>
   </w:abstractNum>
   <w:num w:numId="1">
+    <w:abstractNumId w:val="6"/>
+  </w:num>
+  <w:num w:numId="2">
     <w:abstractNumId w:val="3"/>
   </w:num>
-  <w:num w:numId="2">
+  <w:num w:numId="3">
+    <w:abstractNumId w:val="5"/>
+  </w:num>
+  <w:num w:numId="4">
     <w:abstractNumId w:val="1"/>
   </w:num>
-  <w:num w:numId="3">
+  <w:num w:numId="5">
+    <w:abstractNumId w:val="4"/>
+  </w:num>
+  <w:num w:numId="6">
     <w:abstractNumId w:val="2"/>
   </w:num>
-  <w:num w:numId="4">
+  <w:num w:numId="7">
     <w:abstractNumId w:val="0"/>
   </w:num>
 </w:numbering>
 </file>
 
 <file path=word/styles.xml><?xml version="1.0" encoding="utf-8"?>
-<w:styles xmlns:mc="http://schemas.openxmlformats.org/markup-compatibility/2006" xmlns:r="http://schemas.openxmlformats.org/officeDocument/2006/relationships" xmlns:w="http://schemas.openxmlformats.org/wordprocessingml/2006/main" xmlns:w14="http://schemas.microsoft.com/office/word/2010/wordml" xmlns:w15="http://schemas.microsoft.com/office/word/2012/wordml" xmlns:w16se="http://schemas.microsoft.com/office/word/2015/wordml/symex" mc:Ignorable="w14 w15 w16se">
+<w:styles xmlns:mc="http://schemas.openxmlformats.org/markup-compatibility/2006" xmlns:r="http://schemas.openxmlformats.org/officeDocument/2006/relationships" xmlns:w="http://schemas.openxmlformats.org/wordprocessingml/2006/main" xmlns:w14="http://schemas.microsoft.com/office/word/2010/wordml" xmlns:w15="http://schemas.microsoft.com/office/word/2012/wordml" xmlns:w16cid="http://schemas.microsoft.com/office/word/2016/wordml/cid" xmlns:w16se="http://schemas.microsoft.com/office/word/2015/wordml/symex" mc:Ignorable="w14 w15 w16se w16cid">
   <w:docDefaults>
     <w:rPrDefault>
       <w:rPr>
@@ -4215,7 +4691,7 @@
       </w:pPr>
     </w:pPrDefault>
   </w:docDefaults>
-  <w:latentStyles w:defLockedState="0" w:defUIPriority="99" w:defSemiHidden="0" w:defUnhideWhenUsed="0" w:defQFormat="0" w:count="371">
+  <w:latentStyles w:defLockedState="0" w:defUIPriority="99" w:defSemiHidden="0" w:defUnhideWhenUsed="0" w:defQFormat="0" w:count="376">
     <w:lsdException w:name="Normal" w:uiPriority="0" w:qFormat="1"/>
     <w:lsdException w:name="heading 1" w:uiPriority="9" w:qFormat="1"/>
     <w:lsdException w:name="heading 2" w:uiPriority="9" w:unhideWhenUsed="1" w:qFormat="1"/>
@@ -4319,7 +4795,6 @@
     <w:lsdException w:name="HTML Sample" w:semiHidden="1" w:unhideWhenUsed="1"/>
     <w:lsdException w:name="HTML Typewriter" w:semiHidden="1" w:unhideWhenUsed="1"/>
     <w:lsdException w:name="HTML Variable" w:semiHidden="1" w:unhideWhenUsed="1"/>
-    <w:lsdException w:name="Normal Table" w:semiHidden="1" w:unhideWhenUsed="1"/>
     <w:lsdException w:name="annotation subject" w:semiHidden="1" w:unhideWhenUsed="1"/>
     <w:lsdException w:name="No List" w:semiHidden="1" w:unhideWhenUsed="1"/>
     <w:lsdException w:name="Outline List 1" w:semiHidden="1" w:unhideWhenUsed="1"/>
@@ -4362,13 +4837,10 @@
     <w:lsdException w:name="Table Contemporary" w:semiHidden="1" w:unhideWhenUsed="1"/>
     <w:lsdException w:name="Table Elegant" w:semiHidden="1" w:unhideWhenUsed="1"/>
     <w:lsdException w:name="Table Professional" w:semiHidden="1" w:unhideWhenUsed="1"/>
-    <w:lsdException w:name="Table Subtle 1" w:semiHidden="1" w:unhideWhenUsed="1"/>
     <w:lsdException w:name="Table Subtle 2" w:semiHidden="1" w:unhideWhenUsed="1"/>
     <w:lsdException w:name="Table Web 1" w:semiHidden="1" w:unhideWhenUsed="1"/>
-    <w:lsdException w:name="Table Web 2" w:semiHidden="1" w:unhideWhenUsed="1"/>
-    <w:lsdException w:name="Table Web 3" w:semiHidden="1" w:unhideWhenUsed="1"/>
     <w:lsdException w:name="Balloon Text" w:semiHidden="1" w:unhideWhenUsed="1"/>
-    <w:lsdException w:name="Table Grid" w:semiHidden="1" w:uiPriority="0" w:unhideWhenUsed="1"/>
+    <w:lsdException w:name="Table Grid" w:uiPriority="0"/>
     <w:lsdException w:name="Table Theme" w:semiHidden="1" w:unhideWhenUsed="1"/>
     <w:lsdException w:name="Placeholder Text" w:semiHidden="1"/>
     <w:lsdException w:name="Light Shading"/>
@@ -4386,10 +4858,6 @@
     <w:lsdException w:name="Colorful List"/>
     <w:lsdException w:name="Colorful Grid"/>
     <w:lsdException w:name="Light Shading Accent 1"/>
-    <w:lsdException w:name="Light List Accent 1"/>
-    <w:lsdException w:name="Light Grid Accent 1"/>
-    <w:lsdException w:name="Medium Shading 1 Accent 1"/>
-    <w:lsdException w:name="Medium Shading 2 Accent 1"/>
     <w:lsdException w:name="Medium List 1 Accent 1"/>
     <w:lsdException w:name="Revision" w:semiHidden="1"/>
     <w:lsdException w:name="List Paragraph" w:uiPriority="34" w:qFormat="1"/>
@@ -4466,11 +4934,6 @@
     <w:lsdException w:name="Medium List 2 Accent 6"/>
     <w:lsdException w:name="Medium Grid 1 Accent 6"/>
     <w:lsdException w:name="Medium Grid 2 Accent 6"/>
-    <w:lsdException w:name="Medium Grid 3 Accent 6"/>
-    <w:lsdException w:name="Dark List Accent 6"/>
-    <w:lsdException w:name="Colorful Shading Accent 6"/>
-    <w:lsdException w:name="Colorful List Accent 6"/>
-    <w:lsdException w:name="Colorful Grid Accent 6"/>
     <w:lsdException w:name="Subtle Emphasis" w:uiPriority="19" w:qFormat="1"/>
     <w:lsdException w:name="Intense Emphasis" w:uiPriority="21" w:qFormat="1"/>
     <w:lsdException w:name="Subtle Reference" w:uiPriority="31" w:qFormat="1"/>
@@ -4582,6 +5045,11 @@
     <w:lsdException w:name="List Table 5 Dark Accent 6" w:uiPriority="50"/>
     <w:lsdException w:name="List Table 6 Colorful Accent 6" w:uiPriority="51"/>
     <w:lsdException w:name="List Table 7 Colorful Accent 6" w:uiPriority="52"/>
+    <w:lsdException w:name="Mention" w:semiHidden="1" w:unhideWhenUsed="1"/>
+    <w:lsdException w:name="Smart Hyperlink" w:semiHidden="1" w:unhideWhenUsed="1"/>
+    <w:lsdException w:name="Hashtag" w:semiHidden="1" w:unhideWhenUsed="1"/>
+    <w:lsdException w:name="Unresolved Mention" w:semiHidden="1" w:unhideWhenUsed="1"/>
+    <w:lsdException w:name="Smart Link" w:semiHidden="1" w:unhideWhenUsed="1"/>
   </w:latentStyles>
   <w:style w:type="paragraph" w:default="1" w:styleId="Normal">
     <w:name w:val="Normal"/>
@@ -5080,7 +5548,7 @@
 </file>
 
 <file path=word/glossary/document.xml><?xml version="1.0" encoding="utf-8"?>
-<w:glossaryDocument xmlns:wpc="http://schemas.microsoft.com/office/word/2010/wordprocessingCanvas" xmlns:cx="http://schemas.microsoft.com/office/drawing/2014/chartex" xmlns:cx1="http://schemas.microsoft.com/office/drawing/2015/9/8/chartex" xmlns:mc="http://schemas.openxmlformats.org/markup-compatibility/2006" xmlns:o="urn:schemas-microsoft-com:office:office" xmlns:r="http://schemas.openxmlformats.org/officeDocument/2006/relationships" xmlns:m="http://schemas.openxmlformats.org/officeDocument/2006/math" xmlns:v="urn:schemas-microsoft-com:vml" xmlns:wp14="http://schemas.microsoft.com/office/word/2010/wordprocessingDrawing" xmlns:wp="http://schemas.openxmlformats.org/drawingml/2006/wordprocessingDrawing" xmlns:w10="urn:schemas-microsoft-com:office:word" xmlns:w="http://schemas.openxmlformats.org/wordprocessingml/2006/main" xmlns:w14="http://schemas.microsoft.com/office/word/2010/wordml" xmlns:w15="http://schemas.microsoft.com/office/word/2012/wordml" xmlns:w16se="http://schemas.microsoft.com/office/word/2015/wordml/symex" xmlns:wpg="http://schemas.microsoft.com/office/word/2010/wordprocessingGroup" xmlns:wpi="http://schemas.microsoft.com/office/word/2010/wordprocessingInk" xmlns:wne="http://schemas.microsoft.com/office/word/2006/wordml" xmlns:wps="http://schemas.microsoft.com/office/word/2010/wordprocessingShape" mc:Ignorable="w14 w15 w16se wp14">
+<w:glossaryDocument xmlns:wpc="http://schemas.microsoft.com/office/word/2010/wordprocessingCanvas" xmlns:cx="http://schemas.microsoft.com/office/drawing/2014/chartex" xmlns:cx1="http://schemas.microsoft.com/office/drawing/2015/9/8/chartex" xmlns:cx2="http://schemas.microsoft.com/office/drawing/2015/10/21/chartex" xmlns:cx3="http://schemas.microsoft.com/office/drawing/2016/5/9/chartex" xmlns:cx4="http://schemas.microsoft.com/office/drawing/2016/5/10/chartex" xmlns:cx5="http://schemas.microsoft.com/office/drawing/2016/5/11/chartex" xmlns:cx6="http://schemas.microsoft.com/office/drawing/2016/5/12/chartex" xmlns:cx7="http://schemas.microsoft.com/office/drawing/2016/5/13/chartex" xmlns:cx8="http://schemas.microsoft.com/office/drawing/2016/5/14/chartex" xmlns:mc="http://schemas.openxmlformats.org/markup-compatibility/2006" xmlns:aink="http://schemas.microsoft.com/office/drawing/2016/ink" xmlns:am3d="http://schemas.microsoft.com/office/drawing/2017/model3d" xmlns:o="urn:schemas-microsoft-com:office:office" xmlns:r="http://schemas.openxmlformats.org/officeDocument/2006/relationships" xmlns:m="http://schemas.openxmlformats.org/officeDocument/2006/math" xmlns:v="urn:schemas-microsoft-com:vml" xmlns:wp14="http://schemas.microsoft.com/office/word/2010/wordprocessingDrawing" xmlns:wp="http://schemas.openxmlformats.org/drawingml/2006/wordprocessingDrawing" xmlns:w10="urn:schemas-microsoft-com:office:word" xmlns:w="http://schemas.openxmlformats.org/wordprocessingml/2006/main" xmlns:w14="http://schemas.microsoft.com/office/word/2010/wordml" xmlns:w15="http://schemas.microsoft.com/office/word/2012/wordml" xmlns:w16cid="http://schemas.microsoft.com/office/word/2016/wordml/cid" xmlns:w16se="http://schemas.microsoft.com/office/word/2015/wordml/symex" xmlns:wpg="http://schemas.microsoft.com/office/word/2010/wordprocessingGroup" xmlns:wpi="http://schemas.microsoft.com/office/word/2010/wordprocessingInk" xmlns:wne="http://schemas.microsoft.com/office/word/2006/wordml" xmlns:wps="http://schemas.microsoft.com/office/word/2010/wordprocessingShape" mc:Ignorable="w14 w15 w16se w16cid wp14">
   <w:docParts>
     <w:docPart>
       <w:docPartPr>
@@ -5116,13 +5584,20 @@
 </file>
 
 <file path=word/glossary/fontTable.xml><?xml version="1.0" encoding="utf-8"?>
-<w:fonts xmlns:mc="http://schemas.openxmlformats.org/markup-compatibility/2006" xmlns:r="http://schemas.openxmlformats.org/officeDocument/2006/relationships" xmlns:w="http://schemas.openxmlformats.org/wordprocessingml/2006/main" xmlns:w14="http://schemas.microsoft.com/office/word/2010/wordml" xmlns:w15="http://schemas.microsoft.com/office/word/2012/wordml" xmlns:w16se="http://schemas.microsoft.com/office/word/2015/wordml/symex" mc:Ignorable="w14 w15 w16se">
+<w:fonts xmlns:mc="http://schemas.openxmlformats.org/markup-compatibility/2006" xmlns:r="http://schemas.openxmlformats.org/officeDocument/2006/relationships" xmlns:w="http://schemas.openxmlformats.org/wordprocessingml/2006/main" xmlns:w14="http://schemas.microsoft.com/office/word/2010/wordml" xmlns:w15="http://schemas.microsoft.com/office/word/2012/wordml" xmlns:w16cid="http://schemas.microsoft.com/office/word/2016/wordml/cid" xmlns:w16se="http://schemas.microsoft.com/office/word/2015/wordml/symex" mc:Ignorable="w14 w15 w16se w16cid">
+  <w:font w:name="Times New Roman">
+    <w:panose1 w:val="02020603050405020304"/>
+    <w:charset w:val="00"/>
+    <w:family w:val="roman"/>
+    <w:pitch w:val="variable"/>
+    <w:sig w:usb0="E0002AFF" w:usb1="C0007843" w:usb2="00000009" w:usb3="00000000" w:csb0="000001FF" w:csb1="00000000"/>
+  </w:font>
   <w:font w:name="Calibri">
     <w:panose1 w:val="020F0502020204030204"/>
     <w:charset w:val="00"/>
     <w:family w:val="swiss"/>
     <w:pitch w:val="variable"/>
-    <w:sig w:usb0="E0002AFF" w:usb1="C000247B" w:usb2="00000009" w:usb3="00000000" w:csb0="000001FF" w:csb1="00000000"/>
+    <w:sig w:usb0="E0002AFF" w:usb1="4000ACFF" w:usb2="00000001" w:usb3="00000000" w:csb0="000001FF" w:csb1="00000000"/>
   </w:font>
   <w:font w:name="MS Mincho">
     <w:altName w:val="ＭＳ 明朝"/>
@@ -5138,13 +5613,6 @@
     <w:family w:val="modern"/>
     <w:pitch w:val="fixed"/>
     <w:sig w:usb0="E0002EFF" w:usb1="C0007843" w:usb2="00000009" w:usb3="00000000" w:csb0="000001FF" w:csb1="00000000"/>
-  </w:font>
-  <w:font w:name="Times New Roman">
-    <w:panose1 w:val="02020603050405020304"/>
-    <w:charset w:val="00"/>
-    <w:family w:val="roman"/>
-    <w:pitch w:val="variable"/>
-    <w:sig w:usb0="E0002EFF" w:usb1="C000785B" w:usb2="00000009" w:usb3="00000000" w:csb0="000001FF" w:csb1="00000000"/>
   </w:font>
   <w:font w:name="Wingdings">
     <w:panose1 w:val="05000000000000000000"/>
@@ -5204,13 +5672,13 @@
     <w:charset w:val="00"/>
     <w:family w:val="swiss"/>
     <w:pitch w:val="variable"/>
-    <w:sig w:usb0="E0002AFF" w:usb1="C000247B" w:usb2="00000009" w:usb3="00000000" w:csb0="000001FF" w:csb1="00000000"/>
+    <w:sig w:usb0="A0002AEF" w:usb1="4000207B" w:usb2="00000000" w:usb3="00000000" w:csb0="000001FF" w:csb1="00000000"/>
   </w:font>
 </w:fonts>
 </file>
 
 <file path=word/glossary/settings.xml><?xml version="1.0" encoding="utf-8"?>
-<w:settings xmlns:mc="http://schemas.openxmlformats.org/markup-compatibility/2006" xmlns:o="urn:schemas-microsoft-com:office:office" xmlns:r="http://schemas.openxmlformats.org/officeDocument/2006/relationships" xmlns:m="http://schemas.openxmlformats.org/officeDocument/2006/math" xmlns:v="urn:schemas-microsoft-com:vml" xmlns:w10="urn:schemas-microsoft-com:office:word" xmlns:w="http://schemas.openxmlformats.org/wordprocessingml/2006/main" xmlns:w14="http://schemas.microsoft.com/office/word/2010/wordml" xmlns:w15="http://schemas.microsoft.com/office/word/2012/wordml" xmlns:w16se="http://schemas.microsoft.com/office/word/2015/wordml/symex" xmlns:sl="http://schemas.openxmlformats.org/schemaLibrary/2006/main" mc:Ignorable="w14 w15 w16se">
+<w:settings xmlns:mc="http://schemas.openxmlformats.org/markup-compatibility/2006" xmlns:o="urn:schemas-microsoft-com:office:office" xmlns:r="http://schemas.openxmlformats.org/officeDocument/2006/relationships" xmlns:m="http://schemas.openxmlformats.org/officeDocument/2006/math" xmlns:v="urn:schemas-microsoft-com:vml" xmlns:w10="urn:schemas-microsoft-com:office:word" xmlns:w="http://schemas.openxmlformats.org/wordprocessingml/2006/main" xmlns:w14="http://schemas.microsoft.com/office/word/2010/wordml" xmlns:w15="http://schemas.microsoft.com/office/word/2012/wordml" xmlns:w16cid="http://schemas.microsoft.com/office/word/2016/wordml/cid" xmlns:w16se="http://schemas.microsoft.com/office/word/2015/wordml/symex" xmlns:sl="http://schemas.openxmlformats.org/schemaLibrary/2006/main" mc:Ignorable="w14 w15 w16se w16cid">
   <w:defaultTabStop w:val="708"/>
   <w:hyphenationZone w:val="425"/>
   <w:characterSpacingControl w:val="doNotCompress"/>
@@ -5221,6 +5689,7 @@
     <w:compatSetting w:name="enableOpenTypeFeatures" w:uri="http://schemas.microsoft.com/office/word" w:val="1"/>
     <w:compatSetting w:name="doNotFlipMirrorIndents" w:uri="http://schemas.microsoft.com/office/word" w:val="1"/>
     <w:compatSetting w:name="differentiateMultirowTableHeaders" w:uri="http://schemas.microsoft.com/office/word" w:val="1"/>
+    <w:compatSetting w:name="useWord2013TrackBottomHyphenation" w:uri="http://schemas.microsoft.com/office/word" w:val="1"/>
   </w:compat>
   <w:rsids>
     <w:rsidRoot w:val="00553CFD"/>
@@ -5249,7 +5718,7 @@
 </file>
 
 <file path=word/glossary/styles.xml><?xml version="1.0" encoding="utf-8"?>
-<w:styles xmlns:mc="http://schemas.openxmlformats.org/markup-compatibility/2006" xmlns:r="http://schemas.openxmlformats.org/officeDocument/2006/relationships" xmlns:w="http://schemas.openxmlformats.org/wordprocessingml/2006/main" xmlns:w14="http://schemas.microsoft.com/office/word/2010/wordml" xmlns:w15="http://schemas.microsoft.com/office/word/2012/wordml" xmlns:w16se="http://schemas.microsoft.com/office/word/2015/wordml/symex" mc:Ignorable="w14 w15 w16se">
+<w:styles xmlns:mc="http://schemas.openxmlformats.org/markup-compatibility/2006" xmlns:r="http://schemas.openxmlformats.org/officeDocument/2006/relationships" xmlns:w="http://schemas.openxmlformats.org/wordprocessingml/2006/main" xmlns:w14="http://schemas.microsoft.com/office/word/2010/wordml" xmlns:w15="http://schemas.microsoft.com/office/word/2012/wordml" xmlns:w16cid="http://schemas.microsoft.com/office/word/2016/wordml/cid" xmlns:w16se="http://schemas.microsoft.com/office/word/2015/wordml/symex" mc:Ignorable="w14 w15 w16se w16cid">
   <w:docDefaults>
     <w:rPrDefault>
       <w:rPr>
@@ -5263,7 +5732,7 @@
       </w:pPr>
     </w:pPrDefault>
   </w:docDefaults>
-  <w:latentStyles w:defLockedState="0" w:defUIPriority="99" w:defSemiHidden="0" w:defUnhideWhenUsed="0" w:defQFormat="0" w:count="371">
+  <w:latentStyles w:defLockedState="0" w:defUIPriority="99" w:defSemiHidden="0" w:defUnhideWhenUsed="0" w:defQFormat="0" w:count="376">
     <w:lsdException w:name="Normal" w:uiPriority="0" w:qFormat="1"/>
     <w:lsdException w:name="heading 2" w:semiHidden="1" w:unhideWhenUsed="1"/>
     <w:lsdException w:name="heading 3" w:semiHidden="1" w:unhideWhenUsed="1"/>
@@ -5364,7 +5833,6 @@
     <w:lsdException w:name="HTML Sample" w:semiHidden="1" w:unhideWhenUsed="1"/>
     <w:lsdException w:name="HTML Typewriter" w:semiHidden="1" w:unhideWhenUsed="1"/>
     <w:lsdException w:name="HTML Variable" w:semiHidden="1" w:unhideWhenUsed="1"/>
-    <w:lsdException w:name="Normal Table" w:semiHidden="1" w:unhideWhenUsed="1"/>
     <w:lsdException w:name="annotation subject" w:semiHidden="1" w:unhideWhenUsed="1"/>
     <w:lsdException w:name="No List" w:semiHidden="1" w:unhideWhenUsed="1"/>
     <w:lsdException w:name="Outline List 1" w:semiHidden="1" w:unhideWhenUsed="1"/>
@@ -5407,13 +5875,9 @@
     <w:lsdException w:name="Table Contemporary" w:semiHidden="1" w:unhideWhenUsed="1"/>
     <w:lsdException w:name="Table Elegant" w:semiHidden="1" w:unhideWhenUsed="1"/>
     <w:lsdException w:name="Table Professional" w:semiHidden="1" w:unhideWhenUsed="1"/>
-    <w:lsdException w:name="Table Subtle 1" w:semiHidden="1" w:unhideWhenUsed="1"/>
     <w:lsdException w:name="Table Subtle 2" w:semiHidden="1" w:unhideWhenUsed="1"/>
     <w:lsdException w:name="Table Web 1" w:semiHidden="1" w:unhideWhenUsed="1"/>
-    <w:lsdException w:name="Table Web 2" w:semiHidden="1" w:unhideWhenUsed="1"/>
-    <w:lsdException w:name="Table Web 3" w:semiHidden="1" w:unhideWhenUsed="1"/>
     <w:lsdException w:name="Balloon Text" w:semiHidden="1" w:unhideWhenUsed="1"/>
-    <w:lsdException w:name="Table Grid" w:semiHidden="1" w:unhideWhenUsed="1"/>
     <w:lsdException w:name="Table Theme" w:semiHidden="1" w:unhideWhenUsed="1"/>
     <w:lsdException w:name="Placeholder Text" w:semiHidden="1"/>
     <w:lsdException w:name="Light Shading"/>
@@ -5431,10 +5895,6 @@
     <w:lsdException w:name="Colorful List"/>
     <w:lsdException w:name="Colorful Grid"/>
     <w:lsdException w:name="Light Shading Accent 1"/>
-    <w:lsdException w:name="Light List Accent 1"/>
-    <w:lsdException w:name="Light Grid Accent 1"/>
-    <w:lsdException w:name="Medium Shading 1 Accent 1"/>
-    <w:lsdException w:name="Medium Shading 2 Accent 1"/>
     <w:lsdException w:name="Medium List 1 Accent 1"/>
     <w:lsdException w:name="Revision" w:semiHidden="1"/>
     <w:lsdException w:name="Medium List 2 Accent 1"/>
@@ -5510,11 +5970,6 @@
     <w:lsdException w:name="Medium List 2 Accent 6"/>
     <w:lsdException w:name="Medium Grid 1 Accent 6"/>
     <w:lsdException w:name="Medium Grid 2 Accent 6"/>
-    <w:lsdException w:name="Medium Grid 3 Accent 6"/>
-    <w:lsdException w:name="Dark List Accent 6"/>
-    <w:lsdException w:name="Colorful Shading Accent 6"/>
-    <w:lsdException w:name="Colorful List Accent 6"/>
-    <w:lsdException w:name="Colorful Grid Accent 6"/>
     <w:lsdException w:name="Subtle Emphasis" w:uiPriority="19" w:qFormat="1"/>
     <w:lsdException w:name="Intense Emphasis" w:uiPriority="21" w:qFormat="1"/>
     <w:lsdException w:name="Subtle Reference" w:uiPriority="31" w:qFormat="1"/>
@@ -5626,6 +6081,11 @@
     <w:lsdException w:name="List Table 5 Dark Accent 6" w:uiPriority="50"/>
     <w:lsdException w:name="List Table 6 Colorful Accent 6" w:uiPriority="51"/>
     <w:lsdException w:name="List Table 7 Colorful Accent 6" w:uiPriority="52"/>
+    <w:lsdException w:name="Mention" w:semiHidden="1" w:unhideWhenUsed="1"/>
+    <w:lsdException w:name="Smart Hyperlink" w:semiHidden="1" w:unhideWhenUsed="1"/>
+    <w:lsdException w:name="Hashtag" w:semiHidden="1" w:unhideWhenUsed="1"/>
+    <w:lsdException w:name="Unresolved Mention" w:semiHidden="1" w:unhideWhenUsed="1"/>
+    <w:lsdException w:name="Smart Link" w:semiHidden="1" w:unhideWhenUsed="1"/>
   </w:latentStyles>
   <w:style w:type="paragraph" w:default="1" w:styleId="Normal">
     <w:name w:val="Normal"/>
@@ -5731,7 +6191,7 @@
 </file>
 
 <file path=word/glossary/webSettings.xml><?xml version="1.0" encoding="utf-8"?>
-<w:webSettings xmlns:mc="http://schemas.openxmlformats.org/markup-compatibility/2006" xmlns:r="http://schemas.openxmlformats.org/officeDocument/2006/relationships" xmlns:w="http://schemas.openxmlformats.org/wordprocessingml/2006/main" xmlns:w14="http://schemas.microsoft.com/office/word/2010/wordml" xmlns:w15="http://schemas.microsoft.com/office/word/2012/wordml" xmlns:w16se="http://schemas.microsoft.com/office/word/2015/wordml/symex" mc:Ignorable="w14 w15 w16se"/>
+<w:webSettings xmlns:mc="http://schemas.openxmlformats.org/markup-compatibility/2006" xmlns:r="http://schemas.openxmlformats.org/officeDocument/2006/relationships" xmlns:w="http://schemas.openxmlformats.org/wordprocessingml/2006/main" xmlns:w14="http://schemas.microsoft.com/office/word/2010/wordml" xmlns:w15="http://schemas.microsoft.com/office/word/2012/wordml" xmlns:w16cid="http://schemas.microsoft.com/office/word/2016/wordml/cid" xmlns:w16se="http://schemas.microsoft.com/office/word/2015/wordml/symex" mc:Ignorable="w14 w15 w16se w16cid"/>
 </file>
 
 <file path=word/theme/theme1.xml><?xml version="1.0" encoding="utf-8"?>
@@ -5953,10 +6413,22 @@
 </s:customData>
 </file>
 
+<file path=customXml/item2.xml><?xml version="1.0" encoding="utf-8"?>
+<b:Sources xmlns:b="http://schemas.openxmlformats.org/officeDocument/2006/bibliography" xmlns="http://schemas.openxmlformats.org/officeDocument/2006/bibliography" SelectedStyle="\APASixthEditionOfficeOnline.xsl" StyleName="APA" Version="6"/>
+</file>
+
 <file path=customXml/itemProps1.xml><?xml version="1.0" encoding="utf-8"?>
 <ds:datastoreItem xmlns:ds="http://schemas.openxmlformats.org/officeDocument/2006/customXml" ds:itemID="{B1977F7D-205B-4081-913C-38D41E755F92}">
   <ds:schemaRefs>
     <ds:schemaRef ds:uri="http://www.wps.cn/officeDocument/2013/wpsCustomData"/>
   </ds:schemaRefs>
 </ds:datastoreItem>
+</file>
+
+<file path=customXml/itemProps2.xml><?xml version="1.0" encoding="utf-8"?>
+<ds:datastoreItem xmlns:ds="http://schemas.openxmlformats.org/officeDocument/2006/customXml" ds:itemID="{19A7BD60-4977-4DE0-AE75-0933F033CBCB}">
+  <ds:schemaRefs>
+    <ds:schemaRef ds:uri="http://schemas.openxmlformats.org/officeDocument/2006/bibliography"/>
+  </ds:schemaRefs>
+</ds:datastoreItem>
 </file>
--- a/Cahier_des_charges_V0.docx
+++ b/Cahier_des_charges_V0.docx
@@ -189,6 +189,7 @@
                                       <w:szCs w:val="48"/>
                                     </w:rPr>
                                   </w:pPr>
+                                  <w:proofErr w:type="spellStart"/>
                                   <w:r>
                                     <w:rPr>
                                       <w:rFonts w:asciiTheme="majorHAnsi" w:hAnsiTheme="majorHAnsi"/>
@@ -199,6 +200,7 @@
                                     </w:rPr>
                                     <w:t>CoBox</w:t>
                                   </w:r>
+                                  <w:proofErr w:type="spellEnd"/>
                                 </w:p>
                               </w:txbxContent>
                             </wps:txbx>
@@ -225,6 +227,7 @@
                                 <w:szCs w:val="48"/>
                               </w:rPr>
                             </w:pPr>
+                            <w:proofErr w:type="spellStart"/>
                             <w:r>
                               <w:rPr>
                                 <w:rFonts w:asciiTheme="majorHAnsi" w:hAnsiTheme="majorHAnsi"/>
@@ -235,6 +238,7 @@
                               </w:rPr>
                               <w:t>CoBox</w:t>
                             </w:r>
+                            <w:proofErr w:type="spellEnd"/>
                           </w:p>
                         </w:txbxContent>
                       </v:textbox>
@@ -277,11 +281,19 @@
                             <wps:txbx>
                               <w:txbxContent>
                                 <w:p>
+                                  <w:proofErr w:type="spellStart"/>
                                   <w:r>
                                     <w:rPr>
                                       <w:lang w:bidi="fr-FR"/>
                                     </w:rPr>
-                                    <w:t xml:space="preserve">Github : </w:t>
+                                    <w:t>Github</w:t>
+                                  </w:r>
+                                  <w:proofErr w:type="spellEnd"/>
+                                  <w:r>
+                                    <w:rPr>
+                                      <w:lang w:bidi="fr-FR"/>
+                                    </w:rPr>
+                                    <w:t xml:space="preserve"> : </w:t>
                                   </w:r>
                                 </w:p>
                                 <w:p>
@@ -310,11 +322,19 @@
                       <v:textbox>
                         <w:txbxContent>
                           <w:p>
+                            <w:proofErr w:type="spellStart"/>
                             <w:r>
                               <w:rPr>
                                 <w:lang w:bidi="fr-FR"/>
                               </w:rPr>
-                              <w:t xml:space="preserve">Github : </w:t>
+                              <w:t>Github</w:t>
+                            </w:r>
+                            <w:proofErr w:type="spellEnd"/>
+                            <w:r>
+                              <w:rPr>
+                                <w:lang w:bidi="fr-FR"/>
+                              </w:rPr>
+                              <w:t xml:space="preserve"> : </w:t>
                             </w:r>
                           </w:p>
                           <w:p>
@@ -1658,7 +1678,13 @@
         <w:t>permettant</w:t>
       </w:r>
       <w:r>
-        <w:t xml:space="preserve"> le contrôle et la supervision de différents éléments au seins d’un foyer.</w:t>
+        <w:t xml:space="preserve"> le contrôle et la supervision de différents éléments </w:t>
+      </w:r>
+      <w:r>
+        <w:t>(tout équipement pouvant être commandé par un relais) au sein</w:t>
+      </w:r>
+      <w:r>
+        <w:t xml:space="preserve"> d’un foyer.</w:t>
       </w:r>
     </w:p>
     <w:p>
@@ -1820,7 +1846,13 @@
         <w:rPr>
           <w:b w:val="0"/>
         </w:rPr>
-        <w:t>Piloter les actionneurs via des GPIOs</w:t>
+        <w:t>Piloter les actionneurs via des GPIO</w:t>
+      </w:r>
+      <w:r>
+        <w:rPr>
+          <w:b w:val="0"/>
+        </w:rPr>
+        <w:t>*</w:t>
       </w:r>
     </w:p>
     <w:p>
@@ -1910,8 +1942,6 @@
         </w:rPr>
         <w:t>client</w:t>
       </w:r>
-      <w:bookmarkStart w:id="3" w:name="_GoBack"/>
-      <w:bookmarkEnd w:id="3"/>
       <w:r>
         <w:rPr>
           <w:b w:val="0"/>
@@ -2395,23 +2425,23 @@
           <w:numId w:val="3"/>
         </w:numPr>
       </w:pPr>
-      <w:bookmarkStart w:id="4" w:name="_Toc25429846"/>
+      <w:bookmarkStart w:id="3" w:name="_Toc25429846"/>
       <w:r>
         <w:lastRenderedPageBreak/>
         <w:t>Solutions</w:t>
       </w:r>
-      <w:bookmarkEnd w:id="4"/>
+      <w:bookmarkEnd w:id="3"/>
     </w:p>
     <w:p>
       <w:pPr>
         <w:pStyle w:val="Titre2"/>
         <w:framePr w:wrap="around"/>
       </w:pPr>
-      <w:bookmarkStart w:id="5" w:name="_Toc25429847"/>
+      <w:bookmarkStart w:id="4" w:name="_Toc25429847"/>
       <w:r>
         <w:t>2.1. Matériel</w:t>
       </w:r>
-      <w:bookmarkEnd w:id="5"/>
+      <w:bookmarkEnd w:id="4"/>
     </w:p>
     <w:p/>
     <w:p/>
@@ -2434,11 +2464,11 @@
       <w:pPr>
         <w:pStyle w:val="Titre3"/>
       </w:pPr>
-      <w:bookmarkStart w:id="6" w:name="_Toc25429848"/>
+      <w:bookmarkStart w:id="5" w:name="_Toc25429848"/>
       <w:r>
         <w:t>2.1.1. Centrale</w:t>
       </w:r>
-      <w:bookmarkEnd w:id="6"/>
+      <w:bookmarkEnd w:id="5"/>
     </w:p>
     <w:p/>
     <w:p>
@@ -2451,7 +2481,19 @@
         <w:rPr>
           <w:b w:val="0"/>
         </w:rPr>
-        <w:t>Pour répondre à l’ensemble des besoins et dans le but d’améliorer constamment le produit, le choix d’une RaspBerry Pi est retenue pour la centrale domotique.</w:t>
+        <w:t xml:space="preserve">Pour répondre à l’ensemble des besoins et dans le but d’améliorer constamment le produit, le choix d’une RaspBerry Pi est </w:t>
+      </w:r>
+      <w:r>
+        <w:rPr>
+          <w:b w:val="0"/>
+        </w:rPr>
+        <w:t>retenu</w:t>
+      </w:r>
+      <w:r>
+        <w:rPr>
+          <w:b w:val="0"/>
+        </w:rPr>
+        <w:t xml:space="preserve"> pour la centrale domotique.</w:t>
       </w:r>
     </w:p>
     <w:p>
@@ -2514,11 +2556,21 @@
                             <w:r>
                               <w:t xml:space="preserve">Figure </w:t>
                             </w:r>
-                            <w:fldSimple w:instr=" SEQ Figure \* ARABIC ">
-                              <w:r>
-                                <w:t>1</w:t>
-                              </w:r>
-                            </w:fldSimple>
+                            <w:r>
+                              <w:fldChar w:fldCharType="begin"/>
+                            </w:r>
+                            <w:r>
+                              <w:instrText xml:space="preserve"> SEQ Figure \* ARABIC </w:instrText>
+                            </w:r>
+                            <w:r>
+                              <w:fldChar w:fldCharType="separate"/>
+                            </w:r>
+                            <w:r>
+                              <w:t>1</w:t>
+                            </w:r>
+                            <w:r>
+                              <w:fldChar w:fldCharType="end"/>
+                            </w:r>
                             <w:r>
                               <w:t xml:space="preserve"> : RaspBerry 3 model B+</w:t>
                             </w:r>
@@ -2551,11 +2603,21 @@
                       <w:r>
                         <w:t xml:space="preserve">Figure </w:t>
                       </w:r>
-                      <w:fldSimple w:instr=" SEQ Figure \* ARABIC ">
-                        <w:r>
-                          <w:t>1</w:t>
-                        </w:r>
-                      </w:fldSimple>
+                      <w:r>
+                        <w:fldChar w:fldCharType="begin"/>
+                      </w:r>
+                      <w:r>
+                        <w:instrText xml:space="preserve"> SEQ Figure \* ARABIC </w:instrText>
+                      </w:r>
+                      <w:r>
+                        <w:fldChar w:fldCharType="separate"/>
+                      </w:r>
+                      <w:r>
+                        <w:t>1</w:t>
+                      </w:r>
+                      <w:r>
+                        <w:fldChar w:fldCharType="end"/>
+                      </w:r>
                       <w:r>
                         <w:t xml:space="preserve"> : RaspBerry 3 model B+</w:t>
                       </w:r>
@@ -2641,7 +2703,43 @@
         <w:rPr>
           <w:b w:val="0"/>
         </w:rPr>
-        <w:t>La version de RaspBerry Pi retenue est model 3 B+. L’architecture logicielle étant semblable entre les versions, le produit pourra être amené à migrer de plateforme vers une version 4 model B.</w:t>
+        <w:t xml:space="preserve">La version de RaspBerry Pi </w:t>
+      </w:r>
+      <w:r>
+        <w:rPr>
+          <w:b w:val="0"/>
+        </w:rPr>
+        <w:t>sélectionnée</w:t>
+      </w:r>
+      <w:r>
+        <w:rPr>
+          <w:b w:val="0"/>
+        </w:rPr>
+        <w:t xml:space="preserve"> est </w:t>
+      </w:r>
+      <w:r>
+        <w:rPr>
+          <w:b w:val="0"/>
+        </w:rPr>
+        <w:t>la « </w:t>
+      </w:r>
+      <w:r>
+        <w:rPr>
+          <w:b w:val="0"/>
+        </w:rPr>
+        <w:t>model 3 B+</w:t>
+      </w:r>
+      <w:r>
+        <w:rPr>
+          <w:b w:val="0"/>
+        </w:rPr>
+        <w:t> »</w:t>
+      </w:r>
+      <w:r>
+        <w:rPr>
+          <w:b w:val="0"/>
+        </w:rPr>
+        <w:t>. L’architecture logicielle étant semblable entre les versions, le produit pourra être amené à migrer de plateforme vers une version 4 model B.</w:t>
       </w:r>
     </w:p>
     <w:p>
@@ -2669,11 +2767,11 @@
       <w:pPr>
         <w:pStyle w:val="Titre3"/>
       </w:pPr>
-      <w:bookmarkStart w:id="7" w:name="_Toc25429849"/>
+      <w:bookmarkStart w:id="6" w:name="_Toc25429849"/>
       <w:r>
         <w:t>2.1.2. Actionneur</w:t>
       </w:r>
-      <w:bookmarkEnd w:id="7"/>
+      <w:bookmarkEnd w:id="6"/>
     </w:p>
     <w:p/>
     <w:p>
@@ -2686,13 +2784,26 @@
         <w:rPr>
           <w:b w:val="0"/>
         </w:rPr>
-        <w:t>Pour répondre aux besoins de l’actionneurs et dans un but de faible consommation, le choix d’un ESP8266 est retenu. Le modèle en question est le Weemod D1 mini.</w:t>
-      </w:r>
-    </w:p>
-    <w:p>
-      <w:pPr>
-        <w:rPr>
-          <w:b w:val="0"/>
+        <w:t>Pour répondre aux besoins de l’actionneurs et dans un but de faible consommation, le choix d’un ESP8266 est retenu. Le modèle en question est le Weemo</w:t>
+      </w:r>
+      <w:r>
+        <w:rPr>
+          <w:b w:val="0"/>
+        </w:rPr>
+        <w:t>s</w:t>
+      </w:r>
+      <w:r>
+        <w:rPr>
+          <w:b w:val="0"/>
+        </w:rPr>
+        <w:t xml:space="preserve"> D1 mini.</w:t>
+      </w:r>
+    </w:p>
+    <w:p>
+      <w:pPr>
+        <w:rPr>
+          <w:b w:val="0"/>
+          <w:u w:val="single"/>
         </w:rPr>
       </w:pPr>
     </w:p>
@@ -2763,11 +2874,21 @@
                             <w:r>
                               <w:t xml:space="preserve">Figure </w:t>
                             </w:r>
-                            <w:fldSimple w:instr=" SEQ Figure \* ARABIC ">
-                              <w:r>
-                                <w:t>2</w:t>
-                              </w:r>
-                            </w:fldSimple>
+                            <w:r>
+                              <w:fldChar w:fldCharType="begin"/>
+                            </w:r>
+                            <w:r>
+                              <w:instrText xml:space="preserve"> SEQ Figure \* ARABIC </w:instrText>
+                            </w:r>
+                            <w:r>
+                              <w:fldChar w:fldCharType="separate"/>
+                            </w:r>
+                            <w:r>
+                              <w:t>2</w:t>
+                            </w:r>
+                            <w:r>
+                              <w:fldChar w:fldCharType="end"/>
+                            </w:r>
                             <w:r>
                               <w:t xml:space="preserve"> : Weemos D1 mini</w:t>
                             </w:r>
@@ -2800,11 +2921,21 @@
                       <w:r>
                         <w:t xml:space="preserve">Figure </w:t>
                       </w:r>
-                      <w:fldSimple w:instr=" SEQ Figure \* ARABIC ">
-                        <w:r>
-                          <w:t>2</w:t>
-                        </w:r>
-                      </w:fldSimple>
+                      <w:r>
+                        <w:fldChar w:fldCharType="begin"/>
+                      </w:r>
+                      <w:r>
+                        <w:instrText xml:space="preserve"> SEQ Figure \* ARABIC </w:instrText>
+                      </w:r>
+                      <w:r>
+                        <w:fldChar w:fldCharType="separate"/>
+                      </w:r>
+                      <w:r>
+                        <w:t>2</w:t>
+                      </w:r>
+                      <w:r>
+                        <w:fldChar w:fldCharType="end"/>
+                      </w:r>
                       <w:r>
                         <w:t xml:space="preserve"> : Weemos D1 mini</w:t>
                       </w:r>
@@ -2911,7 +3042,19 @@
         <w:rPr>
           <w:b w:val="0"/>
         </w:rPr>
-        <w:t>Pour répondre aux besoin de communication, cette carte embarque un chipset Wifi ainsi que Bluetooth.</w:t>
+        <w:t xml:space="preserve">Pour répondre </w:t>
+      </w:r>
+      <w:r>
+        <w:rPr>
+          <w:b w:val="0"/>
+        </w:rPr>
+        <w:t>aux besoins</w:t>
+      </w:r>
+      <w:r>
+        <w:rPr>
+          <w:b w:val="0"/>
+        </w:rPr>
+        <w:t xml:space="preserve"> de communication, cette carte embarque un chipset Wifi ainsi que Bluetooth.</w:t>
       </w:r>
     </w:p>
     <w:p>
@@ -2934,30 +3077,506 @@
           <w:numId w:val="3"/>
         </w:numPr>
       </w:pPr>
-      <w:bookmarkStart w:id="8" w:name="_Toc25429850"/>
+      <w:bookmarkStart w:id="7" w:name="_Toc25429850"/>
       <w:r>
         <w:t>Logiciel</w:t>
       </w:r>
+      <w:bookmarkEnd w:id="7"/>
+    </w:p>
+    <w:p>
+      <w:pPr>
+        <w:jc w:val="both"/>
+        <w:rPr>
+          <w:b w:val="0"/>
+          <w:bCs/>
+        </w:rPr>
+      </w:pPr>
+      <w:r>
+        <w:rPr>
+          <w:b w:val="0"/>
+          <w:bCs/>
+        </w:rPr>
+        <w:t>Le logiciel de centralisation sera programmé en langage C.</w:t>
+      </w:r>
+      <w:r>
+        <w:rPr>
+          <w:b w:val="0"/>
+          <w:bCs/>
+        </w:rPr>
+        <w:t xml:space="preserve"> </w:t>
+      </w:r>
+      <w:r>
+        <w:rPr>
+          <w:b w:val="0"/>
+          <w:bCs/>
+        </w:rPr>
+        <w:t>Il devra répondre au</w:t>
+      </w:r>
+      <w:r>
+        <w:rPr>
+          <w:b w:val="0"/>
+          <w:bCs/>
+        </w:rPr>
+        <w:t>x</w:t>
+      </w:r>
+      <w:r>
+        <w:rPr>
+          <w:b w:val="0"/>
+          <w:bCs/>
+        </w:rPr>
+        <w:t xml:space="preserve"> contraintes </w:t>
+      </w:r>
+      <w:r>
+        <w:rPr>
+          <w:b w:val="0"/>
+          <w:bCs/>
+        </w:rPr>
+        <w:t>décrites</w:t>
+      </w:r>
+      <w:r>
+        <w:rPr>
+          <w:b w:val="0"/>
+          <w:bCs/>
+        </w:rPr>
+        <w:t xml:space="preserve"> ci-dessus.</w:t>
+      </w:r>
+      <w:r>
+        <w:rPr>
+          <w:b w:val="0"/>
+          <w:bCs/>
+        </w:rPr>
+        <w:t xml:space="preserve"> </w:t>
+      </w:r>
+    </w:p>
+    <w:p>
+      <w:pPr>
+        <w:jc w:val="both"/>
+        <w:rPr>
+          <w:b w:val="0"/>
+          <w:bCs/>
+        </w:rPr>
+      </w:pPr>
+      <w:r>
+        <w:rPr>
+          <w:b w:val="0"/>
+          <w:bCs/>
+        </w:rPr>
+        <w:t>Le Logiciel permettra de gérer les parties suivantes :</w:t>
+      </w:r>
+    </w:p>
+    <w:p>
+      <w:pPr>
+        <w:pStyle w:val="Paragraphedeliste"/>
+        <w:numPr>
+          <w:ilvl w:val="0"/>
+          <w:numId w:val="12"/>
+        </w:numPr>
+        <w:jc w:val="both"/>
+        <w:rPr>
+          <w:b w:val="0"/>
+          <w:bCs/>
+        </w:rPr>
+      </w:pPr>
+      <w:r>
+        <w:rPr>
+          <w:b w:val="0"/>
+          <w:bCs/>
+        </w:rPr>
+        <w:t xml:space="preserve">Communication serveur </w:t>
+      </w:r>
+      <w:r>
+        <w:rPr>
+          <w:b w:val="0"/>
+          <w:bCs/>
+        </w:rPr>
+        <w:sym w:font="Wingdings" w:char="F0E0"/>
+      </w:r>
+      <w:r>
+        <w:rPr>
+          <w:b w:val="0"/>
+          <w:bCs/>
+        </w:rPr>
+        <w:t xml:space="preserve"> </w:t>
+      </w:r>
+      <w:r>
+        <w:rPr>
+          <w:b w:val="0"/>
+          <w:bCs/>
+        </w:rPr>
+        <w:t>fils</w:t>
+      </w:r>
+      <w:r>
+        <w:rPr>
+          <w:b w:val="0"/>
+          <w:bCs/>
+        </w:rPr>
+        <w:t xml:space="preserve"> en Pipe nommé</w:t>
+      </w:r>
+      <w:r>
+        <w:rPr>
+          <w:b w:val="0"/>
+          <w:bCs/>
+        </w:rPr>
+        <w:t xml:space="preserve"> (processus hérités)</w:t>
+      </w:r>
+    </w:p>
+    <w:p>
+      <w:pPr>
+        <w:pStyle w:val="Paragraphedeliste"/>
+        <w:numPr>
+          <w:ilvl w:val="0"/>
+          <w:numId w:val="12"/>
+        </w:numPr>
+        <w:jc w:val="both"/>
+        <w:rPr>
+          <w:b w:val="0"/>
+          <w:bCs/>
+        </w:rPr>
+      </w:pPr>
+      <w:r>
+        <w:rPr>
+          <w:b w:val="0"/>
+          <w:bCs/>
+        </w:rPr>
+        <w:t xml:space="preserve">Communication </w:t>
+      </w:r>
+      <w:r>
+        <w:rPr>
+          <w:b w:val="0"/>
+          <w:bCs/>
+        </w:rPr>
+        <w:t>fils</w:t>
+      </w:r>
+      <w:r>
+        <w:rPr>
+          <w:b w:val="0"/>
+          <w:bCs/>
+        </w:rPr>
+        <w:t xml:space="preserve"> </w:t>
+      </w:r>
+      <w:r>
+        <w:rPr>
+          <w:b w:val="0"/>
+          <w:bCs/>
+        </w:rPr>
+        <w:sym w:font="Wingdings" w:char="F0E0"/>
+      </w:r>
+      <w:r>
+        <w:rPr>
+          <w:b w:val="0"/>
+          <w:bCs/>
+        </w:rPr>
+        <w:t xml:space="preserve"> serveur en </w:t>
+      </w:r>
+      <w:r>
+        <w:rPr>
+          <w:b w:val="0"/>
+          <w:bCs/>
+        </w:rPr>
+        <w:t>FIFO</w:t>
+      </w:r>
+    </w:p>
+    <w:p>
+      <w:pPr>
+        <w:pStyle w:val="Paragraphedeliste"/>
+        <w:numPr>
+          <w:ilvl w:val="0"/>
+          <w:numId w:val="12"/>
+        </w:numPr>
+        <w:jc w:val="both"/>
+        <w:rPr>
+          <w:b w:val="0"/>
+          <w:bCs/>
+        </w:rPr>
+      </w:pPr>
+      <w:r>
+        <w:rPr>
+          <w:b w:val="0"/>
+          <w:bCs/>
+        </w:rPr>
+        <w:t xml:space="preserve">Communication fils </w:t>
+      </w:r>
+      <w:r>
+        <w:rPr>
+          <w:b w:val="0"/>
+          <w:bCs/>
+        </w:rPr>
+        <w:sym w:font="Wingdings" w:char="F0E0"/>
+      </w:r>
+      <w:r>
+        <w:rPr>
+          <w:b w:val="0"/>
+          <w:bCs/>
+        </w:rPr>
+        <w:t xml:space="preserve"> clients en socket TCP/IP bidirectionnel</w:t>
+      </w:r>
+    </w:p>
+    <w:p>
+      <w:pPr>
+        <w:pStyle w:val="Paragraphedeliste"/>
+        <w:numPr>
+          <w:ilvl w:val="0"/>
+          <w:numId w:val="12"/>
+        </w:numPr>
+        <w:jc w:val="both"/>
+        <w:rPr>
+          <w:b w:val="0"/>
+          <w:bCs/>
+        </w:rPr>
+      </w:pPr>
+      <w:r>
+        <w:rPr>
+          <w:b w:val="0"/>
+          <w:bCs/>
+        </w:rPr>
+        <w:t xml:space="preserve">Communication clients </w:t>
+      </w:r>
+      <w:r>
+        <w:rPr>
+          <w:b w:val="0"/>
+          <w:bCs/>
+        </w:rPr>
+        <w:sym w:font="Wingdings" w:char="F0E0"/>
+      </w:r>
+      <w:r>
+        <w:rPr>
+          <w:b w:val="0"/>
+          <w:bCs/>
+        </w:rPr>
+        <w:t xml:space="preserve"> capteurs en GPIO</w:t>
+      </w:r>
+    </w:p>
+    <w:p>
+      <w:pPr>
+        <w:jc w:val="both"/>
+        <w:rPr>
+          <w:b w:val="0"/>
+          <w:bCs/>
+        </w:rPr>
+      </w:pPr>
+    </w:p>
+    <w:p>
+      <w:pPr>
+        <w:jc w:val="both"/>
+        <w:rPr>
+          <w:b w:val="0"/>
+        </w:rPr>
+      </w:pPr>
+      <w:r>
+        <w:rPr>
+          <w:b w:val="0"/>
+        </w:rPr>
+        <w:t xml:space="preserve">Le fonctionnement du programme est résumé via </w:t>
+      </w:r>
+      <w:r>
+        <w:rPr>
+          <w:b w:val="0"/>
+        </w:rPr>
+        <w:t>le schéma « Modèle de communication COBOX » disponible dans les sources sur GitHub.</w:t>
+      </w:r>
+    </w:p>
+    <w:p>
+      <w:pPr>
+        <w:rPr>
+          <w:b w:val="0"/>
+        </w:rPr>
+      </w:pPr>
+    </w:p>
+    <w:p>
+      <w:pPr>
+        <w:rPr>
+          <w:b w:val="0"/>
+        </w:rPr>
+      </w:pPr>
+    </w:p>
+    <w:p>
+      <w:pPr>
+        <w:pStyle w:val="Titre2"/>
+        <w:framePr w:hSpace="0" w:wrap="auto" w:vAnchor="margin" w:hAnchor="text" w:yAlign="inline"/>
+        <w:numPr>
+          <w:ilvl w:val="1"/>
+          <w:numId w:val="11"/>
+        </w:numPr>
+      </w:pPr>
+      <w:r>
+        <w:t>Base De Données</w:t>
+      </w:r>
+    </w:p>
+    <w:p/>
+    <w:p>
+      <w:pPr>
+        <w:rPr>
+          <w:b w:val="0"/>
+          <w:bCs/>
+        </w:rPr>
+      </w:pPr>
+      <w:r>
+        <w:rPr>
+          <w:b w:val="0"/>
+          <w:bCs/>
+        </w:rPr>
+        <w:t xml:space="preserve">Le programme archivera les données reçues dans une BDD* MySQL. Cette base sera pilotée grâce à un interface </w:t>
+      </w:r>
+      <w:r>
+        <w:rPr>
+          <w:b w:val="0"/>
+          <w:bCs/>
+        </w:rPr>
+        <w:t xml:space="preserve">graphique </w:t>
+      </w:r>
+      <w:r>
+        <w:rPr>
+          <w:b w:val="0"/>
+          <w:bCs/>
+        </w:rPr>
+        <w:t xml:space="preserve">Web </w:t>
+      </w:r>
+      <w:r>
+        <w:rPr>
+          <w:b w:val="0"/>
+          <w:bCs/>
+        </w:rPr>
+        <w:t>nommée PHP MyAdmin</w:t>
+      </w:r>
+      <w:r>
+        <w:rPr>
+          <w:b w:val="0"/>
+          <w:bCs/>
+        </w:rPr>
+        <w:t>, géré par un serveur HTTP Apache2</w:t>
+      </w:r>
+      <w:r>
+        <w:rPr>
+          <w:b w:val="0"/>
+          <w:bCs/>
+        </w:rPr>
+        <w:t>.</w:t>
+      </w:r>
+    </w:p>
+    <w:p>
+      <w:pPr>
+        <w:rPr>
+          <w:b w:val="0"/>
+          <w:bCs/>
+        </w:rPr>
+      </w:pPr>
+      <w:r>
+        <w:rPr>
+          <w:b w:val="0"/>
+          <w:bCs/>
+        </w:rPr>
+        <w:t xml:space="preserve">La structure sera déterminée </w:t>
+      </w:r>
+      <w:r>
+        <w:rPr>
+          <w:b w:val="0"/>
+          <w:bCs/>
+        </w:rPr>
+        <w:t>dans un second temps.</w:t>
+      </w:r>
+    </w:p>
+    <w:p>
+      <w:pPr>
+        <w:rPr>
+          <w:b w:val="0"/>
+          <w:bCs/>
+        </w:rPr>
+      </w:pPr>
+      <w:r>
+        <w:rPr>
+          <w:b w:val="0"/>
+          <w:bCs/>
+        </w:rPr>
+        <w:t>Le choix de la BDD se porte sur MySQL car c’est une base certes commune mais étant légère et facile d’administration, donc importable sur une RasPi.</w:t>
+      </w:r>
+    </w:p>
+    <w:p>
+      <w:pPr>
+        <w:rPr>
+          <w:b w:val="0"/>
+          <w:bCs/>
+        </w:rPr>
+      </w:pPr>
+    </w:p>
+    <w:p>
+      <w:pPr>
+        <w:rPr>
+          <w:b w:val="0"/>
+          <w:bCs/>
+        </w:rPr>
+      </w:pPr>
+    </w:p>
+    <w:p>
+      <w:pPr>
+        <w:rPr>
+          <w:b w:val="0"/>
+          <w:bCs/>
+        </w:rPr>
+      </w:pPr>
+    </w:p>
+    <w:p>
+      <w:pPr>
+        <w:rPr>
+          <w:b w:val="0"/>
+          <w:bCs/>
+        </w:rPr>
+      </w:pPr>
+    </w:p>
+    <w:p>
+      <w:pPr>
+        <w:rPr>
+          <w:b w:val="0"/>
+          <w:bCs/>
+        </w:rPr>
+      </w:pPr>
+    </w:p>
+    <w:p>
+      <w:pPr>
+        <w:rPr>
+          <w:b w:val="0"/>
+          <w:bCs/>
+        </w:rPr>
+      </w:pPr>
+    </w:p>
+    <w:p>
+      <w:pPr>
+        <w:rPr>
+          <w:b w:val="0"/>
+          <w:bCs/>
+        </w:rPr>
+      </w:pPr>
+    </w:p>
+    <w:p>
+      <w:pPr>
+        <w:rPr>
+          <w:b w:val="0"/>
+          <w:bCs/>
+        </w:rPr>
+      </w:pPr>
+    </w:p>
+    <w:p>
+      <w:pPr>
+        <w:rPr>
+          <w:b w:val="0"/>
+          <w:bCs/>
+        </w:rPr>
+      </w:pPr>
+      <w:bookmarkStart w:id="8" w:name="_GoBack"/>
       <w:bookmarkEnd w:id="8"/>
     </w:p>
     <w:p>
       <w:pPr>
-        <w:pStyle w:val="Titre3"/>
-      </w:pPr>
-    </w:p>
-    <w:p>
-      <w:pPr>
-        <w:pStyle w:val="Titre3"/>
+        <w:pStyle w:val="Titre2"/>
+        <w:framePr w:hSpace="0" w:wrap="auto" w:vAnchor="margin" w:hAnchor="text" w:yAlign="inline"/>
         <w:numPr>
-          <w:ilvl w:val="2"/>
-          <w:numId w:val="3"/>
+          <w:ilvl w:val="1"/>
+          <w:numId w:val="11"/>
         </w:numPr>
       </w:pPr>
-      <w:bookmarkStart w:id="9" w:name="_Toc25429851"/>
-      <w:r>
-        <w:t>Logiciel de centralisation</w:t>
-      </w:r>
-      <w:bookmarkEnd w:id="9"/>
+      <w:r>
+        <w:lastRenderedPageBreak/>
+        <w:t>IHM d’affichage des données</w:t>
+      </w:r>
     </w:p>
     <w:p/>
     <w:p>
@@ -2972,84 +3591,31 @@
           <w:b w:val="0"/>
           <w:bCs/>
         </w:rPr>
-        <w:t>Le logiciel de centralisation sera programmé en langage C.</w:t>
-      </w:r>
-    </w:p>
-    <w:p>
-      <w:pPr>
-        <w:rPr>
-          <w:b w:val="0"/>
-          <w:bCs/>
-        </w:rPr>
-      </w:pPr>
-      <w:r>
-        <w:rPr>
-          <w:b w:val="0"/>
-          <w:bCs/>
-        </w:rPr>
-        <w:t>Il devra répondre au</w:t>
-      </w:r>
-      <w:r>
-        <w:rPr>
-          <w:b w:val="0"/>
-          <w:bCs/>
-        </w:rPr>
-        <w:t>x</w:t>
-      </w:r>
-      <w:r>
-        <w:rPr>
-          <w:b w:val="0"/>
-          <w:bCs/>
-        </w:rPr>
-        <w:t xml:space="preserve"> contraintes </w:t>
-      </w:r>
-      <w:r>
-        <w:rPr>
-          <w:b w:val="0"/>
-          <w:bCs/>
-        </w:rPr>
-        <w:t>décrites</w:t>
-      </w:r>
-      <w:r>
-        <w:rPr>
-          <w:b w:val="0"/>
-          <w:bCs/>
-        </w:rPr>
-        <w:t xml:space="preserve"> ci-dessus.</w:t>
-      </w:r>
-    </w:p>
-    <w:p>
-      <w:pPr>
-        <w:rPr>
-          <w:b w:val="0"/>
-          <w:bCs/>
-        </w:rPr>
-      </w:pPr>
-    </w:p>
-    <w:p>
-      <w:pPr>
-        <w:pStyle w:val="Titre4"/>
-        <w:numPr>
-          <w:ilvl w:val="3"/>
-          <w:numId w:val="3"/>
-        </w:numPr>
-      </w:pPr>
-      <w:r>
-        <w:t>Fonctionnement</w:t>
-      </w:r>
-    </w:p>
-    <w:p>
-      <w:pPr>
-        <w:rPr>
-          <w:b w:val="0"/>
-        </w:rPr>
-      </w:pPr>
-      <w:r>
-        <w:rPr>
-          <w:b w:val="0"/>
-        </w:rPr>
-        <w:t>Le fonctionnement du programme est résumé via ce schéma :</w:t>
-      </w:r>
+        <w:t>L’IHM* d’affichage des données remontées sera accessible en localhost via navigateur (Web).</w:t>
+      </w:r>
+      <w:r>
+        <w:rPr>
+          <w:b w:val="0"/>
+          <w:bCs/>
+        </w:rPr>
+        <w:t xml:space="preserve"> Ce sera également un serveur HTTP Apache2, connecté à la BDD MySQL pour acquisition de données. Nous règlerons l’affichage sur une journée, mais cela sera paramétrable sur de plus longues durées par la suite.</w:t>
+      </w:r>
+    </w:p>
+    <w:p>
+      <w:pPr>
+        <w:rPr>
+          <w:b w:val="0"/>
+          <w:bCs/>
+        </w:rPr>
+      </w:pPr>
+    </w:p>
+    <w:p>
+      <w:pPr>
+        <w:rPr>
+          <w:b w:val="0"/>
+          <w:bCs/>
+        </w:rPr>
+      </w:pPr>
     </w:p>
     <w:p>
       <w:pPr>
@@ -3154,11 +3720,86 @@
     </w:p>
     <w:p>
       <w:pPr>
-        <w:rPr>
-          <w:b w:val="0"/>
-          <w:bCs/>
-        </w:rPr>
-      </w:pPr>
+        <w:pStyle w:val="Paragraphedeliste"/>
+        <w:numPr>
+          <w:ilvl w:val="0"/>
+          <w:numId w:val="8"/>
+        </w:numPr>
+        <w:rPr>
+          <w:b w:val="0"/>
+          <w:bCs/>
+        </w:rPr>
+      </w:pPr>
+      <w:r>
+        <w:rPr>
+          <w:b w:val="0"/>
+          <w:bCs/>
+        </w:rPr>
+        <w:t xml:space="preserve">GPIO : General </w:t>
+      </w:r>
+      <w:proofErr w:type="spellStart"/>
+      <w:r>
+        <w:rPr>
+          <w:b w:val="0"/>
+          <w:bCs/>
+        </w:rPr>
+        <w:t>Purpose</w:t>
+      </w:r>
+      <w:proofErr w:type="spellEnd"/>
+      <w:r>
+        <w:rPr>
+          <w:b w:val="0"/>
+          <w:bCs/>
+        </w:rPr>
+        <w:t xml:space="preserve"> Input / Output</w:t>
+      </w:r>
+    </w:p>
+    <w:p>
+      <w:pPr>
+        <w:pStyle w:val="Paragraphedeliste"/>
+        <w:numPr>
+          <w:ilvl w:val="0"/>
+          <w:numId w:val="8"/>
+        </w:numPr>
+        <w:rPr>
+          <w:b w:val="0"/>
+          <w:bCs/>
+        </w:rPr>
+      </w:pPr>
+      <w:r>
+        <w:rPr>
+          <w:b w:val="0"/>
+          <w:bCs/>
+        </w:rPr>
+        <w:t>BDD : Base De Données</w:t>
+      </w:r>
+    </w:p>
+    <w:p>
+      <w:pPr>
+        <w:pStyle w:val="Paragraphedeliste"/>
+        <w:numPr>
+          <w:ilvl w:val="0"/>
+          <w:numId w:val="8"/>
+        </w:numPr>
+        <w:rPr>
+          <w:b w:val="0"/>
+          <w:bCs/>
+        </w:rPr>
+      </w:pPr>
+      <w:r>
+        <w:rPr>
+          <w:b w:val="0"/>
+          <w:bCs/>
+        </w:rPr>
+        <w:t>IHM</w:t>
+      </w:r>
+      <w:r>
+        <w:rPr>
+          <w:b w:val="0"/>
+          <w:bCs/>
+        </w:rPr>
+        <w:t> : Interface Homme Machine</w:t>
+      </w:r>
     </w:p>
     <w:p>
       <w:pPr>
@@ -3217,10 +3858,14 @@
           <w:numId w:val="3"/>
         </w:numPr>
       </w:pPr>
+      <w:proofErr w:type="spellStart"/>
+      <w:proofErr w:type="gramStart"/>
       <w:r>
         <w:lastRenderedPageBreak/>
         <w:t>cbdcgh</w:t>
       </w:r>
+      <w:proofErr w:type="spellEnd"/>
+      <w:proofErr w:type="gramEnd"/>
     </w:p>
     <w:p>
       <w:pPr>
@@ -3836,6 +4481,92 @@
 <file path=word/numbering.xml><?xml version="1.0" encoding="utf-8"?>
 <w:numbering xmlns:wpc="http://schemas.microsoft.com/office/word/2010/wordprocessingCanvas" xmlns:cx="http://schemas.microsoft.com/office/drawing/2014/chartex" xmlns:cx1="http://schemas.microsoft.com/office/drawing/2015/9/8/chartex" xmlns:cx2="http://schemas.microsoft.com/office/drawing/2015/10/21/chartex" xmlns:cx3="http://schemas.microsoft.com/office/drawing/2016/5/9/chartex" xmlns:cx4="http://schemas.microsoft.com/office/drawing/2016/5/10/chartex" xmlns:cx5="http://schemas.microsoft.com/office/drawing/2016/5/11/chartex" xmlns:cx6="http://schemas.microsoft.com/office/drawing/2016/5/12/chartex" xmlns:cx7="http://schemas.microsoft.com/office/drawing/2016/5/13/chartex" xmlns:cx8="http://schemas.microsoft.com/office/drawing/2016/5/14/chartex" xmlns:mc="http://schemas.openxmlformats.org/markup-compatibility/2006" xmlns:aink="http://schemas.microsoft.com/office/drawing/2016/ink" xmlns:am3d="http://schemas.microsoft.com/office/drawing/2017/model3d" xmlns:o="urn:schemas-microsoft-com:office:office" xmlns:r="http://schemas.openxmlformats.org/officeDocument/2006/relationships" xmlns:m="http://schemas.openxmlformats.org/officeDocument/2006/math" xmlns:v="urn:schemas-microsoft-com:vml" xmlns:wp14="http://schemas.microsoft.com/office/word/2010/wordprocessingDrawing" xmlns:wp="http://schemas.openxmlformats.org/drawingml/2006/wordprocessingDrawing" xmlns:w10="urn:schemas-microsoft-com:office:word" xmlns:w="http://schemas.openxmlformats.org/wordprocessingml/2006/main" xmlns:w14="http://schemas.microsoft.com/office/word/2010/wordml" xmlns:w15="http://schemas.microsoft.com/office/word/2012/wordml" xmlns:w16cid="http://schemas.microsoft.com/office/word/2016/wordml/cid" xmlns:w16se="http://schemas.microsoft.com/office/word/2015/wordml/symex" xmlns:wpg="http://schemas.microsoft.com/office/word/2010/wordprocessingGroup" xmlns:wpi="http://schemas.microsoft.com/office/word/2010/wordprocessingInk" xmlns:wne="http://schemas.microsoft.com/office/word/2006/wordml" xmlns:wps="http://schemas.microsoft.com/office/word/2010/wordprocessingShape" mc:Ignorable="w14 w15 w16se w16cid wp14">
   <w:abstractNum w:abstractNumId="0" w15:restartNumberingAfterBreak="0">
+    <w:nsid w:val="006A0E9A"/>
+    <w:multiLevelType w:val="hybridMultilevel"/>
+    <w:tmpl w:val="B7AAACB8"/>
+    <w:lvl w:ilvl="0" w:tplc="040C000F">
+      <w:start w:val="1"/>
+      <w:numFmt w:val="decimal"/>
+      <w:lvlText w:val="%1."/>
+      <w:lvlJc w:val="left"/>
+      <w:pPr>
+        <w:ind w:left="720" w:hanging="360"/>
+      </w:pPr>
+    </w:lvl>
+    <w:lvl w:ilvl="1" w:tplc="040C0019" w:tentative="1">
+      <w:start w:val="1"/>
+      <w:numFmt w:val="lowerLetter"/>
+      <w:lvlText w:val="%2."/>
+      <w:lvlJc w:val="left"/>
+      <w:pPr>
+        <w:ind w:left="1440" w:hanging="360"/>
+      </w:pPr>
+    </w:lvl>
+    <w:lvl w:ilvl="2" w:tplc="040C001B" w:tentative="1">
+      <w:start w:val="1"/>
+      <w:numFmt w:val="lowerRoman"/>
+      <w:lvlText w:val="%3."/>
+      <w:lvlJc w:val="right"/>
+      <w:pPr>
+        <w:ind w:left="2160" w:hanging="180"/>
+      </w:pPr>
+    </w:lvl>
+    <w:lvl w:ilvl="3" w:tplc="040C000F" w:tentative="1">
+      <w:start w:val="1"/>
+      <w:numFmt w:val="decimal"/>
+      <w:lvlText w:val="%4."/>
+      <w:lvlJc w:val="left"/>
+      <w:pPr>
+        <w:ind w:left="2880" w:hanging="360"/>
+      </w:pPr>
+    </w:lvl>
+    <w:lvl w:ilvl="4" w:tplc="040C0019" w:tentative="1">
+      <w:start w:val="1"/>
+      <w:numFmt w:val="lowerLetter"/>
+      <w:lvlText w:val="%5."/>
+      <w:lvlJc w:val="left"/>
+      <w:pPr>
+        <w:ind w:left="3600" w:hanging="360"/>
+      </w:pPr>
+    </w:lvl>
+    <w:lvl w:ilvl="5" w:tplc="040C001B" w:tentative="1">
+      <w:start w:val="1"/>
+      <w:numFmt w:val="lowerRoman"/>
+      <w:lvlText w:val="%6."/>
+      <w:lvlJc w:val="right"/>
+      <w:pPr>
+        <w:ind w:left="4320" w:hanging="180"/>
+      </w:pPr>
+    </w:lvl>
+    <w:lvl w:ilvl="6" w:tplc="040C000F" w:tentative="1">
+      <w:start w:val="1"/>
+      <w:numFmt w:val="decimal"/>
+      <w:lvlText w:val="%7."/>
+      <w:lvlJc w:val="left"/>
+      <w:pPr>
+        <w:ind w:left="5040" w:hanging="360"/>
+      </w:pPr>
+    </w:lvl>
+    <w:lvl w:ilvl="7" w:tplc="040C0019" w:tentative="1">
+      <w:start w:val="1"/>
+      <w:numFmt w:val="lowerLetter"/>
+      <w:lvlText w:val="%8."/>
+      <w:lvlJc w:val="left"/>
+      <w:pPr>
+        <w:ind w:left="5760" w:hanging="360"/>
+      </w:pPr>
+    </w:lvl>
+    <w:lvl w:ilvl="8" w:tplc="040C001B" w:tentative="1">
+      <w:start w:val="1"/>
+      <w:numFmt w:val="lowerRoman"/>
+      <w:lvlText w:val="%9."/>
+      <w:lvlJc w:val="right"/>
+      <w:pPr>
+        <w:ind w:left="6480" w:hanging="180"/>
+      </w:pPr>
+    </w:lvl>
+  </w:abstractNum>
+  <w:abstractNum w:abstractNumId="1" w15:restartNumberingAfterBreak="0">
     <w:nsid w:val="00A0384B"/>
     <w:multiLevelType w:val="multilevel"/>
     <w:tmpl w:val="6C4013AF"/>
@@ -3956,121 +4687,8 @@
       </w:rPr>
     </w:lvl>
   </w:abstractNum>
-  <w:abstractNum w:abstractNumId="1" w15:restartNumberingAfterBreak="0">
-    <w:nsid w:val="09A11F0F"/>
-    <w:multiLevelType w:val="multilevel"/>
-    <w:tmpl w:val="09A11F0F"/>
-    <w:lvl w:ilvl="0">
-      <w:start w:val="1"/>
-      <w:numFmt w:val="bullet"/>
-      <w:lvlText w:val="-"/>
-      <w:lvlJc w:val="left"/>
-      <w:pPr>
-        <w:ind w:left="720" w:hanging="360"/>
-      </w:pPr>
-      <w:rPr>
-        <w:rFonts w:ascii="Calibri" w:eastAsiaTheme="minorEastAsia" w:hAnsi="Calibri" w:cs="Calibri" w:hint="default"/>
-      </w:rPr>
-    </w:lvl>
-    <w:lvl w:ilvl="1">
-      <w:start w:val="1"/>
-      <w:numFmt w:val="bullet"/>
-      <w:lvlText w:val="o"/>
-      <w:lvlJc w:val="left"/>
-      <w:pPr>
-        <w:ind w:left="1440" w:hanging="360"/>
-      </w:pPr>
-      <w:rPr>
-        <w:rFonts w:ascii="Courier New" w:hAnsi="Courier New" w:cs="Courier New" w:hint="default"/>
-      </w:rPr>
-    </w:lvl>
-    <w:lvl w:ilvl="2">
-      <w:start w:val="1"/>
-      <w:numFmt w:val="bullet"/>
-      <w:lvlText w:val=""/>
-      <w:lvlJc w:val="left"/>
-      <w:pPr>
-        <w:ind w:left="2160" w:hanging="360"/>
-      </w:pPr>
-      <w:rPr>
-        <w:rFonts w:ascii="Wingdings" w:hAnsi="Wingdings" w:hint="default"/>
-      </w:rPr>
-    </w:lvl>
-    <w:lvl w:ilvl="3">
-      <w:start w:val="1"/>
-      <w:numFmt w:val="bullet"/>
-      <w:lvlText w:val=""/>
-      <w:lvlJc w:val="left"/>
-      <w:pPr>
-        <w:ind w:left="2880" w:hanging="360"/>
-      </w:pPr>
-      <w:rPr>
-        <w:rFonts w:ascii="Symbol" w:hAnsi="Symbol" w:hint="default"/>
-      </w:rPr>
-    </w:lvl>
-    <w:lvl w:ilvl="4">
-      <w:start w:val="1"/>
-      <w:numFmt w:val="bullet"/>
-      <w:lvlText w:val="o"/>
-      <w:lvlJc w:val="left"/>
-      <w:pPr>
-        <w:ind w:left="3600" w:hanging="360"/>
-      </w:pPr>
-      <w:rPr>
-        <w:rFonts w:ascii="Courier New" w:hAnsi="Courier New" w:cs="Courier New" w:hint="default"/>
-      </w:rPr>
-    </w:lvl>
-    <w:lvl w:ilvl="5">
-      <w:start w:val="1"/>
-      <w:numFmt w:val="bullet"/>
-      <w:lvlText w:val=""/>
-      <w:lvlJc w:val="left"/>
-      <w:pPr>
-        <w:ind w:left="4320" w:hanging="360"/>
-      </w:pPr>
-      <w:rPr>
-        <w:rFonts w:ascii="Wingdings" w:hAnsi="Wingdings" w:hint="default"/>
-      </w:rPr>
-    </w:lvl>
-    <w:lvl w:ilvl="6">
-      <w:start w:val="1"/>
-      <w:numFmt w:val="bullet"/>
-      <w:lvlText w:val=""/>
-      <w:lvlJc w:val="left"/>
-      <w:pPr>
-        <w:ind w:left="5040" w:hanging="360"/>
-      </w:pPr>
-      <w:rPr>
-        <w:rFonts w:ascii="Symbol" w:hAnsi="Symbol" w:hint="default"/>
-      </w:rPr>
-    </w:lvl>
-    <w:lvl w:ilvl="7">
-      <w:start w:val="1"/>
-      <w:numFmt w:val="bullet"/>
-      <w:lvlText w:val="o"/>
-      <w:lvlJc w:val="left"/>
-      <w:pPr>
-        <w:ind w:left="5760" w:hanging="360"/>
-      </w:pPr>
-      <w:rPr>
-        <w:rFonts w:ascii="Courier New" w:hAnsi="Courier New" w:cs="Courier New" w:hint="default"/>
-      </w:rPr>
-    </w:lvl>
-    <w:lvl w:ilvl="8">
-      <w:start w:val="1"/>
-      <w:numFmt w:val="bullet"/>
-      <w:lvlText w:val=""/>
-      <w:lvlJc w:val="left"/>
-      <w:pPr>
-        <w:ind w:left="6480" w:hanging="360"/>
-      </w:pPr>
-      <w:rPr>
-        <w:rFonts w:ascii="Wingdings" w:hAnsi="Wingdings" w:hint="default"/>
-      </w:rPr>
-    </w:lvl>
-  </w:abstractNum>
   <w:abstractNum w:abstractNumId="2" w15:restartNumberingAfterBreak="0">
-    <w:nsid w:val="44B33C14"/>
+    <w:nsid w:val="08E01EF9"/>
     <w:multiLevelType w:val="multilevel"/>
     <w:tmpl w:val="6C4013AF"/>
     <w:lvl w:ilvl="0">
@@ -4191,20 +4809,19 @@
     </w:lvl>
   </w:abstractNum>
   <w:abstractNum w:abstractNumId="3" w15:restartNumberingAfterBreak="0">
-    <w:nsid w:val="526240E5"/>
+    <w:nsid w:val="09A11F0F"/>
     <w:multiLevelType w:val="multilevel"/>
-    <w:tmpl w:val="526240E5"/>
+    <w:tmpl w:val="09A11F0F"/>
     <w:lvl w:ilvl="0">
       <w:start w:val="1"/>
       <w:numFmt w:val="bullet"/>
-      <w:pStyle w:val="Listepuces"/>
-      <w:lvlText w:val=""/>
-      <w:lvlJc w:val="left"/>
-      <w:pPr>
-        <w:ind w:left="360" w:hanging="360"/>
-      </w:pPr>
-      <w:rPr>
-        <w:rFonts w:ascii="Symbol" w:hAnsi="Symbol" w:hint="default"/>
+      <w:lvlText w:val="-"/>
+      <w:lvlJc w:val="left"/>
+      <w:pPr>
+        <w:ind w:left="720" w:hanging="360"/>
+      </w:pPr>
+      <w:rPr>
+        <w:rFonts w:ascii="Calibri" w:eastAsiaTheme="minorEastAsia" w:hAnsi="Calibri" w:cs="Calibri" w:hint="default"/>
       </w:rPr>
     </w:lvl>
     <w:lvl w:ilvl="1">
@@ -4213,7 +4830,7 @@
       <w:lvlText w:val="o"/>
       <w:lvlJc w:val="left"/>
       <w:pPr>
-        <w:ind w:left="1080" w:hanging="360"/>
+        <w:ind w:left="1440" w:hanging="360"/>
       </w:pPr>
       <w:rPr>
         <w:rFonts w:ascii="Courier New" w:hAnsi="Courier New" w:cs="Courier New" w:hint="default"/>
@@ -4225,7 +4842,7 @@
       <w:lvlText w:val=""/>
       <w:lvlJc w:val="left"/>
       <w:pPr>
-        <w:ind w:left="1800" w:hanging="360"/>
+        <w:ind w:left="2160" w:hanging="360"/>
       </w:pPr>
       <w:rPr>
         <w:rFonts w:ascii="Wingdings" w:hAnsi="Wingdings" w:hint="default"/>
@@ -4237,7 +4854,7 @@
       <w:lvlText w:val=""/>
       <w:lvlJc w:val="left"/>
       <w:pPr>
-        <w:ind w:left="2520" w:hanging="360"/>
+        <w:ind w:left="2880" w:hanging="360"/>
       </w:pPr>
       <w:rPr>
         <w:rFonts w:ascii="Symbol" w:hAnsi="Symbol" w:hint="default"/>
@@ -4249,7 +4866,7 @@
       <w:lvlText w:val="o"/>
       <w:lvlJc w:val="left"/>
       <w:pPr>
-        <w:ind w:left="3240" w:hanging="360"/>
+        <w:ind w:left="3600" w:hanging="360"/>
       </w:pPr>
       <w:rPr>
         <w:rFonts w:ascii="Courier New" w:hAnsi="Courier New" w:cs="Courier New" w:hint="default"/>
@@ -4261,7 +4878,7 @@
       <w:lvlText w:val=""/>
       <w:lvlJc w:val="left"/>
       <w:pPr>
-        <w:ind w:left="3960" w:hanging="360"/>
+        <w:ind w:left="4320" w:hanging="360"/>
       </w:pPr>
       <w:rPr>
         <w:rFonts w:ascii="Wingdings" w:hAnsi="Wingdings" w:hint="default"/>
@@ -4273,7 +4890,7 @@
       <w:lvlText w:val=""/>
       <w:lvlJc w:val="left"/>
       <w:pPr>
-        <w:ind w:left="4680" w:hanging="360"/>
+        <w:ind w:left="5040" w:hanging="360"/>
       </w:pPr>
       <w:rPr>
         <w:rFonts w:ascii="Symbol" w:hAnsi="Symbol" w:hint="default"/>
@@ -4285,7 +4902,7 @@
       <w:lvlText w:val="o"/>
       <w:lvlJc w:val="left"/>
       <w:pPr>
-        <w:ind w:left="5400" w:hanging="360"/>
+        <w:ind w:left="5760" w:hanging="360"/>
       </w:pPr>
       <w:rPr>
         <w:rFonts w:ascii="Courier New" w:hAnsi="Courier New" w:cs="Courier New" w:hint="default"/>
@@ -4297,7 +4914,7 @@
       <w:lvlText w:val=""/>
       <w:lvlJc w:val="left"/>
       <w:pPr>
-        <w:ind w:left="6120" w:hanging="360"/>
+        <w:ind w:left="6480" w:hanging="360"/>
       </w:pPr>
       <w:rPr>
         <w:rFonts w:ascii="Wingdings" w:hAnsi="Wingdings" w:hint="default"/>
@@ -4305,93 +4922,459 @@
     </w:lvl>
   </w:abstractNum>
   <w:abstractNum w:abstractNumId="4" w15:restartNumberingAfterBreak="0">
-    <w:nsid w:val="65C20721"/>
+    <w:nsid w:val="16A31D7A"/>
     <w:multiLevelType w:val="hybridMultilevel"/>
-    <w:tmpl w:val="72E63D32"/>
-    <w:lvl w:ilvl="0" w:tplc="040C000F">
-      <w:start w:val="1"/>
-      <w:numFmt w:val="decimal"/>
-      <w:lvlText w:val="%1."/>
-      <w:lvlJc w:val="left"/>
-      <w:pPr>
-        <w:ind w:left="780" w:hanging="360"/>
-      </w:pPr>
-    </w:lvl>
-    <w:lvl w:ilvl="1" w:tplc="040C0019" w:tentative="1">
-      <w:start w:val="1"/>
-      <w:numFmt w:val="lowerLetter"/>
-      <w:lvlText w:val="%2."/>
-      <w:lvlJc w:val="left"/>
-      <w:pPr>
-        <w:ind w:left="1500" w:hanging="360"/>
-      </w:pPr>
-    </w:lvl>
-    <w:lvl w:ilvl="2" w:tplc="040C001B" w:tentative="1">
-      <w:start w:val="1"/>
-      <w:numFmt w:val="lowerRoman"/>
-      <w:lvlText w:val="%3."/>
-      <w:lvlJc w:val="right"/>
-      <w:pPr>
-        <w:ind w:left="2220" w:hanging="180"/>
-      </w:pPr>
-    </w:lvl>
-    <w:lvl w:ilvl="3" w:tplc="040C000F" w:tentative="1">
-      <w:start w:val="1"/>
-      <w:numFmt w:val="decimal"/>
-      <w:lvlText w:val="%4."/>
-      <w:lvlJc w:val="left"/>
-      <w:pPr>
-        <w:ind w:left="2940" w:hanging="360"/>
-      </w:pPr>
-    </w:lvl>
-    <w:lvl w:ilvl="4" w:tplc="040C0019" w:tentative="1">
-      <w:start w:val="1"/>
-      <w:numFmt w:val="lowerLetter"/>
-      <w:lvlText w:val="%5."/>
-      <w:lvlJc w:val="left"/>
-      <w:pPr>
-        <w:ind w:left="3660" w:hanging="360"/>
-      </w:pPr>
-    </w:lvl>
-    <w:lvl w:ilvl="5" w:tplc="040C001B" w:tentative="1">
-      <w:start w:val="1"/>
-      <w:numFmt w:val="lowerRoman"/>
-      <w:lvlText w:val="%6."/>
-      <w:lvlJc w:val="right"/>
-      <w:pPr>
-        <w:ind w:left="4380" w:hanging="180"/>
-      </w:pPr>
-    </w:lvl>
-    <w:lvl w:ilvl="6" w:tplc="040C000F" w:tentative="1">
-      <w:start w:val="1"/>
-      <w:numFmt w:val="decimal"/>
-      <w:lvlText w:val="%7."/>
-      <w:lvlJc w:val="left"/>
-      <w:pPr>
-        <w:ind w:left="5100" w:hanging="360"/>
-      </w:pPr>
-    </w:lvl>
-    <w:lvl w:ilvl="7" w:tplc="040C0019" w:tentative="1">
-      <w:start w:val="1"/>
-      <w:numFmt w:val="lowerLetter"/>
-      <w:lvlText w:val="%8."/>
-      <w:lvlJc w:val="left"/>
-      <w:pPr>
-        <w:ind w:left="5820" w:hanging="360"/>
-      </w:pPr>
-    </w:lvl>
-    <w:lvl w:ilvl="8" w:tplc="040C001B" w:tentative="1">
-      <w:start w:val="1"/>
-      <w:numFmt w:val="lowerRoman"/>
-      <w:lvlText w:val="%9."/>
-      <w:lvlJc w:val="right"/>
-      <w:pPr>
-        <w:ind w:left="6540" w:hanging="180"/>
-      </w:pPr>
+    <w:tmpl w:val="30825324"/>
+    <w:lvl w:ilvl="0" w:tplc="040C000B">
+      <w:start w:val="1"/>
+      <w:numFmt w:val="bullet"/>
+      <w:lvlText w:val=""/>
+      <w:lvlJc w:val="left"/>
+      <w:pPr>
+        <w:ind w:left="720" w:hanging="360"/>
+      </w:pPr>
+      <w:rPr>
+        <w:rFonts w:ascii="Wingdings" w:hAnsi="Wingdings" w:hint="default"/>
+      </w:rPr>
+    </w:lvl>
+    <w:lvl w:ilvl="1" w:tplc="040C0003" w:tentative="1">
+      <w:start w:val="1"/>
+      <w:numFmt w:val="bullet"/>
+      <w:lvlText w:val="o"/>
+      <w:lvlJc w:val="left"/>
+      <w:pPr>
+        <w:ind w:left="1440" w:hanging="360"/>
+      </w:pPr>
+      <w:rPr>
+        <w:rFonts w:ascii="Courier New" w:hAnsi="Courier New" w:cs="Courier New" w:hint="default"/>
+      </w:rPr>
+    </w:lvl>
+    <w:lvl w:ilvl="2" w:tplc="040C0005" w:tentative="1">
+      <w:start w:val="1"/>
+      <w:numFmt w:val="bullet"/>
+      <w:lvlText w:val=""/>
+      <w:lvlJc w:val="left"/>
+      <w:pPr>
+        <w:ind w:left="2160" w:hanging="360"/>
+      </w:pPr>
+      <w:rPr>
+        <w:rFonts w:ascii="Wingdings" w:hAnsi="Wingdings" w:hint="default"/>
+      </w:rPr>
+    </w:lvl>
+    <w:lvl w:ilvl="3" w:tplc="040C0001" w:tentative="1">
+      <w:start w:val="1"/>
+      <w:numFmt w:val="bullet"/>
+      <w:lvlText w:val=""/>
+      <w:lvlJc w:val="left"/>
+      <w:pPr>
+        <w:ind w:left="2880" w:hanging="360"/>
+      </w:pPr>
+      <w:rPr>
+        <w:rFonts w:ascii="Symbol" w:hAnsi="Symbol" w:hint="default"/>
+      </w:rPr>
+    </w:lvl>
+    <w:lvl w:ilvl="4" w:tplc="040C0003" w:tentative="1">
+      <w:start w:val="1"/>
+      <w:numFmt w:val="bullet"/>
+      <w:lvlText w:val="o"/>
+      <w:lvlJc w:val="left"/>
+      <w:pPr>
+        <w:ind w:left="3600" w:hanging="360"/>
+      </w:pPr>
+      <w:rPr>
+        <w:rFonts w:ascii="Courier New" w:hAnsi="Courier New" w:cs="Courier New" w:hint="default"/>
+      </w:rPr>
+    </w:lvl>
+    <w:lvl w:ilvl="5" w:tplc="040C0005" w:tentative="1">
+      <w:start w:val="1"/>
+      <w:numFmt w:val="bullet"/>
+      <w:lvlText w:val=""/>
+      <w:lvlJc w:val="left"/>
+      <w:pPr>
+        <w:ind w:left="4320" w:hanging="360"/>
+      </w:pPr>
+      <w:rPr>
+        <w:rFonts w:ascii="Wingdings" w:hAnsi="Wingdings" w:hint="default"/>
+      </w:rPr>
+    </w:lvl>
+    <w:lvl w:ilvl="6" w:tplc="040C0001" w:tentative="1">
+      <w:start w:val="1"/>
+      <w:numFmt w:val="bullet"/>
+      <w:lvlText w:val=""/>
+      <w:lvlJc w:val="left"/>
+      <w:pPr>
+        <w:ind w:left="5040" w:hanging="360"/>
+      </w:pPr>
+      <w:rPr>
+        <w:rFonts w:ascii="Symbol" w:hAnsi="Symbol" w:hint="default"/>
+      </w:rPr>
+    </w:lvl>
+    <w:lvl w:ilvl="7" w:tplc="040C0003" w:tentative="1">
+      <w:start w:val="1"/>
+      <w:numFmt w:val="bullet"/>
+      <w:lvlText w:val="o"/>
+      <w:lvlJc w:val="left"/>
+      <w:pPr>
+        <w:ind w:left="5760" w:hanging="360"/>
+      </w:pPr>
+      <w:rPr>
+        <w:rFonts w:ascii="Courier New" w:hAnsi="Courier New" w:cs="Courier New" w:hint="default"/>
+      </w:rPr>
+    </w:lvl>
+    <w:lvl w:ilvl="8" w:tplc="040C0005" w:tentative="1">
+      <w:start w:val="1"/>
+      <w:numFmt w:val="bullet"/>
+      <w:lvlText w:val=""/>
+      <w:lvlJc w:val="left"/>
+      <w:pPr>
+        <w:ind w:left="6480" w:hanging="360"/>
+      </w:pPr>
+      <w:rPr>
+        <w:rFonts w:ascii="Wingdings" w:hAnsi="Wingdings" w:hint="default"/>
+      </w:rPr>
     </w:lvl>
   </w:abstractNum>
   <w:abstractNum w:abstractNumId="5" w15:restartNumberingAfterBreak="0">
-    <w:nsid w:val="6C4013AF"/>
+    <w:nsid w:val="25781406"/>
+    <w:multiLevelType w:val="multilevel"/>
+    <w:tmpl w:val="83EC6CFE"/>
+    <w:lvl w:ilvl="0">
+      <w:start w:val="2"/>
+      <w:numFmt w:val="decimal"/>
+      <w:lvlText w:val="%1"/>
+      <w:lvlJc w:val="left"/>
+      <w:pPr>
+        <w:ind w:left="555" w:hanging="555"/>
+      </w:pPr>
+      <w:rPr>
+        <w:rFonts w:hint="default"/>
+      </w:rPr>
+    </w:lvl>
+    <w:lvl w:ilvl="1">
+      <w:start w:val="3"/>
+      <w:numFmt w:val="decimal"/>
+      <w:lvlText w:val="%1.%2"/>
+      <w:lvlJc w:val="left"/>
+      <w:pPr>
+        <w:ind w:left="1080" w:hanging="720"/>
+      </w:pPr>
+      <w:rPr>
+        <w:rFonts w:hint="default"/>
+      </w:rPr>
+    </w:lvl>
+    <w:lvl w:ilvl="2">
+      <w:start w:val="1"/>
+      <w:numFmt w:val="decimal"/>
+      <w:lvlText w:val="%1.%2.%3"/>
+      <w:lvlJc w:val="left"/>
+      <w:pPr>
+        <w:ind w:left="1800" w:hanging="1080"/>
+      </w:pPr>
+      <w:rPr>
+        <w:rFonts w:hint="default"/>
+      </w:rPr>
+    </w:lvl>
+    <w:lvl w:ilvl="3">
+      <w:start w:val="1"/>
+      <w:numFmt w:val="decimal"/>
+      <w:lvlText w:val="%1.%2.%3.%4"/>
+      <w:lvlJc w:val="left"/>
+      <w:pPr>
+        <w:ind w:left="2520" w:hanging="1440"/>
+      </w:pPr>
+      <w:rPr>
+        <w:rFonts w:hint="default"/>
+      </w:rPr>
+    </w:lvl>
+    <w:lvl w:ilvl="4">
+      <w:start w:val="1"/>
+      <w:numFmt w:val="decimal"/>
+      <w:lvlText w:val="%1.%2.%3.%4.%5"/>
+      <w:lvlJc w:val="left"/>
+      <w:pPr>
+        <w:ind w:left="3240" w:hanging="1800"/>
+      </w:pPr>
+      <w:rPr>
+        <w:rFonts w:hint="default"/>
+      </w:rPr>
+    </w:lvl>
+    <w:lvl w:ilvl="5">
+      <w:start w:val="1"/>
+      <w:numFmt w:val="decimal"/>
+      <w:lvlText w:val="%1.%2.%3.%4.%5.%6"/>
+      <w:lvlJc w:val="left"/>
+      <w:pPr>
+        <w:ind w:left="3960" w:hanging="2160"/>
+      </w:pPr>
+      <w:rPr>
+        <w:rFonts w:hint="default"/>
+      </w:rPr>
+    </w:lvl>
+    <w:lvl w:ilvl="6">
+      <w:start w:val="1"/>
+      <w:numFmt w:val="decimal"/>
+      <w:lvlText w:val="%1.%2.%3.%4.%5.%6.%7"/>
+      <w:lvlJc w:val="left"/>
+      <w:pPr>
+        <w:ind w:left="4680" w:hanging="2520"/>
+      </w:pPr>
+      <w:rPr>
+        <w:rFonts w:hint="default"/>
+      </w:rPr>
+    </w:lvl>
+    <w:lvl w:ilvl="7">
+      <w:start w:val="1"/>
+      <w:numFmt w:val="decimal"/>
+      <w:lvlText w:val="%1.%2.%3.%4.%5.%6.%7.%8"/>
+      <w:lvlJc w:val="left"/>
+      <w:pPr>
+        <w:ind w:left="5400" w:hanging="2880"/>
+      </w:pPr>
+      <w:rPr>
+        <w:rFonts w:hint="default"/>
+      </w:rPr>
+    </w:lvl>
+    <w:lvl w:ilvl="8">
+      <w:start w:val="1"/>
+      <w:numFmt w:val="decimal"/>
+      <w:lvlText w:val="%1.%2.%3.%4.%5.%6.%7.%8.%9"/>
+      <w:lvlJc w:val="left"/>
+      <w:pPr>
+        <w:ind w:left="6120" w:hanging="3240"/>
+      </w:pPr>
+      <w:rPr>
+        <w:rFonts w:hint="default"/>
+      </w:rPr>
+    </w:lvl>
+  </w:abstractNum>
+  <w:abstractNum w:abstractNumId="6" w15:restartNumberingAfterBreak="0">
+    <w:nsid w:val="314E3093"/>
+    <w:multiLevelType w:val="multilevel"/>
+    <w:tmpl w:val="83EC6CFE"/>
+    <w:lvl w:ilvl="0">
+      <w:start w:val="2"/>
+      <w:numFmt w:val="decimal"/>
+      <w:lvlText w:val="%1"/>
+      <w:lvlJc w:val="left"/>
+      <w:pPr>
+        <w:ind w:left="555" w:hanging="555"/>
+      </w:pPr>
+      <w:rPr>
+        <w:rFonts w:hint="default"/>
+      </w:rPr>
+    </w:lvl>
+    <w:lvl w:ilvl="1">
+      <w:start w:val="3"/>
+      <w:numFmt w:val="decimal"/>
+      <w:lvlText w:val="%1.%2"/>
+      <w:lvlJc w:val="left"/>
+      <w:pPr>
+        <w:ind w:left="1080" w:hanging="720"/>
+      </w:pPr>
+      <w:rPr>
+        <w:rFonts w:hint="default"/>
+      </w:rPr>
+    </w:lvl>
+    <w:lvl w:ilvl="2">
+      <w:start w:val="1"/>
+      <w:numFmt w:val="decimal"/>
+      <w:lvlText w:val="%1.%2.%3"/>
+      <w:lvlJc w:val="left"/>
+      <w:pPr>
+        <w:ind w:left="1800" w:hanging="1080"/>
+      </w:pPr>
+      <w:rPr>
+        <w:rFonts w:hint="default"/>
+      </w:rPr>
+    </w:lvl>
+    <w:lvl w:ilvl="3">
+      <w:start w:val="1"/>
+      <w:numFmt w:val="decimal"/>
+      <w:lvlText w:val="%1.%2.%3.%4"/>
+      <w:lvlJc w:val="left"/>
+      <w:pPr>
+        <w:ind w:left="2520" w:hanging="1440"/>
+      </w:pPr>
+      <w:rPr>
+        <w:rFonts w:hint="default"/>
+      </w:rPr>
+    </w:lvl>
+    <w:lvl w:ilvl="4">
+      <w:start w:val="1"/>
+      <w:numFmt w:val="decimal"/>
+      <w:lvlText w:val="%1.%2.%3.%4.%5"/>
+      <w:lvlJc w:val="left"/>
+      <w:pPr>
+        <w:ind w:left="3240" w:hanging="1800"/>
+      </w:pPr>
+      <w:rPr>
+        <w:rFonts w:hint="default"/>
+      </w:rPr>
+    </w:lvl>
+    <w:lvl w:ilvl="5">
+      <w:start w:val="1"/>
+      <w:numFmt w:val="decimal"/>
+      <w:lvlText w:val="%1.%2.%3.%4.%5.%6"/>
+      <w:lvlJc w:val="left"/>
+      <w:pPr>
+        <w:ind w:left="3960" w:hanging="2160"/>
+      </w:pPr>
+      <w:rPr>
+        <w:rFonts w:hint="default"/>
+      </w:rPr>
+    </w:lvl>
+    <w:lvl w:ilvl="6">
+      <w:start w:val="1"/>
+      <w:numFmt w:val="decimal"/>
+      <w:lvlText w:val="%1.%2.%3.%4.%5.%6.%7"/>
+      <w:lvlJc w:val="left"/>
+      <w:pPr>
+        <w:ind w:left="4680" w:hanging="2520"/>
+      </w:pPr>
+      <w:rPr>
+        <w:rFonts w:hint="default"/>
+      </w:rPr>
+    </w:lvl>
+    <w:lvl w:ilvl="7">
+      <w:start w:val="1"/>
+      <w:numFmt w:val="decimal"/>
+      <w:lvlText w:val="%1.%2.%3.%4.%5.%6.%7.%8"/>
+      <w:lvlJc w:val="left"/>
+      <w:pPr>
+        <w:ind w:left="5400" w:hanging="2880"/>
+      </w:pPr>
+      <w:rPr>
+        <w:rFonts w:hint="default"/>
+      </w:rPr>
+    </w:lvl>
+    <w:lvl w:ilvl="8">
+      <w:start w:val="1"/>
+      <w:numFmt w:val="decimal"/>
+      <w:lvlText w:val="%1.%2.%3.%4.%5.%6.%7.%8.%9"/>
+      <w:lvlJc w:val="left"/>
+      <w:pPr>
+        <w:ind w:left="6120" w:hanging="3240"/>
+      </w:pPr>
+      <w:rPr>
+        <w:rFonts w:hint="default"/>
+      </w:rPr>
+    </w:lvl>
+  </w:abstractNum>
+  <w:abstractNum w:abstractNumId="7" w15:restartNumberingAfterBreak="0">
+    <w:nsid w:val="39A5306A"/>
+    <w:multiLevelType w:val="hybridMultilevel"/>
+    <w:tmpl w:val="114CD09C"/>
+    <w:lvl w:ilvl="0" w:tplc="040C0009">
+      <w:start w:val="1"/>
+      <w:numFmt w:val="bullet"/>
+      <w:lvlText w:val=""/>
+      <w:lvlJc w:val="left"/>
+      <w:pPr>
+        <w:ind w:left="720" w:hanging="360"/>
+      </w:pPr>
+      <w:rPr>
+        <w:rFonts w:ascii="Wingdings" w:hAnsi="Wingdings" w:hint="default"/>
+      </w:rPr>
+    </w:lvl>
+    <w:lvl w:ilvl="1" w:tplc="040C0003" w:tentative="1">
+      <w:start w:val="1"/>
+      <w:numFmt w:val="bullet"/>
+      <w:lvlText w:val="o"/>
+      <w:lvlJc w:val="left"/>
+      <w:pPr>
+        <w:ind w:left="1440" w:hanging="360"/>
+      </w:pPr>
+      <w:rPr>
+        <w:rFonts w:ascii="Courier New" w:hAnsi="Courier New" w:cs="Courier New" w:hint="default"/>
+      </w:rPr>
+    </w:lvl>
+    <w:lvl w:ilvl="2" w:tplc="040C0005" w:tentative="1">
+      <w:start w:val="1"/>
+      <w:numFmt w:val="bullet"/>
+      <w:lvlText w:val=""/>
+      <w:lvlJc w:val="left"/>
+      <w:pPr>
+        <w:ind w:left="2160" w:hanging="360"/>
+      </w:pPr>
+      <w:rPr>
+        <w:rFonts w:ascii="Wingdings" w:hAnsi="Wingdings" w:hint="default"/>
+      </w:rPr>
+    </w:lvl>
+    <w:lvl w:ilvl="3" w:tplc="040C0001" w:tentative="1">
+      <w:start w:val="1"/>
+      <w:numFmt w:val="bullet"/>
+      <w:lvlText w:val=""/>
+      <w:lvlJc w:val="left"/>
+      <w:pPr>
+        <w:ind w:left="2880" w:hanging="360"/>
+      </w:pPr>
+      <w:rPr>
+        <w:rFonts w:ascii="Symbol" w:hAnsi="Symbol" w:hint="default"/>
+      </w:rPr>
+    </w:lvl>
+    <w:lvl w:ilvl="4" w:tplc="040C0003" w:tentative="1">
+      <w:start w:val="1"/>
+      <w:numFmt w:val="bullet"/>
+      <w:lvlText w:val="o"/>
+      <w:lvlJc w:val="left"/>
+      <w:pPr>
+        <w:ind w:left="3600" w:hanging="360"/>
+      </w:pPr>
+      <w:rPr>
+        <w:rFonts w:ascii="Courier New" w:hAnsi="Courier New" w:cs="Courier New" w:hint="default"/>
+      </w:rPr>
+    </w:lvl>
+    <w:lvl w:ilvl="5" w:tplc="040C0005" w:tentative="1">
+      <w:start w:val="1"/>
+      <w:numFmt w:val="bullet"/>
+      <w:lvlText w:val=""/>
+      <w:lvlJc w:val="left"/>
+      <w:pPr>
+        <w:ind w:left="4320" w:hanging="360"/>
+      </w:pPr>
+      <w:rPr>
+        <w:rFonts w:ascii="Wingdings" w:hAnsi="Wingdings" w:hint="default"/>
+      </w:rPr>
+    </w:lvl>
+    <w:lvl w:ilvl="6" w:tplc="040C0001" w:tentative="1">
+      <w:start w:val="1"/>
+      <w:numFmt w:val="bullet"/>
+      <w:lvlText w:val=""/>
+      <w:lvlJc w:val="left"/>
+      <w:pPr>
+        <w:ind w:left="5040" w:hanging="360"/>
+      </w:pPr>
+      <w:rPr>
+        <w:rFonts w:ascii="Symbol" w:hAnsi="Symbol" w:hint="default"/>
+      </w:rPr>
+    </w:lvl>
+    <w:lvl w:ilvl="7" w:tplc="040C0003" w:tentative="1">
+      <w:start w:val="1"/>
+      <w:numFmt w:val="bullet"/>
+      <w:lvlText w:val="o"/>
+      <w:lvlJc w:val="left"/>
+      <w:pPr>
+        <w:ind w:left="5760" w:hanging="360"/>
+      </w:pPr>
+      <w:rPr>
+        <w:rFonts w:ascii="Courier New" w:hAnsi="Courier New" w:cs="Courier New" w:hint="default"/>
+      </w:rPr>
+    </w:lvl>
+    <w:lvl w:ilvl="8" w:tplc="040C0005" w:tentative="1">
+      <w:start w:val="1"/>
+      <w:numFmt w:val="bullet"/>
+      <w:lvlText w:val=""/>
+      <w:lvlJc w:val="left"/>
+      <w:pPr>
+        <w:ind w:left="6480" w:hanging="360"/>
+      </w:pPr>
+      <w:rPr>
+        <w:rFonts w:ascii="Wingdings" w:hAnsi="Wingdings" w:hint="default"/>
+      </w:rPr>
+    </w:lvl>
+  </w:abstractNum>
+  <w:abstractNum w:abstractNumId="8" w15:restartNumberingAfterBreak="0">
+    <w:nsid w:val="44B33C14"/>
     <w:multiLevelType w:val="multilevel"/>
     <w:tmpl w:val="6C4013AF"/>
     <w:lvl w:ilvl="0">
@@ -4511,7 +5494,328 @@
       </w:rPr>
     </w:lvl>
   </w:abstractNum>
-  <w:abstractNum w:abstractNumId="6" w15:restartNumberingAfterBreak="0">
+  <w:abstractNum w:abstractNumId="9" w15:restartNumberingAfterBreak="0">
+    <w:nsid w:val="526240E5"/>
+    <w:multiLevelType w:val="multilevel"/>
+    <w:tmpl w:val="526240E5"/>
+    <w:lvl w:ilvl="0">
+      <w:start w:val="1"/>
+      <w:numFmt w:val="bullet"/>
+      <w:pStyle w:val="Listepuces"/>
+      <w:lvlText w:val=""/>
+      <w:lvlJc w:val="left"/>
+      <w:pPr>
+        <w:ind w:left="360" w:hanging="360"/>
+      </w:pPr>
+      <w:rPr>
+        <w:rFonts w:ascii="Symbol" w:hAnsi="Symbol" w:hint="default"/>
+      </w:rPr>
+    </w:lvl>
+    <w:lvl w:ilvl="1">
+      <w:start w:val="1"/>
+      <w:numFmt w:val="bullet"/>
+      <w:lvlText w:val="o"/>
+      <w:lvlJc w:val="left"/>
+      <w:pPr>
+        <w:ind w:left="1080" w:hanging="360"/>
+      </w:pPr>
+      <w:rPr>
+        <w:rFonts w:ascii="Courier New" w:hAnsi="Courier New" w:cs="Courier New" w:hint="default"/>
+      </w:rPr>
+    </w:lvl>
+    <w:lvl w:ilvl="2">
+      <w:start w:val="1"/>
+      <w:numFmt w:val="bullet"/>
+      <w:lvlText w:val=""/>
+      <w:lvlJc w:val="left"/>
+      <w:pPr>
+        <w:ind w:left="1800" w:hanging="360"/>
+      </w:pPr>
+      <w:rPr>
+        <w:rFonts w:ascii="Wingdings" w:hAnsi="Wingdings" w:hint="default"/>
+      </w:rPr>
+    </w:lvl>
+    <w:lvl w:ilvl="3">
+      <w:start w:val="1"/>
+      <w:numFmt w:val="bullet"/>
+      <w:lvlText w:val=""/>
+      <w:lvlJc w:val="left"/>
+      <w:pPr>
+        <w:ind w:left="2520" w:hanging="360"/>
+      </w:pPr>
+      <w:rPr>
+        <w:rFonts w:ascii="Symbol" w:hAnsi="Symbol" w:hint="default"/>
+      </w:rPr>
+    </w:lvl>
+    <w:lvl w:ilvl="4">
+      <w:start w:val="1"/>
+      <w:numFmt w:val="bullet"/>
+      <w:lvlText w:val="o"/>
+      <w:lvlJc w:val="left"/>
+      <w:pPr>
+        <w:ind w:left="3240" w:hanging="360"/>
+      </w:pPr>
+      <w:rPr>
+        <w:rFonts w:ascii="Courier New" w:hAnsi="Courier New" w:cs="Courier New" w:hint="default"/>
+      </w:rPr>
+    </w:lvl>
+    <w:lvl w:ilvl="5">
+      <w:start w:val="1"/>
+      <w:numFmt w:val="bullet"/>
+      <w:lvlText w:val=""/>
+      <w:lvlJc w:val="left"/>
+      <w:pPr>
+        <w:ind w:left="3960" w:hanging="360"/>
+      </w:pPr>
+      <w:rPr>
+        <w:rFonts w:ascii="Wingdings" w:hAnsi="Wingdings" w:hint="default"/>
+      </w:rPr>
+    </w:lvl>
+    <w:lvl w:ilvl="6">
+      <w:start w:val="1"/>
+      <w:numFmt w:val="bullet"/>
+      <w:lvlText w:val=""/>
+      <w:lvlJc w:val="left"/>
+      <w:pPr>
+        <w:ind w:left="4680" w:hanging="360"/>
+      </w:pPr>
+      <w:rPr>
+        <w:rFonts w:ascii="Symbol" w:hAnsi="Symbol" w:hint="default"/>
+      </w:rPr>
+    </w:lvl>
+    <w:lvl w:ilvl="7">
+      <w:start w:val="1"/>
+      <w:numFmt w:val="bullet"/>
+      <w:lvlText w:val="o"/>
+      <w:lvlJc w:val="left"/>
+      <w:pPr>
+        <w:ind w:left="5400" w:hanging="360"/>
+      </w:pPr>
+      <w:rPr>
+        <w:rFonts w:ascii="Courier New" w:hAnsi="Courier New" w:cs="Courier New" w:hint="default"/>
+      </w:rPr>
+    </w:lvl>
+    <w:lvl w:ilvl="8">
+      <w:start w:val="1"/>
+      <w:numFmt w:val="bullet"/>
+      <w:lvlText w:val=""/>
+      <w:lvlJc w:val="left"/>
+      <w:pPr>
+        <w:ind w:left="6120" w:hanging="360"/>
+      </w:pPr>
+      <w:rPr>
+        <w:rFonts w:ascii="Wingdings" w:hAnsi="Wingdings" w:hint="default"/>
+      </w:rPr>
+    </w:lvl>
+  </w:abstractNum>
+  <w:abstractNum w:abstractNumId="10" w15:restartNumberingAfterBreak="0">
+    <w:nsid w:val="65C20721"/>
+    <w:multiLevelType w:val="hybridMultilevel"/>
+    <w:tmpl w:val="72E63D32"/>
+    <w:lvl w:ilvl="0" w:tplc="040C000F">
+      <w:start w:val="1"/>
+      <w:numFmt w:val="decimal"/>
+      <w:lvlText w:val="%1."/>
+      <w:lvlJc w:val="left"/>
+      <w:pPr>
+        <w:ind w:left="780" w:hanging="360"/>
+      </w:pPr>
+    </w:lvl>
+    <w:lvl w:ilvl="1" w:tplc="040C0019" w:tentative="1">
+      <w:start w:val="1"/>
+      <w:numFmt w:val="lowerLetter"/>
+      <w:lvlText w:val="%2."/>
+      <w:lvlJc w:val="left"/>
+      <w:pPr>
+        <w:ind w:left="1500" w:hanging="360"/>
+      </w:pPr>
+    </w:lvl>
+    <w:lvl w:ilvl="2" w:tplc="040C001B" w:tentative="1">
+      <w:start w:val="1"/>
+      <w:numFmt w:val="lowerRoman"/>
+      <w:lvlText w:val="%3."/>
+      <w:lvlJc w:val="right"/>
+      <w:pPr>
+        <w:ind w:left="2220" w:hanging="180"/>
+      </w:pPr>
+    </w:lvl>
+    <w:lvl w:ilvl="3" w:tplc="040C000F" w:tentative="1">
+      <w:start w:val="1"/>
+      <w:numFmt w:val="decimal"/>
+      <w:lvlText w:val="%4."/>
+      <w:lvlJc w:val="left"/>
+      <w:pPr>
+        <w:ind w:left="2940" w:hanging="360"/>
+      </w:pPr>
+    </w:lvl>
+    <w:lvl w:ilvl="4" w:tplc="040C0019" w:tentative="1">
+      <w:start w:val="1"/>
+      <w:numFmt w:val="lowerLetter"/>
+      <w:lvlText w:val="%5."/>
+      <w:lvlJc w:val="left"/>
+      <w:pPr>
+        <w:ind w:left="3660" w:hanging="360"/>
+      </w:pPr>
+    </w:lvl>
+    <w:lvl w:ilvl="5" w:tplc="040C001B" w:tentative="1">
+      <w:start w:val="1"/>
+      <w:numFmt w:val="lowerRoman"/>
+      <w:lvlText w:val="%6."/>
+      <w:lvlJc w:val="right"/>
+      <w:pPr>
+        <w:ind w:left="4380" w:hanging="180"/>
+      </w:pPr>
+    </w:lvl>
+    <w:lvl w:ilvl="6" w:tplc="040C000F" w:tentative="1">
+      <w:start w:val="1"/>
+      <w:numFmt w:val="decimal"/>
+      <w:lvlText w:val="%7."/>
+      <w:lvlJc w:val="left"/>
+      <w:pPr>
+        <w:ind w:left="5100" w:hanging="360"/>
+      </w:pPr>
+    </w:lvl>
+    <w:lvl w:ilvl="7" w:tplc="040C0019" w:tentative="1">
+      <w:start w:val="1"/>
+      <w:numFmt w:val="lowerLetter"/>
+      <w:lvlText w:val="%8."/>
+      <w:lvlJc w:val="left"/>
+      <w:pPr>
+        <w:ind w:left="5820" w:hanging="360"/>
+      </w:pPr>
+    </w:lvl>
+    <w:lvl w:ilvl="8" w:tplc="040C001B" w:tentative="1">
+      <w:start w:val="1"/>
+      <w:numFmt w:val="lowerRoman"/>
+      <w:lvlText w:val="%9."/>
+      <w:lvlJc w:val="right"/>
+      <w:pPr>
+        <w:ind w:left="6540" w:hanging="180"/>
+      </w:pPr>
+    </w:lvl>
+  </w:abstractNum>
+  <w:abstractNum w:abstractNumId="11" w15:restartNumberingAfterBreak="0">
+    <w:nsid w:val="6C4013AF"/>
+    <w:multiLevelType w:val="multilevel"/>
+    <w:tmpl w:val="6C4013AF"/>
+    <w:lvl w:ilvl="0">
+      <w:start w:val="1"/>
+      <w:numFmt w:val="decimal"/>
+      <w:lvlText w:val="%1."/>
+      <w:lvlJc w:val="left"/>
+      <w:pPr>
+        <w:ind w:left="720" w:hanging="360"/>
+      </w:pPr>
+      <w:rPr>
+        <w:rFonts w:hint="default"/>
+      </w:rPr>
+    </w:lvl>
+    <w:lvl w:ilvl="1">
+      <w:start w:val="2"/>
+      <w:numFmt w:val="decimal"/>
+      <w:isLgl/>
+      <w:lvlText w:val="%1.%2."/>
+      <w:lvlJc w:val="left"/>
+      <w:pPr>
+        <w:ind w:left="1080" w:hanging="720"/>
+      </w:pPr>
+      <w:rPr>
+        <w:rFonts w:hint="default"/>
+      </w:rPr>
+    </w:lvl>
+    <w:lvl w:ilvl="2">
+      <w:start w:val="1"/>
+      <w:numFmt w:val="decimal"/>
+      <w:isLgl/>
+      <w:lvlText w:val="%1.%2.%3."/>
+      <w:lvlJc w:val="left"/>
+      <w:pPr>
+        <w:ind w:left="1440" w:hanging="1080"/>
+      </w:pPr>
+      <w:rPr>
+        <w:rFonts w:hint="default"/>
+      </w:rPr>
+    </w:lvl>
+    <w:lvl w:ilvl="3">
+      <w:start w:val="1"/>
+      <w:numFmt w:val="decimal"/>
+      <w:isLgl/>
+      <w:lvlText w:val="%1.%2.%3.%4."/>
+      <w:lvlJc w:val="left"/>
+      <w:pPr>
+        <w:ind w:left="1800" w:hanging="1440"/>
+      </w:pPr>
+      <w:rPr>
+        <w:rFonts w:hint="default"/>
+      </w:rPr>
+    </w:lvl>
+    <w:lvl w:ilvl="4">
+      <w:start w:val="1"/>
+      <w:numFmt w:val="decimal"/>
+      <w:isLgl/>
+      <w:lvlText w:val="%1.%2.%3.%4.%5."/>
+      <w:lvlJc w:val="left"/>
+      <w:pPr>
+        <w:ind w:left="2160" w:hanging="1800"/>
+      </w:pPr>
+      <w:rPr>
+        <w:rFonts w:hint="default"/>
+      </w:rPr>
+    </w:lvl>
+    <w:lvl w:ilvl="5">
+      <w:start w:val="1"/>
+      <w:numFmt w:val="decimal"/>
+      <w:isLgl/>
+      <w:lvlText w:val="%1.%2.%3.%4.%5.%6."/>
+      <w:lvlJc w:val="left"/>
+      <w:pPr>
+        <w:ind w:left="2520" w:hanging="2160"/>
+      </w:pPr>
+      <w:rPr>
+        <w:rFonts w:hint="default"/>
+      </w:rPr>
+    </w:lvl>
+    <w:lvl w:ilvl="6">
+      <w:start w:val="1"/>
+      <w:numFmt w:val="decimal"/>
+      <w:isLgl/>
+      <w:lvlText w:val="%1.%2.%3.%4.%5.%6.%7."/>
+      <w:lvlJc w:val="left"/>
+      <w:pPr>
+        <w:ind w:left="2880" w:hanging="2520"/>
+      </w:pPr>
+      <w:rPr>
+        <w:rFonts w:hint="default"/>
+      </w:rPr>
+    </w:lvl>
+    <w:lvl w:ilvl="7">
+      <w:start w:val="1"/>
+      <w:numFmt w:val="decimal"/>
+      <w:isLgl/>
+      <w:lvlText w:val="%1.%2.%3.%4.%5.%6.%7.%8."/>
+      <w:lvlJc w:val="left"/>
+      <w:pPr>
+        <w:ind w:left="3240" w:hanging="2880"/>
+      </w:pPr>
+      <w:rPr>
+        <w:rFonts w:hint="default"/>
+      </w:rPr>
+    </w:lvl>
+    <w:lvl w:ilvl="8">
+      <w:start w:val="1"/>
+      <w:numFmt w:val="decimal"/>
+      <w:isLgl/>
+      <w:lvlText w:val="%1.%2.%3.%4.%5.%6.%7.%8.%9."/>
+      <w:lvlJc w:val="left"/>
+      <w:pPr>
+        <w:ind w:left="3600" w:hanging="3240"/>
+      </w:pPr>
+      <w:rPr>
+        <w:rFonts w:hint="default"/>
+      </w:rPr>
+    </w:lvl>
+  </w:abstractNum>
+  <w:abstractNum w:abstractNumId="12" w15:restartNumberingAfterBreak="0">
     <w:nsid w:val="79AC0104"/>
     <w:multiLevelType w:val="multilevel"/>
     <w:tmpl w:val="79AC0104"/>
@@ -4653,25 +5957,43 @@
     </w:lvl>
   </w:abstractNum>
   <w:num w:numId="1">
+    <w:abstractNumId w:val="12"/>
+  </w:num>
+  <w:num w:numId="2">
+    <w:abstractNumId w:val="9"/>
+  </w:num>
+  <w:num w:numId="3">
+    <w:abstractNumId w:val="11"/>
+  </w:num>
+  <w:num w:numId="4">
+    <w:abstractNumId w:val="3"/>
+  </w:num>
+  <w:num w:numId="5">
+    <w:abstractNumId w:val="10"/>
+  </w:num>
+  <w:num w:numId="6">
+    <w:abstractNumId w:val="8"/>
+  </w:num>
+  <w:num w:numId="7">
+    <w:abstractNumId w:val="1"/>
+  </w:num>
+  <w:num w:numId="8">
+    <w:abstractNumId w:val="7"/>
+  </w:num>
+  <w:num w:numId="9">
+    <w:abstractNumId w:val="2"/>
+  </w:num>
+  <w:num w:numId="10">
+    <w:abstractNumId w:val="0"/>
+  </w:num>
+  <w:num w:numId="11">
     <w:abstractNumId w:val="6"/>
   </w:num>
-  <w:num w:numId="2">
-    <w:abstractNumId w:val="3"/>
-  </w:num>
-  <w:num w:numId="3">
-    <w:abstractNumId w:val="5"/>
-  </w:num>
-  <w:num w:numId="4">
-    <w:abstractNumId w:val="1"/>
-  </w:num>
-  <w:num w:numId="5">
+  <w:num w:numId="12">
     <w:abstractNumId w:val="4"/>
   </w:num>
-  <w:num w:numId="6">
-    <w:abstractNumId w:val="2"/>
-  </w:num>
-  <w:num w:numId="7">
-    <w:abstractNumId w:val="0"/>
+  <w:num w:numId="13">
+    <w:abstractNumId w:val="5"/>
   </w:num>
 </w:numbering>
 </file>
@@ -4795,6 +6117,7 @@
     <w:lsdException w:name="HTML Sample" w:semiHidden="1" w:unhideWhenUsed="1"/>
     <w:lsdException w:name="HTML Typewriter" w:semiHidden="1" w:unhideWhenUsed="1"/>
     <w:lsdException w:name="HTML Variable" w:semiHidden="1" w:unhideWhenUsed="1"/>
+    <w:lsdException w:name="Normal Table" w:semiHidden="1" w:unhideWhenUsed="1"/>
     <w:lsdException w:name="annotation subject" w:semiHidden="1" w:unhideWhenUsed="1"/>
     <w:lsdException w:name="No List" w:semiHidden="1" w:unhideWhenUsed="1"/>
     <w:lsdException w:name="Outline List 1" w:semiHidden="1" w:unhideWhenUsed="1"/>
@@ -4837,8 +6160,11 @@
     <w:lsdException w:name="Table Contemporary" w:semiHidden="1" w:unhideWhenUsed="1"/>
     <w:lsdException w:name="Table Elegant" w:semiHidden="1" w:unhideWhenUsed="1"/>
     <w:lsdException w:name="Table Professional" w:semiHidden="1" w:unhideWhenUsed="1"/>
+    <w:lsdException w:name="Table Subtle 1" w:semiHidden="1" w:unhideWhenUsed="1"/>
     <w:lsdException w:name="Table Subtle 2" w:semiHidden="1" w:unhideWhenUsed="1"/>
     <w:lsdException w:name="Table Web 1" w:semiHidden="1" w:unhideWhenUsed="1"/>
+    <w:lsdException w:name="Table Web 2" w:semiHidden="1" w:unhideWhenUsed="1"/>
+    <w:lsdException w:name="Table Web 3" w:semiHidden="1" w:unhideWhenUsed="1"/>
     <w:lsdException w:name="Balloon Text" w:semiHidden="1" w:unhideWhenUsed="1"/>
     <w:lsdException w:name="Table Grid" w:uiPriority="0"/>
     <w:lsdException w:name="Table Theme" w:semiHidden="1" w:unhideWhenUsed="1"/>
@@ -4858,6 +6184,10 @@
     <w:lsdException w:name="Colorful List"/>
     <w:lsdException w:name="Colorful Grid"/>
     <w:lsdException w:name="Light Shading Accent 1"/>
+    <w:lsdException w:name="Light List Accent 1"/>
+    <w:lsdException w:name="Light Grid Accent 1"/>
+    <w:lsdException w:name="Medium Shading 1 Accent 1"/>
+    <w:lsdException w:name="Medium Shading 2 Accent 1"/>
     <w:lsdException w:name="Medium List 1 Accent 1"/>
     <w:lsdException w:name="Revision" w:semiHidden="1"/>
     <w:lsdException w:name="List Paragraph" w:uiPriority="34" w:qFormat="1"/>
@@ -4934,6 +6264,11 @@
     <w:lsdException w:name="Medium List 2 Accent 6"/>
     <w:lsdException w:name="Medium Grid 1 Accent 6"/>
     <w:lsdException w:name="Medium Grid 2 Accent 6"/>
+    <w:lsdException w:name="Medium Grid 3 Accent 6"/>
+    <w:lsdException w:name="Dark List Accent 6"/>
+    <w:lsdException w:name="Colorful Shading Accent 6"/>
+    <w:lsdException w:name="Colorful List Accent 6"/>
+    <w:lsdException w:name="Colorful Grid Accent 6"/>
     <w:lsdException w:name="Subtle Emphasis" w:uiPriority="19" w:qFormat="1"/>
     <w:lsdException w:name="Intense Emphasis" w:uiPriority="21" w:qFormat="1"/>
     <w:lsdException w:name="Subtle Reference" w:uiPriority="31" w:qFormat="1"/>
@@ -5590,14 +6925,14 @@
     <w:charset w:val="00"/>
     <w:family w:val="roman"/>
     <w:pitch w:val="variable"/>
-    <w:sig w:usb0="E0002AFF" w:usb1="C0007843" w:usb2="00000009" w:usb3="00000000" w:csb0="000001FF" w:csb1="00000000"/>
+    <w:sig w:usb0="E0002EFF" w:usb1="C000785B" w:usb2="00000009" w:usb3="00000000" w:csb0="000001FF" w:csb1="00000000"/>
   </w:font>
   <w:font w:name="Calibri">
     <w:panose1 w:val="020F0502020204030204"/>
     <w:charset w:val="00"/>
     <w:family w:val="swiss"/>
     <w:pitch w:val="variable"/>
-    <w:sig w:usb0="E0002AFF" w:usb1="4000ACFF" w:usb2="00000001" w:usb3="00000000" w:csb0="000001FF" w:csb1="00000000"/>
+    <w:sig w:usb0="E4002EFF" w:usb1="C000247B" w:usb2="00000009" w:usb3="00000000" w:csb0="000001FF" w:csb1="00000000"/>
   </w:font>
   <w:font w:name="MS Mincho">
     <w:altName w:val="ＭＳ 明朝"/>
@@ -5672,7 +7007,7 @@
     <w:charset w:val="00"/>
     <w:family w:val="swiss"/>
     <w:pitch w:val="variable"/>
-    <w:sig w:usb0="A0002AEF" w:usb1="4000207B" w:usb2="00000000" w:usb3="00000000" w:csb0="000001FF" w:csb1="00000000"/>
+    <w:sig w:usb0="E4002EFF" w:usb1="C000247B" w:usb2="00000009" w:usb3="00000000" w:csb0="000001FF" w:csb1="00000000"/>
   </w:font>
 </w:fonts>
 </file>
@@ -5695,6 +7030,7 @@
     <w:rsidRoot w:val="00553CFD"/>
     <w:rsid w:val="000816AC"/>
     <w:rsid w:val="00553CFD"/>
+    <w:rsid w:val="0065303D"/>
     <w:rsid w:val="009B40CA"/>
   </w:rsids>
   <m:mathPr>
@@ -5833,6 +7169,7 @@
     <w:lsdException w:name="HTML Sample" w:semiHidden="1" w:unhideWhenUsed="1"/>
     <w:lsdException w:name="HTML Typewriter" w:semiHidden="1" w:unhideWhenUsed="1"/>
     <w:lsdException w:name="HTML Variable" w:semiHidden="1" w:unhideWhenUsed="1"/>
+    <w:lsdException w:name="Normal Table" w:semiHidden="1" w:unhideWhenUsed="1"/>
     <w:lsdException w:name="annotation subject" w:semiHidden="1" w:unhideWhenUsed="1"/>
     <w:lsdException w:name="No List" w:semiHidden="1" w:unhideWhenUsed="1"/>
     <w:lsdException w:name="Outline List 1" w:semiHidden="1" w:unhideWhenUsed="1"/>
@@ -5875,8 +7212,11 @@
     <w:lsdException w:name="Table Contemporary" w:semiHidden="1" w:unhideWhenUsed="1"/>
     <w:lsdException w:name="Table Elegant" w:semiHidden="1" w:unhideWhenUsed="1"/>
     <w:lsdException w:name="Table Professional" w:semiHidden="1" w:unhideWhenUsed="1"/>
+    <w:lsdException w:name="Table Subtle 1" w:semiHidden="1" w:unhideWhenUsed="1"/>
     <w:lsdException w:name="Table Subtle 2" w:semiHidden="1" w:unhideWhenUsed="1"/>
     <w:lsdException w:name="Table Web 1" w:semiHidden="1" w:unhideWhenUsed="1"/>
+    <w:lsdException w:name="Table Web 2" w:semiHidden="1" w:unhideWhenUsed="1"/>
+    <w:lsdException w:name="Table Web 3" w:semiHidden="1" w:unhideWhenUsed="1"/>
     <w:lsdException w:name="Balloon Text" w:semiHidden="1" w:unhideWhenUsed="1"/>
     <w:lsdException w:name="Table Theme" w:semiHidden="1" w:unhideWhenUsed="1"/>
     <w:lsdException w:name="Placeholder Text" w:semiHidden="1"/>
@@ -5895,6 +7235,10 @@
     <w:lsdException w:name="Colorful List"/>
     <w:lsdException w:name="Colorful Grid"/>
     <w:lsdException w:name="Light Shading Accent 1"/>
+    <w:lsdException w:name="Light List Accent 1"/>
+    <w:lsdException w:name="Light Grid Accent 1"/>
+    <w:lsdException w:name="Medium Shading 1 Accent 1"/>
+    <w:lsdException w:name="Medium Shading 2 Accent 1"/>
     <w:lsdException w:name="Medium List 1 Accent 1"/>
     <w:lsdException w:name="Revision" w:semiHidden="1"/>
     <w:lsdException w:name="Medium List 2 Accent 1"/>
@@ -5970,6 +7314,11 @@
     <w:lsdException w:name="Medium List 2 Accent 6"/>
     <w:lsdException w:name="Medium Grid 1 Accent 6"/>
     <w:lsdException w:name="Medium Grid 2 Accent 6"/>
+    <w:lsdException w:name="Medium Grid 3 Accent 6"/>
+    <w:lsdException w:name="Dark List Accent 6"/>
+    <w:lsdException w:name="Colorful Shading Accent 6"/>
+    <w:lsdException w:name="Colorful List Accent 6"/>
+    <w:lsdException w:name="Colorful Grid Accent 6"/>
     <w:lsdException w:name="Subtle Emphasis" w:uiPriority="19" w:qFormat="1"/>
     <w:lsdException w:name="Intense Emphasis" w:uiPriority="21" w:qFormat="1"/>
     <w:lsdException w:name="Subtle Reference" w:uiPriority="31" w:qFormat="1"/>
@@ -6426,7 +7775,7 @@
 </file>
 
 <file path=customXml/itemProps2.xml><?xml version="1.0" encoding="utf-8"?>
-<ds:datastoreItem xmlns:ds="http://schemas.openxmlformats.org/officeDocument/2006/customXml" ds:itemID="{19A7BD60-4977-4DE0-AE75-0933F033CBCB}">
+<ds:datastoreItem xmlns:ds="http://schemas.openxmlformats.org/officeDocument/2006/customXml" ds:itemID="{7B264CAE-19D9-4605-9C62-5FE31BC7DB08}">
   <ds:schemaRefs>
     <ds:schemaRef ds:uri="http://schemas.openxmlformats.org/officeDocument/2006/bibliography"/>
   </ds:schemaRefs>

--- a/Cahier_des_charges_V0.docx
+++ b/Cahier_des_charges_V0.docx
@@ -281,30 +281,38 @@
                             <wps:txbx>
                               <w:txbxContent>
                                 <w:p>
-                                  <w:proofErr w:type="spellStart"/>
+                                  <w:pPr>
+                                    <w:rPr>
+                                      <w:lang w:val="en-US"/>
+                                    </w:rPr>
+                                  </w:pPr>
                                   <w:r>
                                     <w:rPr>
-                                      <w:lang w:bidi="fr-FR"/>
+                                      <w:lang w:val="en-US" w:bidi="fr-FR"/>
                                     </w:rPr>
-                                    <w:t>Github</w:t>
-                                  </w:r>
-                                  <w:proofErr w:type="spellEnd"/>
-                                  <w:r>
-                                    <w:rPr>
-                                      <w:lang w:bidi="fr-FR"/>
-                                    </w:rPr>
-                                    <w:t xml:space="preserve"> : </w:t>
+                                    <w:t xml:space="preserve">Github : </w:t>
                                   </w:r>
                                 </w:p>
                                 <w:p>
+                                  <w:pPr>
+                                    <w:rPr>
+                                      <w:lang w:val="en-US"/>
+                                    </w:rPr>
+                                  </w:pPr>
                                   <w:r>
                                     <w:rPr>
-                                      <w:lang w:bidi="fr-FR"/>
+                                      <w:lang w:val="en-US" w:bidi="fr-FR"/>
                                     </w:rPr>
                                     <w:t>Site web : cobox.paulitow.fr</w:t>
                                   </w:r>
                                 </w:p>
-                                <w:p/>
+                                <w:p>
+                                  <w:pPr>
+                                    <w:rPr>
+                                      <w:lang w:val="en-US"/>
+                                    </w:rPr>
+                                  </w:pPr>
+                                </w:p>
                               </w:txbxContent>
                             </wps:txbx>
                             <wps:bodyPr rot="0" spcFirstLastPara="0" vertOverflow="overflow" horzOverflow="overflow" vert="horz" wrap="square" lIns="91440" tIns="45720" rIns="91440" bIns="45720" numCol="1" spcCol="0" rtlCol="0" fromWordArt="0" anchor="t" anchorCtr="0" forceAA="0" compatLnSpc="1">
@@ -322,30 +330,38 @@
                       <v:textbox>
                         <w:txbxContent>
                           <w:p>
-                            <w:proofErr w:type="spellStart"/>
+                            <w:pPr>
+                              <w:rPr>
+                                <w:lang w:val="en-US"/>
+                              </w:rPr>
+                            </w:pPr>
                             <w:r>
                               <w:rPr>
-                                <w:lang w:bidi="fr-FR"/>
+                                <w:lang w:val="en-US" w:bidi="fr-FR"/>
                               </w:rPr>
-                              <w:t>Github</w:t>
-                            </w:r>
-                            <w:proofErr w:type="spellEnd"/>
-                            <w:r>
-                              <w:rPr>
-                                <w:lang w:bidi="fr-FR"/>
-                              </w:rPr>
-                              <w:t xml:space="preserve"> : </w:t>
+                              <w:t xml:space="preserve">Github : </w:t>
                             </w:r>
                           </w:p>
                           <w:p>
+                            <w:pPr>
+                              <w:rPr>
+                                <w:lang w:val="en-US"/>
+                              </w:rPr>
+                            </w:pPr>
                             <w:r>
                               <w:rPr>
-                                <w:lang w:bidi="fr-FR"/>
+                                <w:lang w:val="en-US" w:bidi="fr-FR"/>
                               </w:rPr>
                               <w:t>Site web : cobox.paulitow.fr</w:t>
                             </w:r>
                           </w:p>
-                          <w:p/>
+                          <w:p>
+                            <w:pPr>
+                              <w:rPr>
+                                <w:lang w:val="en-US"/>
+                              </w:rPr>
+                            </w:pPr>
+                          </w:p>
                         </w:txbxContent>
                       </v:textbox>
                       <w10:anchorlock/>
@@ -830,7 +846,7 @@
           <w:r>
             <w:fldChar w:fldCharType="separate"/>
           </w:r>
-          <w:hyperlink w:anchor="_Toc25429843" w:history="1">
+          <w:hyperlink w:anchor="_Toc26023546" w:history="1">
             <w:r>
               <w:rPr>
                 <w:rStyle w:val="Lienhypertexte"/>
@@ -874,7 +890,7 @@
                 <w:noProof/>
                 <w:webHidden/>
               </w:rPr>
-              <w:instrText xml:space="preserve"> PAGEREF _Toc25429843 \h </w:instrText>
+              <w:instrText xml:space="preserve"> PAGEREF _Toc26023546 \h </w:instrText>
             </w:r>
             <w:r>
               <w:rPr>
@@ -916,14 +932,7 @@
               <w:lang w:eastAsia="fr-FR"/>
             </w:rPr>
           </w:pPr>
-          <w:r>
-            <w:rPr>
-              <w:rStyle w:val="Lienhypertexte"/>
-              <w:noProof/>
-            </w:rPr>
-            <w:t xml:space="preserve">  </w:t>
-          </w:r>
-          <w:hyperlink w:anchor="_Toc25429844" w:history="1">
+          <w:hyperlink w:anchor="_Toc26023547" w:history="1">
             <w:r>
               <w:rPr>
                 <w:rStyle w:val="Lienhypertexte"/>
@@ -950,7 +959,7 @@
                 <w:noProof/>
                 <w:webHidden/>
               </w:rPr>
-              <w:instrText xml:space="preserve"> PAGEREF _Toc25429844 \h </w:instrText>
+              <w:instrText xml:space="preserve"> PAGEREF _Toc26023547 \h </w:instrText>
             </w:r>
             <w:r>
               <w:rPr>
@@ -995,14 +1004,7 @@
               <w:lang w:eastAsia="fr-FR"/>
             </w:rPr>
           </w:pPr>
-          <w:r>
-            <w:rPr>
-              <w:rStyle w:val="Lienhypertexte"/>
-              <w:noProof/>
-            </w:rPr>
-            <w:t xml:space="preserve">  </w:t>
-          </w:r>
-          <w:hyperlink w:anchor="_Toc25429845" w:history="1">
+          <w:hyperlink w:anchor="_Toc26023548" w:history="1">
             <w:r>
               <w:rPr>
                 <w:rStyle w:val="Lienhypertexte"/>
@@ -1046,7 +1048,7 @@
                 <w:noProof/>
                 <w:webHidden/>
               </w:rPr>
-              <w:instrText xml:space="preserve"> PAGEREF _Toc25429845 \h </w:instrText>
+              <w:instrText xml:space="preserve"> PAGEREF _Toc26023548 \h </w:instrText>
             </w:r>
             <w:r>
               <w:rPr>
@@ -1091,7 +1093,7 @@
               <w:lang w:eastAsia="fr-FR"/>
             </w:rPr>
           </w:pPr>
-          <w:hyperlink w:anchor="_Toc25429846" w:history="1">
+          <w:hyperlink w:anchor="_Toc26023549" w:history="1">
             <w:r>
               <w:rPr>
                 <w:rStyle w:val="Lienhypertexte"/>
@@ -1135,7 +1137,7 @@
                 <w:noProof/>
                 <w:webHidden/>
               </w:rPr>
-              <w:instrText xml:space="preserve"> PAGEREF _Toc25429846 \h </w:instrText>
+              <w:instrText xml:space="preserve"> PAGEREF _Toc26023549 \h </w:instrText>
             </w:r>
             <w:r>
               <w:rPr>
@@ -1177,14 +1179,7 @@
               <w:lang w:eastAsia="fr-FR"/>
             </w:rPr>
           </w:pPr>
-          <w:r>
-            <w:rPr>
-              <w:rStyle w:val="Lienhypertexte"/>
-              <w:noProof/>
-            </w:rPr>
-            <w:t xml:space="preserve">  </w:t>
-          </w:r>
-          <w:hyperlink w:anchor="_Toc25429847" w:history="1">
+          <w:hyperlink w:anchor="_Toc26023550" w:history="1">
             <w:r>
               <w:rPr>
                 <w:rStyle w:val="Lienhypertexte"/>
@@ -1211,7 +1206,7 @@
                 <w:noProof/>
                 <w:webHidden/>
               </w:rPr>
-              <w:instrText xml:space="preserve"> PAGEREF _Toc25429847 \h </w:instrText>
+              <w:instrText xml:space="preserve"> PAGEREF _Toc26023550 \h </w:instrText>
             </w:r>
             <w:r>
               <w:rPr>
@@ -1248,7 +1243,6 @@
             <w:tabs>
               <w:tab w:val="right" w:leader="dot" w:pos="9592"/>
             </w:tabs>
-            <w:ind w:left="0"/>
             <w:rPr>
               <w:b w:val="0"/>
               <w:noProof/>
@@ -1257,14 +1251,7 @@
               <w:lang w:eastAsia="fr-FR"/>
             </w:rPr>
           </w:pPr>
-          <w:r>
-            <w:rPr>
-              <w:rStyle w:val="Lienhypertexte"/>
-              <w:noProof/>
-            </w:rPr>
-            <w:t xml:space="preserve">    </w:t>
-          </w:r>
-          <w:hyperlink w:anchor="_Toc25429848" w:history="1">
+          <w:hyperlink w:anchor="_Toc26023551" w:history="1">
             <w:r>
               <w:rPr>
                 <w:rStyle w:val="Lienhypertexte"/>
@@ -1291,7 +1278,7 @@
                 <w:noProof/>
                 <w:webHidden/>
               </w:rPr>
-              <w:instrText xml:space="preserve"> PAGEREF _Toc25429848 \h </w:instrText>
+              <w:instrText xml:space="preserve"> PAGEREF _Toc26023551 \h </w:instrText>
             </w:r>
             <w:r>
               <w:rPr>
@@ -1328,7 +1315,6 @@
             <w:tabs>
               <w:tab w:val="right" w:leader="dot" w:pos="9592"/>
             </w:tabs>
-            <w:ind w:left="0"/>
             <w:rPr>
               <w:b w:val="0"/>
               <w:noProof/>
@@ -1337,14 +1323,7 @@
               <w:lang w:eastAsia="fr-FR"/>
             </w:rPr>
           </w:pPr>
-          <w:r>
-            <w:rPr>
-              <w:rStyle w:val="Lienhypertexte"/>
-              <w:noProof/>
-            </w:rPr>
-            <w:t xml:space="preserve">    </w:t>
-          </w:r>
-          <w:hyperlink w:anchor="_Toc25429849" w:history="1">
+          <w:hyperlink w:anchor="_Toc26023552" w:history="1">
             <w:r>
               <w:rPr>
                 <w:rStyle w:val="Lienhypertexte"/>
@@ -1371,7 +1350,7 @@
                 <w:noProof/>
                 <w:webHidden/>
               </w:rPr>
-              <w:instrText xml:space="preserve"> PAGEREF _Toc25429849 \h </w:instrText>
+              <w:instrText xml:space="preserve"> PAGEREF _Toc26023552 \h </w:instrText>
             </w:r>
             <w:r>
               <w:rPr>
@@ -1416,14 +1395,7 @@
               <w:lang w:eastAsia="fr-FR"/>
             </w:rPr>
           </w:pPr>
-          <w:r>
-            <w:rPr>
-              <w:rStyle w:val="Lienhypertexte"/>
-              <w:noProof/>
-            </w:rPr>
-            <w:t xml:space="preserve">  </w:t>
-          </w:r>
-          <w:hyperlink w:anchor="_Toc25429850" w:history="1">
+          <w:hyperlink w:anchor="_Toc26023553" w:history="1">
             <w:r>
               <w:rPr>
                 <w:rStyle w:val="Lienhypertexte"/>
@@ -1454,7 +1426,6 @@
                 <w:webHidden/>
               </w:rPr>
               <w:tab/>
-              <w:t>…………...</w:t>
             </w:r>
             <w:r>
               <w:rPr>
@@ -1468,7 +1439,7 @@
                 <w:noProof/>
                 <w:webHidden/>
               </w:rPr>
-              <w:instrText xml:space="preserve"> PAGEREF _Toc25429850 \h </w:instrText>
+              <w:instrText xml:space="preserve"> PAGEREF _Toc26023553 \h </w:instrText>
             </w:r>
             <w:r>
               <w:rPr>
@@ -1501,11 +1472,10 @@
         </w:p>
         <w:p>
           <w:pPr>
-            <w:pStyle w:val="TM3"/>
+            <w:pStyle w:val="TM2"/>
             <w:tabs>
-              <w:tab w:val="right" w:leader="dot" w:pos="9592"/>
+              <w:tab w:val="left" w:pos="660"/>
             </w:tabs>
-            <w:ind w:left="0"/>
             <w:rPr>
               <w:b w:val="0"/>
               <w:noProof/>
@@ -1514,30 +1484,129 @@
               <w:lang w:eastAsia="fr-FR"/>
             </w:rPr>
           </w:pPr>
-          <w:r>
+          <w:hyperlink w:anchor="_Toc26023554" w:history="1">
+            <w:r>
+              <w:rPr>
+                <w:rStyle w:val="Lienhypertexte"/>
+                <w:noProof/>
+              </w:rPr>
+              <w:t>2.3</w:t>
+            </w:r>
+            <w:r>
+              <w:rPr>
+                <w:b w:val="0"/>
+                <w:noProof/>
+                <w:color w:val="auto"/>
+                <w:sz w:val="22"/>
+                <w:lang w:eastAsia="fr-FR"/>
+              </w:rPr>
+              <w:tab/>
+            </w:r>
+            <w:r>
+              <w:rPr>
+                <w:rStyle w:val="Lienhypertexte"/>
+                <w:noProof/>
+              </w:rPr>
+              <w:t>Base De Données</w:t>
+            </w:r>
+            <w:r>
+              <w:rPr>
+                <w:noProof/>
+                <w:webHidden/>
+              </w:rPr>
+              <w:tab/>
+            </w:r>
+            <w:r>
+              <w:rPr>
+                <w:noProof/>
+                <w:webHidden/>
+              </w:rPr>
+              <w:fldChar w:fldCharType="begin"/>
+            </w:r>
+            <w:r>
+              <w:rPr>
+                <w:noProof/>
+                <w:webHidden/>
+              </w:rPr>
+              <w:instrText xml:space="preserve"> PAGEREF _Toc26023554 \h </w:instrText>
+            </w:r>
+            <w:r>
+              <w:rPr>
+                <w:noProof/>
+                <w:webHidden/>
+              </w:rPr>
+            </w:r>
+            <w:r>
+              <w:rPr>
+                <w:noProof/>
+                <w:webHidden/>
+              </w:rPr>
+              <w:fldChar w:fldCharType="separate"/>
+            </w:r>
+            <w:r>
+              <w:rPr>
+                <w:noProof/>
+                <w:webHidden/>
+              </w:rPr>
+              <w:t>5</w:t>
+            </w:r>
+            <w:r>
+              <w:rPr>
+                <w:noProof/>
+                <w:webHidden/>
+              </w:rPr>
+              <w:fldChar w:fldCharType="end"/>
+            </w:r>
+          </w:hyperlink>
+        </w:p>
+        <w:p>
+          <w:pPr>
+            <w:pStyle w:val="TM2"/>
+            <w:tabs>
+              <w:tab w:val="left" w:pos="660"/>
+            </w:tabs>
             <w:rPr>
-              <w:rStyle w:val="Lienhypertexte"/>
+              <w:b w:val="0"/>
               <w:noProof/>
+              <w:color w:val="auto"/>
+              <w:sz w:val="22"/>
+              <w:lang w:eastAsia="fr-FR"/>
             </w:rPr>
-            <w:t xml:space="preserve">    </w:t>
-          </w:r>
-          <w:hyperlink w:anchor="_Toc25429851" w:history="1">
+          </w:pPr>
+          <w:hyperlink w:anchor="_Toc26023555" w:history="1">
             <w:r>
               <w:rPr>
                 <w:rStyle w:val="Lienhypertexte"/>
                 <w:noProof/>
               </w:rPr>
-              <w:t>2.2.1. Logiciel de centralisation</w:t>
-            </w:r>
-            <w:r>
-              <w:rPr>
-                <w:noProof/>
-                <w:webHidden/>
+              <w:t>2.4</w:t>
+            </w:r>
+            <w:r>
+              <w:rPr>
+                <w:b w:val="0"/>
+                <w:noProof/>
+                <w:color w:val="auto"/>
+                <w:sz w:val="22"/>
+                <w:lang w:eastAsia="fr-FR"/>
               </w:rPr>
               <w:tab/>
             </w:r>
             <w:r>
               <w:rPr>
+                <w:rStyle w:val="Lienhypertexte"/>
+                <w:noProof/>
+              </w:rPr>
+              <w:t>IHM d’affichage des données</w:t>
+            </w:r>
+            <w:r>
+              <w:rPr>
+                <w:noProof/>
+                <w:webHidden/>
+              </w:rPr>
+              <w:tab/>
+            </w:r>
+            <w:r>
+              <w:rPr>
                 <w:noProof/>
                 <w:webHidden/>
               </w:rPr>
@@ -1548,7 +1617,7 @@
                 <w:noProof/>
                 <w:webHidden/>
               </w:rPr>
-              <w:instrText xml:space="preserve"> PAGEREF _Toc25429851 \h </w:instrText>
+              <w:instrText xml:space="preserve"> PAGEREF _Toc26023555 \h </w:instrText>
             </w:r>
             <w:r>
               <w:rPr>
@@ -1568,7 +1637,185 @@
                 <w:noProof/>
                 <w:webHidden/>
               </w:rPr>
-              <w:t>5</w:t>
+              <w:t>6</w:t>
+            </w:r>
+            <w:r>
+              <w:rPr>
+                <w:noProof/>
+                <w:webHidden/>
+              </w:rPr>
+              <w:fldChar w:fldCharType="end"/>
+            </w:r>
+          </w:hyperlink>
+        </w:p>
+        <w:p>
+          <w:pPr>
+            <w:pStyle w:val="TM1"/>
+            <w:tabs>
+              <w:tab w:val="left" w:pos="560"/>
+            </w:tabs>
+            <w:rPr>
+              <w:b w:val="0"/>
+              <w:noProof/>
+              <w:color w:val="auto"/>
+              <w:sz w:val="22"/>
+              <w:lang w:eastAsia="fr-FR"/>
+            </w:rPr>
+          </w:pPr>
+          <w:hyperlink w:anchor="_Toc26023556" w:history="1">
+            <w:r>
+              <w:rPr>
+                <w:rStyle w:val="Lienhypertexte"/>
+                <w:noProof/>
+              </w:rPr>
+              <w:t>3.</w:t>
+            </w:r>
+            <w:r>
+              <w:rPr>
+                <w:b w:val="0"/>
+                <w:noProof/>
+                <w:color w:val="auto"/>
+                <w:sz w:val="22"/>
+                <w:lang w:eastAsia="fr-FR"/>
+              </w:rPr>
+              <w:tab/>
+            </w:r>
+            <w:r>
+              <w:rPr>
+                <w:rStyle w:val="Lienhypertexte"/>
+                <w:noProof/>
+              </w:rPr>
+              <w:t>Glossaire</w:t>
+            </w:r>
+            <w:r>
+              <w:rPr>
+                <w:noProof/>
+                <w:webHidden/>
+              </w:rPr>
+              <w:tab/>
+            </w:r>
+            <w:r>
+              <w:rPr>
+                <w:noProof/>
+                <w:webHidden/>
+              </w:rPr>
+              <w:fldChar w:fldCharType="begin"/>
+            </w:r>
+            <w:r>
+              <w:rPr>
+                <w:noProof/>
+                <w:webHidden/>
+              </w:rPr>
+              <w:instrText xml:space="preserve"> PAGEREF _Toc26023556 \h </w:instrText>
+            </w:r>
+            <w:r>
+              <w:rPr>
+                <w:noProof/>
+                <w:webHidden/>
+              </w:rPr>
+            </w:r>
+            <w:r>
+              <w:rPr>
+                <w:noProof/>
+                <w:webHidden/>
+              </w:rPr>
+              <w:fldChar w:fldCharType="separate"/>
+            </w:r>
+            <w:r>
+              <w:rPr>
+                <w:noProof/>
+                <w:webHidden/>
+              </w:rPr>
+              <w:t>7</w:t>
+            </w:r>
+            <w:r>
+              <w:rPr>
+                <w:noProof/>
+                <w:webHidden/>
+              </w:rPr>
+              <w:fldChar w:fldCharType="end"/>
+            </w:r>
+          </w:hyperlink>
+        </w:p>
+        <w:p>
+          <w:pPr>
+            <w:pStyle w:val="TM1"/>
+            <w:tabs>
+              <w:tab w:val="left" w:pos="560"/>
+            </w:tabs>
+            <w:rPr>
+              <w:b w:val="0"/>
+              <w:noProof/>
+              <w:color w:val="auto"/>
+              <w:sz w:val="22"/>
+              <w:lang w:eastAsia="fr-FR"/>
+            </w:rPr>
+          </w:pPr>
+          <w:hyperlink w:anchor="_Toc26023557" w:history="1">
+            <w:r>
+              <w:rPr>
+                <w:rStyle w:val="Lienhypertexte"/>
+                <w:noProof/>
+              </w:rPr>
+              <w:t>4.</w:t>
+            </w:r>
+            <w:r>
+              <w:rPr>
+                <w:b w:val="0"/>
+                <w:noProof/>
+                <w:color w:val="auto"/>
+                <w:sz w:val="22"/>
+                <w:lang w:eastAsia="fr-FR"/>
+              </w:rPr>
+              <w:tab/>
+            </w:r>
+            <w:r>
+              <w:rPr>
+                <w:rStyle w:val="Lienhypertexte"/>
+                <w:noProof/>
+              </w:rPr>
+              <w:t>cbdcgh</w:t>
+            </w:r>
+            <w:r>
+              <w:rPr>
+                <w:noProof/>
+                <w:webHidden/>
+              </w:rPr>
+              <w:tab/>
+            </w:r>
+            <w:r>
+              <w:rPr>
+                <w:noProof/>
+                <w:webHidden/>
+              </w:rPr>
+              <w:fldChar w:fldCharType="begin"/>
+            </w:r>
+            <w:r>
+              <w:rPr>
+                <w:noProof/>
+                <w:webHidden/>
+              </w:rPr>
+              <w:instrText xml:space="preserve"> PAGEREF _Toc26023557 \h </w:instrText>
+            </w:r>
+            <w:r>
+              <w:rPr>
+                <w:noProof/>
+                <w:webHidden/>
+              </w:rPr>
+            </w:r>
+            <w:r>
+              <w:rPr>
+                <w:noProof/>
+                <w:webHidden/>
+              </w:rPr>
+              <w:fldChar w:fldCharType="separate"/>
+            </w:r>
+            <w:r>
+              <w:rPr>
+                <w:noProof/>
+                <w:webHidden/>
+              </w:rPr>
+              <w:t>8</w:t>
             </w:r>
             <w:r>
               <w:rPr>
@@ -1612,7 +1859,7 @@
           <w:numId w:val="3"/>
         </w:numPr>
       </w:pPr>
-      <w:bookmarkStart w:id="0" w:name="_Toc25429843"/>
+      <w:bookmarkStart w:id="0" w:name="_Toc26023546"/>
       <w:r>
         <w:lastRenderedPageBreak/>
         <w:t>Présentation</w:t>
@@ -1624,7 +1871,7 @@
         <w:pStyle w:val="Titre2"/>
         <w:framePr w:wrap="around"/>
       </w:pPr>
-      <w:bookmarkStart w:id="1" w:name="_Toc25429844"/>
+      <w:bookmarkStart w:id="1" w:name="_Toc26023547"/>
       <w:r>
         <w:t>1.1 Besoins</w:t>
       </w:r>
@@ -1914,7 +2161,7 @@
           <w:numId w:val="3"/>
         </w:numPr>
       </w:pPr>
-      <w:bookmarkStart w:id="2" w:name="_Toc25429845"/>
+      <w:bookmarkStart w:id="2" w:name="_Toc26023548"/>
       <w:r>
         <w:lastRenderedPageBreak/>
         <w:t>Contrainte</w:t>
@@ -2411,6 +2658,103 @@
         <w:spacing w:after="200"/>
       </w:pPr>
     </w:p>
+    <w:p/>
+    <w:p>
+      <w:pPr>
+        <w:spacing w:after="160" w:line="259" w:lineRule="auto"/>
+      </w:pPr>
+      <w:r>
+        <w:br w:type="page"/>
+      </w:r>
+    </w:p>
+    <w:p>
+      <w:pPr>
+        <w:pStyle w:val="Titre2"/>
+        <w:framePr w:wrap="around"/>
+        <w:numPr>
+          <w:ilvl w:val="1"/>
+          <w:numId w:val="3"/>
+        </w:numPr>
+      </w:pPr>
+      <w:r>
+        <w:lastRenderedPageBreak/>
+        <w:t>Roadmap</w:t>
+      </w:r>
+    </w:p>
+    <w:p/>
+    <w:p/>
+    <w:p/>
+    <w:p>
+      <w:pPr>
+        <w:rPr>
+          <w:b w:val="0"/>
+        </w:rPr>
+      </w:pPr>
+      <w:bookmarkStart w:id="3" w:name="_GoBack"/>
+      <w:r>
+        <w:rPr>
+          <w:b w:val="0"/>
+        </w:rPr>
+        <w:t xml:space="preserve">Ci-dessous, la Roadmap définissant </w:t>
+      </w:r>
+      <w:r>
+        <w:rPr>
+          <w:b w:val="0"/>
+        </w:rPr>
+        <w:t xml:space="preserve">les étapes cruciales </w:t>
+      </w:r>
+      <w:r>
+        <w:rPr>
+          <w:b w:val="0"/>
+        </w:rPr>
+        <w:t>de notre projet</w:t>
+      </w:r>
+    </w:p>
+    <w:bookmarkEnd w:id="3"/>
+    <w:p>
+      <w:r>
+        <w:rPr>
+          <w:noProof/>
+        </w:rPr>
+        <w:drawing>
+          <wp:inline distT="0" distB="0" distL="0" distR="0" wp14:anchorId="021DCD56" wp14:editId="2992AA8A">
+            <wp:extent cx="6097270" cy="4369435"/>
+            <wp:effectExtent l="0" t="0" r="0" b="0"/>
+            <wp:docPr id="12" name="Image 12"/>
+            <wp:cNvGraphicFramePr>
+              <a:graphicFrameLocks xmlns:a="http://schemas.openxmlformats.org/drawingml/2006/main" noChangeAspect="1"/>
+            </wp:cNvGraphicFramePr>
+            <a:graphic xmlns:a="http://schemas.openxmlformats.org/drawingml/2006/main">
+              <a:graphicData uri="http://schemas.openxmlformats.org/drawingml/2006/picture">
+                <pic:pic xmlns:pic="http://schemas.openxmlformats.org/drawingml/2006/picture">
+                  <pic:nvPicPr>
+                    <pic:cNvPr id="1" name=""/>
+                    <pic:cNvPicPr/>
+                  </pic:nvPicPr>
+                  <pic:blipFill>
+                    <a:blip r:embed="rId14"/>
+                    <a:stretch>
+                      <a:fillRect/>
+                    </a:stretch>
+                  </pic:blipFill>
+                  <pic:spPr>
+                    <a:xfrm>
+                      <a:off x="0" y="0"/>
+                      <a:ext cx="6097270" cy="4369435"/>
+                    </a:xfrm>
+                    <a:prstGeom prst="rect">
+                      <a:avLst/>
+                    </a:prstGeom>
+                  </pic:spPr>
+                </pic:pic>
+              </a:graphicData>
+            </a:graphic>
+          </wp:inline>
+        </w:drawing>
+      </w:r>
+    </w:p>
+    <w:p/>
+    <w:p/>
     <w:p>
       <w:r>
         <w:br w:type="page"/>
@@ -2425,23 +2769,23 @@
           <w:numId w:val="3"/>
         </w:numPr>
       </w:pPr>
-      <w:bookmarkStart w:id="3" w:name="_Toc25429846"/>
+      <w:bookmarkStart w:id="4" w:name="_Toc26023549"/>
       <w:r>
         <w:lastRenderedPageBreak/>
         <w:t>Solutions</w:t>
       </w:r>
-      <w:bookmarkEnd w:id="3"/>
+      <w:bookmarkEnd w:id="4"/>
     </w:p>
     <w:p>
       <w:pPr>
         <w:pStyle w:val="Titre2"/>
         <w:framePr w:wrap="around"/>
       </w:pPr>
-      <w:bookmarkStart w:id="4" w:name="_Toc25429847"/>
+      <w:bookmarkStart w:id="5" w:name="_Toc26023550"/>
       <w:r>
         <w:t>2.1. Matériel</w:t>
       </w:r>
-      <w:bookmarkEnd w:id="4"/>
+      <w:bookmarkEnd w:id="5"/>
     </w:p>
     <w:p/>
     <w:p/>
@@ -2464,11 +2808,11 @@
       <w:pPr>
         <w:pStyle w:val="Titre3"/>
       </w:pPr>
-      <w:bookmarkStart w:id="5" w:name="_Toc25429848"/>
+      <w:bookmarkStart w:id="6" w:name="_Toc26023551"/>
       <w:r>
         <w:t>2.1.1. Centrale</w:t>
       </w:r>
-      <w:bookmarkEnd w:id="5"/>
+      <w:bookmarkEnd w:id="6"/>
     </w:p>
     <w:p/>
     <w:p>
@@ -2556,21 +2900,11 @@
                             <w:r>
                               <w:t xml:space="preserve">Figure </w:t>
                             </w:r>
-                            <w:r>
-                              <w:fldChar w:fldCharType="begin"/>
-                            </w:r>
-                            <w:r>
-                              <w:instrText xml:space="preserve"> SEQ Figure \* ARABIC </w:instrText>
-                            </w:r>
-                            <w:r>
-                              <w:fldChar w:fldCharType="separate"/>
-                            </w:r>
-                            <w:r>
-                              <w:t>1</w:t>
-                            </w:r>
-                            <w:r>
-                              <w:fldChar w:fldCharType="end"/>
-                            </w:r>
+                            <w:fldSimple w:instr=" SEQ Figure \* ARABIC ">
+                              <w:r>
+                                <w:t>1</w:t>
+                              </w:r>
+                            </w:fldSimple>
                             <w:r>
                               <w:t xml:space="preserve"> : RaspBerry 3 model B+</w:t>
                             </w:r>
@@ -2603,21 +2937,11 @@
                       <w:r>
                         <w:t xml:space="preserve">Figure </w:t>
                       </w:r>
-                      <w:r>
-                        <w:fldChar w:fldCharType="begin"/>
-                      </w:r>
-                      <w:r>
-                        <w:instrText xml:space="preserve"> SEQ Figure \* ARABIC </w:instrText>
-                      </w:r>
-                      <w:r>
-                        <w:fldChar w:fldCharType="separate"/>
-                      </w:r>
-                      <w:r>
-                        <w:t>1</w:t>
-                      </w:r>
-                      <w:r>
-                        <w:fldChar w:fldCharType="end"/>
-                      </w:r>
+                      <w:fldSimple w:instr=" SEQ Figure \* ARABIC ">
+                        <w:r>
+                          <w:t>1</w:t>
+                        </w:r>
+                      </w:fldSimple>
                       <w:r>
                         <w:t xml:space="preserve"> : RaspBerry 3 model B+</w:t>
                       </w:r>
@@ -2661,7 +2985,7 @@
                     </pic:cNvPicPr>
                   </pic:nvPicPr>
                   <pic:blipFill>
-                    <a:blip r:embed="rId14">
+                    <a:blip r:embed="rId15">
                       <a:extLst>
                         <a:ext uri="{28A0092B-C50C-407E-A947-70E740481C1C}">
                           <a14:useLocalDpi xmlns:a14="http://schemas.microsoft.com/office/drawing/2010/main" val="0"/>
@@ -2767,11 +3091,11 @@
       <w:pPr>
         <w:pStyle w:val="Titre3"/>
       </w:pPr>
-      <w:bookmarkStart w:id="6" w:name="_Toc25429849"/>
+      <w:bookmarkStart w:id="7" w:name="_Toc26023552"/>
       <w:r>
         <w:t>2.1.2. Actionneur</w:t>
       </w:r>
-      <w:bookmarkEnd w:id="6"/>
+      <w:bookmarkEnd w:id="7"/>
     </w:p>
     <w:p/>
     <w:p>
@@ -2874,21 +3198,11 @@
                             <w:r>
                               <w:t xml:space="preserve">Figure </w:t>
                             </w:r>
-                            <w:r>
-                              <w:fldChar w:fldCharType="begin"/>
-                            </w:r>
-                            <w:r>
-                              <w:instrText xml:space="preserve"> SEQ Figure \* ARABIC </w:instrText>
-                            </w:r>
-                            <w:r>
-                              <w:fldChar w:fldCharType="separate"/>
-                            </w:r>
-                            <w:r>
-                              <w:t>2</w:t>
-                            </w:r>
-                            <w:r>
-                              <w:fldChar w:fldCharType="end"/>
-                            </w:r>
+                            <w:fldSimple w:instr=" SEQ Figure \* ARABIC ">
+                              <w:r>
+                                <w:t>2</w:t>
+                              </w:r>
+                            </w:fldSimple>
                             <w:r>
                               <w:t xml:space="preserve"> : Weemos D1 mini</w:t>
                             </w:r>
@@ -2921,21 +3235,11 @@
                       <w:r>
                         <w:t xml:space="preserve">Figure </w:t>
                       </w:r>
-                      <w:r>
-                        <w:fldChar w:fldCharType="begin"/>
-                      </w:r>
-                      <w:r>
-                        <w:instrText xml:space="preserve"> SEQ Figure \* ARABIC </w:instrText>
-                      </w:r>
-                      <w:r>
-                        <w:fldChar w:fldCharType="separate"/>
-                      </w:r>
-                      <w:r>
-                        <w:t>2</w:t>
-                      </w:r>
-                      <w:r>
-                        <w:fldChar w:fldCharType="end"/>
-                      </w:r>
+                      <w:fldSimple w:instr=" SEQ Figure \* ARABIC ">
+                        <w:r>
+                          <w:t>2</w:t>
+                        </w:r>
+                      </w:fldSimple>
                       <w:r>
                         <w:t xml:space="preserve"> : Weemos D1 mini</w:t>
                       </w:r>
@@ -2987,7 +3291,7 @@
                     </pic:cNvPicPr>
                   </pic:nvPicPr>
                   <pic:blipFill>
-                    <a:blip r:embed="rId15">
+                    <a:blip r:embed="rId16">
                       <a:extLst>
                         <a:ext uri="{28A0092B-C50C-407E-A947-70E740481C1C}">
                           <a14:useLocalDpi xmlns:a14="http://schemas.microsoft.com/office/drawing/2010/main" val="0"/>
@@ -3077,11 +3381,11 @@
           <w:numId w:val="3"/>
         </w:numPr>
       </w:pPr>
-      <w:bookmarkStart w:id="7" w:name="_Toc25429850"/>
+      <w:bookmarkStart w:id="8" w:name="_Toc26023553"/>
       <w:r>
         <w:t>Logiciel</w:t>
       </w:r>
-      <w:bookmarkEnd w:id="7"/>
+      <w:bookmarkEnd w:id="8"/>
     </w:p>
     <w:p>
       <w:pPr>
@@ -3391,16 +3695,17 @@
     </w:p>
     <w:p>
       <w:pPr>
-        <w:pStyle w:val="Titre2"/>
-        <w:framePr w:hSpace="0" w:wrap="auto" w:vAnchor="margin" w:hAnchor="text" w:yAlign="inline"/>
+        <w:pStyle w:val="Titre3"/>
         <w:numPr>
-          <w:ilvl w:val="1"/>
-          <w:numId w:val="11"/>
+          <w:ilvl w:val="2"/>
+          <w:numId w:val="3"/>
         </w:numPr>
       </w:pPr>
+      <w:bookmarkStart w:id="9" w:name="_Toc26023554"/>
       <w:r>
         <w:t>Base De Données</w:t>
       </w:r>
+      <w:bookmarkEnd w:id="9"/>
     </w:p>
     <w:p/>
     <w:p>
@@ -3561,22 +3866,26 @@
           <w:bCs/>
         </w:rPr>
       </w:pPr>
-      <w:bookmarkStart w:id="8" w:name="_GoBack"/>
-      <w:bookmarkEnd w:id="8"/>
-    </w:p>
-    <w:p>
-      <w:pPr>
-        <w:pStyle w:val="Titre2"/>
-        <w:framePr w:hSpace="0" w:wrap="auto" w:vAnchor="margin" w:hAnchor="text" w:yAlign="inline"/>
+    </w:p>
+    <w:p>
+      <w:pPr>
+        <w:pStyle w:val="Titre3"/>
+      </w:pPr>
+      <w:bookmarkStart w:id="10" w:name="_Toc26023555"/>
+    </w:p>
+    <w:p>
+      <w:pPr>
+        <w:pStyle w:val="Titre3"/>
         <w:numPr>
-          <w:ilvl w:val="1"/>
-          <w:numId w:val="11"/>
+          <w:ilvl w:val="2"/>
+          <w:numId w:val="3"/>
         </w:numPr>
       </w:pPr>
       <w:r>
         <w:lastRenderedPageBreak/>
         <w:t>IHM d’affichage des données</w:t>
       </w:r>
+      <w:bookmarkEnd w:id="10"/>
     </w:p>
     <w:p/>
     <w:p>
@@ -3713,10 +4022,12 @@
           <w:numId w:val="3"/>
         </w:numPr>
       </w:pPr>
+      <w:bookmarkStart w:id="11" w:name="_Toc26023556"/>
       <w:r>
         <w:lastRenderedPageBreak/>
         <w:t>Glossaire</w:t>
       </w:r>
+      <w:bookmarkEnd w:id="11"/>
     </w:p>
     <w:p>
       <w:pPr>
@@ -3791,14 +4102,7 @@
           <w:b w:val="0"/>
           <w:bCs/>
         </w:rPr>
-        <w:t>IHM</w:t>
-      </w:r>
-      <w:r>
-        <w:rPr>
-          <w:b w:val="0"/>
-          <w:bCs/>
-        </w:rPr>
-        <w:t> : Interface Homme Machine</w:t>
+        <w:t>IHM : Interface Homme Machine</w:t>
       </w:r>
     </w:p>
     <w:p>
@@ -3858,12 +4162,14 @@
           <w:numId w:val="3"/>
         </w:numPr>
       </w:pPr>
+      <w:bookmarkStart w:id="12" w:name="_Toc26023557"/>
       <w:proofErr w:type="spellStart"/>
       <w:proofErr w:type="gramStart"/>
       <w:r>
         <w:lastRenderedPageBreak/>
         <w:t>cbdcgh</w:t>
       </w:r>
+      <w:bookmarkEnd w:id="12"/>
       <w:proofErr w:type="spellEnd"/>
       <w:proofErr w:type="gramEnd"/>
     </w:p>
@@ -3954,9 +4260,9 @@
       </w:pPr>
     </w:p>
     <w:sectPr>
-      <w:headerReference w:type="even" r:id="rId16"/>
-      <w:headerReference w:type="default" r:id="rId17"/>
-      <w:footerReference w:type="even" r:id="rId18"/>
+      <w:headerReference w:type="even" r:id="rId17"/>
+      <w:headerReference w:type="default" r:id="rId18"/>
+      <w:footerReference w:type="even" r:id="rId19"/>
       <w:pgSz w:w="11906" w:h="16838"/>
       <w:pgMar w:top="1152" w:right="1152" w:bottom="720" w:left="1152" w:header="0" w:footer="0" w:gutter="0"/>
       <w:pgNumType w:start="0"/>
@@ -6013,7 +6319,7 @@
       </w:pPr>
     </w:pPrDefault>
   </w:docDefaults>
-  <w:latentStyles w:defLockedState="0" w:defUIPriority="99" w:defSemiHidden="0" w:defUnhideWhenUsed="0" w:defQFormat="0" w:count="376">
+  <w:latentStyles w:defLockedState="0" w:defUIPriority="99" w:defSemiHidden="0" w:defUnhideWhenUsed="0" w:defQFormat="0" w:count="375">
     <w:lsdException w:name="Normal" w:uiPriority="0" w:qFormat="1"/>
     <w:lsdException w:name="heading 1" w:uiPriority="9" w:qFormat="1"/>
     <w:lsdException w:name="heading 2" w:uiPriority="9" w:unhideWhenUsed="1" w:qFormat="1"/>
@@ -6384,7 +6690,6 @@
     <w:lsdException w:name="Smart Hyperlink" w:semiHidden="1" w:unhideWhenUsed="1"/>
     <w:lsdException w:name="Hashtag" w:semiHidden="1" w:unhideWhenUsed="1"/>
     <w:lsdException w:name="Unresolved Mention" w:semiHidden="1" w:unhideWhenUsed="1"/>
-    <w:lsdException w:name="Smart Link" w:semiHidden="1" w:unhideWhenUsed="1"/>
   </w:latentStyles>
   <w:style w:type="paragraph" w:default="1" w:styleId="Normal">
     <w:name w:val="Normal"/>
@@ -7068,7 +7373,7 @@
       </w:pPr>
     </w:pPrDefault>
   </w:docDefaults>
-  <w:latentStyles w:defLockedState="0" w:defUIPriority="99" w:defSemiHidden="0" w:defUnhideWhenUsed="0" w:defQFormat="0" w:count="376">
+  <w:latentStyles w:defLockedState="0" w:defUIPriority="99" w:defSemiHidden="0" w:defUnhideWhenUsed="0" w:defQFormat="0" w:count="375">
     <w:lsdException w:name="Normal" w:uiPriority="0" w:qFormat="1"/>
     <w:lsdException w:name="heading 2" w:semiHidden="1" w:unhideWhenUsed="1"/>
     <w:lsdException w:name="heading 3" w:semiHidden="1" w:unhideWhenUsed="1"/>
@@ -7434,7 +7739,6 @@
     <w:lsdException w:name="Smart Hyperlink" w:semiHidden="1" w:unhideWhenUsed="1"/>
     <w:lsdException w:name="Hashtag" w:semiHidden="1" w:unhideWhenUsed="1"/>
     <w:lsdException w:name="Unresolved Mention" w:semiHidden="1" w:unhideWhenUsed="1"/>
-    <w:lsdException w:name="Smart Link" w:semiHidden="1" w:unhideWhenUsed="1"/>
   </w:latentStyles>
   <w:style w:type="paragraph" w:default="1" w:styleId="Normal">
     <w:name w:val="Normal"/>
@@ -7775,7 +8079,7 @@
 </file>
 
 <file path=customXml/itemProps2.xml><?xml version="1.0" encoding="utf-8"?>
-<ds:datastoreItem xmlns:ds="http://schemas.openxmlformats.org/officeDocument/2006/customXml" ds:itemID="{7B264CAE-19D9-4605-9C62-5FE31BC7DB08}">
+<ds:datastoreItem xmlns:ds="http://schemas.openxmlformats.org/officeDocument/2006/customXml" ds:itemID="{E46CCB77-64D0-4588-8273-A32FC5993D1D}">
   <ds:schemaRefs>
     <ds:schemaRef ds:uri="http://schemas.openxmlformats.org/officeDocument/2006/bibliography"/>
   </ds:schemaRefs>

--- a/Cahier_des_charges_V0.docx
+++ b/Cahier_des_charges_V0.docx
@@ -846,7 +846,7 @@
           <w:r>
             <w:fldChar w:fldCharType="separate"/>
           </w:r>
-          <w:hyperlink w:anchor="_Toc26023546" w:history="1">
+          <w:hyperlink w:anchor="_Toc26023867" w:history="1">
             <w:r>
               <w:rPr>
                 <w:rStyle w:val="Lienhypertexte"/>
@@ -890,7 +890,7 @@
                 <w:noProof/>
                 <w:webHidden/>
               </w:rPr>
-              <w:instrText xml:space="preserve"> PAGEREF _Toc26023546 \h </w:instrText>
+              <w:instrText xml:space="preserve"> PAGEREF _Toc26023867 \h </w:instrText>
             </w:r>
             <w:r>
               <w:rPr>
@@ -932,7 +932,7 @@
               <w:lang w:eastAsia="fr-FR"/>
             </w:rPr>
           </w:pPr>
-          <w:hyperlink w:anchor="_Toc26023547" w:history="1">
+          <w:hyperlink w:anchor="_Toc26023868" w:history="1">
             <w:r>
               <w:rPr>
                 <w:rStyle w:val="Lienhypertexte"/>
@@ -959,7 +959,7 @@
                 <w:noProof/>
                 <w:webHidden/>
               </w:rPr>
-              <w:instrText xml:space="preserve"> PAGEREF _Toc26023547 \h </w:instrText>
+              <w:instrText xml:space="preserve"> PAGEREF _Toc26023868 \h </w:instrText>
             </w:r>
             <w:r>
               <w:rPr>
@@ -1004,7 +1004,7 @@
               <w:lang w:eastAsia="fr-FR"/>
             </w:rPr>
           </w:pPr>
-          <w:hyperlink w:anchor="_Toc26023548" w:history="1">
+          <w:hyperlink w:anchor="_Toc26023869" w:history="1">
             <w:r>
               <w:rPr>
                 <w:rStyle w:val="Lienhypertexte"/>
@@ -1048,7 +1048,7 @@
                 <w:noProof/>
                 <w:webHidden/>
               </w:rPr>
-              <w:instrText xml:space="preserve"> PAGEREF _Toc26023548 \h </w:instrText>
+              <w:instrText xml:space="preserve"> PAGEREF _Toc26023869 \h </w:instrText>
             </w:r>
             <w:r>
               <w:rPr>
@@ -1069,6 +1069,95 @@
                 <w:webHidden/>
               </w:rPr>
               <w:t>3</w:t>
+            </w:r>
+            <w:r>
+              <w:rPr>
+                <w:noProof/>
+                <w:webHidden/>
+              </w:rPr>
+              <w:fldChar w:fldCharType="end"/>
+            </w:r>
+          </w:hyperlink>
+        </w:p>
+        <w:p>
+          <w:pPr>
+            <w:pStyle w:val="TM2"/>
+            <w:tabs>
+              <w:tab w:val="left" w:pos="660"/>
+            </w:tabs>
+            <w:rPr>
+              <w:b w:val="0"/>
+              <w:noProof/>
+              <w:color w:val="auto"/>
+              <w:sz w:val="22"/>
+              <w:lang w:eastAsia="fr-FR"/>
+            </w:rPr>
+          </w:pPr>
+          <w:hyperlink w:anchor="_Toc26023870" w:history="1">
+            <w:r>
+              <w:rPr>
+                <w:rStyle w:val="Lienhypertexte"/>
+                <w:noProof/>
+              </w:rPr>
+              <w:t>1.3.</w:t>
+            </w:r>
+            <w:r>
+              <w:rPr>
+                <w:b w:val="0"/>
+                <w:noProof/>
+                <w:color w:val="auto"/>
+                <w:sz w:val="22"/>
+                <w:lang w:eastAsia="fr-FR"/>
+              </w:rPr>
+              <w:tab/>
+            </w:r>
+            <w:r>
+              <w:rPr>
+                <w:rStyle w:val="Lienhypertexte"/>
+                <w:noProof/>
+              </w:rPr>
+              <w:t>Roadmap</w:t>
+            </w:r>
+            <w:r>
+              <w:rPr>
+                <w:noProof/>
+                <w:webHidden/>
+              </w:rPr>
+              <w:tab/>
+            </w:r>
+            <w:r>
+              <w:rPr>
+                <w:noProof/>
+                <w:webHidden/>
+              </w:rPr>
+              <w:fldChar w:fldCharType="begin"/>
+            </w:r>
+            <w:r>
+              <w:rPr>
+                <w:noProof/>
+                <w:webHidden/>
+              </w:rPr>
+              <w:instrText xml:space="preserve"> PAGEREF _Toc26023870 \h </w:instrText>
+            </w:r>
+            <w:r>
+              <w:rPr>
+                <w:noProof/>
+                <w:webHidden/>
+              </w:rPr>
+            </w:r>
+            <w:r>
+              <w:rPr>
+                <w:noProof/>
+                <w:webHidden/>
+              </w:rPr>
+              <w:fldChar w:fldCharType="separate"/>
+            </w:r>
+            <w:r>
+              <w:rPr>
+                <w:noProof/>
+                <w:webHidden/>
+              </w:rPr>
+              <w:t>4</w:t>
             </w:r>
             <w:r>
               <w:rPr>
@@ -1093,7 +1182,7 @@
               <w:lang w:eastAsia="fr-FR"/>
             </w:rPr>
           </w:pPr>
-          <w:hyperlink w:anchor="_Toc26023549" w:history="1">
+          <w:hyperlink w:anchor="_Toc26023871" w:history="1">
             <w:r>
               <w:rPr>
                 <w:rStyle w:val="Lienhypertexte"/>
@@ -1137,7 +1226,7 @@
                 <w:noProof/>
                 <w:webHidden/>
               </w:rPr>
-              <w:instrText xml:space="preserve"> PAGEREF _Toc26023549 \h </w:instrText>
+              <w:instrText xml:space="preserve"> PAGEREF _Toc26023871 \h </w:instrText>
             </w:r>
             <w:r>
               <w:rPr>
@@ -1157,7 +1246,7 @@
                 <w:noProof/>
                 <w:webHidden/>
               </w:rPr>
-              <w:t>4</w:t>
+              <w:t>5</w:t>
             </w:r>
             <w:r>
               <w:rPr>
@@ -1179,7 +1268,7 @@
               <w:lang w:eastAsia="fr-FR"/>
             </w:rPr>
           </w:pPr>
-          <w:hyperlink w:anchor="_Toc26023550" w:history="1">
+          <w:hyperlink w:anchor="_Toc26023872" w:history="1">
             <w:r>
               <w:rPr>
                 <w:rStyle w:val="Lienhypertexte"/>
@@ -1206,7 +1295,7 @@
                 <w:noProof/>
                 <w:webHidden/>
               </w:rPr>
-              <w:instrText xml:space="preserve"> PAGEREF _Toc26023550 \h </w:instrText>
+              <w:instrText xml:space="preserve"> PAGEREF _Toc26023872 \h </w:instrText>
             </w:r>
             <w:r>
               <w:rPr>
@@ -1226,7 +1315,7 @@
                 <w:noProof/>
                 <w:webHidden/>
               </w:rPr>
-              <w:t>4</w:t>
+              <w:t>5</w:t>
             </w:r>
             <w:r>
               <w:rPr>
@@ -1251,7 +1340,7 @@
               <w:lang w:eastAsia="fr-FR"/>
             </w:rPr>
           </w:pPr>
-          <w:hyperlink w:anchor="_Toc26023551" w:history="1">
+          <w:hyperlink w:anchor="_Toc26023873" w:history="1">
             <w:r>
               <w:rPr>
                 <w:rStyle w:val="Lienhypertexte"/>
@@ -1278,7 +1367,7 @@
                 <w:noProof/>
                 <w:webHidden/>
               </w:rPr>
-              <w:instrText xml:space="preserve"> PAGEREF _Toc26023551 \h </w:instrText>
+              <w:instrText xml:space="preserve"> PAGEREF _Toc26023873 \h </w:instrText>
             </w:r>
             <w:r>
               <w:rPr>
@@ -1298,7 +1387,7 @@
                 <w:noProof/>
                 <w:webHidden/>
               </w:rPr>
-              <w:t>4</w:t>
+              <w:t>5</w:t>
             </w:r>
             <w:r>
               <w:rPr>
@@ -1323,7 +1412,7 @@
               <w:lang w:eastAsia="fr-FR"/>
             </w:rPr>
           </w:pPr>
-          <w:hyperlink w:anchor="_Toc26023552" w:history="1">
+          <w:hyperlink w:anchor="_Toc26023874" w:history="1">
             <w:r>
               <w:rPr>
                 <w:rStyle w:val="Lienhypertexte"/>
@@ -1350,7 +1439,7 @@
                 <w:noProof/>
                 <w:webHidden/>
               </w:rPr>
-              <w:instrText xml:space="preserve"> PAGEREF _Toc26023552 \h </w:instrText>
+              <w:instrText xml:space="preserve"> PAGEREF _Toc26023874 \h </w:instrText>
             </w:r>
             <w:r>
               <w:rPr>
@@ -1370,7 +1459,7 @@
                 <w:noProof/>
                 <w:webHidden/>
               </w:rPr>
-              <w:t>4</w:t>
+              <w:t>5</w:t>
             </w:r>
             <w:r>
               <w:rPr>
@@ -1395,7 +1484,7 @@
               <w:lang w:eastAsia="fr-FR"/>
             </w:rPr>
           </w:pPr>
-          <w:hyperlink w:anchor="_Toc26023553" w:history="1">
+          <w:hyperlink w:anchor="_Toc26023875" w:history="1">
             <w:r>
               <w:rPr>
                 <w:rStyle w:val="Lienhypertexte"/>
@@ -1439,7 +1528,7 @@
                 <w:noProof/>
                 <w:webHidden/>
               </w:rPr>
-              <w:instrText xml:space="preserve"> PAGEREF _Toc26023553 \h </w:instrText>
+              <w:instrText xml:space="preserve"> PAGEREF _Toc26023875 \h </w:instrText>
             </w:r>
             <w:r>
               <w:rPr>
@@ -1459,7 +1548,7 @@
                 <w:noProof/>
                 <w:webHidden/>
               </w:rPr>
-              <w:t>5</w:t>
+              <w:t>6</w:t>
             </w:r>
             <w:r>
               <w:rPr>
@@ -1472,9 +1561,10 @@
         </w:p>
         <w:p>
           <w:pPr>
-            <w:pStyle w:val="TM2"/>
+            <w:pStyle w:val="TM3"/>
             <w:tabs>
-              <w:tab w:val="left" w:pos="660"/>
+              <w:tab w:val="left" w:pos="1540"/>
+              <w:tab w:val="right" w:leader="dot" w:pos="9592"/>
             </w:tabs>
             <w:rPr>
               <w:b w:val="0"/>
@@ -1484,13 +1574,13 @@
               <w:lang w:eastAsia="fr-FR"/>
             </w:rPr>
           </w:pPr>
-          <w:hyperlink w:anchor="_Toc26023554" w:history="1">
+          <w:hyperlink w:anchor="_Toc26023876" w:history="1">
             <w:r>
               <w:rPr>
                 <w:rStyle w:val="Lienhypertexte"/>
                 <w:noProof/>
               </w:rPr>
-              <w:t>2.3</w:t>
+              <w:t>2.2.1.</w:t>
             </w:r>
             <w:r>
               <w:rPr>
@@ -1528,7 +1618,7 @@
                 <w:noProof/>
                 <w:webHidden/>
               </w:rPr>
-              <w:instrText xml:space="preserve"> PAGEREF _Toc26023554 \h </w:instrText>
+              <w:instrText xml:space="preserve"> PAGEREF _Toc26023876 \h </w:instrText>
             </w:r>
             <w:r>
               <w:rPr>
@@ -1548,7 +1638,7 @@
                 <w:noProof/>
                 <w:webHidden/>
               </w:rPr>
-              <w:t>5</w:t>
+              <w:t>6</w:t>
             </w:r>
             <w:r>
               <w:rPr>
@@ -1561,9 +1651,10 @@
         </w:p>
         <w:p>
           <w:pPr>
-            <w:pStyle w:val="TM2"/>
+            <w:pStyle w:val="TM3"/>
             <w:tabs>
-              <w:tab w:val="left" w:pos="660"/>
+              <w:tab w:val="left" w:pos="1540"/>
+              <w:tab w:val="right" w:leader="dot" w:pos="9592"/>
             </w:tabs>
             <w:rPr>
               <w:b w:val="0"/>
@@ -1573,13 +1664,13 @@
               <w:lang w:eastAsia="fr-FR"/>
             </w:rPr>
           </w:pPr>
-          <w:hyperlink w:anchor="_Toc26023555" w:history="1">
+          <w:hyperlink w:anchor="_Toc26023877" w:history="1">
             <w:r>
               <w:rPr>
                 <w:rStyle w:val="Lienhypertexte"/>
                 <w:noProof/>
               </w:rPr>
-              <w:t>2.4</w:t>
+              <w:t>2.2.2.</w:t>
             </w:r>
             <w:r>
               <w:rPr>
@@ -1617,7 +1708,7 @@
                 <w:noProof/>
                 <w:webHidden/>
               </w:rPr>
-              <w:instrText xml:space="preserve"> PAGEREF _Toc26023555 \h </w:instrText>
+              <w:instrText xml:space="preserve"> PAGEREF _Toc26023877 \h </w:instrText>
             </w:r>
             <w:r>
               <w:rPr>
@@ -1637,7 +1728,7 @@
                 <w:noProof/>
                 <w:webHidden/>
               </w:rPr>
-              <w:t>6</w:t>
+              <w:t>7</w:t>
             </w:r>
             <w:r>
               <w:rPr>
@@ -1662,7 +1753,7 @@
               <w:lang w:eastAsia="fr-FR"/>
             </w:rPr>
           </w:pPr>
-          <w:hyperlink w:anchor="_Toc26023556" w:history="1">
+          <w:hyperlink w:anchor="_Toc26023878" w:history="1">
             <w:r>
               <w:rPr>
                 <w:rStyle w:val="Lienhypertexte"/>
@@ -1706,7 +1797,7 @@
                 <w:noProof/>
                 <w:webHidden/>
               </w:rPr>
-              <w:instrText xml:space="preserve"> PAGEREF _Toc26023556 \h </w:instrText>
+              <w:instrText xml:space="preserve"> PAGEREF _Toc26023878 \h </w:instrText>
             </w:r>
             <w:r>
               <w:rPr>
@@ -1726,7 +1817,7 @@
                 <w:noProof/>
                 <w:webHidden/>
               </w:rPr>
-              <w:t>7</w:t>
+              <w:t>8</w:t>
             </w:r>
             <w:r>
               <w:rPr>
@@ -1751,7 +1842,7 @@
               <w:lang w:eastAsia="fr-FR"/>
             </w:rPr>
           </w:pPr>
-          <w:hyperlink w:anchor="_Toc26023557" w:history="1">
+          <w:hyperlink w:anchor="_Toc26023879" w:history="1">
             <w:r>
               <w:rPr>
                 <w:rStyle w:val="Lienhypertexte"/>
@@ -1795,7 +1886,7 @@
                 <w:noProof/>
                 <w:webHidden/>
               </w:rPr>
-              <w:instrText xml:space="preserve"> PAGEREF _Toc26023557 \h </w:instrText>
+              <w:instrText xml:space="preserve"> PAGEREF _Toc26023879 \h </w:instrText>
             </w:r>
             <w:r>
               <w:rPr>
@@ -1815,7 +1906,7 @@
                 <w:noProof/>
                 <w:webHidden/>
               </w:rPr>
-              <w:t>8</w:t>
+              <w:t>9</w:t>
             </w:r>
             <w:r>
               <w:rPr>
@@ -1859,7 +1950,7 @@
           <w:numId w:val="3"/>
         </w:numPr>
       </w:pPr>
-      <w:bookmarkStart w:id="0" w:name="_Toc26023546"/>
+      <w:bookmarkStart w:id="0" w:name="_Toc26023867"/>
       <w:r>
         <w:lastRenderedPageBreak/>
         <w:t>Présentation</w:t>
@@ -1871,7 +1962,7 @@
         <w:pStyle w:val="Titre2"/>
         <w:framePr w:wrap="around"/>
       </w:pPr>
-      <w:bookmarkStart w:id="1" w:name="_Toc26023547"/>
+      <w:bookmarkStart w:id="1" w:name="_Toc26023868"/>
       <w:r>
         <w:t>1.1 Besoins</w:t>
       </w:r>
@@ -2161,7 +2252,7 @@
           <w:numId w:val="3"/>
         </w:numPr>
       </w:pPr>
-      <w:bookmarkStart w:id="2" w:name="_Toc26023548"/>
+      <w:bookmarkStart w:id="2" w:name="_Toc26023869"/>
       <w:r>
         <w:lastRenderedPageBreak/>
         <w:t>Contrainte</w:t>
@@ -2676,10 +2767,12 @@
           <w:numId w:val="3"/>
         </w:numPr>
       </w:pPr>
+      <w:bookmarkStart w:id="3" w:name="_Toc26023870"/>
       <w:r>
         <w:lastRenderedPageBreak/>
         <w:t>Roadmap</w:t>
       </w:r>
+      <w:bookmarkEnd w:id="3"/>
     </w:p>
     <w:p/>
     <w:p/>
@@ -2690,7 +2783,6 @@
           <w:b w:val="0"/>
         </w:rPr>
       </w:pPr>
-      <w:bookmarkStart w:id="3" w:name="_GoBack"/>
       <w:r>
         <w:rPr>
           <w:b w:val="0"/>
@@ -2710,7 +2802,6 @@
         <w:t>de notre projet</w:t>
       </w:r>
     </w:p>
-    <w:bookmarkEnd w:id="3"/>
     <w:p>
       <w:r>
         <w:rPr>
@@ -2769,7 +2860,7 @@
           <w:numId w:val="3"/>
         </w:numPr>
       </w:pPr>
-      <w:bookmarkStart w:id="4" w:name="_Toc26023549"/>
+      <w:bookmarkStart w:id="4" w:name="_Toc26023871"/>
       <w:r>
         <w:lastRenderedPageBreak/>
         <w:t>Solutions</w:t>
@@ -2781,7 +2872,7 @@
         <w:pStyle w:val="Titre2"/>
         <w:framePr w:wrap="around"/>
       </w:pPr>
-      <w:bookmarkStart w:id="5" w:name="_Toc26023550"/>
+      <w:bookmarkStart w:id="5" w:name="_Toc26023872"/>
       <w:r>
         <w:t>2.1. Matériel</w:t>
       </w:r>
@@ -2808,7 +2899,7 @@
       <w:pPr>
         <w:pStyle w:val="Titre3"/>
       </w:pPr>
-      <w:bookmarkStart w:id="6" w:name="_Toc26023551"/>
+      <w:bookmarkStart w:id="6" w:name="_Toc26023873"/>
       <w:r>
         <w:t>2.1.1. Centrale</w:t>
       </w:r>
@@ -2900,11 +2991,21 @@
                             <w:r>
                               <w:t xml:space="preserve">Figure </w:t>
                             </w:r>
-                            <w:fldSimple w:instr=" SEQ Figure \* ARABIC ">
-                              <w:r>
-                                <w:t>1</w:t>
-                              </w:r>
-                            </w:fldSimple>
+                            <w:r>
+                              <w:fldChar w:fldCharType="begin"/>
+                            </w:r>
+                            <w:r>
+                              <w:instrText xml:space="preserve"> SEQ Figure \* ARABIC </w:instrText>
+                            </w:r>
+                            <w:r>
+                              <w:fldChar w:fldCharType="separate"/>
+                            </w:r>
+                            <w:r>
+                              <w:t>1</w:t>
+                            </w:r>
+                            <w:r>
+                              <w:fldChar w:fldCharType="end"/>
+                            </w:r>
                             <w:r>
                               <w:t xml:space="preserve"> : RaspBerry 3 model B+</w:t>
                             </w:r>
@@ -2937,11 +3038,21 @@
                       <w:r>
                         <w:t xml:space="preserve">Figure </w:t>
                       </w:r>
-                      <w:fldSimple w:instr=" SEQ Figure \* ARABIC ">
-                        <w:r>
-                          <w:t>1</w:t>
-                        </w:r>
-                      </w:fldSimple>
+                      <w:r>
+                        <w:fldChar w:fldCharType="begin"/>
+                      </w:r>
+                      <w:r>
+                        <w:instrText xml:space="preserve"> SEQ Figure \* ARABIC </w:instrText>
+                      </w:r>
+                      <w:r>
+                        <w:fldChar w:fldCharType="separate"/>
+                      </w:r>
+                      <w:r>
+                        <w:t>1</w:t>
+                      </w:r>
+                      <w:r>
+                        <w:fldChar w:fldCharType="end"/>
+                      </w:r>
                       <w:r>
                         <w:t xml:space="preserve"> : RaspBerry 3 model B+</w:t>
                       </w:r>
@@ -3091,7 +3202,7 @@
       <w:pPr>
         <w:pStyle w:val="Titre3"/>
       </w:pPr>
-      <w:bookmarkStart w:id="7" w:name="_Toc26023552"/>
+      <w:bookmarkStart w:id="7" w:name="_Toc26023874"/>
       <w:r>
         <w:t>2.1.2. Actionneur</w:t>
       </w:r>
@@ -3198,11 +3309,21 @@
                             <w:r>
                               <w:t xml:space="preserve">Figure </w:t>
                             </w:r>
-                            <w:fldSimple w:instr=" SEQ Figure \* ARABIC ">
-                              <w:r>
-                                <w:t>2</w:t>
-                              </w:r>
-                            </w:fldSimple>
+                            <w:r>
+                              <w:fldChar w:fldCharType="begin"/>
+                            </w:r>
+                            <w:r>
+                              <w:instrText xml:space="preserve"> SEQ Figure \* ARABIC </w:instrText>
+                            </w:r>
+                            <w:r>
+                              <w:fldChar w:fldCharType="separate"/>
+                            </w:r>
+                            <w:r>
+                              <w:t>2</w:t>
+                            </w:r>
+                            <w:r>
+                              <w:fldChar w:fldCharType="end"/>
+                            </w:r>
                             <w:r>
                               <w:t xml:space="preserve"> : Weemos D1 mini</w:t>
                             </w:r>
@@ -3235,11 +3356,21 @@
                       <w:r>
                         <w:t xml:space="preserve">Figure </w:t>
                       </w:r>
-                      <w:fldSimple w:instr=" SEQ Figure \* ARABIC ">
-                        <w:r>
-                          <w:t>2</w:t>
-                        </w:r>
-                      </w:fldSimple>
+                      <w:r>
+                        <w:fldChar w:fldCharType="begin"/>
+                      </w:r>
+                      <w:r>
+                        <w:instrText xml:space="preserve"> SEQ Figure \* ARABIC </w:instrText>
+                      </w:r>
+                      <w:r>
+                        <w:fldChar w:fldCharType="separate"/>
+                      </w:r>
+                      <w:r>
+                        <w:t>2</w:t>
+                      </w:r>
+                      <w:r>
+                        <w:fldChar w:fldCharType="end"/>
+                      </w:r>
                       <w:r>
                         <w:t xml:space="preserve"> : Weemos D1 mini</w:t>
                       </w:r>
@@ -3381,11 +3512,35 @@
           <w:numId w:val="3"/>
         </w:numPr>
       </w:pPr>
-      <w:bookmarkStart w:id="8" w:name="_Toc26023553"/>
+      <w:bookmarkStart w:id="8" w:name="_Toc26023875"/>
       <w:r>
         <w:t>Logiciel</w:t>
       </w:r>
       <w:bookmarkEnd w:id="8"/>
+    </w:p>
+    <w:p>
+      <w:pPr>
+        <w:pStyle w:val="Titre3"/>
+        <w:numPr>
+          <w:ilvl w:val="2"/>
+          <w:numId w:val="3"/>
+        </w:numPr>
+      </w:pPr>
+      <w:r>
+        <w:t xml:space="preserve">Serveur </w:t>
+      </w:r>
+      <w:r>
+        <w:t>central</w:t>
+      </w:r>
+    </w:p>
+    <w:p>
+      <w:pPr>
+        <w:jc w:val="both"/>
+        <w:rPr>
+          <w:b w:val="0"/>
+          <w:bCs/>
+        </w:rPr>
+      </w:pPr>
     </w:p>
     <w:p>
       <w:pPr>
@@ -3701,11 +3856,13 @@
           <w:numId w:val="3"/>
         </w:numPr>
       </w:pPr>
-      <w:bookmarkStart w:id="9" w:name="_Toc26023554"/>
+      <w:bookmarkStart w:id="9" w:name="_Toc26023876"/>
       <w:r>
         <w:t>Base De Données</w:t>
       </w:r>
+      <w:bookmarkStart w:id="10" w:name="_GoBack"/>
       <w:bookmarkEnd w:id="9"/>
+      <w:bookmarkEnd w:id="10"/>
     </w:p>
     <w:p/>
     <w:p>
@@ -3871,7 +4028,6 @@
       <w:pPr>
         <w:pStyle w:val="Titre3"/>
       </w:pPr>
-      <w:bookmarkStart w:id="10" w:name="_Toc26023555"/>
     </w:p>
     <w:p>
       <w:pPr>
@@ -3881,11 +4037,11 @@
           <w:numId w:val="3"/>
         </w:numPr>
       </w:pPr>
-      <w:r>
-        <w:lastRenderedPageBreak/>
+      <w:bookmarkStart w:id="11" w:name="_Toc26023877"/>
+      <w:r>
         <w:t>IHM d’affichage des données</w:t>
       </w:r>
-      <w:bookmarkEnd w:id="10"/>
+      <w:bookmarkEnd w:id="11"/>
     </w:p>
     <w:p/>
     <w:p>
@@ -4022,12 +4178,12 @@
           <w:numId w:val="3"/>
         </w:numPr>
       </w:pPr>
-      <w:bookmarkStart w:id="11" w:name="_Toc26023556"/>
+      <w:bookmarkStart w:id="12" w:name="_Toc26023878"/>
       <w:r>
         <w:lastRenderedPageBreak/>
         <w:t>Glossaire</w:t>
       </w:r>
-      <w:bookmarkEnd w:id="11"/>
+      <w:bookmarkEnd w:id="12"/>
     </w:p>
     <w:p>
       <w:pPr>
@@ -4162,14 +4318,14 @@
           <w:numId w:val="3"/>
         </w:numPr>
       </w:pPr>
-      <w:bookmarkStart w:id="12" w:name="_Toc26023557"/>
+      <w:bookmarkStart w:id="13" w:name="_Toc26023879"/>
       <w:proofErr w:type="spellStart"/>
       <w:proofErr w:type="gramStart"/>
       <w:r>
         <w:lastRenderedPageBreak/>
         <w:t>cbdcgh</w:t>
       </w:r>
-      <w:bookmarkEnd w:id="12"/>
+      <w:bookmarkEnd w:id="13"/>
       <w:proofErr w:type="spellEnd"/>
       <w:proofErr w:type="gramEnd"/>
     </w:p>
@@ -6319,7 +6475,7 @@
       </w:pPr>
     </w:pPrDefault>
   </w:docDefaults>
-  <w:latentStyles w:defLockedState="0" w:defUIPriority="99" w:defSemiHidden="0" w:defUnhideWhenUsed="0" w:defQFormat="0" w:count="375">
+  <w:latentStyles w:defLockedState="0" w:defUIPriority="99" w:defSemiHidden="0" w:defUnhideWhenUsed="0" w:defQFormat="0" w:count="376">
     <w:lsdException w:name="Normal" w:uiPriority="0" w:qFormat="1"/>
     <w:lsdException w:name="heading 1" w:uiPriority="9" w:qFormat="1"/>
     <w:lsdException w:name="heading 2" w:uiPriority="9" w:unhideWhenUsed="1" w:qFormat="1"/>
@@ -6423,7 +6579,6 @@
     <w:lsdException w:name="HTML Sample" w:semiHidden="1" w:unhideWhenUsed="1"/>
     <w:lsdException w:name="HTML Typewriter" w:semiHidden="1" w:unhideWhenUsed="1"/>
     <w:lsdException w:name="HTML Variable" w:semiHidden="1" w:unhideWhenUsed="1"/>
-    <w:lsdException w:name="Normal Table" w:semiHidden="1" w:unhideWhenUsed="1"/>
     <w:lsdException w:name="annotation subject" w:semiHidden="1" w:unhideWhenUsed="1"/>
     <w:lsdException w:name="No List" w:semiHidden="1" w:unhideWhenUsed="1"/>
     <w:lsdException w:name="Outline List 1" w:semiHidden="1" w:unhideWhenUsed="1"/>
@@ -6470,10 +6625,8 @@
     <w:lsdException w:name="Table Subtle 2" w:semiHidden="1" w:unhideWhenUsed="1"/>
     <w:lsdException w:name="Table Web 1" w:semiHidden="1" w:unhideWhenUsed="1"/>
     <w:lsdException w:name="Table Web 2" w:semiHidden="1" w:unhideWhenUsed="1"/>
-    <w:lsdException w:name="Table Web 3" w:semiHidden="1" w:unhideWhenUsed="1"/>
     <w:lsdException w:name="Balloon Text" w:semiHidden="1" w:unhideWhenUsed="1"/>
     <w:lsdException w:name="Table Grid" w:uiPriority="0"/>
-    <w:lsdException w:name="Table Theme" w:semiHidden="1" w:unhideWhenUsed="1"/>
     <w:lsdException w:name="Placeholder Text" w:semiHidden="1"/>
     <w:lsdException w:name="Light Shading"/>
     <w:lsdException w:name="Light List"/>
@@ -6494,7 +6647,6 @@
     <w:lsdException w:name="Light Grid Accent 1"/>
     <w:lsdException w:name="Medium Shading 1 Accent 1"/>
     <w:lsdException w:name="Medium Shading 2 Accent 1"/>
-    <w:lsdException w:name="Medium List 1 Accent 1"/>
     <w:lsdException w:name="Revision" w:semiHidden="1"/>
     <w:lsdException w:name="List Paragraph" w:uiPriority="34" w:qFormat="1"/>
     <w:lsdException w:name="Medium List 2 Accent 1"/>
@@ -6574,7 +6726,6 @@
     <w:lsdException w:name="Dark List Accent 6"/>
     <w:lsdException w:name="Colorful Shading Accent 6"/>
     <w:lsdException w:name="Colorful List Accent 6"/>
-    <w:lsdException w:name="Colorful Grid Accent 6"/>
     <w:lsdException w:name="Subtle Emphasis" w:uiPriority="19" w:qFormat="1"/>
     <w:lsdException w:name="Intense Emphasis" w:uiPriority="21" w:qFormat="1"/>
     <w:lsdException w:name="Subtle Reference" w:uiPriority="31" w:qFormat="1"/>
@@ -6690,6 +6841,7 @@
     <w:lsdException w:name="Smart Hyperlink" w:semiHidden="1" w:unhideWhenUsed="1"/>
     <w:lsdException w:name="Hashtag" w:semiHidden="1" w:unhideWhenUsed="1"/>
     <w:lsdException w:name="Unresolved Mention" w:semiHidden="1" w:unhideWhenUsed="1"/>
+    <w:lsdException w:name="Smart Link" w:semiHidden="1" w:unhideWhenUsed="1"/>
   </w:latentStyles>
   <w:style w:type="paragraph" w:default="1" w:styleId="Normal">
     <w:name w:val="Normal"/>
@@ -7334,6 +7486,7 @@
   <w:rsids>
     <w:rsidRoot w:val="00553CFD"/>
     <w:rsid w:val="000816AC"/>
+    <w:rsid w:val="001B3AF5"/>
     <w:rsid w:val="00553CFD"/>
     <w:rsid w:val="0065303D"/>
     <w:rsid w:val="009B40CA"/>
@@ -7373,7 +7526,7 @@
       </w:pPr>
     </w:pPrDefault>
   </w:docDefaults>
-  <w:latentStyles w:defLockedState="0" w:defUIPriority="99" w:defSemiHidden="0" w:defUnhideWhenUsed="0" w:defQFormat="0" w:count="375">
+  <w:latentStyles w:defLockedState="0" w:defUIPriority="99" w:defSemiHidden="0" w:defUnhideWhenUsed="0" w:defQFormat="0" w:count="376">
     <w:lsdException w:name="Normal" w:uiPriority="0" w:qFormat="1"/>
     <w:lsdException w:name="heading 2" w:semiHidden="1" w:unhideWhenUsed="1"/>
     <w:lsdException w:name="heading 3" w:semiHidden="1" w:unhideWhenUsed="1"/>
@@ -7474,7 +7627,6 @@
     <w:lsdException w:name="HTML Sample" w:semiHidden="1" w:unhideWhenUsed="1"/>
     <w:lsdException w:name="HTML Typewriter" w:semiHidden="1" w:unhideWhenUsed="1"/>
     <w:lsdException w:name="HTML Variable" w:semiHidden="1" w:unhideWhenUsed="1"/>
-    <w:lsdException w:name="Normal Table" w:semiHidden="1" w:unhideWhenUsed="1"/>
     <w:lsdException w:name="annotation subject" w:semiHidden="1" w:unhideWhenUsed="1"/>
     <w:lsdException w:name="No List" w:semiHidden="1" w:unhideWhenUsed="1"/>
     <w:lsdException w:name="Outline List 1" w:semiHidden="1" w:unhideWhenUsed="1"/>
@@ -7521,9 +7673,7 @@
     <w:lsdException w:name="Table Subtle 2" w:semiHidden="1" w:unhideWhenUsed="1"/>
     <w:lsdException w:name="Table Web 1" w:semiHidden="1" w:unhideWhenUsed="1"/>
     <w:lsdException w:name="Table Web 2" w:semiHidden="1" w:unhideWhenUsed="1"/>
-    <w:lsdException w:name="Table Web 3" w:semiHidden="1" w:unhideWhenUsed="1"/>
     <w:lsdException w:name="Balloon Text" w:semiHidden="1" w:unhideWhenUsed="1"/>
-    <w:lsdException w:name="Table Theme" w:semiHidden="1" w:unhideWhenUsed="1"/>
     <w:lsdException w:name="Placeholder Text" w:semiHidden="1"/>
     <w:lsdException w:name="Light Shading"/>
     <w:lsdException w:name="Light List"/>
@@ -7544,7 +7694,6 @@
     <w:lsdException w:name="Light Grid Accent 1"/>
     <w:lsdException w:name="Medium Shading 1 Accent 1"/>
     <w:lsdException w:name="Medium Shading 2 Accent 1"/>
-    <w:lsdException w:name="Medium List 1 Accent 1"/>
     <w:lsdException w:name="Revision" w:semiHidden="1"/>
     <w:lsdException w:name="Medium List 2 Accent 1"/>
     <w:lsdException w:name="Medium Grid 1 Accent 1"/>
@@ -7623,7 +7772,6 @@
     <w:lsdException w:name="Dark List Accent 6"/>
     <w:lsdException w:name="Colorful Shading Accent 6"/>
     <w:lsdException w:name="Colorful List Accent 6"/>
-    <w:lsdException w:name="Colorful Grid Accent 6"/>
     <w:lsdException w:name="Subtle Emphasis" w:uiPriority="19" w:qFormat="1"/>
     <w:lsdException w:name="Intense Emphasis" w:uiPriority="21" w:qFormat="1"/>
     <w:lsdException w:name="Subtle Reference" w:uiPriority="31" w:qFormat="1"/>
@@ -7739,6 +7887,7 @@
     <w:lsdException w:name="Smart Hyperlink" w:semiHidden="1" w:unhideWhenUsed="1"/>
     <w:lsdException w:name="Hashtag" w:semiHidden="1" w:unhideWhenUsed="1"/>
     <w:lsdException w:name="Unresolved Mention" w:semiHidden="1" w:unhideWhenUsed="1"/>
+    <w:lsdException w:name="Smart Link" w:semiHidden="1" w:unhideWhenUsed="1"/>
   </w:latentStyles>
   <w:style w:type="paragraph" w:default="1" w:styleId="Normal">
     <w:name w:val="Normal"/>
@@ -8079,7 +8228,7 @@
 </file>
 
 <file path=customXml/itemProps2.xml><?xml version="1.0" encoding="utf-8"?>
-<ds:datastoreItem xmlns:ds="http://schemas.openxmlformats.org/officeDocument/2006/customXml" ds:itemID="{E46CCB77-64D0-4588-8273-A32FC5993D1D}">
+<ds:datastoreItem xmlns:ds="http://schemas.openxmlformats.org/officeDocument/2006/customXml" ds:itemID="{F9E1E321-879A-4653-8CAD-92B4798F1647}">
   <ds:schemaRefs>
     <ds:schemaRef ds:uri="http://schemas.openxmlformats.org/officeDocument/2006/bibliography"/>
   </ds:schemaRefs>
